--- a/时间捕手/测试体验反馈.docx
+++ b/时间捕手/测试体验反馈.docx
@@ -77,12 +77,14 @@
         </w:numPr>
         <w:ind w:firstLineChars="0"/>
         <w:rPr>
+          <w:strike/>
           <w:color w:val="000000" w:themeColor="text1"/>
         </w:rPr>
       </w:pPr>
       <w:r>
         <w:rPr>
           <w:rFonts w:hint="eastAsia"/>
+          <w:strike/>
           <w:color w:val="000000" w:themeColor="text1"/>
         </w:rPr>
         <w:t>沙漏里浮动的液体有时很模糊</w:t>
@@ -557,14 +559,16 @@
         </w:numPr>
         <w:ind w:firstLineChars="0"/>
         <w:rPr>
+          <w:strike/>
           <w:color w:val="000000" w:themeColor="text1"/>
         </w:rPr>
       </w:pPr>
       <w:r>
         <w:rPr>
+          <w:strike/>
           <w:color w:val="000000" w:themeColor="text1"/>
         </w:rPr>
-        <w:t>上半沙漏内部的粒子效果，表达会有东西酝酿生成</w:t>
+        <w:t>其他有助于加强画面动态感的元素，或氛围的沉浸感</w:t>
       </w:r>
     </w:p>
     <w:p>
@@ -585,7 +589,7 @@
           <w:strike/>
           <w:color w:val="000000" w:themeColor="text1"/>
         </w:rPr>
-        <w:t>其他有助于加强画面动态感的元素，或氛围的沉浸感</w:t>
+        <w:t>山丘拆分多个，并重新生成水平位置，错落随机些</w:t>
       </w:r>
     </w:p>
     <w:p>
@@ -597,14 +601,21 @@
         </w:numPr>
         <w:ind w:firstLineChars="0"/>
         <w:rPr>
-          <w:color w:val="FF0000"/>
-        </w:rPr>
-      </w:pPr>
-      <w:r>
-        <w:rPr>
-          <w:color w:val="FF0000"/>
-        </w:rPr>
-        <w:t>背景波纹的过场动画效果</w:t>
+          <w:strike/>
+          <w:color w:val="000000" w:themeColor="text1"/>
+        </w:rPr>
+      </w:pPr>
+      <w:r>
+        <w:rPr>
+          <w:strike/>
+        </w:rPr>
+        <w:t>沙漏与背景和山更有一体感的配色和光影</w:t>
+      </w:r>
+      <w:r>
+        <w:rPr>
+          <w:strike/>
+        </w:rPr>
+        <w:t>，尝试沙漏变色</w:t>
       </w:r>
     </w:p>
     <w:p>
@@ -623,9 +634,8 @@
       <w:r>
         <w:rPr>
           <w:strike/>
-          <w:color w:val="000000" w:themeColor="text1"/>
-        </w:rPr>
-        <w:t>山丘拆分多个，并重新生成水平位置，错落随机些</w:t>
+        </w:rPr>
+        <w:t>引导第一步和封面的初始背景色状态</w:t>
       </w:r>
     </w:p>
     <w:p>
@@ -636,22 +646,12 @@
           <w:numId w:val="5"/>
         </w:numPr>
         <w:ind w:firstLineChars="0"/>
-        <w:rPr>
-          <w:strike/>
-          <w:color w:val="000000" w:themeColor="text1"/>
-        </w:rPr>
-      </w:pPr>
-      <w:r>
-        <w:rPr>
-          <w:strike/>
-        </w:rPr>
-        <w:t>沙漏与背景和山更有一体感的配色和光影</w:t>
-      </w:r>
-      <w:r>
-        <w:rPr>
-          <w:strike/>
-        </w:rPr>
-        <w:t>，尝试沙漏变色</w:t>
+      </w:pPr>
+      <w:r>
+        <w:rPr>
+          <w:color w:val="00B0F0"/>
+        </w:rPr>
+        <w:t>当前捕获值和极点值的文字首次出现时，加个淡入效果</w:t>
       </w:r>
     </w:p>
     <w:p>
@@ -664,14 +664,13 @@
         <w:ind w:firstLineChars="0"/>
         <w:rPr>
           <w:strike/>
-          <w:color w:val="000000" w:themeColor="text1"/>
-        </w:rPr>
-      </w:pPr>
-      <w:r>
-        <w:rPr>
-          <w:strike/>
-        </w:rPr>
-        <w:t>引导第一步和封面的初始背景色状态</w:t>
+        </w:rPr>
+      </w:pPr>
+      <w:r>
+        <w:rPr>
+          <w:strike/>
+        </w:rPr>
+        <w:t>数字目标有明显方的图的痕迹</w:t>
       </w:r>
     </w:p>
     <w:p>
@@ -684,10 +683,7 @@
         <w:ind w:firstLineChars="0"/>
       </w:pPr>
       <w:r>
-        <w:rPr>
-          <w:color w:val="00B0F0"/>
-        </w:rPr>
-        <w:t>当前捕获值和极点值的文字首次出现时，加个淡入效果</w:t>
+        <w:t>目标中数字不够清晰，尤其较小的奖励目标时</w:t>
       </w:r>
     </w:p>
     <w:p>
@@ -698,15 +694,18 @@
           <w:numId w:val="5"/>
         </w:numPr>
         <w:ind w:firstLineChars="0"/>
-        <w:rPr>
-          <w:strike/>
-        </w:rPr>
-      </w:pPr>
-      <w:r>
-        <w:rPr>
-          <w:strike/>
-        </w:rPr>
-        <w:t>数字目标有明显方的图的痕迹</w:t>
+      </w:pPr>
+      <w:r>
+        <w:t>优化排行榜底图</w:t>
+      </w:r>
+      <w:r>
+        <w:rPr>
+          <w:rFonts w:hint="eastAsia"/>
+        </w:rPr>
+        <w:t>或半透</w:t>
+      </w:r>
+      <w:r>
+        <w:t>效果</w:t>
       </w:r>
     </w:p>
     <w:p>
@@ -719,7 +718,25 @@
         <w:ind w:firstLineChars="0"/>
       </w:pPr>
       <w:r>
-        <w:t>目标中数字不够清晰，尤其较小的奖励目标时</w:t>
+        <w:t>排行榜行数太少了，</w:t>
+      </w:r>
+      <w:r>
+        <w:t>长屏幕</w:t>
+      </w:r>
+      <w:r>
+        <w:t>下方</w:t>
+      </w:r>
+      <w:r>
+        <w:rPr>
+          <w:rFonts w:ascii="Segoe UI Symbol" w:hAnsi="Segoe UI Symbol" w:cs="Segoe UI Symbol"/>
+        </w:rPr>
+        <w:t>空白多了，长屏幕的</w:t>
+      </w:r>
+      <w:r>
+        <w:rPr>
+          <w:rFonts w:ascii="Segoe UI Symbol" w:hAnsi="Segoe UI Symbol" w:cs="Segoe UI Symbol"/>
+        </w:rPr>
+        <w:t>问题</w:t>
       </w:r>
     </w:p>
     <w:p>
@@ -732,16 +749,10 @@
         <w:ind w:firstLineChars="0"/>
       </w:pPr>
       <w:r>
-        <w:t>优化排行榜底图</w:t>
-      </w:r>
-      <w:r>
-        <w:rPr>
-          <w:rFonts w:hint="eastAsia"/>
-        </w:rPr>
-        <w:t>或半透</w:t>
-      </w:r>
-      <w:r>
-        <w:t>效果</w:t>
+        <w:rPr>
+          <w:rFonts w:hint="eastAsia"/>
+        </w:rPr>
+        <w:t>目标偏亮</w:t>
       </w:r>
     </w:p>
     <w:p>
@@ -754,25 +765,31 @@
         <w:ind w:firstLineChars="0"/>
       </w:pPr>
       <w:r>
-        <w:t>排行榜行数太少了，</w:t>
-      </w:r>
-      <w:r>
-        <w:t>长屏幕</w:t>
-      </w:r>
-      <w:r>
-        <w:t>下方</w:t>
-      </w:r>
-      <w:r>
-        <w:rPr>
-          <w:rFonts w:ascii="Segoe UI Symbol" w:hAnsi="Segoe UI Symbol" w:cs="Segoe UI Symbol"/>
-        </w:rPr>
-        <w:t>空白多了，长屏幕的</w:t>
-      </w:r>
-      <w:r>
-        <w:rPr>
-          <w:rFonts w:ascii="Segoe UI Symbol" w:hAnsi="Segoe UI Symbol" w:cs="Segoe UI Symbol"/>
-        </w:rPr>
-        <w:t>问题</w:t>
+        <w:t>全面屏</w:t>
+      </w:r>
+      <w:r>
+        <w:t>ios</w:t>
+      </w:r>
+      <w:r>
+        <w:t>和安卓</w:t>
+      </w:r>
+      <w:r>
+        <w:rPr>
+          <w:rFonts w:hint="eastAsia"/>
+        </w:rPr>
+        <w:t xml:space="preserve"> </w:t>
+      </w:r>
+      <w:r>
+        <w:rPr>
+          <w:rFonts w:hint="eastAsia"/>
+        </w:rPr>
+        <w:t>底部广告适配</w:t>
+      </w:r>
+      <w:r>
+        <w:rPr>
+          <w:rFonts w:hint="eastAsia"/>
+        </w:rPr>
+        <w:t>底部上滑操作</w:t>
       </w:r>
     </w:p>
     <w:p>
@@ -788,7 +805,7 @@
         <w:rPr>
           <w:rFonts w:hint="eastAsia"/>
         </w:rPr>
-        <w:t>目标偏亮</w:t>
+        <w:t>在失败界面看广告获得道具后界面叠加不好看</w:t>
       </w:r>
     </w:p>
     <w:p>
@@ -801,31 +818,84 @@
         <w:ind w:firstLineChars="0"/>
       </w:pPr>
       <w:r>
-        <w:t>全面屏</w:t>
-      </w:r>
-      <w:r>
-        <w:t>ios</w:t>
-      </w:r>
-      <w:r>
-        <w:t>和安卓</w:t>
-      </w:r>
-      <w:r>
-        <w:rPr>
-          <w:rFonts w:hint="eastAsia"/>
+        <w:t>更换引导提示文字中的目标图</w:t>
+      </w:r>
+    </w:p>
+    <w:p/>
+    <w:p/>
+    <w:p>
+      <w:r>
+        <w:rPr>
+          <w:rFonts w:hint="eastAsia"/>
+        </w:rPr>
+        <w:t>策划</w:t>
+      </w:r>
+    </w:p>
+    <w:p>
+      <w:pPr>
+        <w:pStyle w:val="a5"/>
+        <w:numPr>
+          <w:ilvl w:val="0"/>
+          <w:numId w:val="5"/>
+        </w:numPr>
+        <w:ind w:firstLineChars="0"/>
+        <w:rPr>
+          <w:strike/>
+        </w:rPr>
+      </w:pPr>
+      <w:r>
+        <w:rPr>
+          <w:strike/>
+        </w:rPr>
+        <w:t>确认振动机制，手机没开振动时，则游戏内振动也无效？</w:t>
+      </w:r>
+      <w:r>
+        <w:rPr>
+          <w:rFonts w:hint="eastAsia"/>
+          <w:strike/>
         </w:rPr>
         <w:t xml:space="preserve"> </w:t>
       </w:r>
       <w:r>
         <w:rPr>
-          <w:rFonts w:hint="eastAsia"/>
-        </w:rPr>
-        <w:t>底部广告适配</w:t>
-      </w:r>
-      <w:r>
-        <w:rPr>
-          <w:rFonts w:hint="eastAsia"/>
-        </w:rPr>
-        <w:t>底部上滑操作</w:t>
+          <w:strike/>
+        </w:rPr>
+        <w:t>I</w:t>
+      </w:r>
+      <w:r>
+        <w:rPr>
+          <w:rFonts w:hint="eastAsia"/>
+          <w:strike/>
+        </w:rPr>
+        <w:t>os</w:t>
+      </w:r>
+      <w:r>
+        <w:rPr>
+          <w:rFonts w:hint="eastAsia"/>
+          <w:strike/>
+        </w:rPr>
+        <w:t>和安卓系统有时触发振动的情况不同。短振动有时无效</w:t>
+      </w:r>
+      <w:r>
+        <w:rPr>
+          <w:rFonts w:hint="eastAsia"/>
+          <w:strike/>
+        </w:rPr>
+        <w:t xml:space="preserve"> </w:t>
+      </w:r>
+      <w:r>
+        <w:rPr>
+          <w:rFonts w:hint="eastAsia"/>
+          <w:strike/>
+        </w:rPr>
+        <w:t>对比其他游戏</w:t>
+      </w:r>
+      <w:r>
+        <w:rPr>
+          <w:rFonts w:hint="eastAsia"/>
+          <w:strike/>
+        </w:rPr>
+        <w:t>。</w:t>
       </w:r>
     </w:p>
     <w:p>
@@ -841,7 +911,7 @@
         <w:rPr>
           <w:rFonts w:hint="eastAsia"/>
         </w:rPr>
-        <w:t>在失败界面看广告获得道具后界面叠加不好看</w:t>
+        <w:t>结束界面的排行榜，提示更新时间</w:t>
       </w:r>
     </w:p>
     <w:p>
@@ -854,23 +924,19 @@
         <w:ind w:firstLineChars="0"/>
       </w:pPr>
       <w:r>
-        <w:t>更换引导提示文字中的目标图</w:t>
-      </w:r>
-    </w:p>
-    <w:p/>
-    <w:p>
-      <w:pPr>
-        <w:rPr>
-          <w:rFonts w:hint="eastAsia"/>
-        </w:rPr>
-      </w:pPr>
-    </w:p>
-    <w:p>
-      <w:r>
-        <w:rPr>
-          <w:rFonts w:hint="eastAsia"/>
-        </w:rPr>
-        <w:t>策划</w:t>
+        <w:t>好友</w:t>
+      </w:r>
+      <w:r>
+        <w:t>xxx</w:t>
+      </w:r>
+      <w:r>
+        <w:t>在</w:t>
+      </w:r>
+      <w:r>
+        <w:t>n</w:t>
+      </w:r>
+      <w:r>
+        <w:t>秒处</w:t>
       </w:r>
     </w:p>
     <w:p>
@@ -881,106 +947,88 @@
           <w:numId w:val="5"/>
         </w:numPr>
         <w:ind w:firstLineChars="0"/>
-        <w:rPr>
-          <w:strike/>
-        </w:rPr>
-      </w:pPr>
-      <w:r>
-        <w:rPr>
-          <w:strike/>
-        </w:rPr>
-        <w:t>确认振动机制，手机没开振动时，则游戏内振动也无效？</w:t>
-      </w:r>
-      <w:r>
-        <w:rPr>
-          <w:rFonts w:hint="eastAsia"/>
-          <w:strike/>
+      </w:pPr>
+      <w:r>
+        <w:lastRenderedPageBreak/>
+        <w:t>去除</w:t>
+      </w:r>
+      <w:r>
+        <w:t>banner</w:t>
+      </w:r>
+      <w:r>
+        <w:t>后的底部区域适配</w:t>
+      </w:r>
+    </w:p>
+    <w:p>
+      <w:pPr>
+        <w:pStyle w:val="a5"/>
+        <w:numPr>
+          <w:ilvl w:val="0"/>
+          <w:numId w:val="5"/>
+        </w:numPr>
+        <w:ind w:firstLineChars="0"/>
+      </w:pPr>
+      <w:r>
+        <w:rPr>
+          <w:rFonts w:hint="eastAsia"/>
+        </w:rPr>
+        <w:t>沙漏满的数值降低</w:t>
+      </w:r>
+    </w:p>
+    <w:p>
+      <w:pPr>
+        <w:pStyle w:val="a5"/>
+        <w:numPr>
+          <w:ilvl w:val="0"/>
+          <w:numId w:val="5"/>
+        </w:numPr>
+        <w:ind w:firstLineChars="0"/>
+      </w:pPr>
+      <w:r>
+        <w:rPr>
+          <w:rFonts w:hint="eastAsia"/>
+        </w:rPr>
+        <w:t>相册授权</w:t>
+      </w:r>
+      <w:r>
+        <w:rPr>
+          <w:rFonts w:hint="eastAsia"/>
         </w:rPr>
         <w:t xml:space="preserve"> </w:t>
       </w:r>
       <w:r>
         <w:rPr>
-          <w:strike/>
-        </w:rPr>
-        <w:t>I</w:t>
-      </w:r>
-      <w:r>
-        <w:rPr>
-          <w:rFonts w:hint="eastAsia"/>
-          <w:strike/>
-        </w:rPr>
-        <w:t>os</w:t>
-      </w:r>
-      <w:r>
-        <w:rPr>
-          <w:rFonts w:hint="eastAsia"/>
-          <w:strike/>
-        </w:rPr>
-        <w:t>和安卓系统有时触发振动的情况不同。短振动有时无效</w:t>
-      </w:r>
-      <w:r>
-        <w:rPr>
-          <w:rFonts w:hint="eastAsia"/>
-          <w:strike/>
+          <w:rFonts w:hint="eastAsia"/>
+        </w:rPr>
+        <w:t>如果拒绝</w:t>
+      </w:r>
+    </w:p>
+    <w:p>
+      <w:pPr>
+        <w:pStyle w:val="a5"/>
+        <w:numPr>
+          <w:ilvl w:val="0"/>
+          <w:numId w:val="5"/>
+        </w:numPr>
+        <w:ind w:firstLineChars="0"/>
+      </w:pPr>
+      <w:r>
+        <w:t>用户信息授权</w:t>
+      </w:r>
+      <w:r>
+        <w:rPr>
+          <w:rFonts w:hint="eastAsia"/>
         </w:rPr>
         <w:t xml:space="preserve"> </w:t>
       </w:r>
       <w:r>
         <w:rPr>
           <w:rFonts w:hint="eastAsia"/>
-          <w:strike/>
-        </w:rPr>
-        <w:t>对比其他游戏</w:t>
-      </w:r>
-      <w:r>
-        <w:rPr>
-          <w:rFonts w:hint="eastAsia"/>
-          <w:strike/>
-        </w:rPr>
-        <w:t>。</w:t>
-      </w:r>
-    </w:p>
-    <w:p>
-      <w:pPr>
-        <w:pStyle w:val="a5"/>
-        <w:numPr>
-          <w:ilvl w:val="0"/>
-          <w:numId w:val="5"/>
-        </w:numPr>
-        <w:ind w:firstLineChars="0"/>
-      </w:pPr>
-      <w:r>
-        <w:rPr>
-          <w:rFonts w:hint="eastAsia"/>
-        </w:rPr>
-        <w:lastRenderedPageBreak/>
-        <w:t>结束界面的排行榜，提示更新时间</w:t>
-      </w:r>
-    </w:p>
-    <w:p>
-      <w:pPr>
-        <w:pStyle w:val="a5"/>
-        <w:numPr>
-          <w:ilvl w:val="0"/>
-          <w:numId w:val="5"/>
-        </w:numPr>
-        <w:ind w:firstLineChars="0"/>
-      </w:pPr>
-      <w:r>
-        <w:t>好友</w:t>
-      </w:r>
-      <w:r>
-        <w:t>xxx</w:t>
-      </w:r>
-      <w:r>
-        <w:t>在</w:t>
-      </w:r>
-      <w:r>
-        <w:t>n</w:t>
-      </w:r>
-      <w:r>
-        <w:t>秒处</w:t>
-      </w:r>
+        </w:rPr>
+        <w:t>拒绝</w:t>
+      </w:r>
+      <w:bookmarkStart w:id="0" w:name="_GoBack"/>
+      <w:bookmarkEnd w:id="0"/>
     </w:p>
     <w:p>
       <w:pPr>
@@ -1206,10 +1254,22 @@
         <w:ind w:firstLineChars="0"/>
       </w:pPr>
       <w:r>
+        <w:rPr>
+          <w:rFonts w:hint="eastAsia"/>
+        </w:rPr>
         <w:t>Review</w:t>
       </w:r>
       <w:r>
-        <w:t>全部文本内容</w:t>
+        <w:rPr>
+          <w:rFonts w:hint="eastAsia"/>
+        </w:rPr>
+        <w:t>全部字体、字号、颜色</w:t>
+      </w:r>
+      <w:r>
+        <w:rPr>
+          <w:rFonts w:hint="eastAsia"/>
+        </w:rPr>
+        <w:t>，是否清晰可视</w:t>
       </w:r>
     </w:p>
     <w:p>
@@ -1222,22 +1282,19 @@
         <w:ind w:firstLineChars="0"/>
       </w:pPr>
       <w:r>
-        <w:rPr>
-          <w:rFonts w:hint="eastAsia"/>
-        </w:rPr>
         <w:t>Review</w:t>
       </w:r>
       <w:r>
-        <w:rPr>
-          <w:rFonts w:hint="eastAsia"/>
-        </w:rPr>
-        <w:t>全部字体、字号、颜色</w:t>
-      </w:r>
-      <w:r>
-        <w:rPr>
-          <w:rFonts w:hint="eastAsia"/>
-        </w:rPr>
-        <w:t>，是否清晰可视</w:t>
+        <w:t>全部</w:t>
+      </w:r>
+      <w:r>
+        <w:rPr>
+          <w:rFonts w:hint="eastAsia"/>
+        </w:rPr>
+        <w:t>美术元素的</w:t>
+      </w:r>
+      <w:r>
+        <w:t>配色</w:t>
       </w:r>
     </w:p>
     <w:p>
@@ -1250,19 +1307,22 @@
         <w:ind w:firstLineChars="0"/>
       </w:pPr>
       <w:r>
+        <w:rPr>
+          <w:rFonts w:hint="eastAsia"/>
+        </w:rPr>
         <w:t>Review</w:t>
       </w:r>
       <w:r>
-        <w:t>全部</w:t>
-      </w:r>
-      <w:r>
-        <w:rPr>
-          <w:rFonts w:hint="eastAsia"/>
-        </w:rPr>
-        <w:t>美术元素的</w:t>
-      </w:r>
-      <w:r>
-        <w:t>配色</w:t>
+        <w:rPr>
+          <w:rFonts w:hint="eastAsia"/>
+        </w:rPr>
+        <w:t>同一界面中中</w:t>
+      </w:r>
+      <w:r>
+        <w:t>UI</w:t>
+      </w:r>
+      <w:r>
+        <w:t>元素的对齐</w:t>
       </w:r>
     </w:p>
     <w:p>
@@ -1275,2273 +1335,2509 @@
         <w:ind w:firstLineChars="0"/>
       </w:pPr>
       <w:r>
-        <w:rPr>
-          <w:rFonts w:hint="eastAsia"/>
-        </w:rPr>
         <w:t>Review</w:t>
       </w:r>
       <w:r>
-        <w:rPr>
-          <w:rFonts w:hint="eastAsia"/>
-        </w:rPr>
-        <w:t>同一界面中中</w:t>
-      </w:r>
-      <w:r>
+        <w:t>切换</w:t>
+      </w:r>
+      <w:r>
+        <w:t>界面</w:t>
+      </w:r>
+      <w:r>
+        <w:t>时，前后页面相同元素的对齐、统一性</w:t>
+      </w:r>
+    </w:p>
+    <w:p>
+      <w:pPr>
+        <w:rPr>
+          <w:rFonts w:hint="eastAsia"/>
+        </w:rPr>
+      </w:pPr>
+    </w:p>
+    <w:p>
+      <w:r>
+        <w:rPr>
+          <w:rFonts w:hint="eastAsia"/>
+        </w:rPr>
+        <w:t>2019.2.13</w:t>
+      </w:r>
+    </w:p>
+    <w:p>
+      <w:pPr>
+        <w:pStyle w:val="a5"/>
+        <w:numPr>
+          <w:ilvl w:val="0"/>
+          <w:numId w:val="24"/>
+        </w:numPr>
+        <w:ind w:firstLineChars="0"/>
+      </w:pPr>
+      <w:r>
+        <w:rPr>
+          <w:rFonts w:hint="eastAsia"/>
+        </w:rPr>
+        <w:t>引导</w:t>
+      </w:r>
+      <w:r>
+        <w:rPr>
+          <w:rFonts w:hint="eastAsia"/>
+        </w:rPr>
+        <w:t>1</w:t>
+      </w:r>
+      <w:r>
+        <w:rPr>
+          <w:rFonts w:hint="eastAsia"/>
+        </w:rPr>
+        <w:t>：</w:t>
+      </w:r>
+      <w:r>
+        <w:rPr>
+          <w:rFonts w:hint="eastAsia"/>
+        </w:rPr>
+        <w:t>3</w:t>
+      </w:r>
+      <w:r>
+        <w:rPr>
+          <w:rFonts w:hint="eastAsia"/>
+        </w:rPr>
+        <w:t>个时间目标的旋转角度调整，</w:t>
+      </w:r>
+      <w:r>
+        <w:rPr>
+          <w:rFonts w:hint="eastAsia"/>
+        </w:rPr>
+        <w:t>普通目标</w:t>
+      </w:r>
+      <w:r>
+        <w:rPr>
+          <w:rFonts w:hint="eastAsia"/>
+        </w:rPr>
+        <w:t>为</w:t>
+      </w:r>
+      <w:r>
+        <w:rPr>
+          <w:rFonts w:hint="eastAsia"/>
+        </w:rPr>
+        <w:t>居中、水平，奖励目标</w:t>
+      </w:r>
+      <w:r>
+        <w:rPr>
+          <w:rFonts w:hint="eastAsia"/>
+        </w:rPr>
+        <w:t>为向右倾斜，让</w:t>
+      </w:r>
+      <w:r>
+        <w:rPr>
+          <w:rFonts w:hint="eastAsia"/>
+        </w:rPr>
+        <w:t>3</w:t>
+      </w:r>
+      <w:r>
+        <w:rPr>
+          <w:rFonts w:hint="eastAsia"/>
+        </w:rPr>
+        <w:t>个目标的画面布局</w:t>
+      </w:r>
+      <w:r>
+        <w:rPr>
+          <w:rFonts w:hint="eastAsia"/>
+        </w:rPr>
+        <w:t>更平衡</w:t>
+      </w:r>
+    </w:p>
+    <w:p>
+      <w:pPr>
+        <w:pStyle w:val="a5"/>
+        <w:numPr>
+          <w:ilvl w:val="0"/>
+          <w:numId w:val="24"/>
+        </w:numPr>
+        <w:ind w:firstLineChars="0"/>
+      </w:pPr>
+      <w:r>
+        <w:t>后面的山被前景的山遮挡住</w:t>
+      </w:r>
+    </w:p>
+    <w:p>
+      <w:pPr>
+        <w:pStyle w:val="a5"/>
+        <w:numPr>
+          <w:ilvl w:val="0"/>
+          <w:numId w:val="24"/>
+        </w:numPr>
+        <w:ind w:firstLineChars="0"/>
+      </w:pPr>
+      <w:r>
+        <w:t>去除广告按钮灰掉时提示字</w:t>
+      </w:r>
+      <w:r>
+        <w:t>色</w:t>
+      </w:r>
+      <w:r>
+        <w:t>看不清</w:t>
+      </w:r>
+    </w:p>
+    <w:p>
+      <w:pPr>
+        <w:pStyle w:val="a5"/>
+        <w:numPr>
+          <w:ilvl w:val="0"/>
+          <w:numId w:val="24"/>
+        </w:numPr>
+        <w:ind w:firstLineChars="0"/>
+      </w:pPr>
+      <w:r>
+        <w:rPr>
+          <w:rFonts w:hint="eastAsia"/>
+        </w:rPr>
+        <w:t>背景图画面有栅格问题</w:t>
+      </w:r>
+    </w:p>
+    <w:p/>
+    <w:p>
+      <w:r>
+        <w:rPr>
+          <w:rFonts w:hint="eastAsia"/>
+        </w:rPr>
+        <w:t>2019.2.12</w:t>
+      </w:r>
+    </w:p>
+    <w:p>
+      <w:pPr>
+        <w:pStyle w:val="a5"/>
+        <w:numPr>
+          <w:ilvl w:val="0"/>
+          <w:numId w:val="21"/>
+        </w:numPr>
+        <w:ind w:firstLineChars="0"/>
+        <w:rPr>
+          <w:strike/>
+        </w:rPr>
+      </w:pPr>
+      <w:r>
+        <w:rPr>
+          <w:strike/>
+        </w:rPr>
+        <w:t>b</w:t>
+      </w:r>
+      <w:r>
+        <w:rPr>
+          <w:rFonts w:hint="eastAsia"/>
+          <w:strike/>
+        </w:rPr>
+        <w:t>ug:</w:t>
+      </w:r>
+      <w:r>
+        <w:rPr>
+          <w:rFonts w:hint="eastAsia"/>
+          <w:strike/>
+        </w:rPr>
+        <w:t>振动图标状态反了</w:t>
+      </w:r>
+    </w:p>
+    <w:p>
+      <w:pPr>
+        <w:pStyle w:val="a5"/>
+        <w:numPr>
+          <w:ilvl w:val="0"/>
+          <w:numId w:val="21"/>
+        </w:numPr>
+        <w:ind w:firstLineChars="0"/>
+        <w:rPr>
+          <w:strike/>
+        </w:rPr>
+      </w:pPr>
+      <w:r>
+        <w:rPr>
+          <w:strike/>
+        </w:rPr>
+        <w:t>bug:</w:t>
+      </w:r>
+      <w:r>
+        <w:rPr>
+          <w:strike/>
+        </w:rPr>
+        <w:t>复活后，当前捕获值显示为</w:t>
+      </w:r>
+      <w:r>
+        <w:rPr>
+          <w:rFonts w:hint="eastAsia"/>
+          <w:strike/>
+        </w:rPr>
+        <w:t>0</w:t>
+      </w:r>
+      <w:r>
+        <w:rPr>
+          <w:rFonts w:hint="eastAsia"/>
+          <w:strike/>
+        </w:rPr>
+        <w:t>了</w:t>
+      </w:r>
+    </w:p>
+    <w:p>
+      <w:pPr>
+        <w:pStyle w:val="a5"/>
+        <w:numPr>
+          <w:ilvl w:val="0"/>
+          <w:numId w:val="21"/>
+        </w:numPr>
+        <w:ind w:firstLineChars="0"/>
+        <w:rPr>
+          <w:strike/>
+        </w:rPr>
+      </w:pPr>
+      <w:r>
+        <w:rPr>
+          <w:strike/>
+        </w:rPr>
+        <w:t>bug:</w:t>
+      </w:r>
+      <w:r>
+        <w:rPr>
+          <w:strike/>
+        </w:rPr>
+        <w:t>iphone</w:t>
+      </w:r>
+      <w:r>
+        <w:rPr>
+          <w:strike/>
+        </w:rPr>
+        <w:t>从屏幕顶部拉下系统通知区，再回到游戏</w:t>
+      </w:r>
+      <w:r>
+        <w:rPr>
+          <w:strike/>
+        </w:rPr>
+        <w:t>，没有</w:t>
+      </w:r>
+      <w:r>
+        <w:rPr>
+          <w:strike/>
+        </w:rPr>
+        <w:t>bgm</w:t>
+      </w:r>
+      <w:r>
+        <w:rPr>
+          <w:strike/>
+        </w:rPr>
+        <w:t>了</w:t>
+      </w:r>
+      <w:r>
+        <w:rPr>
+          <w:rFonts w:hint="eastAsia"/>
+          <w:strike/>
+        </w:rPr>
+        <w:tab/>
+      </w:r>
+      <w:r>
+        <w:rPr>
+          <w:strike/>
+        </w:rPr>
+        <w:t xml:space="preserve">// </w:t>
+      </w:r>
+      <w:r>
+        <w:rPr>
+          <w:strike/>
+        </w:rPr>
+        <w:t>检测不到，其他游戏也这样，忽略</w:t>
+      </w:r>
+    </w:p>
+    <w:p/>
+    <w:p>
+      <w:r>
+        <w:rPr>
+          <w:rFonts w:hint="eastAsia"/>
+        </w:rPr>
+        <w:t>2019.1.28</w:t>
+      </w:r>
+    </w:p>
+    <w:p>
+      <w:pPr>
+        <w:pStyle w:val="a5"/>
+        <w:numPr>
+          <w:ilvl w:val="0"/>
+          <w:numId w:val="21"/>
+        </w:numPr>
+        <w:ind w:firstLineChars="0"/>
+        <w:rPr>
+          <w:strike/>
+        </w:rPr>
+      </w:pPr>
+      <w:r>
+        <w:rPr>
+          <w:strike/>
+        </w:rPr>
+        <w:t>B</w:t>
+      </w:r>
+      <w:r>
+        <w:rPr>
+          <w:rFonts w:hint="eastAsia"/>
+          <w:strike/>
+        </w:rPr>
+        <w:t>ug</w:t>
+      </w:r>
+      <w:r>
+        <w:rPr>
+          <w:rFonts w:hint="eastAsia"/>
+          <w:strike/>
+        </w:rPr>
+        <w:t>:</w:t>
+      </w:r>
+      <w:r>
+        <w:rPr>
+          <w:rFonts w:hint="eastAsia"/>
+          <w:strike/>
+        </w:rPr>
+        <w:t>看视频广告后获取道具没有</w:t>
+      </w:r>
+      <w:r>
+        <w:rPr>
+          <w:rFonts w:hint="eastAsia"/>
+          <w:strike/>
+        </w:rPr>
         <w:t>UI</w:t>
       </w:r>
       <w:r>
-        <w:t>元素的对齐</w:t>
-      </w:r>
-    </w:p>
-    <w:p>
-      <w:pPr>
-        <w:pStyle w:val="a5"/>
-        <w:numPr>
-          <w:ilvl w:val="0"/>
-          <w:numId w:val="5"/>
-        </w:numPr>
-        <w:ind w:firstLineChars="0"/>
-      </w:pPr>
-      <w:r>
-        <w:t>Review</w:t>
-      </w:r>
-      <w:r>
+        <w:rPr>
+          <w:rFonts w:hint="eastAsia"/>
+          <w:strike/>
+        </w:rPr>
+        <w:t>提示</w:t>
+      </w:r>
+    </w:p>
+    <w:p>
+      <w:pPr>
+        <w:pStyle w:val="a5"/>
+        <w:numPr>
+          <w:ilvl w:val="0"/>
+          <w:numId w:val="21"/>
+        </w:numPr>
+        <w:ind w:firstLineChars="0"/>
+        <w:rPr>
+          <w:strike/>
+        </w:rPr>
+      </w:pPr>
+      <w:r>
+        <w:rPr>
+          <w:strike/>
+        </w:rPr>
+        <w:t>B</w:t>
+      </w:r>
+      <w:r>
+        <w:rPr>
+          <w:strike/>
+        </w:rPr>
+        <w:t>ug</w:t>
+      </w:r>
+      <w:r>
+        <w:rPr>
+          <w:strike/>
+        </w:rPr>
+        <w:t>:</w:t>
+      </w:r>
+      <w:r>
+        <w:rPr>
+          <w:strike/>
+        </w:rPr>
+        <w:t>引导第三部和封面上有时没显示</w:t>
+      </w:r>
+      <w:r>
+        <w:rPr>
+          <w:strike/>
+        </w:rPr>
+        <w:t>“</w:t>
+      </w:r>
+      <w:r>
+        <w:rPr>
+          <w:strike/>
+        </w:rPr>
+        <w:t>时间捕手</w:t>
+      </w:r>
+      <w:r>
+        <w:rPr>
+          <w:strike/>
+        </w:rPr>
+        <w:t>”</w:t>
+      </w:r>
+      <w:r>
+        <w:rPr>
+          <w:strike/>
+        </w:rPr>
+        <w:t>标题</w:t>
+      </w:r>
+    </w:p>
+    <w:p>
+      <w:pPr>
+        <w:pStyle w:val="a5"/>
+        <w:numPr>
+          <w:ilvl w:val="0"/>
+          <w:numId w:val="21"/>
+        </w:numPr>
+        <w:ind w:firstLineChars="0"/>
+        <w:rPr>
+          <w:strike/>
+        </w:rPr>
+      </w:pPr>
+      <w:r>
+        <w:rPr>
+          <w:strike/>
+        </w:rPr>
+        <w:t>补充获取道具奖励的音效</w:t>
+      </w:r>
+    </w:p>
+    <w:p>
+      <w:pPr>
+        <w:pStyle w:val="a5"/>
+        <w:numPr>
+          <w:ilvl w:val="0"/>
+          <w:numId w:val="21"/>
+        </w:numPr>
+        <w:ind w:firstLineChars="0"/>
+        <w:rPr>
+          <w:strike/>
+        </w:rPr>
+      </w:pPr>
+      <w:r>
+        <w:rPr>
+          <w:strike/>
+        </w:rPr>
+        <w:t>b</w:t>
+      </w:r>
+      <w:r>
+        <w:rPr>
+          <w:rFonts w:hint="eastAsia"/>
+          <w:strike/>
+        </w:rPr>
+        <w:t>ug</w:t>
+      </w:r>
+      <w:r>
+        <w:rPr>
+          <w:strike/>
+        </w:rPr>
+        <w:t>:</w:t>
+      </w:r>
+      <w:r>
+        <w:rPr>
+          <w:rFonts w:hint="eastAsia"/>
+          <w:strike/>
+        </w:rPr>
+        <w:t>打开获取道具时，还能点其下层的界面按钮</w:t>
+      </w:r>
+    </w:p>
+    <w:p>
+      <w:pPr>
+        <w:pStyle w:val="a5"/>
+        <w:numPr>
+          <w:ilvl w:val="0"/>
+          <w:numId w:val="21"/>
+        </w:numPr>
+        <w:ind w:firstLineChars="0"/>
+        <w:rPr>
+          <w:strike/>
+        </w:rPr>
+      </w:pPr>
+      <w:r>
+        <w:rPr>
+          <w:strike/>
+        </w:rPr>
+        <w:t>b</w:t>
+      </w:r>
+      <w:r>
+        <w:rPr>
+          <w:strike/>
+        </w:rPr>
+        <w:t>ug</w:t>
+      </w:r>
+      <w:r>
+        <w:rPr>
+          <w:strike/>
+        </w:rPr>
+        <w:t>:</w:t>
+      </w:r>
+      <w:r>
+        <w:rPr>
+          <w:strike/>
+        </w:rPr>
+        <w:t>快速点击慧眼按钮，会导致连续使用了多个</w:t>
+      </w:r>
+    </w:p>
+    <w:p/>
+    <w:p>
+      <w:r>
+        <w:rPr>
+          <w:rFonts w:hint="eastAsia"/>
+        </w:rPr>
+        <w:t>2019.1.17</w:t>
+      </w:r>
+    </w:p>
+    <w:p>
+      <w:pPr>
+        <w:pStyle w:val="a5"/>
+        <w:numPr>
+          <w:ilvl w:val="0"/>
+          <w:numId w:val="20"/>
+        </w:numPr>
+        <w:ind w:firstLineChars="0"/>
+        <w:rPr>
+          <w:strike/>
+        </w:rPr>
+      </w:pPr>
+      <w:r>
+        <w:rPr>
+          <w:rFonts w:hint="eastAsia"/>
+          <w:strike/>
+        </w:rPr>
+        <w:lastRenderedPageBreak/>
+        <w:t>优化：</w:t>
+      </w:r>
+      <w:r>
+        <w:rPr>
+          <w:strike/>
+        </w:rPr>
+        <w:t>极点为</w:t>
+      </w:r>
+      <w:r>
+        <w:rPr>
+          <w:rFonts w:hint="eastAsia"/>
+          <w:strike/>
+        </w:rPr>
+        <w:t>0</w:t>
+      </w:r>
+      <w:r>
+        <w:rPr>
+          <w:rFonts w:hint="eastAsia"/>
+          <w:strike/>
+        </w:rPr>
+        <w:t>时，游戏失败后，不出现失败界面，直接到结束界面</w:t>
+      </w:r>
+    </w:p>
+    <w:p>
+      <w:pPr>
+        <w:pStyle w:val="a5"/>
+        <w:numPr>
+          <w:ilvl w:val="0"/>
+          <w:numId w:val="20"/>
+        </w:numPr>
+        <w:ind w:firstLineChars="0"/>
+        <w:rPr>
+          <w:strike/>
+        </w:rPr>
+      </w:pPr>
+      <w:r>
+        <w:rPr>
+          <w:rFonts w:hint="eastAsia"/>
+          <w:strike/>
+        </w:rPr>
+        <w:t>优化：结束界面的“捕手</w:t>
+      </w:r>
+      <w:r>
+        <w:rPr>
+          <w:rFonts w:hint="eastAsia"/>
+          <w:strike/>
+        </w:rPr>
+        <w:t>印记</w:t>
+      </w:r>
+      <w:r>
+        <w:rPr>
+          <w:rFonts w:hint="eastAsia"/>
+          <w:strike/>
+        </w:rPr>
+        <w:t>”按钮</w:t>
+      </w:r>
+      <w:r>
+        <w:rPr>
+          <w:rFonts w:hint="eastAsia"/>
+          <w:strike/>
+        </w:rPr>
+        <w:t>中的文本</w:t>
+      </w:r>
+      <w:r>
+        <w:rPr>
+          <w:rFonts w:hint="eastAsia"/>
+          <w:strike/>
+        </w:rPr>
+        <w:t>换为</w:t>
+      </w:r>
+      <w:r>
+        <w:rPr>
+          <w:rFonts w:hint="eastAsia"/>
+          <w:strike/>
+        </w:rPr>
+        <w:t>获得的</w:t>
+      </w:r>
+      <w:r>
+        <w:rPr>
+          <w:rFonts w:hint="eastAsia"/>
+          <w:strike/>
+        </w:rPr>
+        <w:t>具体称号</w:t>
+      </w:r>
+    </w:p>
+    <w:p>
+      <w:pPr>
+        <w:pStyle w:val="a5"/>
+        <w:numPr>
+          <w:ilvl w:val="0"/>
+          <w:numId w:val="20"/>
+        </w:numPr>
+        <w:ind w:firstLineChars="0"/>
+        <w:rPr>
+          <w:strike/>
+        </w:rPr>
+      </w:pPr>
+      <w:r>
+        <w:rPr>
+          <w:rFonts w:hint="eastAsia"/>
+          <w:strike/>
+        </w:rPr>
+        <w:t>优化：普通目标、特殊目标生成时，时间值不会与上一轮的值相同（</w:t>
+      </w:r>
+      <w:r>
+        <w:rPr>
+          <w:rFonts w:hint="eastAsia"/>
+          <w:strike/>
+        </w:rPr>
+        <w:t>除了当前可</w:t>
+      </w:r>
+      <w:r>
+        <w:rPr>
+          <w:rFonts w:hint="eastAsia"/>
+          <w:strike/>
+        </w:rPr>
+        <w:t>随机</w:t>
+      </w:r>
+      <w:r>
+        <w:rPr>
+          <w:rFonts w:hint="eastAsia"/>
+          <w:strike/>
+        </w:rPr>
+        <w:t>的</w:t>
+      </w:r>
+      <w:r>
+        <w:rPr>
+          <w:rFonts w:hint="eastAsia"/>
+          <w:strike/>
+        </w:rPr>
+        <w:t>范围只有同一个取值</w:t>
+      </w:r>
+      <w:r>
+        <w:rPr>
+          <w:rFonts w:hint="eastAsia"/>
+          <w:strike/>
+        </w:rPr>
+        <w:t>，且与上一轮相同的情况</w:t>
+      </w:r>
+      <w:r>
+        <w:rPr>
+          <w:rFonts w:hint="eastAsia"/>
+          <w:strike/>
+        </w:rPr>
+        <w:t>）</w:t>
+      </w:r>
+    </w:p>
+    <w:p>
+      <w:pPr>
+        <w:pStyle w:val="a5"/>
+        <w:numPr>
+          <w:ilvl w:val="0"/>
+          <w:numId w:val="20"/>
+        </w:numPr>
+        <w:ind w:firstLineChars="0"/>
+        <w:rPr>
+          <w:strike/>
+        </w:rPr>
+      </w:pPr>
+      <w:r>
+        <w:rPr>
+          <w:strike/>
+        </w:rPr>
+        <w:t>优化：</w:t>
+      </w:r>
+      <w:r>
+        <w:rPr>
+          <w:rFonts w:hint="eastAsia"/>
+          <w:strike/>
+        </w:rPr>
+        <w:t>特殊</w:t>
+      </w:r>
+      <w:r>
+        <w:rPr>
+          <w:rFonts w:hint="eastAsia"/>
+          <w:strike/>
+        </w:rPr>
+        <w:t>目标</w:t>
+      </w:r>
+      <w:r>
+        <w:rPr>
+          <w:rFonts w:hint="eastAsia"/>
+          <w:strike/>
+        </w:rPr>
+        <w:t>的出现条件，由目前的当前时间值</w:t>
+      </w:r>
+      <w:r>
+        <w:rPr>
+          <w:rFonts w:hint="eastAsia"/>
+          <w:strike/>
+        </w:rPr>
+        <w:t>&gt;=</w:t>
+      </w:r>
+      <w:r>
+        <w:rPr>
+          <w:rFonts w:hint="eastAsia"/>
+          <w:strike/>
+        </w:rPr>
+        <w:t>配置的</w:t>
+      </w:r>
+      <w:r>
+        <w:rPr>
+          <w:strike/>
+        </w:rPr>
+        <w:t>S</w:t>
+      </w:r>
+      <w:r>
+        <w:rPr>
+          <w:strike/>
+        </w:rPr>
+        <w:t>，改为极值</w:t>
+      </w:r>
+      <w:r>
+        <w:rPr>
+          <w:rFonts w:hint="eastAsia"/>
+          <w:strike/>
+        </w:rPr>
+        <w:t>&gt;=</w:t>
+      </w:r>
+      <w:r>
+        <w:rPr>
+          <w:rFonts w:hint="eastAsia"/>
+          <w:strike/>
+        </w:rPr>
+        <w:t>配置的</w:t>
+      </w:r>
+      <w:r>
+        <w:rPr>
+          <w:strike/>
+        </w:rPr>
+        <w:t>S</w:t>
+      </w:r>
+    </w:p>
+    <w:p>
+      <w:pPr>
+        <w:pStyle w:val="a5"/>
+        <w:numPr>
+          <w:ilvl w:val="0"/>
+          <w:numId w:val="20"/>
+        </w:numPr>
+        <w:ind w:firstLineChars="0"/>
+        <w:rPr>
+          <w:strike/>
+        </w:rPr>
+      </w:pPr>
+      <w:r>
+        <w:rPr>
+          <w:strike/>
+        </w:rPr>
+        <w:t>B</w:t>
+      </w:r>
+      <w:r>
+        <w:rPr>
+          <w:rFonts w:hint="eastAsia"/>
+          <w:strike/>
+        </w:rPr>
+        <w:t>ug</w:t>
+      </w:r>
+      <w:r>
+        <w:rPr>
+          <w:rFonts w:hint="eastAsia"/>
+          <w:strike/>
+        </w:rPr>
+        <w:t>：排行榜没显示底图</w:t>
+      </w:r>
+    </w:p>
+    <w:p/>
+    <w:p>
+      <w:r>
+        <w:rPr>
+          <w:rFonts w:hint="eastAsia"/>
+        </w:rPr>
+        <w:t>2019.1.16</w:t>
+      </w:r>
+    </w:p>
+    <w:p>
+      <w:pPr>
+        <w:pStyle w:val="a5"/>
+        <w:numPr>
+          <w:ilvl w:val="0"/>
+          <w:numId w:val="19"/>
+        </w:numPr>
+        <w:ind w:firstLineChars="0"/>
+        <w:rPr>
+          <w:strike/>
+        </w:rPr>
+      </w:pPr>
+      <w:r>
+        <w:rPr>
+          <w:strike/>
+        </w:rPr>
+        <w:t>优化：已处于封面和好友排行榜界面时，再</w:t>
+      </w:r>
+      <w:r>
+        <w:rPr>
+          <w:rFonts w:hint="eastAsia"/>
+          <w:strike/>
+        </w:rPr>
+        <w:t>点击群内的群排行游戏卡片，也可以显示群排行界面</w:t>
+      </w:r>
+    </w:p>
+    <w:p>
+      <w:pPr>
+        <w:pStyle w:val="a5"/>
+        <w:numPr>
+          <w:ilvl w:val="0"/>
+          <w:numId w:val="19"/>
+        </w:numPr>
+        <w:ind w:firstLineChars="0"/>
+        <w:rPr>
+          <w:strike/>
+        </w:rPr>
+      </w:pPr>
+      <w:r>
+        <w:rPr>
+          <w:strike/>
+        </w:rPr>
+        <w:t>Bug</w:t>
+      </w:r>
+      <w:r>
+        <w:rPr>
+          <w:strike/>
+        </w:rPr>
+        <w:t>：从封面分享出去的游戏卡片，被点击后不应该显示为群排行，而</w:t>
+      </w:r>
+      <w:r>
+        <w:rPr>
+          <w:strike/>
+        </w:rPr>
+        <w:t>应</w:t>
+      </w:r>
+      <w:r>
+        <w:rPr>
+          <w:strike/>
+        </w:rPr>
+        <w:t>是一般的运行游戏流程</w:t>
+      </w:r>
+    </w:p>
+    <w:p>
+      <w:pPr>
+        <w:pStyle w:val="a5"/>
+        <w:numPr>
+          <w:ilvl w:val="0"/>
+          <w:numId w:val="19"/>
+        </w:numPr>
+        <w:ind w:firstLineChars="0"/>
+        <w:rPr>
+          <w:strike/>
+        </w:rPr>
+      </w:pPr>
+      <w:r>
+        <w:rPr>
+          <w:strike/>
+        </w:rPr>
+        <w:t>新手玩家点击群排行游戏卡片，</w:t>
+      </w:r>
+      <w:r>
+        <w:rPr>
+          <w:strike/>
+        </w:rPr>
+        <w:t>不显示群排行，而应是一般的运行游戏流程</w:t>
+      </w:r>
+    </w:p>
+    <w:p/>
+    <w:p>
+      <w:r>
+        <w:rPr>
+          <w:rFonts w:hint="eastAsia"/>
+        </w:rPr>
+        <w:t>2019.1.14</w:t>
+      </w:r>
+    </w:p>
+    <w:p>
+      <w:pPr>
+        <w:pStyle w:val="a5"/>
+        <w:numPr>
+          <w:ilvl w:val="0"/>
+          <w:numId w:val="15"/>
+        </w:numPr>
+        <w:ind w:firstLineChars="0"/>
+        <w:rPr>
+          <w:strike/>
+        </w:rPr>
+      </w:pPr>
+      <w:r>
+        <w:rPr>
+          <w:strike/>
+        </w:rPr>
+        <w:t>b</w:t>
+      </w:r>
+      <w:r>
+        <w:rPr>
+          <w:rFonts w:hint="eastAsia"/>
+          <w:strike/>
+        </w:rPr>
+        <w:t>ug</w:t>
+      </w:r>
+      <w:r>
+        <w:rPr>
+          <w:strike/>
+        </w:rPr>
+        <w:t>：</w:t>
+      </w:r>
+      <w:r>
+        <w:rPr>
+          <w:rFonts w:hint="eastAsia"/>
+          <w:strike/>
+        </w:rPr>
+        <w:t>界面</w:t>
+      </w:r>
+      <w:r>
+        <w:rPr>
+          <w:strike/>
+        </w:rPr>
+        <w:t>切换过程中如果迅速点了返回按钮，就只有背景图而不能正常显示其他</w:t>
+      </w:r>
+      <w:r>
+        <w:rPr>
+          <w:strike/>
+        </w:rPr>
+        <w:t>UI</w:t>
+      </w:r>
+      <w:r>
+        <w:rPr>
+          <w:strike/>
+        </w:rPr>
+        <w:t>了。</w:t>
+      </w:r>
+    </w:p>
+    <w:p/>
+    <w:p>
+      <w:r>
+        <w:rPr>
+          <w:rFonts w:hint="eastAsia"/>
+        </w:rPr>
+        <w:t>2019.1.11</w:t>
+      </w:r>
+    </w:p>
+    <w:p>
+      <w:pPr>
+        <w:pStyle w:val="a5"/>
+        <w:numPr>
+          <w:ilvl w:val="0"/>
+          <w:numId w:val="15"/>
+        </w:numPr>
+        <w:ind w:firstLineChars="0"/>
+        <w:rPr>
+          <w:strike/>
+        </w:rPr>
+      </w:pPr>
+      <w:r>
+        <w:rPr>
+          <w:rFonts w:hint="eastAsia"/>
+          <w:strike/>
+        </w:rPr>
+        <w:t>封面的起点按钮，去掉</w:t>
+      </w:r>
+      <w:r>
+        <w:rPr>
+          <w:rFonts w:hint="eastAsia"/>
+          <w:strike/>
+        </w:rPr>
+        <w:t>点击</w:t>
+      </w:r>
+      <w:r>
+        <w:rPr>
+          <w:rFonts w:hint="eastAsia"/>
+          <w:strike/>
+        </w:rPr>
+        <w:t>按钮本身的音效</w:t>
+      </w:r>
+    </w:p>
+    <w:p>
+      <w:pPr>
+        <w:pStyle w:val="a5"/>
+        <w:numPr>
+          <w:ilvl w:val="0"/>
+          <w:numId w:val="15"/>
+        </w:numPr>
+        <w:ind w:firstLineChars="0"/>
+        <w:rPr>
+          <w:strike/>
+        </w:rPr>
+      </w:pPr>
+      <w:r>
+        <w:rPr>
+          <w:rFonts w:hint="eastAsia"/>
+          <w:strike/>
+        </w:rPr>
+        <w:t>失败界面的终点按钮，</w:t>
+      </w:r>
+      <w:r>
+        <w:rPr>
+          <w:rFonts w:hint="eastAsia"/>
+          <w:strike/>
+        </w:rPr>
+        <w:t>音效改为</w:t>
+      </w:r>
+      <w:r>
+        <w:rPr>
+          <w:rFonts w:hint="eastAsia"/>
+          <w:strike/>
+        </w:rPr>
+        <w:t>1</w:t>
+      </w:r>
+      <w:r>
+        <w:rPr>
+          <w:rFonts w:hint="eastAsia"/>
+          <w:strike/>
+        </w:rPr>
+        <w:t>下表针声</w:t>
+      </w:r>
+    </w:p>
+    <w:p>
+      <w:pPr>
+        <w:pStyle w:val="a5"/>
+        <w:numPr>
+          <w:ilvl w:val="0"/>
+          <w:numId w:val="15"/>
+        </w:numPr>
+        <w:ind w:firstLineChars="0"/>
+        <w:rPr>
+          <w:strike/>
+        </w:rPr>
+      </w:pPr>
+      <w:r>
+        <w:rPr>
+          <w:rFonts w:hint="eastAsia"/>
+          <w:strike/>
+        </w:rPr>
+        <w:t>结束界面和印记界面的起点按钮，</w:t>
+      </w:r>
+      <w:r>
+        <w:rPr>
+          <w:rFonts w:hint="eastAsia"/>
+          <w:strike/>
+        </w:rPr>
+        <w:t>音效也改为</w:t>
+      </w:r>
+      <w:r>
+        <w:rPr>
+          <w:rFonts w:hint="eastAsia"/>
+          <w:strike/>
+        </w:rPr>
+        <w:t>3</w:t>
+      </w:r>
+      <w:r>
+        <w:rPr>
+          <w:rFonts w:hint="eastAsia"/>
+          <w:strike/>
+        </w:rPr>
+        <w:t>下表针声</w:t>
+      </w:r>
+      <w:r>
+        <w:rPr>
+          <w:rFonts w:hint="eastAsia"/>
+          <w:strike/>
+        </w:rPr>
+        <w:t>；且淡出淡入效果，</w:t>
+      </w:r>
+      <w:r>
+        <w:rPr>
+          <w:rFonts w:hint="eastAsia"/>
+          <w:strike/>
+        </w:rPr>
+        <w:t>与</w:t>
+      </w:r>
+      <w:r>
+        <w:rPr>
+          <w:rFonts w:hint="eastAsia"/>
+          <w:strike/>
+        </w:rPr>
+        <w:t>从封面（初次引导）到游戏</w:t>
+      </w:r>
+      <w:r>
+        <w:rPr>
+          <w:rFonts w:hint="eastAsia"/>
+          <w:strike/>
+        </w:rPr>
+        <w:t>UI</w:t>
+      </w:r>
+      <w:r>
+        <w:rPr>
+          <w:rFonts w:hint="eastAsia"/>
+          <w:strike/>
+        </w:rPr>
         <w:t>切换</w:t>
       </w:r>
       <w:r>
-        <w:t>界面</w:t>
-      </w:r>
-      <w:r>
-        <w:t>时，前后页面相同元素的对齐、统一性</w:t>
+        <w:rPr>
+          <w:rFonts w:hint="eastAsia"/>
+          <w:strike/>
+        </w:rPr>
+        <w:t>的相同</w:t>
+      </w:r>
+    </w:p>
+    <w:p>
+      <w:pPr>
+        <w:pStyle w:val="a5"/>
+        <w:numPr>
+          <w:ilvl w:val="0"/>
+          <w:numId w:val="15"/>
+        </w:numPr>
+        <w:ind w:firstLineChars="0"/>
+        <w:rPr>
+          <w:strike/>
+        </w:rPr>
+      </w:pPr>
+      <w:r>
+        <w:rPr>
+          <w:rFonts w:hint="eastAsia"/>
+          <w:strike/>
+        </w:rPr>
+        <w:t>失败界面的文字“时间的</w:t>
+      </w:r>
+      <w:r>
+        <w:rPr>
+          <w:rFonts w:hint="eastAsia"/>
+          <w:strike/>
+        </w:rPr>
+        <w:t>极</w:t>
+      </w:r>
+      <w:r>
+        <w:rPr>
+          <w:rFonts w:hint="eastAsia"/>
+          <w:strike/>
+        </w:rPr>
+        <w:t>点”改为“极点”，数字后面也加“秒”字</w:t>
+      </w:r>
+    </w:p>
+    <w:p>
+      <w:pPr>
+        <w:pStyle w:val="a5"/>
+        <w:numPr>
+          <w:ilvl w:val="0"/>
+          <w:numId w:val="15"/>
+        </w:numPr>
+        <w:ind w:firstLineChars="0"/>
+        <w:rPr>
+          <w:strike/>
+        </w:rPr>
+      </w:pPr>
+      <w:r>
+        <w:rPr>
+          <w:rFonts w:hint="eastAsia"/>
+          <w:strike/>
+        </w:rPr>
+        <w:t>结束界面的极点，数字后面也加“秒”字</w:t>
+      </w:r>
+    </w:p>
+    <w:p>
+      <w:pPr>
+        <w:pStyle w:val="a5"/>
+        <w:numPr>
+          <w:ilvl w:val="0"/>
+          <w:numId w:val="15"/>
+        </w:numPr>
+        <w:ind w:firstLineChars="0"/>
+        <w:rPr>
+          <w:strike/>
+        </w:rPr>
+      </w:pPr>
+      <w:r>
+        <w:rPr>
+          <w:strike/>
+        </w:rPr>
+        <w:t>结束界面的排行榜，</w:t>
+      </w:r>
+      <w:r>
+        <w:rPr>
+          <w:rFonts w:hint="eastAsia"/>
+          <w:strike/>
+        </w:rPr>
+        <w:t>数字后面也加“秒”字</w:t>
+      </w:r>
+    </w:p>
+    <w:p>
+      <w:pPr>
+        <w:pStyle w:val="a5"/>
+        <w:numPr>
+          <w:ilvl w:val="0"/>
+          <w:numId w:val="15"/>
+        </w:numPr>
+        <w:ind w:firstLineChars="0"/>
+        <w:rPr>
+          <w:strike/>
+        </w:rPr>
+      </w:pPr>
+      <w:r>
+        <w:rPr>
+          <w:rFonts w:hint="eastAsia"/>
+          <w:strike/>
+        </w:rPr>
+        <w:t>当进入过游戏进行中</w:t>
+      </w:r>
+      <w:r>
+        <w:rPr>
+          <w:rFonts w:hint="eastAsia"/>
+          <w:strike/>
+        </w:rPr>
+        <w:t>UI</w:t>
+      </w:r>
+      <w:r>
+        <w:rPr>
+          <w:rFonts w:hint="eastAsia"/>
+          <w:strike/>
+        </w:rPr>
+        <w:t>后，再从</w:t>
+      </w:r>
+      <w:r>
+        <w:rPr>
+          <w:strike/>
+        </w:rPr>
+        <w:t>封面</w:t>
+      </w:r>
+      <w:r>
+        <w:rPr>
+          <w:strike/>
+        </w:rPr>
+        <w:t>点击</w:t>
+      </w:r>
+      <w:r>
+        <w:rPr>
+          <w:strike/>
+        </w:rPr>
+        <w:t>切换到排行榜的</w:t>
+      </w:r>
+      <w:r>
+        <w:rPr>
+          <w:rFonts w:hint="eastAsia"/>
+          <w:strike/>
+        </w:rPr>
+        <w:t>淡出</w:t>
+      </w:r>
+      <w:r>
+        <w:rPr>
+          <w:strike/>
+        </w:rPr>
+        <w:t>效果太久，重叠太明显</w:t>
+      </w:r>
+    </w:p>
+    <w:p>
+      <w:pPr>
+        <w:pStyle w:val="a5"/>
+        <w:numPr>
+          <w:ilvl w:val="0"/>
+          <w:numId w:val="15"/>
+        </w:numPr>
+        <w:ind w:firstLineChars="0"/>
+        <w:rPr>
+          <w:strike/>
+        </w:rPr>
+      </w:pPr>
+      <w:r>
+        <w:rPr>
+          <w:strike/>
+        </w:rPr>
+        <w:t>bug</w:t>
+      </w:r>
+      <w:r>
+        <w:rPr>
+          <w:strike/>
+        </w:rPr>
+        <w:t>：</w:t>
+      </w:r>
+      <w:r>
+        <w:rPr>
+          <w:strike/>
+        </w:rPr>
+        <w:t>点了起点按钮后，</w:t>
+      </w:r>
+      <w:r>
+        <w:rPr>
+          <w:strike/>
+        </w:rPr>
+        <w:t>在淡出过程中，</w:t>
+      </w:r>
+      <w:r>
+        <w:rPr>
+          <w:strike/>
+        </w:rPr>
+        <w:t>再点其他如返回、排行榜，会导致同时显示多个界面。</w:t>
+      </w:r>
+    </w:p>
+    <w:p>
+      <w:pPr>
+        <w:pStyle w:val="a5"/>
+        <w:numPr>
+          <w:ilvl w:val="0"/>
+          <w:numId w:val="15"/>
+        </w:numPr>
+        <w:ind w:firstLineChars="0"/>
+        <w:rPr>
+          <w:strike/>
+        </w:rPr>
+      </w:pPr>
+      <w:r>
+        <w:rPr>
+          <w:strike/>
+        </w:rPr>
+        <w:t>bug</w:t>
+      </w:r>
+      <w:r>
+        <w:rPr>
+          <w:strike/>
+        </w:rPr>
+        <w:t>：可以连续点击失败界面的终点，结束界面的起点按钮，多次播放了音效。应该点击一次后，就不再响应点击。</w:t>
+      </w:r>
+    </w:p>
+    <w:p>
+      <w:pPr>
+        <w:pStyle w:val="a5"/>
+        <w:numPr>
+          <w:ilvl w:val="0"/>
+          <w:numId w:val="15"/>
+        </w:numPr>
+        <w:ind w:firstLineChars="0"/>
+        <w:rPr>
+          <w:strike/>
+        </w:rPr>
+      </w:pPr>
+      <w:r>
+        <w:rPr>
+          <w:rFonts w:hint="eastAsia"/>
+          <w:strike/>
+        </w:rPr>
+        <w:t>bug</w:t>
+      </w:r>
+      <w:r>
+        <w:rPr>
+          <w:rFonts w:hint="eastAsia"/>
+          <w:strike/>
+        </w:rPr>
+        <w:t>修复：如果周一玩家未登录，其好友看到的分数还是其上周的分数</w:t>
       </w:r>
     </w:p>
     <w:p/>
     <w:p>
-      <w:pPr>
-        <w:rPr>
-          <w:rFonts w:hint="eastAsia"/>
-        </w:rPr>
-      </w:pPr>
-      <w:r>
-        <w:rPr>
-          <w:rFonts w:hint="eastAsia"/>
-        </w:rPr>
-        <w:t>2019.2.12</w:t>
-      </w:r>
-    </w:p>
-    <w:p>
-      <w:pPr>
-        <w:pStyle w:val="a5"/>
-        <w:numPr>
-          <w:ilvl w:val="0"/>
-          <w:numId w:val="21"/>
-        </w:numPr>
-        <w:ind w:firstLineChars="0"/>
-      </w:pPr>
-      <w:r>
-        <w:t>b</w:t>
-      </w:r>
-      <w:r>
-        <w:rPr>
-          <w:rFonts w:hint="eastAsia"/>
+      <w:r>
+        <w:rPr>
+          <w:rFonts w:hint="eastAsia"/>
+        </w:rPr>
+        <w:t>2019.1.8</w:t>
+      </w:r>
+    </w:p>
+    <w:p>
+      <w:r>
+        <w:t>引导</w:t>
+      </w:r>
+    </w:p>
+    <w:p>
+      <w:pPr>
+        <w:pStyle w:val="a5"/>
+        <w:numPr>
+          <w:ilvl w:val="0"/>
+          <w:numId w:val="8"/>
+        </w:numPr>
+        <w:ind w:firstLineChars="0"/>
+      </w:pPr>
+      <w:r>
+        <w:rPr>
+          <w:rFonts w:hint="eastAsia"/>
+          <w:strike/>
+        </w:rPr>
+        <w:t>引导第一步改为，当页面内容完全呈现后，需触屏才继续下一步，并附上文字提示“触屏继续”</w:t>
+      </w:r>
+    </w:p>
+    <w:p>
+      <w:pPr>
+        <w:pStyle w:val="a5"/>
+        <w:numPr>
+          <w:ilvl w:val="0"/>
+          <w:numId w:val="8"/>
+        </w:numPr>
+        <w:ind w:firstLineChars="0"/>
+        <w:rPr>
+          <w:strike/>
+        </w:rPr>
+      </w:pPr>
+      <w:r>
+        <w:rPr>
+          <w:strike/>
+        </w:rPr>
+        <w:t>引导时，按了微妙也应打开慧眼效果</w:t>
+      </w:r>
+    </w:p>
+    <w:p>
+      <w:pPr>
+        <w:pStyle w:val="a5"/>
+        <w:numPr>
+          <w:ilvl w:val="0"/>
+          <w:numId w:val="8"/>
+        </w:numPr>
+        <w:ind w:firstLineChars="0"/>
+        <w:rPr>
+          <w:strike/>
+        </w:rPr>
+      </w:pPr>
+      <w:r>
+        <w:rPr>
+          <w:strike/>
+        </w:rPr>
+        <w:t>引导第二步，目前会一直响应触屏操作，应该与正式游戏一致处理</w:t>
+      </w:r>
+    </w:p>
+    <w:p>
+      <w:pPr>
+        <w:pStyle w:val="a5"/>
+        <w:numPr>
+          <w:ilvl w:val="0"/>
+          <w:numId w:val="8"/>
+        </w:numPr>
+        <w:ind w:firstLineChars="0"/>
+        <w:rPr>
+          <w:strike/>
+        </w:rPr>
+      </w:pPr>
+      <w:r>
+        <w:rPr>
+          <w:rFonts w:hint="eastAsia"/>
+          <w:strike/>
+        </w:rPr>
+        <w:t>在</w:t>
+      </w:r>
+      <w:r>
+        <w:rPr>
+          <w:rFonts w:hint="eastAsia"/>
+          <w:strike/>
+        </w:rPr>
+        <w:t>iPhone</w:t>
+      </w:r>
+      <w:r>
+        <w:rPr>
+          <w:rFonts w:hint="eastAsia"/>
+          <w:strike/>
+        </w:rPr>
+        <w:t>上加载进游戏后，第一步引导立即就把文字和圆形显示出来了，</w:t>
+      </w:r>
+      <w:r>
+        <w:rPr>
+          <w:rFonts w:hint="eastAsia"/>
+          <w:strike/>
+        </w:rPr>
+        <w:t>pc</w:t>
+      </w:r>
+      <w:r>
+        <w:rPr>
+          <w:rFonts w:hint="eastAsia"/>
+          <w:strike/>
+        </w:rPr>
+        <w:t>上正常。</w:t>
+      </w:r>
+    </w:p>
+    <w:p>
+      <w:pPr>
+        <w:pStyle w:val="a5"/>
+        <w:numPr>
+          <w:ilvl w:val="0"/>
+          <w:numId w:val="8"/>
+        </w:numPr>
+        <w:ind w:firstLineChars="0"/>
+        <w:rPr>
+          <w:strike/>
+        </w:rPr>
+      </w:pPr>
+      <w:r>
+        <w:rPr>
+          <w:strike/>
+        </w:rPr>
+        <w:t>引导阶段的字体和目标图示调大，目前偏小了，画面显得空；有的行距过密</w:t>
+      </w:r>
+      <w:r>
+        <w:rPr>
+          <w:rFonts w:hint="eastAsia"/>
+          <w:strike/>
+        </w:rPr>
+        <w:t>。字体大小、行间距、引导三个步骤字体位置</w:t>
+      </w:r>
+      <w:r>
+        <w:rPr>
+          <w:rFonts w:hint="eastAsia"/>
+          <w:strike/>
+        </w:rPr>
+        <w:t>Y</w:t>
+      </w:r>
+      <w:r>
+        <w:rPr>
+          <w:rFonts w:hint="eastAsia"/>
+          <w:strike/>
+        </w:rPr>
+        <w:t>坐标高度的统一等美化调整。</w:t>
+      </w:r>
+    </w:p>
+    <w:p>
+      <w:pPr>
+        <w:rPr>
+          <w:color w:val="FF0000"/>
+        </w:rPr>
+      </w:pPr>
+    </w:p>
+    <w:p>
+      <w:r>
+        <w:t>其他</w:t>
+      </w:r>
+    </w:p>
+    <w:p>
+      <w:pPr>
+        <w:pStyle w:val="a5"/>
+        <w:numPr>
+          <w:ilvl w:val="0"/>
+          <w:numId w:val="8"/>
+        </w:numPr>
+        <w:ind w:firstLineChars="0"/>
+        <w:rPr>
+          <w:strike/>
+        </w:rPr>
+      </w:pPr>
+      <w:r>
+        <w:rPr>
+          <w:rFonts w:hint="eastAsia"/>
+          <w:strike/>
+        </w:rPr>
+        <w:t>封面和引导阶段的起点按钮被按了后，播放</w:t>
+      </w:r>
+      <w:r>
+        <w:rPr>
+          <w:rFonts w:hint="eastAsia"/>
+          <w:strike/>
+        </w:rPr>
+        <w:t>3</w:t>
+      </w:r>
+      <w:r>
+        <w:rPr>
+          <w:rFonts w:hint="eastAsia"/>
+          <w:strike/>
+        </w:rPr>
+        <w:t>下表针音效再开始游戏</w:t>
+      </w:r>
+    </w:p>
+    <w:p>
+      <w:pPr>
+        <w:pStyle w:val="a5"/>
+        <w:numPr>
+          <w:ilvl w:val="0"/>
+          <w:numId w:val="8"/>
+        </w:numPr>
+        <w:ind w:firstLineChars="0"/>
+        <w:rPr>
+          <w:strike/>
+        </w:rPr>
+      </w:pPr>
+      <w:r>
+        <w:rPr>
+          <w:rFonts w:hint="eastAsia"/>
+          <w:strike/>
+        </w:rPr>
+        <w:lastRenderedPageBreak/>
+        <w:t>目前去掉分享复活按钮</w:t>
+      </w:r>
+    </w:p>
+    <w:p>
+      <w:pPr>
+        <w:pStyle w:val="a5"/>
+        <w:numPr>
+          <w:ilvl w:val="0"/>
+          <w:numId w:val="8"/>
+        </w:numPr>
+        <w:ind w:firstLineChars="0"/>
+        <w:rPr>
+          <w:strike/>
+        </w:rPr>
+      </w:pPr>
+      <w:r>
+        <w:rPr>
+          <w:strike/>
+        </w:rPr>
+        <w:t>每局允许广告复活的次数限制为</w:t>
+      </w:r>
+      <w:r>
+        <w:rPr>
+          <w:rFonts w:hint="eastAsia"/>
+          <w:strike/>
+        </w:rPr>
+        <w:t>1</w:t>
+      </w:r>
+      <w:r>
+        <w:rPr>
+          <w:rFonts w:hint="eastAsia"/>
+          <w:strike/>
+        </w:rPr>
+        <w:t>次，</w:t>
+      </w:r>
+      <w:r>
+        <w:rPr>
+          <w:strike/>
+        </w:rPr>
+        <w:t>可配置</w:t>
+      </w:r>
+    </w:p>
+    <w:p>
+      <w:pPr>
+        <w:pStyle w:val="a5"/>
+        <w:numPr>
+          <w:ilvl w:val="0"/>
+          <w:numId w:val="8"/>
+        </w:numPr>
+        <w:ind w:firstLineChars="0"/>
+        <w:rPr>
+          <w:strike/>
+        </w:rPr>
+      </w:pPr>
+      <w:r>
+        <w:rPr>
+          <w:strike/>
+        </w:rPr>
+        <w:t>特殊目标的振动调整为在数字出现时触</w:t>
+      </w:r>
+      <w:r>
+        <w:rPr>
+          <w:strike/>
+        </w:rPr>
+        <w:t>发</w:t>
+      </w:r>
+    </w:p>
+    <w:p/>
+    <w:p>
+      <w:r>
+        <w:rPr>
+          <w:rFonts w:hint="eastAsia"/>
+        </w:rPr>
+        <w:t>2</w:t>
+      </w:r>
+      <w:r>
+        <w:rPr>
+          <w:rFonts w:hint="eastAsia"/>
+        </w:rPr>
+        <w:t>019</w:t>
+      </w:r>
+      <w:r>
+        <w:rPr>
+          <w:rFonts w:hint="eastAsia"/>
+        </w:rPr>
+        <w:t>.1</w:t>
+      </w:r>
+      <w:r>
+        <w:t>.</w:t>
+      </w:r>
+      <w:r>
+        <w:rPr>
+          <w:rFonts w:hint="eastAsia"/>
+        </w:rPr>
+        <w:t>3</w:t>
+      </w:r>
+    </w:p>
+    <w:p>
+      <w:pPr>
+        <w:pStyle w:val="a5"/>
+        <w:numPr>
+          <w:ilvl w:val="0"/>
+          <w:numId w:val="9"/>
+        </w:numPr>
+        <w:ind w:firstLineChars="0"/>
+        <w:rPr>
+          <w:strike/>
+        </w:rPr>
+      </w:pPr>
+      <w:r>
+        <w:rPr>
+          <w:rFonts w:hint="eastAsia"/>
+          <w:strike/>
+        </w:rPr>
+        <w:t>游戏刚开始的第一个目标，播放目标生成的动画过程中（数字还未出现），就可以触屏并出反馈结果了</w:t>
+      </w:r>
+    </w:p>
+    <w:p>
+      <w:pPr>
+        <w:pStyle w:val="a5"/>
+        <w:numPr>
+          <w:ilvl w:val="0"/>
+          <w:numId w:val="9"/>
+        </w:numPr>
+        <w:ind w:firstLineChars="0"/>
+        <w:rPr>
+          <w:strike/>
+        </w:rPr>
+      </w:pPr>
+      <w:r>
+        <w:rPr>
+          <w:strike/>
+        </w:rPr>
+        <w:t>有动效播放占用的时间后，重新评估游戏节奏和时长，预期成绩，沙漏满后的升级效果</w:t>
+      </w:r>
+    </w:p>
+    <w:p>
+      <w:pPr>
+        <w:pStyle w:val="a5"/>
+        <w:numPr>
+          <w:ilvl w:val="0"/>
+          <w:numId w:val="9"/>
+        </w:numPr>
+        <w:ind w:firstLineChars="0"/>
+        <w:rPr>
+          <w:strike/>
+        </w:rPr>
+      </w:pPr>
+      <w:r>
+        <w:rPr>
+          <w:rFonts w:hint="eastAsia"/>
+          <w:strike/>
+        </w:rPr>
+        <w:t>特殊目标按准后，出现的奖励目标数量不对</w:t>
+      </w:r>
+    </w:p>
+    <w:p>
+      <w:pPr>
+        <w:pStyle w:val="a5"/>
+        <w:numPr>
+          <w:ilvl w:val="0"/>
+          <w:numId w:val="9"/>
+        </w:numPr>
+        <w:ind w:firstLineChars="0"/>
+        <w:rPr>
+          <w:strike/>
+          <w:color w:val="0D0D0D" w:themeColor="text1" w:themeTint="F2"/>
+        </w:rPr>
+      </w:pPr>
+      <w:r>
+        <w:rPr>
+          <w:rFonts w:hint="eastAsia"/>
+          <w:strike/>
+          <w:color w:val="0D0D0D" w:themeColor="text1" w:themeTint="F2"/>
+        </w:rPr>
+        <w:t>不想继续玩了时，不容易主动去立即结束游戏，考虑即时保存刷新了记录的成绩</w:t>
+      </w:r>
+    </w:p>
+    <w:p>
+      <w:pPr>
+        <w:rPr>
+          <w:strike/>
+        </w:rPr>
+      </w:pPr>
+    </w:p>
+    <w:p>
+      <w:r>
+        <w:rPr>
+          <w:rFonts w:hint="eastAsia"/>
+        </w:rPr>
+        <w:t>2</w:t>
+      </w:r>
+      <w:r>
+        <w:rPr>
+          <w:rFonts w:hint="eastAsia"/>
+        </w:rPr>
+        <w:t>019</w:t>
+      </w:r>
+      <w:r>
+        <w:rPr>
+          <w:rFonts w:hint="eastAsia"/>
+        </w:rPr>
+        <w:t>.1</w:t>
+      </w:r>
+      <w:r>
+        <w:t>.</w:t>
+      </w:r>
+      <w:r>
+        <w:rPr>
+          <w:rFonts w:hint="eastAsia"/>
+        </w:rPr>
+        <w:t>2</w:t>
+      </w:r>
+    </w:p>
+    <w:p>
+      <w:pPr>
+        <w:pStyle w:val="a5"/>
+        <w:numPr>
+          <w:ilvl w:val="0"/>
+          <w:numId w:val="7"/>
+        </w:numPr>
+        <w:ind w:firstLineChars="0"/>
+        <w:rPr>
+          <w:strike/>
+        </w:rPr>
+      </w:pPr>
+      <w:r>
+        <w:rPr>
+          <w:rFonts w:hint="eastAsia"/>
+          <w:strike/>
+        </w:rPr>
+        <w:t>应该在数字出现的那一刻，才播放提示音效</w:t>
+      </w:r>
+    </w:p>
+    <w:p>
+      <w:pPr>
+        <w:pStyle w:val="a5"/>
+        <w:numPr>
+          <w:ilvl w:val="0"/>
+          <w:numId w:val="7"/>
+        </w:numPr>
+        <w:ind w:firstLineChars="0"/>
+        <w:rPr>
+          <w:strike/>
+        </w:rPr>
+      </w:pPr>
+      <w:r>
+        <w:rPr>
+          <w:strike/>
+        </w:rPr>
+        <w:t>沙漏经常有个涨幅很大的特效，时机也不对，不该出现</w:t>
+      </w:r>
+    </w:p>
+    <w:p>
+      <w:pPr>
+        <w:pStyle w:val="a5"/>
+        <w:numPr>
+          <w:ilvl w:val="0"/>
+          <w:numId w:val="7"/>
+        </w:numPr>
+        <w:ind w:firstLineChars="0"/>
+        <w:rPr>
+          <w:strike/>
+        </w:rPr>
+      </w:pPr>
+      <w:r>
+        <w:rPr>
+          <w:strike/>
+        </w:rPr>
+        <w:t>反馈圈的最大半径调大，至屏幕边缘</w:t>
+      </w:r>
+    </w:p>
+    <w:p>
+      <w:pPr>
+        <w:pStyle w:val="a5"/>
+        <w:numPr>
+          <w:ilvl w:val="0"/>
+          <w:numId w:val="7"/>
+        </w:numPr>
+        <w:ind w:firstLineChars="0"/>
+        <w:rPr>
+          <w:strike/>
+        </w:rPr>
+      </w:pPr>
+      <w:r>
+        <w:rPr>
+          <w:strike/>
+        </w:rPr>
+        <w:t>慧眼圈的最大半径也调大，至屏幕边缘</w:t>
+      </w:r>
+    </w:p>
+    <w:p>
+      <w:pPr>
+        <w:pStyle w:val="a5"/>
+        <w:numPr>
+          <w:ilvl w:val="0"/>
+          <w:numId w:val="7"/>
+        </w:numPr>
+        <w:ind w:firstLineChars="0"/>
+        <w:rPr>
+          <w:strike/>
+        </w:rPr>
+      </w:pPr>
+      <w:r>
+        <w:rPr>
+          <w:strike/>
+        </w:rPr>
+        <w:t>特殊目标按错后，沙漏爆掉的动画位置异常</w:t>
+      </w:r>
+      <w:r>
+        <w:rPr>
+          <w:strike/>
+        </w:rPr>
+        <w:t>；且此动画结束后，又出现了一个完整的沙漏</w:t>
+      </w:r>
+    </w:p>
+    <w:p>
+      <w:pPr>
+        <w:pStyle w:val="a5"/>
+        <w:numPr>
+          <w:ilvl w:val="0"/>
+          <w:numId w:val="7"/>
+        </w:numPr>
+        <w:ind w:firstLineChars="0"/>
+        <w:rPr>
+          <w:strike/>
+        </w:rPr>
+      </w:pPr>
+      <w:r>
+        <w:rPr>
+          <w:strike/>
+        </w:rPr>
+        <w:t>多个奖励目标都生成在沙漏内部里，且不重叠</w:t>
+      </w:r>
+    </w:p>
+    <w:p>
+      <w:pPr>
+        <w:pStyle w:val="a5"/>
+        <w:numPr>
+          <w:ilvl w:val="0"/>
+          <w:numId w:val="7"/>
+        </w:numPr>
+        <w:ind w:firstLineChars="0"/>
+        <w:rPr>
+          <w:strike/>
+        </w:rPr>
+      </w:pPr>
+      <w:r>
+        <w:rPr>
+          <w:rFonts w:hint="eastAsia"/>
+          <w:strike/>
+        </w:rPr>
+        <w:t>消散的粒子效果不应该出现在沙漏外</w:t>
+      </w:r>
+      <w:r>
+        <w:rPr>
+          <w:rFonts w:hint="eastAsia"/>
+          <w:strike/>
+        </w:rPr>
+        <w:t>，需遮罩</w:t>
+      </w:r>
+    </w:p>
+    <w:p>
+      <w:pPr>
+        <w:pStyle w:val="a5"/>
+        <w:numPr>
+          <w:ilvl w:val="0"/>
+          <w:numId w:val="7"/>
+        </w:numPr>
+        <w:ind w:firstLineChars="0"/>
+        <w:rPr>
+          <w:strike/>
+        </w:rPr>
+      </w:pPr>
+      <w:r>
+        <w:rPr>
+          <w:strike/>
+        </w:rPr>
+        <w:t>在操作后，消散效果应该衔接的更及时</w:t>
+      </w:r>
+    </w:p>
+    <w:p>
+      <w:pPr>
+        <w:pStyle w:val="a5"/>
+        <w:numPr>
+          <w:ilvl w:val="0"/>
+          <w:numId w:val="7"/>
+        </w:numPr>
+        <w:ind w:firstLineChars="0"/>
+        <w:rPr>
+          <w:strike/>
+        </w:rPr>
+      </w:pPr>
+      <w:r>
+        <w:rPr>
+          <w:rFonts w:hint="eastAsia"/>
+          <w:strike/>
+        </w:rPr>
+        <w:t>引导第一步，三个目标图示里面分别写上</w:t>
+      </w:r>
+      <w:r>
+        <w:rPr>
+          <w:rFonts w:hint="eastAsia"/>
+          <w:strike/>
+        </w:rPr>
+        <w:t>1</w:t>
+      </w:r>
+      <w:r>
+        <w:rPr>
+          <w:rFonts w:hint="eastAsia"/>
+          <w:strike/>
+        </w:rPr>
+        <w:t>秒、</w:t>
+      </w:r>
+      <w:r>
+        <w:rPr>
+          <w:rFonts w:hint="eastAsia"/>
+          <w:strike/>
+        </w:rPr>
+        <w:t>2</w:t>
+      </w:r>
+      <w:r>
+        <w:rPr>
+          <w:rFonts w:hint="eastAsia"/>
+          <w:strike/>
+        </w:rPr>
+        <w:t>秒、</w:t>
+      </w:r>
+      <w:r>
+        <w:rPr>
+          <w:rFonts w:hint="eastAsia"/>
+          <w:strike/>
+        </w:rPr>
+        <w:t>3</w:t>
+      </w:r>
+      <w:r>
+        <w:rPr>
+          <w:rFonts w:hint="eastAsia"/>
+          <w:strike/>
+        </w:rPr>
+        <w:t>秒</w:t>
+      </w:r>
+    </w:p>
+    <w:p>
+      <w:pPr>
+        <w:pStyle w:val="a5"/>
+        <w:numPr>
+          <w:ilvl w:val="0"/>
+          <w:numId w:val="7"/>
+        </w:numPr>
+        <w:ind w:firstLineChars="0"/>
+        <w:rPr>
+          <w:strike/>
+        </w:rPr>
+      </w:pPr>
+      <w:r>
+        <w:rPr>
+          <w:rFonts w:hint="eastAsia"/>
+          <w:strike/>
+        </w:rPr>
+        <w:t>引导第二步，文字提示“及时触摸屏幕的任意位置”</w:t>
+      </w:r>
+    </w:p>
+    <w:p>
+      <w:pPr>
+        <w:pStyle w:val="a5"/>
+        <w:numPr>
+          <w:ilvl w:val="0"/>
+          <w:numId w:val="7"/>
+        </w:numPr>
+        <w:ind w:firstLineChars="0"/>
+        <w:rPr>
+          <w:strike/>
+        </w:rPr>
+      </w:pPr>
+      <w:r>
+        <w:rPr>
+          <w:rFonts w:hint="eastAsia"/>
+          <w:strike/>
+        </w:rPr>
+        <w:t>起点按钮</w:t>
+      </w:r>
+      <w:r>
+        <w:rPr>
+          <w:rFonts w:hint="eastAsia"/>
+          <w:strike/>
+        </w:rPr>
+        <w:t xml:space="preserve"> </w:t>
+      </w:r>
+      <w:r>
+        <w:rPr>
+          <w:rFonts w:hint="eastAsia"/>
+          <w:strike/>
+        </w:rPr>
+        <w:t>改为指向零点时钟的简洁图标</w:t>
+      </w:r>
+      <w:r>
+        <w:rPr>
+          <w:rFonts w:hint="eastAsia"/>
+          <w:strike/>
+        </w:rPr>
+        <w:t>；终点按钮与起点的用相同的</w:t>
+      </w:r>
+    </w:p>
+    <w:p>
+      <w:pPr>
+        <w:pStyle w:val="a5"/>
+        <w:numPr>
+          <w:ilvl w:val="0"/>
+          <w:numId w:val="7"/>
+        </w:numPr>
+        <w:ind w:firstLineChars="0"/>
+        <w:rPr>
+          <w:strike/>
+        </w:rPr>
+      </w:pPr>
+      <w:r>
+        <w:rPr>
+          <w:strike/>
+        </w:rPr>
+        <w:t>沙漏图去掉刻度</w:t>
+      </w:r>
+    </w:p>
+    <w:p>
+      <w:pPr>
+        <w:pStyle w:val="a5"/>
+        <w:numPr>
+          <w:ilvl w:val="0"/>
+          <w:numId w:val="7"/>
+        </w:numPr>
+        <w:ind w:firstLineChars="0"/>
+        <w:rPr>
+          <w:strike/>
+        </w:rPr>
+      </w:pPr>
+      <w:r>
+        <w:rPr>
+          <w:strike/>
+        </w:rPr>
+        <w:t>补上捕捉时间的触屏操作音效</w:t>
+      </w:r>
+    </w:p>
+    <w:p>
+      <w:pPr>
+        <w:pStyle w:val="a5"/>
+        <w:numPr>
+          <w:ilvl w:val="0"/>
+          <w:numId w:val="7"/>
+        </w:numPr>
+        <w:ind w:firstLineChars="0"/>
+        <w:rPr>
+          <w:strike/>
+        </w:rPr>
+      </w:pPr>
+      <w:r>
+        <w:rPr>
+          <w:rFonts w:hint="eastAsia"/>
+          <w:strike/>
+        </w:rPr>
+        <w:t>有时微妙的反馈光圈大小已经很贴合目标形状了，看起来和准差不多，可能显示实现有问题</w:t>
+      </w:r>
+    </w:p>
+    <w:p>
+      <w:pPr>
+        <w:pStyle w:val="a5"/>
+        <w:numPr>
+          <w:ilvl w:val="0"/>
+          <w:numId w:val="7"/>
+        </w:numPr>
+        <w:ind w:firstLineChars="0"/>
+        <w:rPr>
+          <w:strike/>
+        </w:rPr>
+      </w:pPr>
+      <w:r>
+        <w:rPr>
+          <w:rFonts w:hint="eastAsia"/>
+          <w:strike/>
+        </w:rPr>
+        <w:t>慧眼状态下，慧眼图标状态高亮，示意当前正处于慧眼状态且此时再点击它也无效</w:t>
+      </w:r>
+      <w:r>
+        <w:rPr>
+          <w:rFonts w:hint="eastAsia"/>
+          <w:strike/>
+        </w:rPr>
+        <w:t>。</w:t>
+      </w:r>
+      <w:r>
+        <w:rPr>
+          <w:rFonts w:hint="eastAsia"/>
+          <w:strike/>
+        </w:rPr>
+        <w:t>可以是</w:t>
+      </w:r>
+      <w:r>
+        <w:rPr>
+          <w:rFonts w:hint="eastAsia"/>
+          <w:strike/>
+        </w:rPr>
+        <w:t>从闭眼切换到睁眼</w:t>
+      </w:r>
+    </w:p>
+    <w:p>
+      <w:pPr>
+        <w:pStyle w:val="a5"/>
+        <w:numPr>
+          <w:ilvl w:val="0"/>
+          <w:numId w:val="7"/>
+        </w:numPr>
+        <w:ind w:firstLineChars="0"/>
+        <w:rPr>
+          <w:strike/>
+        </w:rPr>
+      </w:pPr>
+      <w:r>
+        <w:rPr>
+          <w:strike/>
+        </w:rPr>
+        <w:t>触屏的文字反馈不</w:t>
+      </w:r>
+      <w:r>
+        <w:rPr>
+          <w:rFonts w:hint="eastAsia"/>
+          <w:strike/>
+        </w:rPr>
+        <w:t>干脆</w:t>
+      </w:r>
+      <w:r>
+        <w:rPr>
+          <w:strike/>
+        </w:rPr>
+        <w:t>利索，改为闪现，去掉向上浮起效果；同理，捕获的增减值特效</w:t>
+      </w:r>
+    </w:p>
+    <w:p>
+      <w:pPr>
+        <w:pStyle w:val="a5"/>
+        <w:numPr>
+          <w:ilvl w:val="0"/>
+          <w:numId w:val="7"/>
+        </w:numPr>
+        <w:ind w:firstLineChars="0"/>
+        <w:rPr>
+          <w:strike/>
+        </w:rPr>
+      </w:pPr>
+      <w:r>
+        <w:rPr>
+          <w:strike/>
+        </w:rPr>
+        <w:t>沙漏液体的浮动动画生硬</w:t>
+      </w:r>
+    </w:p>
+    <w:p/>
+    <w:p>
+      <w:r>
+        <w:rPr>
+          <w:rFonts w:hint="eastAsia"/>
+        </w:rPr>
+        <w:t>2018.12.17</w:t>
+      </w:r>
+    </w:p>
+    <w:p>
+      <w:pPr>
+        <w:pStyle w:val="a5"/>
+        <w:numPr>
+          <w:ilvl w:val="0"/>
+          <w:numId w:val="4"/>
+        </w:numPr>
+        <w:ind w:firstLineChars="0"/>
+        <w:rPr>
+          <w:strike/>
+        </w:rPr>
+      </w:pPr>
+      <w:r>
+        <w:rPr>
+          <w:strike/>
+        </w:rPr>
+        <w:t>结算称号与计算对应反了</w:t>
+      </w:r>
+    </w:p>
+    <w:p>
+      <w:pPr>
+        <w:pStyle w:val="a5"/>
+        <w:numPr>
+          <w:ilvl w:val="0"/>
+          <w:numId w:val="4"/>
+        </w:numPr>
+        <w:ind w:firstLineChars="0"/>
+        <w:rPr>
+          <w:strike/>
+        </w:rPr>
+      </w:pPr>
+      <w:r>
+        <w:rPr>
+          <w:strike/>
+        </w:rPr>
+        <w:t>iPhoneX</w:t>
+      </w:r>
+      <w:r>
+        <w:rPr>
+          <w:rFonts w:hint="eastAsia"/>
+          <w:strike/>
+        </w:rPr>
+        <w:t>的底部滑动操作不应被触发为游戏的操作，参考其他游戏</w:t>
+      </w:r>
+      <w:r>
+        <w:rPr>
+          <w:rFonts w:hint="eastAsia"/>
+          <w:strike/>
+        </w:rPr>
+        <w:t>也是这样，暂不处理</w:t>
+      </w:r>
+    </w:p>
+    <w:p/>
+    <w:p>
+      <w:r>
+        <w:t>2018.12.11</w:t>
+      </w:r>
+    </w:p>
+    <w:p>
+      <w:pPr>
+        <w:pStyle w:val="a5"/>
+        <w:numPr>
+          <w:ilvl w:val="0"/>
+          <w:numId w:val="3"/>
+        </w:numPr>
+        <w:ind w:firstLineChars="0"/>
+        <w:rPr>
+          <w:strike/>
+        </w:rPr>
+      </w:pPr>
+      <w:r>
+        <w:rPr>
+          <w:strike/>
+        </w:rPr>
+        <w:t>B</w:t>
+      </w:r>
+      <w:r>
+        <w:rPr>
+          <w:rFonts w:hint="eastAsia"/>
+          <w:strike/>
         </w:rPr>
         <w:t>ug:</w:t>
       </w:r>
       <w:r>
         <w:rPr>
           <w:rFonts w:hint="eastAsia"/>
-        </w:rPr>
-        <w:t>振动图标状态反了</w:t>
-      </w:r>
-    </w:p>
-    <w:p>
-      <w:pPr>
-        <w:pStyle w:val="a5"/>
-        <w:numPr>
-          <w:ilvl w:val="0"/>
-          <w:numId w:val="21"/>
-        </w:numPr>
-        <w:ind w:firstLineChars="0"/>
-      </w:pPr>
-      <w:r>
-        <w:t>bug:</w:t>
-      </w:r>
-      <w:r>
-        <w:t>从屏幕顶部拉下系统通知区，再回到游戏</w:t>
-      </w:r>
-      <w:r>
-        <w:t>，没有</w:t>
-      </w:r>
-      <w:r>
-        <w:t>bgm</w:t>
-      </w:r>
-      <w:r>
-        <w:t>了</w:t>
-      </w:r>
-    </w:p>
-    <w:p>
-      <w:pPr>
-        <w:pStyle w:val="a5"/>
-        <w:numPr>
-          <w:ilvl w:val="0"/>
-          <w:numId w:val="21"/>
-        </w:numPr>
-        <w:ind w:firstLineChars="0"/>
-        <w:rPr>
-          <w:rFonts w:hint="eastAsia"/>
-        </w:rPr>
-      </w:pPr>
-      <w:r>
-        <w:t>bug:</w:t>
-      </w:r>
-      <w:r>
-        <w:t>复活后，当前捕获值显示为</w:t>
-      </w:r>
-      <w:r>
-        <w:rPr>
-          <w:rFonts w:hint="eastAsia"/>
-        </w:rPr>
-        <w:t>0</w:t>
-      </w:r>
-      <w:r>
-        <w:rPr>
-          <w:rFonts w:hint="eastAsia"/>
-        </w:rPr>
-        <w:t>了</w:t>
-      </w:r>
-      <w:bookmarkStart w:id="0" w:name="_GoBack"/>
-      <w:bookmarkEnd w:id="0"/>
+          <w:strike/>
+        </w:rPr>
+        <w:t>遇到特殊目标时，操作误差显示在</w:t>
+      </w:r>
+      <w:r>
+        <w:rPr>
+          <w:rFonts w:hint="eastAsia"/>
+          <w:strike/>
+        </w:rPr>
+        <w:t>0.5</w:t>
+      </w:r>
+      <w:r>
+        <w:rPr>
+          <w:rFonts w:hint="eastAsia"/>
+          <w:strike/>
+        </w:rPr>
+        <w:t>秒以内，也被判定为离谱而失败</w:t>
+      </w:r>
+    </w:p>
+    <w:p>
+      <w:pPr>
+        <w:pStyle w:val="a5"/>
+        <w:numPr>
+          <w:ilvl w:val="0"/>
+          <w:numId w:val="3"/>
+        </w:numPr>
+        <w:ind w:firstLineChars="0"/>
+        <w:rPr>
+          <w:strike/>
+        </w:rPr>
+      </w:pPr>
+      <w:r>
+        <w:rPr>
+          <w:strike/>
+        </w:rPr>
+        <w:t>B</w:t>
+      </w:r>
+      <w:r>
+        <w:rPr>
+          <w:rFonts w:hint="eastAsia"/>
+          <w:strike/>
+        </w:rPr>
+        <w:t>ug:</w:t>
+      </w:r>
+      <w:r>
+        <w:rPr>
+          <w:rFonts w:hint="eastAsia"/>
+          <w:strike/>
+        </w:rPr>
+        <w:t>遇到奖励目标时，操作为离谱时，有时当前值</w:t>
+      </w:r>
+      <w:r>
+        <w:rPr>
+          <w:rFonts w:hint="eastAsia"/>
+          <w:strike/>
+        </w:rPr>
+        <w:t>Z</w:t>
+      </w:r>
+      <w:r>
+        <w:rPr>
+          <w:rFonts w:hint="eastAsia"/>
+          <w:strike/>
+        </w:rPr>
+        <w:t>并没有扣除相应值，非必现</w:t>
+      </w:r>
     </w:p>
     <w:p/>
     <w:p>
       <w:r>
-        <w:rPr>
-          <w:rFonts w:hint="eastAsia"/>
-        </w:rPr>
-        <w:t>2019.1.28</w:t>
-      </w:r>
-    </w:p>
-    <w:p>
-      <w:pPr>
-        <w:pStyle w:val="a5"/>
-        <w:numPr>
-          <w:ilvl w:val="0"/>
-          <w:numId w:val="21"/>
-        </w:numPr>
-        <w:ind w:firstLineChars="0"/>
-        <w:rPr>
-          <w:strike/>
-        </w:rPr>
-      </w:pPr>
-      <w:r>
-        <w:rPr>
-          <w:strike/>
-        </w:rPr>
-        <w:t>B</w:t>
-      </w:r>
-      <w:r>
-        <w:rPr>
-          <w:rFonts w:hint="eastAsia"/>
-          <w:strike/>
-        </w:rPr>
-        <w:t>ug</w:t>
-      </w:r>
-      <w:r>
-        <w:rPr>
-          <w:rFonts w:hint="eastAsia"/>
-          <w:strike/>
-        </w:rPr>
-        <w:t>:</w:t>
-      </w:r>
-      <w:r>
-        <w:rPr>
-          <w:rFonts w:hint="eastAsia"/>
-          <w:strike/>
-        </w:rPr>
-        <w:t>看视频广告后获取道具没有</w:t>
-      </w:r>
-      <w:r>
-        <w:rPr>
-          <w:rFonts w:hint="eastAsia"/>
-          <w:strike/>
-        </w:rPr>
-        <w:t>UI</w:t>
-      </w:r>
-      <w:r>
-        <w:rPr>
-          <w:rFonts w:hint="eastAsia"/>
-          <w:strike/>
-        </w:rPr>
-        <w:t>提示</w:t>
-      </w:r>
-    </w:p>
-    <w:p>
-      <w:pPr>
-        <w:pStyle w:val="a5"/>
-        <w:numPr>
-          <w:ilvl w:val="0"/>
-          <w:numId w:val="21"/>
-        </w:numPr>
-        <w:ind w:firstLineChars="0"/>
-        <w:rPr>
-          <w:strike/>
-        </w:rPr>
-      </w:pPr>
-      <w:r>
-        <w:rPr>
-          <w:strike/>
-        </w:rPr>
-        <w:t>B</w:t>
-      </w:r>
-      <w:r>
-        <w:rPr>
-          <w:strike/>
-        </w:rPr>
-        <w:t>ug</w:t>
-      </w:r>
-      <w:r>
-        <w:rPr>
-          <w:strike/>
-        </w:rPr>
-        <w:t>:</w:t>
-      </w:r>
-      <w:r>
-        <w:rPr>
-          <w:strike/>
-        </w:rPr>
-        <w:t>引导第三部和封面上有时没显示</w:t>
-      </w:r>
-      <w:r>
-        <w:rPr>
-          <w:strike/>
-        </w:rPr>
-        <w:t>“</w:t>
-      </w:r>
-      <w:r>
-        <w:rPr>
-          <w:strike/>
-        </w:rPr>
-        <w:t>时间捕手</w:t>
-      </w:r>
-      <w:r>
-        <w:rPr>
-          <w:strike/>
-        </w:rPr>
-        <w:t>”</w:t>
-      </w:r>
-      <w:r>
-        <w:rPr>
-          <w:strike/>
-        </w:rPr>
-        <w:t>标题</w:t>
-      </w:r>
-    </w:p>
-    <w:p>
-      <w:pPr>
-        <w:pStyle w:val="a5"/>
-        <w:numPr>
-          <w:ilvl w:val="0"/>
-          <w:numId w:val="21"/>
-        </w:numPr>
-        <w:ind w:firstLineChars="0"/>
-        <w:rPr>
-          <w:strike/>
-        </w:rPr>
-      </w:pPr>
-      <w:r>
-        <w:rPr>
-          <w:strike/>
-        </w:rPr>
-        <w:t>补充获取道具奖励的音效</w:t>
-      </w:r>
-    </w:p>
-    <w:p>
-      <w:pPr>
-        <w:pStyle w:val="a5"/>
-        <w:numPr>
-          <w:ilvl w:val="0"/>
-          <w:numId w:val="21"/>
-        </w:numPr>
-        <w:ind w:firstLineChars="0"/>
-        <w:rPr>
-          <w:strike/>
-        </w:rPr>
-      </w:pPr>
-      <w:r>
-        <w:rPr>
-          <w:strike/>
-        </w:rPr>
-        <w:t>b</w:t>
-      </w:r>
-      <w:r>
-        <w:rPr>
-          <w:rFonts w:hint="eastAsia"/>
-          <w:strike/>
-        </w:rPr>
-        <w:t>ug</w:t>
-      </w:r>
-      <w:r>
-        <w:rPr>
-          <w:strike/>
-        </w:rPr>
-        <w:t>:</w:t>
-      </w:r>
-      <w:r>
-        <w:rPr>
-          <w:rFonts w:hint="eastAsia"/>
-          <w:strike/>
-        </w:rPr>
-        <w:t>打开获取道具时，还能点其下层的界面按钮</w:t>
-      </w:r>
-    </w:p>
-    <w:p>
-      <w:pPr>
-        <w:pStyle w:val="a5"/>
-        <w:numPr>
-          <w:ilvl w:val="0"/>
-          <w:numId w:val="21"/>
-        </w:numPr>
-        <w:ind w:firstLineChars="0"/>
-        <w:rPr>
-          <w:rFonts w:hint="eastAsia"/>
-          <w:strike/>
-        </w:rPr>
-      </w:pPr>
-      <w:r>
-        <w:rPr>
-          <w:strike/>
-        </w:rPr>
-        <w:t>b</w:t>
-      </w:r>
-      <w:r>
-        <w:rPr>
-          <w:strike/>
-        </w:rPr>
-        <w:t>ug</w:t>
-      </w:r>
-      <w:r>
-        <w:rPr>
-          <w:strike/>
-        </w:rPr>
-        <w:t>:</w:t>
-      </w:r>
-      <w:r>
-        <w:rPr>
-          <w:strike/>
-        </w:rPr>
-        <w:t>快速点击慧眼按钮，会导致连续使用了多个</w:t>
-      </w:r>
-    </w:p>
-    <w:p/>
-    <w:p>
-      <w:r>
-        <w:rPr>
-          <w:rFonts w:hint="eastAsia"/>
-        </w:rPr>
-        <w:t>2019.1.17</w:t>
-      </w:r>
-    </w:p>
-    <w:p>
-      <w:pPr>
-        <w:pStyle w:val="a5"/>
-        <w:numPr>
-          <w:ilvl w:val="0"/>
-          <w:numId w:val="20"/>
-        </w:numPr>
-        <w:ind w:firstLineChars="0"/>
-        <w:rPr>
-          <w:strike/>
-        </w:rPr>
-      </w:pPr>
-      <w:r>
-        <w:rPr>
-          <w:rFonts w:hint="eastAsia"/>
-          <w:strike/>
-        </w:rPr>
-        <w:t>优化：</w:t>
-      </w:r>
-      <w:r>
-        <w:rPr>
-          <w:strike/>
-        </w:rPr>
-        <w:t>极点为</w:t>
-      </w:r>
-      <w:r>
-        <w:rPr>
-          <w:rFonts w:hint="eastAsia"/>
-          <w:strike/>
-        </w:rPr>
-        <w:t>0</w:t>
-      </w:r>
-      <w:r>
-        <w:rPr>
-          <w:rFonts w:hint="eastAsia"/>
-          <w:strike/>
-        </w:rPr>
-        <w:t>时，游戏失败后，不出现失败界面，直接到结束界面</w:t>
-      </w:r>
-    </w:p>
-    <w:p>
-      <w:pPr>
-        <w:pStyle w:val="a5"/>
-        <w:numPr>
-          <w:ilvl w:val="0"/>
-          <w:numId w:val="20"/>
-        </w:numPr>
-        <w:ind w:firstLineChars="0"/>
-        <w:rPr>
-          <w:strike/>
-        </w:rPr>
-      </w:pPr>
-      <w:r>
-        <w:rPr>
-          <w:rFonts w:hint="eastAsia"/>
-          <w:strike/>
-        </w:rPr>
-        <w:t>优化：结束界面的“捕手</w:t>
-      </w:r>
-      <w:r>
-        <w:rPr>
-          <w:rFonts w:hint="eastAsia"/>
-          <w:strike/>
-        </w:rPr>
-        <w:t>印记</w:t>
-      </w:r>
-      <w:r>
-        <w:rPr>
-          <w:rFonts w:hint="eastAsia"/>
-          <w:strike/>
-        </w:rPr>
-        <w:t>”按钮</w:t>
-      </w:r>
-      <w:r>
-        <w:rPr>
-          <w:rFonts w:hint="eastAsia"/>
-          <w:strike/>
-        </w:rPr>
-        <w:t>中的文本</w:t>
-      </w:r>
-      <w:r>
-        <w:rPr>
-          <w:rFonts w:hint="eastAsia"/>
-          <w:strike/>
-        </w:rPr>
-        <w:t>换为</w:t>
-      </w:r>
-      <w:r>
-        <w:rPr>
-          <w:rFonts w:hint="eastAsia"/>
-          <w:strike/>
-        </w:rPr>
-        <w:t>获得的</w:t>
-      </w:r>
-      <w:r>
-        <w:rPr>
-          <w:rFonts w:hint="eastAsia"/>
-          <w:strike/>
-        </w:rPr>
-        <w:t>具体称号</w:t>
-      </w:r>
-    </w:p>
-    <w:p>
-      <w:pPr>
-        <w:pStyle w:val="a5"/>
-        <w:numPr>
-          <w:ilvl w:val="0"/>
-          <w:numId w:val="20"/>
-        </w:numPr>
-        <w:ind w:firstLineChars="0"/>
-        <w:rPr>
-          <w:strike/>
-        </w:rPr>
-      </w:pPr>
-      <w:r>
-        <w:rPr>
-          <w:rFonts w:hint="eastAsia"/>
-          <w:strike/>
-        </w:rPr>
-        <w:t>优化：普通目标、特殊目标生成时，时间值不会与上一轮的值相同（</w:t>
-      </w:r>
-      <w:r>
-        <w:rPr>
-          <w:rFonts w:hint="eastAsia"/>
-          <w:strike/>
-        </w:rPr>
-        <w:t>除了当前可</w:t>
-      </w:r>
-      <w:r>
-        <w:rPr>
-          <w:rFonts w:hint="eastAsia"/>
-          <w:strike/>
-        </w:rPr>
-        <w:t>随机</w:t>
-      </w:r>
-      <w:r>
-        <w:rPr>
-          <w:rFonts w:hint="eastAsia"/>
-          <w:strike/>
-        </w:rPr>
-        <w:t>的</w:t>
-      </w:r>
-      <w:r>
-        <w:rPr>
-          <w:rFonts w:hint="eastAsia"/>
-          <w:strike/>
-        </w:rPr>
-        <w:t>范围只有同一个取值</w:t>
-      </w:r>
-      <w:r>
-        <w:rPr>
-          <w:rFonts w:hint="eastAsia"/>
-          <w:strike/>
-        </w:rPr>
-        <w:t>，且与上一轮相同的情况</w:t>
-      </w:r>
-      <w:r>
-        <w:rPr>
-          <w:rFonts w:hint="eastAsia"/>
-          <w:strike/>
-        </w:rPr>
-        <w:t>）</w:t>
-      </w:r>
-    </w:p>
-    <w:p>
-      <w:pPr>
-        <w:pStyle w:val="a5"/>
-        <w:numPr>
-          <w:ilvl w:val="0"/>
-          <w:numId w:val="20"/>
-        </w:numPr>
-        <w:ind w:firstLineChars="0"/>
-        <w:rPr>
-          <w:strike/>
-        </w:rPr>
-      </w:pPr>
-      <w:r>
-        <w:rPr>
-          <w:strike/>
-        </w:rPr>
-        <w:t>优化：</w:t>
-      </w:r>
-      <w:r>
-        <w:rPr>
-          <w:rFonts w:hint="eastAsia"/>
-          <w:strike/>
-        </w:rPr>
-        <w:t>特殊</w:t>
-      </w:r>
-      <w:r>
-        <w:rPr>
-          <w:rFonts w:hint="eastAsia"/>
-          <w:strike/>
-        </w:rPr>
-        <w:t>目标</w:t>
-      </w:r>
-      <w:r>
-        <w:rPr>
-          <w:rFonts w:hint="eastAsia"/>
-          <w:strike/>
-        </w:rPr>
-        <w:t>的出现条件，由目前的当前时间值</w:t>
-      </w:r>
-      <w:r>
-        <w:rPr>
-          <w:rFonts w:hint="eastAsia"/>
-          <w:strike/>
-        </w:rPr>
-        <w:t>&gt;=</w:t>
-      </w:r>
-      <w:r>
-        <w:rPr>
-          <w:rFonts w:hint="eastAsia"/>
-          <w:strike/>
-        </w:rPr>
-        <w:t>配置的</w:t>
-      </w:r>
-      <w:r>
-        <w:rPr>
-          <w:strike/>
-        </w:rPr>
-        <w:t>S</w:t>
-      </w:r>
-      <w:r>
-        <w:rPr>
-          <w:strike/>
-        </w:rPr>
-        <w:t>，改为极值</w:t>
-      </w:r>
-      <w:r>
-        <w:rPr>
-          <w:rFonts w:hint="eastAsia"/>
-          <w:strike/>
-        </w:rPr>
-        <w:t>&gt;=</w:t>
-      </w:r>
-      <w:r>
-        <w:rPr>
-          <w:rFonts w:hint="eastAsia"/>
-          <w:strike/>
-        </w:rPr>
-        <w:t>配置的</w:t>
-      </w:r>
-      <w:r>
-        <w:rPr>
-          <w:strike/>
-        </w:rPr>
-        <w:t>S</w:t>
-      </w:r>
-    </w:p>
-    <w:p>
-      <w:pPr>
-        <w:pStyle w:val="a5"/>
-        <w:numPr>
-          <w:ilvl w:val="0"/>
-          <w:numId w:val="20"/>
-        </w:numPr>
-        <w:ind w:firstLineChars="0"/>
-        <w:rPr>
-          <w:strike/>
-        </w:rPr>
-      </w:pPr>
-      <w:r>
-        <w:rPr>
-          <w:strike/>
-        </w:rPr>
-        <w:t>B</w:t>
-      </w:r>
-      <w:r>
-        <w:rPr>
-          <w:rFonts w:hint="eastAsia"/>
-          <w:strike/>
-        </w:rPr>
-        <w:t>ug</w:t>
-      </w:r>
-      <w:r>
-        <w:rPr>
-          <w:rFonts w:hint="eastAsia"/>
-          <w:strike/>
-        </w:rPr>
-        <w:t>：排行榜没显示底图</w:t>
-      </w:r>
-    </w:p>
-    <w:p/>
-    <w:p>
-      <w:r>
-        <w:rPr>
-          <w:rFonts w:hint="eastAsia"/>
-        </w:rPr>
-        <w:t>2019.1.16</w:t>
-      </w:r>
-    </w:p>
-    <w:p>
-      <w:pPr>
-        <w:pStyle w:val="a5"/>
-        <w:numPr>
-          <w:ilvl w:val="0"/>
-          <w:numId w:val="19"/>
-        </w:numPr>
-        <w:ind w:firstLineChars="0"/>
-        <w:rPr>
-          <w:strike/>
-        </w:rPr>
-      </w:pPr>
-      <w:r>
-        <w:rPr>
-          <w:strike/>
-        </w:rPr>
-        <w:t>优化：已处于封面和好友排行榜界面时，再</w:t>
-      </w:r>
-      <w:r>
-        <w:rPr>
-          <w:rFonts w:hint="eastAsia"/>
-          <w:strike/>
-        </w:rPr>
-        <w:t>点击群内的群排行游戏卡片，也可以显示群</w:t>
-      </w:r>
+        <w:t>2018.12.3</w:t>
+      </w:r>
+    </w:p>
+    <w:p>
+      <w:pPr>
+        <w:pStyle w:val="a5"/>
+        <w:numPr>
+          <w:ilvl w:val="0"/>
+          <w:numId w:val="2"/>
+        </w:numPr>
+        <w:ind w:left="420" w:firstLineChars="0"/>
+        <w:rPr>
+          <w:strike/>
+        </w:rPr>
+      </w:pPr>
+      <w:r>
+        <w:rPr>
+          <w:rFonts w:hint="eastAsia"/>
+          <w:strike/>
+        </w:rPr>
+        <w:t>上传后，由管理员发布为体验版本</w:t>
+      </w:r>
+    </w:p>
+    <w:p>
+      <w:pPr>
+        <w:pStyle w:val="a5"/>
+        <w:numPr>
+          <w:ilvl w:val="0"/>
+          <w:numId w:val="2"/>
+        </w:numPr>
+        <w:ind w:left="420" w:firstLineChars="0"/>
+        <w:rPr>
+          <w:strike/>
+        </w:rPr>
+      </w:pPr>
+      <w:r>
+        <w:rPr>
+          <w:rFonts w:hint="eastAsia"/>
+          <w:strike/>
+        </w:rPr>
+        <w:t>没按准和精准时，</w:t>
+      </w:r>
+      <w:r>
+        <w:rPr>
+          <w:rFonts w:hint="eastAsia"/>
+          <w:strike/>
+        </w:rPr>
+        <w:t>P</w:t>
+      </w:r>
+      <w:r>
+        <w:rPr>
+          <w:rFonts w:hint="eastAsia"/>
+          <w:strike/>
+        </w:rPr>
+        <w:t>值不应该有增量累加</w:t>
+      </w:r>
+    </w:p>
+    <w:p>
+      <w:pPr>
+        <w:pStyle w:val="a5"/>
+        <w:numPr>
+          <w:ilvl w:val="0"/>
+          <w:numId w:val="2"/>
+        </w:numPr>
+        <w:ind w:left="420" w:firstLineChars="0"/>
+        <w:rPr>
+          <w:strike/>
+        </w:rPr>
+      </w:pPr>
       <w:r>
         <w:rPr>
           <w:rFonts w:hint="eastAsia"/>
           <w:strike/>
         </w:rPr>
         <w:lastRenderedPageBreak/>
-        <w:t>排行界面</w:t>
-      </w:r>
-    </w:p>
-    <w:p>
-      <w:pPr>
-        <w:pStyle w:val="a5"/>
-        <w:numPr>
-          <w:ilvl w:val="0"/>
-          <w:numId w:val="19"/>
-        </w:numPr>
-        <w:ind w:firstLineChars="0"/>
-        <w:rPr>
-          <w:strike/>
-        </w:rPr>
-      </w:pPr>
-      <w:r>
-        <w:rPr>
-          <w:strike/>
-        </w:rPr>
-        <w:t>Bug</w:t>
-      </w:r>
-      <w:r>
-        <w:rPr>
-          <w:strike/>
-        </w:rPr>
-        <w:t>：从封面分享出去的游戏卡片，被点击后不应该显示为群排行，而</w:t>
-      </w:r>
-      <w:r>
-        <w:rPr>
-          <w:strike/>
-        </w:rPr>
-        <w:t>应</w:t>
-      </w:r>
-      <w:r>
-        <w:rPr>
-          <w:strike/>
-        </w:rPr>
-        <w:t>是一般的运行游戏流程</w:t>
-      </w:r>
-    </w:p>
-    <w:p>
-      <w:pPr>
-        <w:pStyle w:val="a5"/>
-        <w:numPr>
-          <w:ilvl w:val="0"/>
-          <w:numId w:val="19"/>
-        </w:numPr>
-        <w:ind w:firstLineChars="0"/>
-        <w:rPr>
-          <w:strike/>
-        </w:rPr>
-      </w:pPr>
-      <w:r>
-        <w:rPr>
-          <w:strike/>
-        </w:rPr>
-        <w:t>新手玩家点击群排行游戏卡片，</w:t>
-      </w:r>
-      <w:r>
-        <w:rPr>
-          <w:strike/>
-        </w:rPr>
-        <w:t>不显示群排行，而应是一般的运行游戏流程</w:t>
-      </w:r>
-    </w:p>
-    <w:p/>
-    <w:p>
-      <w:r>
-        <w:rPr>
-          <w:rFonts w:hint="eastAsia"/>
-        </w:rPr>
-        <w:t>2019.1.14</w:t>
-      </w:r>
-    </w:p>
-    <w:p>
-      <w:pPr>
-        <w:pStyle w:val="a5"/>
-        <w:numPr>
-          <w:ilvl w:val="0"/>
-          <w:numId w:val="15"/>
-        </w:numPr>
-        <w:ind w:firstLineChars="0"/>
-        <w:rPr>
-          <w:strike/>
-        </w:rPr>
-      </w:pPr>
-      <w:r>
-        <w:rPr>
-          <w:strike/>
-        </w:rPr>
-        <w:t>b</w:t>
-      </w:r>
-      <w:r>
-        <w:rPr>
-          <w:rFonts w:hint="eastAsia"/>
-          <w:strike/>
-        </w:rPr>
-        <w:t>ug</w:t>
-      </w:r>
-      <w:r>
-        <w:rPr>
-          <w:strike/>
-        </w:rPr>
-        <w:t>：</w:t>
-      </w:r>
-      <w:r>
-        <w:rPr>
-          <w:rFonts w:hint="eastAsia"/>
-          <w:strike/>
-        </w:rPr>
-        <w:t>界面</w:t>
-      </w:r>
-      <w:r>
-        <w:rPr>
-          <w:strike/>
-        </w:rPr>
-        <w:t>切换过程中如果迅速点了返回按钮，就只有背景图而不能正常显示其他</w:t>
-      </w:r>
-      <w:r>
-        <w:rPr>
-          <w:strike/>
-        </w:rPr>
-        <w:t>UI</w:t>
-      </w:r>
-      <w:r>
-        <w:rPr>
-          <w:strike/>
-        </w:rPr>
-        <w:t>了。</w:t>
-      </w:r>
-    </w:p>
-    <w:p/>
-    <w:p>
-      <w:r>
-        <w:rPr>
-          <w:rFonts w:hint="eastAsia"/>
-        </w:rPr>
-        <w:t>2019.1.11</w:t>
-      </w:r>
-    </w:p>
-    <w:p>
-      <w:pPr>
-        <w:pStyle w:val="a5"/>
-        <w:numPr>
-          <w:ilvl w:val="0"/>
-          <w:numId w:val="15"/>
-        </w:numPr>
-        <w:ind w:firstLineChars="0"/>
-        <w:rPr>
-          <w:strike/>
-        </w:rPr>
-      </w:pPr>
-      <w:r>
-        <w:rPr>
-          <w:rFonts w:hint="eastAsia"/>
-          <w:strike/>
-        </w:rPr>
-        <w:t>封面的起点按钮，去掉</w:t>
-      </w:r>
-      <w:r>
-        <w:rPr>
-          <w:rFonts w:hint="eastAsia"/>
-          <w:strike/>
-        </w:rPr>
-        <w:t>点击</w:t>
-      </w:r>
-      <w:r>
-        <w:rPr>
-          <w:rFonts w:hint="eastAsia"/>
-          <w:strike/>
-        </w:rPr>
-        <w:t>按钮本身的音效</w:t>
-      </w:r>
-    </w:p>
-    <w:p>
-      <w:pPr>
-        <w:pStyle w:val="a5"/>
-        <w:numPr>
-          <w:ilvl w:val="0"/>
-          <w:numId w:val="15"/>
-        </w:numPr>
-        <w:ind w:firstLineChars="0"/>
-        <w:rPr>
-          <w:strike/>
-        </w:rPr>
-      </w:pPr>
-      <w:r>
-        <w:rPr>
-          <w:rFonts w:hint="eastAsia"/>
-          <w:strike/>
-        </w:rPr>
-        <w:t>失败界面的终点按钮，</w:t>
-      </w:r>
-      <w:r>
-        <w:rPr>
-          <w:rFonts w:hint="eastAsia"/>
-          <w:strike/>
-        </w:rPr>
-        <w:t>音效改为</w:t>
-      </w:r>
-      <w:r>
-        <w:rPr>
-          <w:rFonts w:hint="eastAsia"/>
-          <w:strike/>
-        </w:rPr>
-        <w:t>1</w:t>
-      </w:r>
-      <w:r>
-        <w:rPr>
-          <w:rFonts w:hint="eastAsia"/>
-          <w:strike/>
-        </w:rPr>
-        <w:t>下表针声</w:t>
-      </w:r>
-    </w:p>
-    <w:p>
-      <w:pPr>
-        <w:pStyle w:val="a5"/>
-        <w:numPr>
-          <w:ilvl w:val="0"/>
-          <w:numId w:val="15"/>
-        </w:numPr>
-        <w:ind w:firstLineChars="0"/>
-        <w:rPr>
-          <w:strike/>
-        </w:rPr>
-      </w:pPr>
-      <w:r>
-        <w:rPr>
-          <w:rFonts w:hint="eastAsia"/>
-          <w:strike/>
-        </w:rPr>
-        <w:t>结束界面和印记界面的起点按钮，</w:t>
-      </w:r>
-      <w:r>
-        <w:rPr>
-          <w:rFonts w:hint="eastAsia"/>
-          <w:strike/>
-        </w:rPr>
-        <w:t>音效也改为</w:t>
-      </w:r>
-      <w:r>
-        <w:rPr>
-          <w:rFonts w:hint="eastAsia"/>
-          <w:strike/>
-        </w:rPr>
-        <w:t>3</w:t>
-      </w:r>
-      <w:r>
-        <w:rPr>
-          <w:rFonts w:hint="eastAsia"/>
-          <w:strike/>
-        </w:rPr>
-        <w:t>下表针声</w:t>
-      </w:r>
-      <w:r>
-        <w:rPr>
-          <w:rFonts w:hint="eastAsia"/>
-          <w:strike/>
-        </w:rPr>
-        <w:t>；且淡出淡入效果，</w:t>
-      </w:r>
-      <w:r>
-        <w:rPr>
-          <w:rFonts w:hint="eastAsia"/>
-          <w:strike/>
-        </w:rPr>
-        <w:t>与</w:t>
-      </w:r>
-      <w:r>
-        <w:rPr>
-          <w:rFonts w:hint="eastAsia"/>
-          <w:strike/>
-        </w:rPr>
-        <w:t>从封面（初次引导）到游戏</w:t>
-      </w:r>
-      <w:r>
-        <w:rPr>
-          <w:rFonts w:hint="eastAsia"/>
-          <w:strike/>
-        </w:rPr>
-        <w:t>UI</w:t>
-      </w:r>
-      <w:r>
-        <w:rPr>
-          <w:rFonts w:hint="eastAsia"/>
-          <w:strike/>
-        </w:rPr>
-        <w:t>切换</w:t>
-      </w:r>
-      <w:r>
-        <w:rPr>
-          <w:rFonts w:hint="eastAsia"/>
-          <w:strike/>
-        </w:rPr>
-        <w:t>的相同</w:t>
-      </w:r>
-    </w:p>
-    <w:p>
-      <w:pPr>
-        <w:pStyle w:val="a5"/>
-        <w:numPr>
-          <w:ilvl w:val="0"/>
-          <w:numId w:val="15"/>
-        </w:numPr>
-        <w:ind w:firstLineChars="0"/>
-        <w:rPr>
-          <w:strike/>
-        </w:rPr>
-      </w:pPr>
-      <w:r>
-        <w:rPr>
-          <w:rFonts w:hint="eastAsia"/>
-          <w:strike/>
-        </w:rPr>
-        <w:t>失败界面的文字“时间的</w:t>
-      </w:r>
-      <w:r>
-        <w:rPr>
-          <w:rFonts w:hint="eastAsia"/>
-          <w:strike/>
-        </w:rPr>
-        <w:t>极</w:t>
-      </w:r>
-      <w:r>
-        <w:rPr>
-          <w:rFonts w:hint="eastAsia"/>
-          <w:strike/>
-        </w:rPr>
-        <w:t>点”改为“极点”，数字后面也加“秒”字</w:t>
-      </w:r>
-    </w:p>
-    <w:p>
-      <w:pPr>
-        <w:pStyle w:val="a5"/>
-        <w:numPr>
-          <w:ilvl w:val="0"/>
-          <w:numId w:val="15"/>
-        </w:numPr>
-        <w:ind w:firstLineChars="0"/>
-        <w:rPr>
-          <w:strike/>
-        </w:rPr>
-      </w:pPr>
-      <w:r>
-        <w:rPr>
-          <w:rFonts w:hint="eastAsia"/>
-          <w:strike/>
-        </w:rPr>
-        <w:t>结束界面的极点，数字后面也加“秒”字</w:t>
-      </w:r>
-    </w:p>
-    <w:p>
-      <w:pPr>
-        <w:pStyle w:val="a5"/>
-        <w:numPr>
-          <w:ilvl w:val="0"/>
-          <w:numId w:val="15"/>
-        </w:numPr>
-        <w:ind w:firstLineChars="0"/>
-        <w:rPr>
-          <w:strike/>
-        </w:rPr>
-      </w:pPr>
-      <w:r>
-        <w:rPr>
-          <w:strike/>
-        </w:rPr>
-        <w:t>结束界面的排行榜，</w:t>
-      </w:r>
-      <w:r>
-        <w:rPr>
-          <w:rFonts w:hint="eastAsia"/>
-          <w:strike/>
-        </w:rPr>
-        <w:t>数字后面也加“秒”字</w:t>
-      </w:r>
-    </w:p>
-    <w:p>
-      <w:pPr>
-        <w:pStyle w:val="a5"/>
-        <w:numPr>
-          <w:ilvl w:val="0"/>
-          <w:numId w:val="15"/>
-        </w:numPr>
-        <w:ind w:firstLineChars="0"/>
-        <w:rPr>
-          <w:strike/>
-        </w:rPr>
-      </w:pPr>
-      <w:r>
-        <w:rPr>
-          <w:rFonts w:hint="eastAsia"/>
-          <w:strike/>
-        </w:rPr>
-        <w:t>当进入过游戏进行中</w:t>
-      </w:r>
-      <w:r>
-        <w:rPr>
-          <w:rFonts w:hint="eastAsia"/>
-          <w:strike/>
-        </w:rPr>
-        <w:t>UI</w:t>
-      </w:r>
-      <w:r>
-        <w:rPr>
-          <w:rFonts w:hint="eastAsia"/>
-          <w:strike/>
-        </w:rPr>
-        <w:t>后，再从</w:t>
-      </w:r>
-      <w:r>
-        <w:rPr>
-          <w:strike/>
-        </w:rPr>
-        <w:t>封面</w:t>
-      </w:r>
-      <w:r>
-        <w:rPr>
-          <w:strike/>
-        </w:rPr>
-        <w:t>点击</w:t>
-      </w:r>
-      <w:r>
-        <w:rPr>
-          <w:strike/>
-        </w:rPr>
-        <w:t>切换到排行榜的</w:t>
-      </w:r>
-      <w:r>
-        <w:rPr>
-          <w:rFonts w:hint="eastAsia"/>
-          <w:strike/>
-        </w:rPr>
-        <w:t>淡出</w:t>
-      </w:r>
-      <w:r>
-        <w:rPr>
-          <w:strike/>
-        </w:rPr>
-        <w:t>效果太久，重叠太明显</w:t>
-      </w:r>
-    </w:p>
-    <w:p>
-      <w:pPr>
-        <w:pStyle w:val="a5"/>
-        <w:numPr>
-          <w:ilvl w:val="0"/>
-          <w:numId w:val="15"/>
-        </w:numPr>
-        <w:ind w:firstLineChars="0"/>
-        <w:rPr>
-          <w:strike/>
-        </w:rPr>
-      </w:pPr>
-      <w:r>
-        <w:rPr>
-          <w:strike/>
-        </w:rPr>
-        <w:t>bug</w:t>
-      </w:r>
-      <w:r>
-        <w:rPr>
-          <w:strike/>
-        </w:rPr>
-        <w:t>：</w:t>
-      </w:r>
-      <w:r>
-        <w:rPr>
-          <w:strike/>
-        </w:rPr>
-        <w:t>点了起点按钮后，</w:t>
-      </w:r>
-      <w:r>
-        <w:rPr>
-          <w:strike/>
-        </w:rPr>
-        <w:t>在淡出过程中，</w:t>
-      </w:r>
-      <w:r>
-        <w:rPr>
-          <w:strike/>
-        </w:rPr>
-        <w:t>再点其他如返回、排行榜，会导致同时显示多个界面。</w:t>
-      </w:r>
-    </w:p>
-    <w:p>
-      <w:pPr>
-        <w:pStyle w:val="a5"/>
-        <w:numPr>
-          <w:ilvl w:val="0"/>
-          <w:numId w:val="15"/>
-        </w:numPr>
-        <w:ind w:firstLineChars="0"/>
-        <w:rPr>
-          <w:strike/>
-        </w:rPr>
-      </w:pPr>
-      <w:r>
-        <w:rPr>
-          <w:strike/>
-        </w:rPr>
-        <w:t>bug</w:t>
-      </w:r>
-      <w:r>
-        <w:rPr>
-          <w:strike/>
-        </w:rPr>
-        <w:t>：可以连续点击失败界面的终点，结束界面的起点按钮，多次播放了音效。应该点击一次后，就不再响应点击。</w:t>
-      </w:r>
-    </w:p>
-    <w:p>
-      <w:pPr>
-        <w:pStyle w:val="a5"/>
-        <w:numPr>
-          <w:ilvl w:val="0"/>
-          <w:numId w:val="15"/>
-        </w:numPr>
-        <w:ind w:firstLineChars="0"/>
-        <w:rPr>
-          <w:strike/>
-        </w:rPr>
-      </w:pPr>
-      <w:r>
-        <w:rPr>
-          <w:rFonts w:hint="eastAsia"/>
-          <w:strike/>
-        </w:rPr>
-        <w:t>bug</w:t>
-      </w:r>
-      <w:r>
-        <w:rPr>
-          <w:rFonts w:hint="eastAsia"/>
-          <w:strike/>
-        </w:rPr>
-        <w:t>修复：如果周一玩家未登录，其好友看到的分数还是其上周的分数</w:t>
-      </w:r>
-    </w:p>
-    <w:p/>
-    <w:p>
-      <w:r>
-        <w:rPr>
-          <w:rFonts w:hint="eastAsia"/>
-        </w:rPr>
-        <w:t>2019.1.8</w:t>
-      </w:r>
-    </w:p>
-    <w:p>
-      <w:r>
-        <w:t>引导</w:t>
-      </w:r>
-    </w:p>
-    <w:p>
-      <w:pPr>
-        <w:pStyle w:val="a5"/>
-        <w:numPr>
-          <w:ilvl w:val="0"/>
-          <w:numId w:val="8"/>
-        </w:numPr>
-        <w:ind w:firstLineChars="0"/>
-      </w:pPr>
-      <w:r>
-        <w:rPr>
-          <w:rFonts w:hint="eastAsia"/>
-          <w:strike/>
-        </w:rPr>
-        <w:t>引导第一步改为，当页面内容完全呈现后，需触屏才继续下一步，并附上文字提示“触屏继续”</w:t>
-      </w:r>
-    </w:p>
-    <w:p>
-      <w:pPr>
-        <w:pStyle w:val="a5"/>
-        <w:numPr>
-          <w:ilvl w:val="0"/>
-          <w:numId w:val="8"/>
-        </w:numPr>
-        <w:ind w:firstLineChars="0"/>
-        <w:rPr>
-          <w:strike/>
-        </w:rPr>
-      </w:pPr>
-      <w:r>
-        <w:rPr>
-          <w:strike/>
-        </w:rPr>
-        <w:t>引导时，按了微妙也应打开慧眼效果</w:t>
-      </w:r>
-    </w:p>
-    <w:p>
-      <w:pPr>
-        <w:pStyle w:val="a5"/>
-        <w:numPr>
-          <w:ilvl w:val="0"/>
-          <w:numId w:val="8"/>
-        </w:numPr>
-        <w:ind w:firstLineChars="0"/>
-        <w:rPr>
-          <w:strike/>
-        </w:rPr>
-      </w:pPr>
-      <w:r>
-        <w:rPr>
-          <w:strike/>
-        </w:rPr>
-        <w:t>引导第二步，目前会一直响应触屏操作，应该与正式游戏一致处理</w:t>
-      </w:r>
-    </w:p>
-    <w:p>
-      <w:pPr>
-        <w:pStyle w:val="a5"/>
-        <w:numPr>
-          <w:ilvl w:val="0"/>
-          <w:numId w:val="8"/>
-        </w:numPr>
-        <w:ind w:firstLineChars="0"/>
-        <w:rPr>
-          <w:strike/>
-        </w:rPr>
-      </w:pPr>
-      <w:r>
-        <w:rPr>
-          <w:rFonts w:hint="eastAsia"/>
-          <w:strike/>
-        </w:rPr>
-        <w:t>在</w:t>
-      </w:r>
-      <w:r>
-        <w:rPr>
-          <w:rFonts w:hint="eastAsia"/>
-          <w:strike/>
-        </w:rPr>
-        <w:t>iPhone</w:t>
-      </w:r>
-      <w:r>
-        <w:rPr>
-          <w:rFonts w:hint="eastAsia"/>
-          <w:strike/>
-        </w:rPr>
-        <w:t>上加载进游戏后，第一步引导立即就把文字和圆形显示出来了，</w:t>
-      </w:r>
-      <w:r>
-        <w:rPr>
-          <w:rFonts w:hint="eastAsia"/>
-          <w:strike/>
-        </w:rPr>
-        <w:t>pc</w:t>
-      </w:r>
-      <w:r>
-        <w:rPr>
-          <w:rFonts w:hint="eastAsia"/>
-          <w:strike/>
-        </w:rPr>
-        <w:t>上正常。</w:t>
-      </w:r>
-    </w:p>
-    <w:p>
-      <w:pPr>
-        <w:pStyle w:val="a5"/>
-        <w:numPr>
-          <w:ilvl w:val="0"/>
-          <w:numId w:val="8"/>
-        </w:numPr>
-        <w:ind w:firstLineChars="0"/>
-        <w:rPr>
-          <w:strike/>
-        </w:rPr>
-      </w:pPr>
-      <w:r>
-        <w:rPr>
-          <w:strike/>
-        </w:rPr>
-        <w:t>引导阶段的字体和目标图示调大，目前偏小了，画面显得空；有的行距过密</w:t>
-      </w:r>
-      <w:r>
-        <w:rPr>
-          <w:rFonts w:hint="eastAsia"/>
-          <w:strike/>
-        </w:rPr>
-        <w:t>。字体大小、行间距、引导三个步骤字体位置</w:t>
-      </w:r>
-      <w:r>
-        <w:rPr>
-          <w:rFonts w:hint="eastAsia"/>
-          <w:strike/>
-        </w:rPr>
-        <w:t>Y</w:t>
-      </w:r>
-      <w:r>
-        <w:rPr>
-          <w:rFonts w:hint="eastAsia"/>
-          <w:strike/>
-        </w:rPr>
-        <w:t>坐标高度的统一等美化调整。</w:t>
-      </w:r>
-    </w:p>
-    <w:p>
-      <w:pPr>
-        <w:rPr>
-          <w:color w:val="FF0000"/>
-        </w:rPr>
-      </w:pPr>
-    </w:p>
-    <w:p>
-      <w:r>
-        <w:t>其他</w:t>
-      </w:r>
-    </w:p>
-    <w:p>
-      <w:pPr>
-        <w:pStyle w:val="a5"/>
-        <w:numPr>
-          <w:ilvl w:val="0"/>
-          <w:numId w:val="8"/>
-        </w:numPr>
-        <w:ind w:firstLineChars="0"/>
-        <w:rPr>
-          <w:strike/>
-        </w:rPr>
-      </w:pPr>
-      <w:r>
-        <w:rPr>
-          <w:rFonts w:hint="eastAsia"/>
-          <w:strike/>
-        </w:rPr>
-        <w:t>封面和引导阶段的起点按钮被按了后，播放</w:t>
-      </w:r>
-      <w:r>
-        <w:rPr>
-          <w:rFonts w:hint="eastAsia"/>
-          <w:strike/>
-        </w:rPr>
-        <w:t>3</w:t>
-      </w:r>
-      <w:r>
-        <w:rPr>
-          <w:rFonts w:hint="eastAsia"/>
-          <w:strike/>
-        </w:rPr>
-        <w:t>下表针音效再开始游戏</w:t>
-      </w:r>
-    </w:p>
-    <w:p>
-      <w:pPr>
-        <w:pStyle w:val="a5"/>
-        <w:numPr>
-          <w:ilvl w:val="0"/>
-          <w:numId w:val="8"/>
-        </w:numPr>
-        <w:ind w:firstLineChars="0"/>
-        <w:rPr>
-          <w:strike/>
-        </w:rPr>
-      </w:pPr>
-      <w:r>
-        <w:rPr>
-          <w:rFonts w:hint="eastAsia"/>
-          <w:strike/>
-        </w:rPr>
-        <w:t>目前去掉分享复活按钮</w:t>
-      </w:r>
-    </w:p>
-    <w:p>
-      <w:pPr>
-        <w:pStyle w:val="a5"/>
-        <w:numPr>
-          <w:ilvl w:val="0"/>
-          <w:numId w:val="8"/>
-        </w:numPr>
-        <w:ind w:firstLineChars="0"/>
-        <w:rPr>
-          <w:strike/>
-        </w:rPr>
-      </w:pPr>
-      <w:r>
-        <w:rPr>
-          <w:strike/>
-        </w:rPr>
-        <w:t>每局允许广告复活的次数限制为</w:t>
-      </w:r>
-      <w:r>
-        <w:rPr>
-          <w:rFonts w:hint="eastAsia"/>
-          <w:strike/>
-        </w:rPr>
-        <w:t>1</w:t>
-      </w:r>
-      <w:r>
-        <w:rPr>
-          <w:rFonts w:hint="eastAsia"/>
-          <w:strike/>
-        </w:rPr>
-        <w:t>次，</w:t>
-      </w:r>
-      <w:r>
-        <w:rPr>
-          <w:strike/>
-        </w:rPr>
-        <w:t>可配置</w:t>
-      </w:r>
-    </w:p>
-    <w:p>
-      <w:pPr>
-        <w:pStyle w:val="a5"/>
-        <w:numPr>
-          <w:ilvl w:val="0"/>
-          <w:numId w:val="8"/>
-        </w:numPr>
-        <w:ind w:firstLineChars="0"/>
-        <w:rPr>
-          <w:strike/>
-        </w:rPr>
-      </w:pPr>
-      <w:r>
-        <w:rPr>
-          <w:strike/>
-        </w:rPr>
-        <w:t>特殊目标的振动调整为在数字出现时触</w:t>
-      </w:r>
-      <w:r>
-        <w:rPr>
-          <w:strike/>
-        </w:rPr>
-        <w:t>发</w:t>
-      </w:r>
-    </w:p>
-    <w:p/>
-    <w:p>
-      <w:r>
-        <w:rPr>
-          <w:rFonts w:hint="eastAsia"/>
-        </w:rPr>
-        <w:t>2</w:t>
-      </w:r>
-      <w:r>
-        <w:rPr>
-          <w:rFonts w:hint="eastAsia"/>
-        </w:rPr>
-        <w:t>019</w:t>
-      </w:r>
-      <w:r>
-        <w:rPr>
-          <w:rFonts w:hint="eastAsia"/>
-        </w:rPr>
-        <w:t>.1</w:t>
-      </w:r>
-      <w:r>
-        <w:t>.</w:t>
-      </w:r>
-      <w:r>
-        <w:rPr>
-          <w:rFonts w:hint="eastAsia"/>
-        </w:rPr>
-        <w:t>3</w:t>
-      </w:r>
-    </w:p>
-    <w:p>
-      <w:pPr>
-        <w:pStyle w:val="a5"/>
-        <w:numPr>
-          <w:ilvl w:val="0"/>
-          <w:numId w:val="9"/>
-        </w:numPr>
-        <w:ind w:firstLineChars="0"/>
-        <w:rPr>
-          <w:strike/>
-        </w:rPr>
-      </w:pPr>
-      <w:r>
-        <w:rPr>
-          <w:rFonts w:hint="eastAsia"/>
-          <w:strike/>
-        </w:rPr>
-        <w:t>游戏刚开始的第一个目标，播放目标生成的动画过程中（数字还未出现），就可以触屏并出反馈结果了</w:t>
-      </w:r>
-    </w:p>
-    <w:p>
-      <w:pPr>
-        <w:pStyle w:val="a5"/>
-        <w:numPr>
-          <w:ilvl w:val="0"/>
-          <w:numId w:val="9"/>
-        </w:numPr>
-        <w:ind w:firstLineChars="0"/>
-        <w:rPr>
-          <w:strike/>
-        </w:rPr>
-      </w:pPr>
-      <w:r>
-        <w:rPr>
-          <w:strike/>
-        </w:rPr>
-        <w:t>有动效播放占用的时间后，重新评估游戏节奏和时长，预期成绩，沙漏满后的升级效果</w:t>
-      </w:r>
-    </w:p>
-    <w:p>
-      <w:pPr>
-        <w:pStyle w:val="a5"/>
-        <w:numPr>
-          <w:ilvl w:val="0"/>
-          <w:numId w:val="9"/>
-        </w:numPr>
-        <w:ind w:firstLineChars="0"/>
-        <w:rPr>
-          <w:strike/>
-        </w:rPr>
-      </w:pPr>
-      <w:r>
-        <w:rPr>
-          <w:rFonts w:hint="eastAsia"/>
-          <w:strike/>
-        </w:rPr>
-        <w:t>特殊目标按准后，出现的奖励目标数量不对</w:t>
-      </w:r>
-    </w:p>
-    <w:p>
-      <w:pPr>
-        <w:pStyle w:val="a5"/>
-        <w:numPr>
-          <w:ilvl w:val="0"/>
-          <w:numId w:val="9"/>
-        </w:numPr>
-        <w:ind w:firstLineChars="0"/>
-        <w:rPr>
-          <w:strike/>
-          <w:color w:val="0D0D0D" w:themeColor="text1" w:themeTint="F2"/>
-        </w:rPr>
-      </w:pPr>
-      <w:r>
-        <w:rPr>
-          <w:rFonts w:hint="eastAsia"/>
-          <w:strike/>
-          <w:color w:val="0D0D0D" w:themeColor="text1" w:themeTint="F2"/>
-        </w:rPr>
-        <w:lastRenderedPageBreak/>
-        <w:t>不想继续玩了时，不容易主动去立即结束游戏，考虑即时保存刷新了记录的成绩</w:t>
-      </w:r>
-    </w:p>
-    <w:p>
-      <w:pPr>
-        <w:rPr>
-          <w:strike/>
-        </w:rPr>
-      </w:pPr>
-    </w:p>
-    <w:p>
-      <w:r>
-        <w:rPr>
-          <w:rFonts w:hint="eastAsia"/>
-        </w:rPr>
-        <w:t>2</w:t>
-      </w:r>
-      <w:r>
-        <w:rPr>
-          <w:rFonts w:hint="eastAsia"/>
-        </w:rPr>
-        <w:t>019</w:t>
-      </w:r>
-      <w:r>
-        <w:rPr>
-          <w:rFonts w:hint="eastAsia"/>
-        </w:rPr>
-        <w:t>.1</w:t>
-      </w:r>
-      <w:r>
-        <w:t>.</w:t>
-      </w:r>
-      <w:r>
-        <w:rPr>
-          <w:rFonts w:hint="eastAsia"/>
-        </w:rPr>
-        <w:t>2</w:t>
-      </w:r>
-    </w:p>
-    <w:p>
-      <w:pPr>
-        <w:pStyle w:val="a5"/>
-        <w:numPr>
-          <w:ilvl w:val="0"/>
-          <w:numId w:val="7"/>
-        </w:numPr>
-        <w:ind w:firstLineChars="0"/>
-        <w:rPr>
-          <w:strike/>
-        </w:rPr>
-      </w:pPr>
-      <w:r>
-        <w:rPr>
-          <w:rFonts w:hint="eastAsia"/>
-          <w:strike/>
-        </w:rPr>
-        <w:t>应该在数字出现的那一刻，才播放提示音效</w:t>
-      </w:r>
-    </w:p>
-    <w:p>
-      <w:pPr>
-        <w:pStyle w:val="a5"/>
-        <w:numPr>
-          <w:ilvl w:val="0"/>
-          <w:numId w:val="7"/>
-        </w:numPr>
-        <w:ind w:firstLineChars="0"/>
-        <w:rPr>
-          <w:strike/>
-        </w:rPr>
-      </w:pPr>
-      <w:r>
-        <w:rPr>
-          <w:strike/>
-        </w:rPr>
-        <w:t>沙漏经常有个涨幅很大的特效，时机也不对，不该出现</w:t>
-      </w:r>
-    </w:p>
-    <w:p>
-      <w:pPr>
-        <w:pStyle w:val="a5"/>
-        <w:numPr>
-          <w:ilvl w:val="0"/>
-          <w:numId w:val="7"/>
-        </w:numPr>
-        <w:ind w:firstLineChars="0"/>
-        <w:rPr>
-          <w:strike/>
-        </w:rPr>
-      </w:pPr>
-      <w:r>
-        <w:rPr>
-          <w:strike/>
-        </w:rPr>
-        <w:t>反馈圈的最大半径调大，至屏幕边缘</w:t>
-      </w:r>
-    </w:p>
-    <w:p>
-      <w:pPr>
-        <w:pStyle w:val="a5"/>
-        <w:numPr>
-          <w:ilvl w:val="0"/>
-          <w:numId w:val="7"/>
-        </w:numPr>
-        <w:ind w:firstLineChars="0"/>
-        <w:rPr>
-          <w:strike/>
-        </w:rPr>
-      </w:pPr>
-      <w:r>
-        <w:rPr>
-          <w:strike/>
-        </w:rPr>
-        <w:t>慧眼圈的最大半径也调大，至屏幕边缘</w:t>
-      </w:r>
-    </w:p>
-    <w:p>
-      <w:pPr>
-        <w:pStyle w:val="a5"/>
-        <w:numPr>
-          <w:ilvl w:val="0"/>
-          <w:numId w:val="7"/>
-        </w:numPr>
-        <w:ind w:firstLineChars="0"/>
-        <w:rPr>
-          <w:strike/>
-        </w:rPr>
-      </w:pPr>
-      <w:r>
-        <w:rPr>
-          <w:strike/>
-        </w:rPr>
-        <w:t>特殊目标按错后，沙漏爆掉的动画位置异常</w:t>
-      </w:r>
-      <w:r>
-        <w:rPr>
-          <w:strike/>
-        </w:rPr>
-        <w:t>；且此动画结束后，又出现了一个完整的沙漏</w:t>
-      </w:r>
-    </w:p>
-    <w:p>
-      <w:pPr>
-        <w:pStyle w:val="a5"/>
-        <w:numPr>
-          <w:ilvl w:val="0"/>
-          <w:numId w:val="7"/>
-        </w:numPr>
-        <w:ind w:firstLineChars="0"/>
-        <w:rPr>
-          <w:strike/>
-        </w:rPr>
-      </w:pPr>
-      <w:r>
-        <w:rPr>
-          <w:strike/>
-        </w:rPr>
-        <w:t>多个奖励目标都生成在沙漏内部里，且不重叠</w:t>
-      </w:r>
-    </w:p>
-    <w:p>
-      <w:pPr>
-        <w:pStyle w:val="a5"/>
-        <w:numPr>
-          <w:ilvl w:val="0"/>
-          <w:numId w:val="7"/>
-        </w:numPr>
-        <w:ind w:firstLineChars="0"/>
-        <w:rPr>
-          <w:strike/>
-        </w:rPr>
-      </w:pPr>
-      <w:r>
-        <w:rPr>
-          <w:rFonts w:hint="eastAsia"/>
-          <w:strike/>
-        </w:rPr>
-        <w:t>消散的粒子效果不应该出现在沙漏外</w:t>
-      </w:r>
-      <w:r>
-        <w:rPr>
-          <w:rFonts w:hint="eastAsia"/>
-          <w:strike/>
-        </w:rPr>
-        <w:t>，需遮罩</w:t>
-      </w:r>
-    </w:p>
-    <w:p>
-      <w:pPr>
-        <w:pStyle w:val="a5"/>
-        <w:numPr>
-          <w:ilvl w:val="0"/>
-          <w:numId w:val="7"/>
-        </w:numPr>
-        <w:ind w:firstLineChars="0"/>
-        <w:rPr>
-          <w:strike/>
-        </w:rPr>
-      </w:pPr>
-      <w:r>
-        <w:rPr>
-          <w:strike/>
-        </w:rPr>
-        <w:t>在操作后，消散效果应该衔接的更及时</w:t>
-      </w:r>
-    </w:p>
-    <w:p>
-      <w:pPr>
-        <w:pStyle w:val="a5"/>
-        <w:numPr>
-          <w:ilvl w:val="0"/>
-          <w:numId w:val="7"/>
-        </w:numPr>
-        <w:ind w:firstLineChars="0"/>
-        <w:rPr>
-          <w:strike/>
-        </w:rPr>
-      </w:pPr>
-      <w:r>
-        <w:rPr>
-          <w:rFonts w:hint="eastAsia"/>
-          <w:strike/>
-        </w:rPr>
-        <w:t>引导第一步，三个目标图示里面分别写上</w:t>
-      </w:r>
-      <w:r>
-        <w:rPr>
-          <w:rFonts w:hint="eastAsia"/>
-          <w:strike/>
-        </w:rPr>
-        <w:t>1</w:t>
-      </w:r>
-      <w:r>
-        <w:rPr>
-          <w:rFonts w:hint="eastAsia"/>
-          <w:strike/>
-        </w:rPr>
-        <w:t>秒、</w:t>
-      </w:r>
-      <w:r>
-        <w:rPr>
-          <w:rFonts w:hint="eastAsia"/>
-          <w:strike/>
-        </w:rPr>
-        <w:t>2</w:t>
-      </w:r>
-      <w:r>
-        <w:rPr>
-          <w:rFonts w:hint="eastAsia"/>
-          <w:strike/>
-        </w:rPr>
-        <w:t>秒、</w:t>
-      </w:r>
-      <w:r>
-        <w:rPr>
-          <w:rFonts w:hint="eastAsia"/>
-          <w:strike/>
-        </w:rPr>
-        <w:t>3</w:t>
-      </w:r>
-      <w:r>
-        <w:rPr>
-          <w:rFonts w:hint="eastAsia"/>
-          <w:strike/>
-        </w:rPr>
-        <w:t>秒</w:t>
-      </w:r>
-    </w:p>
-    <w:p>
-      <w:pPr>
-        <w:pStyle w:val="a5"/>
-        <w:numPr>
-          <w:ilvl w:val="0"/>
-          <w:numId w:val="7"/>
-        </w:numPr>
-        <w:ind w:firstLineChars="0"/>
-        <w:rPr>
-          <w:strike/>
-        </w:rPr>
-      </w:pPr>
-      <w:r>
-        <w:rPr>
-          <w:rFonts w:hint="eastAsia"/>
-          <w:strike/>
-        </w:rPr>
-        <w:t>引导第二步，文字提示“及时触摸屏幕的任意位置”</w:t>
-      </w:r>
-    </w:p>
-    <w:p>
-      <w:pPr>
-        <w:pStyle w:val="a5"/>
-        <w:numPr>
-          <w:ilvl w:val="0"/>
-          <w:numId w:val="7"/>
-        </w:numPr>
-        <w:ind w:firstLineChars="0"/>
-        <w:rPr>
-          <w:strike/>
-        </w:rPr>
-      </w:pPr>
-      <w:r>
-        <w:rPr>
-          <w:rFonts w:hint="eastAsia"/>
-          <w:strike/>
-        </w:rPr>
-        <w:t>起点按钮</w:t>
-      </w:r>
-      <w:r>
-        <w:rPr>
-          <w:rFonts w:hint="eastAsia"/>
-          <w:strike/>
-        </w:rPr>
-        <w:t xml:space="preserve"> </w:t>
-      </w:r>
-      <w:r>
-        <w:rPr>
-          <w:rFonts w:hint="eastAsia"/>
-          <w:strike/>
-        </w:rPr>
-        <w:t>改为指向零点时钟的简洁图标</w:t>
-      </w:r>
-      <w:r>
-        <w:rPr>
-          <w:rFonts w:hint="eastAsia"/>
-          <w:strike/>
-        </w:rPr>
-        <w:t>；终点按钮与起点的用相同的</w:t>
-      </w:r>
-    </w:p>
-    <w:p>
-      <w:pPr>
-        <w:pStyle w:val="a5"/>
-        <w:numPr>
-          <w:ilvl w:val="0"/>
-          <w:numId w:val="7"/>
-        </w:numPr>
-        <w:ind w:firstLineChars="0"/>
-        <w:rPr>
-          <w:strike/>
-        </w:rPr>
-      </w:pPr>
-      <w:r>
-        <w:rPr>
-          <w:strike/>
-        </w:rPr>
-        <w:t>沙漏图去掉刻度</w:t>
-      </w:r>
-    </w:p>
-    <w:p>
-      <w:pPr>
-        <w:pStyle w:val="a5"/>
-        <w:numPr>
-          <w:ilvl w:val="0"/>
-          <w:numId w:val="7"/>
-        </w:numPr>
-        <w:ind w:firstLineChars="0"/>
-        <w:rPr>
-          <w:strike/>
-        </w:rPr>
-      </w:pPr>
-      <w:r>
-        <w:rPr>
-          <w:strike/>
-        </w:rPr>
-        <w:t>补上捕捉时间的触屏操作音效</w:t>
-      </w:r>
-    </w:p>
-    <w:p>
-      <w:pPr>
-        <w:pStyle w:val="a5"/>
-        <w:numPr>
-          <w:ilvl w:val="0"/>
-          <w:numId w:val="7"/>
-        </w:numPr>
-        <w:ind w:firstLineChars="0"/>
-        <w:rPr>
-          <w:strike/>
-        </w:rPr>
-      </w:pPr>
-      <w:r>
-        <w:rPr>
-          <w:rFonts w:hint="eastAsia"/>
-          <w:strike/>
-        </w:rPr>
-        <w:t>有时微妙的反馈光圈大小已经很贴合目标形状了，看起来和准差不多，可能显示实现有问题</w:t>
-      </w:r>
-    </w:p>
-    <w:p>
-      <w:pPr>
-        <w:pStyle w:val="a5"/>
-        <w:numPr>
-          <w:ilvl w:val="0"/>
-          <w:numId w:val="7"/>
-        </w:numPr>
-        <w:ind w:firstLineChars="0"/>
-        <w:rPr>
-          <w:strike/>
-        </w:rPr>
-      </w:pPr>
-      <w:r>
-        <w:rPr>
-          <w:rFonts w:hint="eastAsia"/>
-          <w:strike/>
-        </w:rPr>
-        <w:t>慧眼状态下，慧眼图标状态高亮，示意当前正处于慧眼状态且此时再点击它也无效</w:t>
-      </w:r>
-      <w:r>
-        <w:rPr>
-          <w:rFonts w:hint="eastAsia"/>
-          <w:strike/>
-        </w:rPr>
-        <w:t>。</w:t>
-      </w:r>
-      <w:r>
-        <w:rPr>
-          <w:rFonts w:hint="eastAsia"/>
-          <w:strike/>
-        </w:rPr>
-        <w:t>可以是</w:t>
-      </w:r>
-      <w:r>
-        <w:rPr>
-          <w:rFonts w:hint="eastAsia"/>
-          <w:strike/>
-        </w:rPr>
-        <w:t>从闭眼切换到睁眼</w:t>
-      </w:r>
-    </w:p>
-    <w:p>
-      <w:pPr>
-        <w:pStyle w:val="a5"/>
-        <w:numPr>
-          <w:ilvl w:val="0"/>
-          <w:numId w:val="7"/>
-        </w:numPr>
-        <w:ind w:firstLineChars="0"/>
-        <w:rPr>
-          <w:strike/>
-        </w:rPr>
-      </w:pPr>
-      <w:r>
-        <w:rPr>
-          <w:strike/>
-        </w:rPr>
-        <w:t>触屏的文字反馈不</w:t>
-      </w:r>
-      <w:r>
-        <w:rPr>
-          <w:rFonts w:hint="eastAsia"/>
-          <w:strike/>
-        </w:rPr>
-        <w:t>干脆</w:t>
-      </w:r>
-      <w:r>
-        <w:rPr>
-          <w:strike/>
-        </w:rPr>
-        <w:t>利索，改为闪现，去掉向上浮起效果；同理，捕获的增减值特效</w:t>
-      </w:r>
-    </w:p>
-    <w:p>
-      <w:pPr>
-        <w:pStyle w:val="a5"/>
-        <w:numPr>
-          <w:ilvl w:val="0"/>
-          <w:numId w:val="7"/>
-        </w:numPr>
-        <w:ind w:firstLineChars="0"/>
-        <w:rPr>
-          <w:strike/>
-        </w:rPr>
-      </w:pPr>
-      <w:r>
-        <w:rPr>
-          <w:strike/>
-        </w:rPr>
-        <w:t>沙漏液体的浮动动画生硬</w:t>
-      </w:r>
-    </w:p>
-    <w:p/>
-    <w:p>
-      <w:r>
-        <w:rPr>
-          <w:rFonts w:hint="eastAsia"/>
-        </w:rPr>
-        <w:t>2018.12.17</w:t>
-      </w:r>
-    </w:p>
-    <w:p>
-      <w:pPr>
-        <w:pStyle w:val="a5"/>
-        <w:numPr>
-          <w:ilvl w:val="0"/>
-          <w:numId w:val="4"/>
-        </w:numPr>
-        <w:ind w:firstLineChars="0"/>
-        <w:rPr>
-          <w:strike/>
-        </w:rPr>
-      </w:pPr>
-      <w:r>
-        <w:rPr>
-          <w:strike/>
-        </w:rPr>
-        <w:t>结算称号与计算对应反了</w:t>
-      </w:r>
-    </w:p>
-    <w:p>
-      <w:pPr>
-        <w:pStyle w:val="a5"/>
-        <w:numPr>
-          <w:ilvl w:val="0"/>
-          <w:numId w:val="4"/>
-        </w:numPr>
-        <w:ind w:firstLineChars="0"/>
-        <w:rPr>
-          <w:strike/>
-        </w:rPr>
-      </w:pPr>
-      <w:r>
-        <w:rPr>
-          <w:strike/>
-        </w:rPr>
-        <w:t>iPhoneX</w:t>
-      </w:r>
-      <w:r>
-        <w:rPr>
-          <w:rFonts w:hint="eastAsia"/>
-          <w:strike/>
-        </w:rPr>
-        <w:t>的底部滑动操作不应被触发为游戏的操作，参考其他游戏</w:t>
-      </w:r>
-      <w:r>
-        <w:rPr>
-          <w:rFonts w:hint="eastAsia"/>
-          <w:strike/>
-        </w:rPr>
-        <w:t>也是这样，暂不处理</w:t>
-      </w:r>
-    </w:p>
-    <w:p/>
-    <w:p>
-      <w:r>
-        <w:t>2018.12.11</w:t>
-      </w:r>
-    </w:p>
-    <w:p>
-      <w:pPr>
-        <w:pStyle w:val="a5"/>
-        <w:numPr>
-          <w:ilvl w:val="0"/>
-          <w:numId w:val="3"/>
-        </w:numPr>
-        <w:ind w:firstLineChars="0"/>
-        <w:rPr>
-          <w:strike/>
-        </w:rPr>
-      </w:pPr>
-      <w:r>
-        <w:rPr>
-          <w:strike/>
-        </w:rPr>
-        <w:t>B</w:t>
-      </w:r>
-      <w:r>
-        <w:rPr>
-          <w:rFonts w:hint="eastAsia"/>
-          <w:strike/>
-        </w:rPr>
-        <w:t>ug:</w:t>
-      </w:r>
-      <w:r>
-        <w:rPr>
-          <w:rFonts w:hint="eastAsia"/>
-          <w:strike/>
-        </w:rPr>
-        <w:t>遇到特殊目标时，操作误差显示在</w:t>
-      </w:r>
-      <w:r>
-        <w:rPr>
-          <w:rFonts w:hint="eastAsia"/>
-          <w:strike/>
-        </w:rPr>
-        <w:t>0.5</w:t>
-      </w:r>
-      <w:r>
-        <w:rPr>
-          <w:rFonts w:hint="eastAsia"/>
-          <w:strike/>
-        </w:rPr>
-        <w:t>秒以内，也被判定为离谱而失败</w:t>
-      </w:r>
-    </w:p>
-    <w:p>
-      <w:pPr>
-        <w:pStyle w:val="a5"/>
-        <w:numPr>
-          <w:ilvl w:val="0"/>
-          <w:numId w:val="3"/>
-        </w:numPr>
-        <w:ind w:firstLineChars="0"/>
-        <w:rPr>
-          <w:strike/>
-        </w:rPr>
-      </w:pPr>
-      <w:r>
-        <w:rPr>
-          <w:strike/>
-        </w:rPr>
-        <w:t>B</w:t>
-      </w:r>
-      <w:r>
-        <w:rPr>
-          <w:rFonts w:hint="eastAsia"/>
-          <w:strike/>
-        </w:rPr>
-        <w:t>ug:</w:t>
-      </w:r>
-      <w:r>
-        <w:rPr>
-          <w:rFonts w:hint="eastAsia"/>
-          <w:strike/>
-        </w:rPr>
-        <w:t>遇到奖励目标时，操作为离谱时，有时当前值</w:t>
-      </w:r>
-      <w:r>
-        <w:rPr>
-          <w:rFonts w:hint="eastAsia"/>
-          <w:strike/>
-        </w:rPr>
-        <w:t>Z</w:t>
-      </w:r>
-      <w:r>
-        <w:rPr>
-          <w:rFonts w:hint="eastAsia"/>
-          <w:strike/>
-        </w:rPr>
-        <w:t>并没有扣除相应值，非必现</w:t>
-      </w:r>
-    </w:p>
-    <w:p/>
-    <w:p>
-      <w:r>
-        <w:t>2018.12.3</w:t>
+        <w:t>奖励目标完成后，不应该再触发奖励目标</w:t>
       </w:r>
     </w:p>
     <w:p>
@@ -3561,7 +3857,7 @@
           <w:rFonts w:hint="eastAsia"/>
           <w:strike/>
         </w:rPr>
-        <w:t>上传后，由管理员发布为体验版本</w:t>
+        <w:t>没遇到过特殊目标出现</w:t>
       </w:r>
     </w:p>
     <w:p>
@@ -3581,7 +3877,21 @@
           <w:rFonts w:hint="eastAsia"/>
           <w:strike/>
         </w:rPr>
-        <w:t>没按准和精准时，</w:t>
+        <w:t>由于</w:t>
+      </w:r>
+      <w:r>
+        <w:rPr>
+          <w:rFonts w:hint="eastAsia"/>
+          <w:strike/>
+        </w:rPr>
+        <w:t>4</w:t>
+      </w:r>
+      <w:r>
+        <w:rPr>
+          <w:rFonts w:hint="eastAsia"/>
+          <w:strike/>
+        </w:rPr>
+        <w:t>，没有测到特殊目标类型后，</w:t>
       </w:r>
       <w:r>
         <w:rPr>
@@ -3595,94 +3905,6 @@
           <w:rFonts w:hint="eastAsia"/>
           <w:strike/>
         </w:rPr>
-        <w:t>值不应该有增量累加</w:t>
-      </w:r>
-    </w:p>
-    <w:p>
-      <w:pPr>
-        <w:pStyle w:val="a5"/>
-        <w:numPr>
-          <w:ilvl w:val="0"/>
-          <w:numId w:val="2"/>
-        </w:numPr>
-        <w:ind w:left="420" w:firstLineChars="0"/>
-        <w:rPr>
-          <w:strike/>
-        </w:rPr>
-      </w:pPr>
-      <w:r>
-        <w:rPr>
-          <w:rFonts w:hint="eastAsia"/>
-          <w:strike/>
-        </w:rPr>
-        <w:t>奖励目标完成后，不应该再触发奖励目标</w:t>
-      </w:r>
-    </w:p>
-    <w:p>
-      <w:pPr>
-        <w:pStyle w:val="a5"/>
-        <w:numPr>
-          <w:ilvl w:val="0"/>
-          <w:numId w:val="2"/>
-        </w:numPr>
-        <w:ind w:left="420" w:firstLineChars="0"/>
-        <w:rPr>
-          <w:strike/>
-        </w:rPr>
-      </w:pPr>
-      <w:r>
-        <w:rPr>
-          <w:rFonts w:hint="eastAsia"/>
-          <w:strike/>
-        </w:rPr>
-        <w:t>没遇到过特殊目标出现</w:t>
-      </w:r>
-    </w:p>
-    <w:p>
-      <w:pPr>
-        <w:pStyle w:val="a5"/>
-        <w:numPr>
-          <w:ilvl w:val="0"/>
-          <w:numId w:val="2"/>
-        </w:numPr>
-        <w:ind w:left="420" w:firstLineChars="0"/>
-        <w:rPr>
-          <w:strike/>
-        </w:rPr>
-      </w:pPr>
-      <w:r>
-        <w:rPr>
-          <w:rFonts w:hint="eastAsia"/>
-          <w:strike/>
-        </w:rPr>
-        <w:t>由于</w:t>
-      </w:r>
-      <w:r>
-        <w:rPr>
-          <w:rFonts w:hint="eastAsia"/>
-          <w:strike/>
-        </w:rPr>
-        <w:t>4</w:t>
-      </w:r>
-      <w:r>
-        <w:rPr>
-          <w:rFonts w:hint="eastAsia"/>
-          <w:strike/>
-        </w:rPr>
-        <w:t>，没有测到特殊目标类型后，</w:t>
-      </w:r>
-      <w:r>
-        <w:rPr>
-          <w:rFonts w:hint="eastAsia"/>
-          <w:strike/>
-        </w:rPr>
-        <w:t>P</w:t>
-      </w:r>
-      <w:r>
-        <w:rPr>
-          <w:rFonts w:hint="eastAsia"/>
-          <w:strike/>
-        </w:rPr>
         <w:t>值重置为</w:t>
       </w:r>
       <w:r>
@@ -3791,7 +4013,6 @@
         <w:rPr>
           <w:rFonts w:hint="eastAsia"/>
         </w:rPr>
-        <w:lastRenderedPageBreak/>
         <w:t>数字空心的图形感觉比较单调</w:t>
       </w:r>
     </w:p>
@@ -4671,6 +4892,92 @@
     </w:lvl>
   </w:abstractNum>
   <w:abstractNum w:abstractNumId="8">
+    <w:nsid w:val="320D5D5C"/>
+    <w:multiLevelType w:val="hybridMultilevel"/>
+    <w:tmpl w:val="BBE27898"/>
+    <w:lvl w:ilvl="0" w:tplc="0409000F">
+      <w:start w:val="1"/>
+      <w:numFmt w:val="decimal"/>
+      <w:lvlText w:val="%1."/>
+      <w:lvlJc w:val="left"/>
+      <w:pPr>
+        <w:ind w:left="420" w:hanging="420"/>
+      </w:pPr>
+    </w:lvl>
+    <w:lvl w:ilvl="1" w:tplc="04090019" w:tentative="1">
+      <w:start w:val="1"/>
+      <w:numFmt w:val="lowerLetter"/>
+      <w:lvlText w:val="%2)"/>
+      <w:lvlJc w:val="left"/>
+      <w:pPr>
+        <w:ind w:left="840" w:hanging="420"/>
+      </w:pPr>
+    </w:lvl>
+    <w:lvl w:ilvl="2" w:tplc="0409001B" w:tentative="1">
+      <w:start w:val="1"/>
+      <w:numFmt w:val="lowerRoman"/>
+      <w:lvlText w:val="%3."/>
+      <w:lvlJc w:val="right"/>
+      <w:pPr>
+        <w:ind w:left="1260" w:hanging="420"/>
+      </w:pPr>
+    </w:lvl>
+    <w:lvl w:ilvl="3" w:tplc="0409000F" w:tentative="1">
+      <w:start w:val="1"/>
+      <w:numFmt w:val="decimal"/>
+      <w:lvlText w:val="%4."/>
+      <w:lvlJc w:val="left"/>
+      <w:pPr>
+        <w:ind w:left="1680" w:hanging="420"/>
+      </w:pPr>
+    </w:lvl>
+    <w:lvl w:ilvl="4" w:tplc="04090019" w:tentative="1">
+      <w:start w:val="1"/>
+      <w:numFmt w:val="lowerLetter"/>
+      <w:lvlText w:val="%5)"/>
+      <w:lvlJc w:val="left"/>
+      <w:pPr>
+        <w:ind w:left="2100" w:hanging="420"/>
+      </w:pPr>
+    </w:lvl>
+    <w:lvl w:ilvl="5" w:tplc="0409001B" w:tentative="1">
+      <w:start w:val="1"/>
+      <w:numFmt w:val="lowerRoman"/>
+      <w:lvlText w:val="%6."/>
+      <w:lvlJc w:val="right"/>
+      <w:pPr>
+        <w:ind w:left="2520" w:hanging="420"/>
+      </w:pPr>
+    </w:lvl>
+    <w:lvl w:ilvl="6" w:tplc="0409000F" w:tentative="1">
+      <w:start w:val="1"/>
+      <w:numFmt w:val="decimal"/>
+      <w:lvlText w:val="%7."/>
+      <w:lvlJc w:val="left"/>
+      <w:pPr>
+        <w:ind w:left="2940" w:hanging="420"/>
+      </w:pPr>
+    </w:lvl>
+    <w:lvl w:ilvl="7" w:tplc="04090019" w:tentative="1">
+      <w:start w:val="1"/>
+      <w:numFmt w:val="lowerLetter"/>
+      <w:lvlText w:val="%8)"/>
+      <w:lvlJc w:val="left"/>
+      <w:pPr>
+        <w:ind w:left="3360" w:hanging="420"/>
+      </w:pPr>
+    </w:lvl>
+    <w:lvl w:ilvl="8" w:tplc="0409001B" w:tentative="1">
+      <w:start w:val="1"/>
+      <w:numFmt w:val="lowerRoman"/>
+      <w:lvlText w:val="%9."/>
+      <w:lvlJc w:val="right"/>
+      <w:pPr>
+        <w:ind w:left="3780" w:hanging="420"/>
+      </w:pPr>
+    </w:lvl>
+  </w:abstractNum>
+  <w:abstractNum w:abstractNumId="9">
     <w:nsid w:val="3C583437"/>
     <w:multiLevelType w:val="hybridMultilevel"/>
     <w:tmpl w:val="BCF21DCC"/>
@@ -4759,7 +5066,93 @@
       </w:pPr>
     </w:lvl>
   </w:abstractNum>
-  <w:abstractNum w:abstractNumId="9">
+  <w:abstractNum w:abstractNumId="10">
+    <w:nsid w:val="3D40711F"/>
+    <w:multiLevelType w:val="hybridMultilevel"/>
+    <w:tmpl w:val="E08627DE"/>
+    <w:lvl w:ilvl="0" w:tplc="0409000F">
+      <w:start w:val="1"/>
+      <w:numFmt w:val="decimal"/>
+      <w:lvlText w:val="%1."/>
+      <w:lvlJc w:val="left"/>
+      <w:pPr>
+        <w:ind w:left="420" w:hanging="420"/>
+      </w:pPr>
+    </w:lvl>
+    <w:lvl w:ilvl="1" w:tplc="04090019" w:tentative="1">
+      <w:start w:val="1"/>
+      <w:numFmt w:val="lowerLetter"/>
+      <w:lvlText w:val="%2)"/>
+      <w:lvlJc w:val="left"/>
+      <w:pPr>
+        <w:ind w:left="840" w:hanging="420"/>
+      </w:pPr>
+    </w:lvl>
+    <w:lvl w:ilvl="2" w:tplc="0409001B" w:tentative="1">
+      <w:start w:val="1"/>
+      <w:numFmt w:val="lowerRoman"/>
+      <w:lvlText w:val="%3."/>
+      <w:lvlJc w:val="right"/>
+      <w:pPr>
+        <w:ind w:left="1260" w:hanging="420"/>
+      </w:pPr>
+    </w:lvl>
+    <w:lvl w:ilvl="3" w:tplc="0409000F" w:tentative="1">
+      <w:start w:val="1"/>
+      <w:numFmt w:val="decimal"/>
+      <w:lvlText w:val="%4."/>
+      <w:lvlJc w:val="left"/>
+      <w:pPr>
+        <w:ind w:left="1680" w:hanging="420"/>
+      </w:pPr>
+    </w:lvl>
+    <w:lvl w:ilvl="4" w:tplc="04090019" w:tentative="1">
+      <w:start w:val="1"/>
+      <w:numFmt w:val="lowerLetter"/>
+      <w:lvlText w:val="%5)"/>
+      <w:lvlJc w:val="left"/>
+      <w:pPr>
+        <w:ind w:left="2100" w:hanging="420"/>
+      </w:pPr>
+    </w:lvl>
+    <w:lvl w:ilvl="5" w:tplc="0409001B" w:tentative="1">
+      <w:start w:val="1"/>
+      <w:numFmt w:val="lowerRoman"/>
+      <w:lvlText w:val="%6."/>
+      <w:lvlJc w:val="right"/>
+      <w:pPr>
+        <w:ind w:left="2520" w:hanging="420"/>
+      </w:pPr>
+    </w:lvl>
+    <w:lvl w:ilvl="6" w:tplc="0409000F" w:tentative="1">
+      <w:start w:val="1"/>
+      <w:numFmt w:val="decimal"/>
+      <w:lvlText w:val="%7."/>
+      <w:lvlJc w:val="left"/>
+      <w:pPr>
+        <w:ind w:left="2940" w:hanging="420"/>
+      </w:pPr>
+    </w:lvl>
+    <w:lvl w:ilvl="7" w:tplc="04090019" w:tentative="1">
+      <w:start w:val="1"/>
+      <w:numFmt w:val="lowerLetter"/>
+      <w:lvlText w:val="%8)"/>
+      <w:lvlJc w:val="left"/>
+      <w:pPr>
+        <w:ind w:left="3360" w:hanging="420"/>
+      </w:pPr>
+    </w:lvl>
+    <w:lvl w:ilvl="8" w:tplc="0409001B" w:tentative="1">
+      <w:start w:val="1"/>
+      <w:numFmt w:val="lowerRoman"/>
+      <w:lvlText w:val="%9."/>
+      <w:lvlJc w:val="right"/>
+      <w:pPr>
+        <w:ind w:left="3780" w:hanging="420"/>
+      </w:pPr>
+    </w:lvl>
+  </w:abstractNum>
+  <w:abstractNum w:abstractNumId="11">
     <w:nsid w:val="40CF7D30"/>
     <w:multiLevelType w:val="hybridMultilevel"/>
     <w:tmpl w:val="12164C06"/>
@@ -4848,7 +5241,7 @@
       </w:pPr>
     </w:lvl>
   </w:abstractNum>
-  <w:abstractNum w:abstractNumId="10">
+  <w:abstractNum w:abstractNumId="12">
     <w:nsid w:val="411E5102"/>
     <w:multiLevelType w:val="hybridMultilevel"/>
     <w:tmpl w:val="1AD60C4C"/>
@@ -4934,7 +5327,7 @@
       </w:pPr>
     </w:lvl>
   </w:abstractNum>
-  <w:abstractNum w:abstractNumId="11">
+  <w:abstractNum w:abstractNumId="13">
     <w:nsid w:val="44564CF6"/>
     <w:multiLevelType w:val="hybridMultilevel"/>
     <w:tmpl w:val="7FE026AE"/>
@@ -5020,7 +5413,7 @@
       </w:pPr>
     </w:lvl>
   </w:abstractNum>
-  <w:abstractNum w:abstractNumId="12">
+  <w:abstractNum w:abstractNumId="14">
     <w:nsid w:val="47FA0937"/>
     <w:multiLevelType w:val="hybridMultilevel"/>
     <w:tmpl w:val="76AE6DEA"/>
@@ -5106,7 +5499,7 @@
       </w:pPr>
     </w:lvl>
   </w:abstractNum>
-  <w:abstractNum w:abstractNumId="13">
+  <w:abstractNum w:abstractNumId="15">
     <w:nsid w:val="50D77C69"/>
     <w:multiLevelType w:val="hybridMultilevel"/>
     <w:tmpl w:val="50B22C86"/>
@@ -5192,7 +5585,7 @@
       </w:pPr>
     </w:lvl>
   </w:abstractNum>
-  <w:abstractNum w:abstractNumId="14">
+  <w:abstractNum w:abstractNumId="16">
     <w:nsid w:val="52747D01"/>
     <w:multiLevelType w:val="hybridMultilevel"/>
     <w:tmpl w:val="606EF512"/>
@@ -5281,7 +5674,7 @@
       </w:pPr>
     </w:lvl>
   </w:abstractNum>
-  <w:abstractNum w:abstractNumId="15">
+  <w:abstractNum w:abstractNumId="17">
     <w:nsid w:val="5483758E"/>
     <w:multiLevelType w:val="hybridMultilevel"/>
     <w:tmpl w:val="67280588"/>
@@ -5370,7 +5763,7 @@
       </w:pPr>
     </w:lvl>
   </w:abstractNum>
-  <w:abstractNum w:abstractNumId="16">
+  <w:abstractNum w:abstractNumId="18">
     <w:nsid w:val="55C642D3"/>
     <w:multiLevelType w:val="hybridMultilevel"/>
     <w:tmpl w:val="7A4878A6"/>
@@ -5456,7 +5849,7 @@
       </w:pPr>
     </w:lvl>
   </w:abstractNum>
-  <w:abstractNum w:abstractNumId="17">
+  <w:abstractNum w:abstractNumId="19">
     <w:nsid w:val="57D02146"/>
     <w:multiLevelType w:val="hybridMultilevel"/>
     <w:tmpl w:val="67280588"/>
@@ -5545,7 +5938,7 @@
       </w:pPr>
     </w:lvl>
   </w:abstractNum>
-  <w:abstractNum w:abstractNumId="18">
+  <w:abstractNum w:abstractNumId="20">
     <w:nsid w:val="5B201FF3"/>
     <w:multiLevelType w:val="hybridMultilevel"/>
     <w:tmpl w:val="B3E856F4"/>
@@ -5631,7 +6024,7 @@
       </w:pPr>
     </w:lvl>
   </w:abstractNum>
-  <w:abstractNum w:abstractNumId="19">
+  <w:abstractNum w:abstractNumId="21">
     <w:nsid w:val="5ED263DD"/>
     <w:multiLevelType w:val="hybridMultilevel"/>
     <w:tmpl w:val="9CA25EF4"/>
@@ -5717,7 +6110,7 @@
       </w:pPr>
     </w:lvl>
   </w:abstractNum>
-  <w:abstractNum w:abstractNumId="20">
+  <w:abstractNum w:abstractNumId="22">
     <w:nsid w:val="66F5172F"/>
     <w:multiLevelType w:val="hybridMultilevel"/>
     <w:tmpl w:val="2610A066"/>
@@ -5803,14 +6196,127 @@
       </w:pPr>
     </w:lvl>
   </w:abstractNum>
+  <w:abstractNum w:abstractNumId="23">
+    <w:nsid w:val="68D20395"/>
+    <w:multiLevelType w:val="hybridMultilevel"/>
+    <w:tmpl w:val="29D66FA8"/>
+    <w:lvl w:ilvl="0" w:tplc="04090001">
+      <w:start w:val="1"/>
+      <w:numFmt w:val="bullet"/>
+      <w:lvlText w:val=""/>
+      <w:lvlJc w:val="left"/>
+      <w:pPr>
+        <w:ind w:left="420" w:hanging="420"/>
+      </w:pPr>
+      <w:rPr>
+        <w:rFonts w:ascii="Wingdings" w:hAnsi="Wingdings" w:hint="default"/>
+      </w:rPr>
+    </w:lvl>
+    <w:lvl w:ilvl="1" w:tplc="04090003" w:tentative="1">
+      <w:start w:val="1"/>
+      <w:numFmt w:val="bullet"/>
+      <w:lvlText w:val=""/>
+      <w:lvlJc w:val="left"/>
+      <w:pPr>
+        <w:ind w:left="840" w:hanging="420"/>
+      </w:pPr>
+      <w:rPr>
+        <w:rFonts w:ascii="Wingdings" w:hAnsi="Wingdings" w:hint="default"/>
+      </w:rPr>
+    </w:lvl>
+    <w:lvl w:ilvl="2" w:tplc="04090005" w:tentative="1">
+      <w:start w:val="1"/>
+      <w:numFmt w:val="bullet"/>
+      <w:lvlText w:val=""/>
+      <w:lvlJc w:val="left"/>
+      <w:pPr>
+        <w:ind w:left="1260" w:hanging="420"/>
+      </w:pPr>
+      <w:rPr>
+        <w:rFonts w:ascii="Wingdings" w:hAnsi="Wingdings" w:hint="default"/>
+      </w:rPr>
+    </w:lvl>
+    <w:lvl w:ilvl="3" w:tplc="04090001" w:tentative="1">
+      <w:start w:val="1"/>
+      <w:numFmt w:val="bullet"/>
+      <w:lvlText w:val=""/>
+      <w:lvlJc w:val="left"/>
+      <w:pPr>
+        <w:ind w:left="1680" w:hanging="420"/>
+      </w:pPr>
+      <w:rPr>
+        <w:rFonts w:ascii="Wingdings" w:hAnsi="Wingdings" w:hint="default"/>
+      </w:rPr>
+    </w:lvl>
+    <w:lvl w:ilvl="4" w:tplc="04090003" w:tentative="1">
+      <w:start w:val="1"/>
+      <w:numFmt w:val="bullet"/>
+      <w:lvlText w:val=""/>
+      <w:lvlJc w:val="left"/>
+      <w:pPr>
+        <w:ind w:left="2100" w:hanging="420"/>
+      </w:pPr>
+      <w:rPr>
+        <w:rFonts w:ascii="Wingdings" w:hAnsi="Wingdings" w:hint="default"/>
+      </w:rPr>
+    </w:lvl>
+    <w:lvl w:ilvl="5" w:tplc="04090005" w:tentative="1">
+      <w:start w:val="1"/>
+      <w:numFmt w:val="bullet"/>
+      <w:lvlText w:val=""/>
+      <w:lvlJc w:val="left"/>
+      <w:pPr>
+        <w:ind w:left="2520" w:hanging="420"/>
+      </w:pPr>
+      <w:rPr>
+        <w:rFonts w:ascii="Wingdings" w:hAnsi="Wingdings" w:hint="default"/>
+      </w:rPr>
+    </w:lvl>
+    <w:lvl w:ilvl="6" w:tplc="04090001" w:tentative="1">
+      <w:start w:val="1"/>
+      <w:numFmt w:val="bullet"/>
+      <w:lvlText w:val=""/>
+      <w:lvlJc w:val="left"/>
+      <w:pPr>
+        <w:ind w:left="2940" w:hanging="420"/>
+      </w:pPr>
+      <w:rPr>
+        <w:rFonts w:ascii="Wingdings" w:hAnsi="Wingdings" w:hint="default"/>
+      </w:rPr>
+    </w:lvl>
+    <w:lvl w:ilvl="7" w:tplc="04090003" w:tentative="1">
+      <w:start w:val="1"/>
+      <w:numFmt w:val="bullet"/>
+      <w:lvlText w:val=""/>
+      <w:lvlJc w:val="left"/>
+      <w:pPr>
+        <w:ind w:left="3360" w:hanging="420"/>
+      </w:pPr>
+      <w:rPr>
+        <w:rFonts w:ascii="Wingdings" w:hAnsi="Wingdings" w:hint="default"/>
+      </w:rPr>
+    </w:lvl>
+    <w:lvl w:ilvl="8" w:tplc="04090005" w:tentative="1">
+      <w:start w:val="1"/>
+      <w:numFmt w:val="bullet"/>
+      <w:lvlText w:val=""/>
+      <w:lvlJc w:val="left"/>
+      <w:pPr>
+        <w:ind w:left="3780" w:hanging="420"/>
+      </w:pPr>
+      <w:rPr>
+        <w:rFonts w:ascii="Wingdings" w:hAnsi="Wingdings" w:hint="default"/>
+      </w:rPr>
+    </w:lvl>
+  </w:abstractNum>
   <w:num w:numId="1">
-    <w:abstractNumId w:val="12"/>
+    <w:abstractNumId w:val="14"/>
   </w:num>
   <w:num w:numId="2">
-    <w:abstractNumId w:val="18"/>
+    <w:abstractNumId w:val="20"/>
   </w:num>
   <w:num w:numId="3">
-    <w:abstractNumId w:val="9"/>
+    <w:abstractNumId w:val="11"/>
   </w:num>
   <w:num w:numId="4">
     <w:abstractNumId w:val="5"/>
@@ -5822,31 +6328,31 @@
     <w:abstractNumId w:val="4"/>
   </w:num>
   <w:num w:numId="7">
-    <w:abstractNumId w:val="15"/>
+    <w:abstractNumId w:val="17"/>
   </w:num>
   <w:num w:numId="8">
-    <w:abstractNumId w:val="8"/>
+    <w:abstractNumId w:val="9"/>
   </w:num>
   <w:num w:numId="9">
-    <w:abstractNumId w:val="17"/>
+    <w:abstractNumId w:val="19"/>
   </w:num>
   <w:num w:numId="10">
-    <w:abstractNumId w:val="13"/>
+    <w:abstractNumId w:val="15"/>
   </w:num>
   <w:num w:numId="11">
     <w:abstractNumId w:val="1"/>
   </w:num>
   <w:num w:numId="12">
-    <w:abstractNumId w:val="14"/>
+    <w:abstractNumId w:val="16"/>
   </w:num>
   <w:num w:numId="13">
-    <w:abstractNumId w:val="19"/>
+    <w:abstractNumId w:val="21"/>
   </w:num>
   <w:num w:numId="14">
-    <w:abstractNumId w:val="10"/>
+    <w:abstractNumId w:val="12"/>
   </w:num>
   <w:num w:numId="15">
-    <w:abstractNumId w:val="20"/>
+    <w:abstractNumId w:val="22"/>
   </w:num>
   <w:num w:numId="16">
     <w:abstractNumId w:val="2"/>
@@ -5855,7 +6361,7 @@
     <w:abstractNumId w:val="7"/>
   </w:num>
   <w:num w:numId="18">
-    <w:abstractNumId w:val="16"/>
+    <w:abstractNumId w:val="18"/>
   </w:num>
   <w:num w:numId="19">
     <w:abstractNumId w:val="6"/>
@@ -5864,7 +6370,16 @@
     <w:abstractNumId w:val="3"/>
   </w:num>
   <w:num w:numId="21">
-    <w:abstractNumId w:val="11"/>
+    <w:abstractNumId w:val="13"/>
+  </w:num>
+  <w:num w:numId="22">
+    <w:abstractNumId w:val="23"/>
+  </w:num>
+  <w:num w:numId="23">
+    <w:abstractNumId w:val="8"/>
+  </w:num>
+  <w:num w:numId="24">
+    <w:abstractNumId w:val="10"/>
   </w:num>
 </w:numbering>
 </file>
@@ -6656,7 +7171,7 @@
 </file>
 
 <file path=customXml/itemProps1.xml><?xml version="1.0" encoding="utf-8"?>
-<ds:datastoreItem xmlns:ds="http://schemas.openxmlformats.org/officeDocument/2006/customXml" ds:itemID="{10117ECD-CA63-4F59-A3FD-0B66D76DD628}">
+<ds:datastoreItem xmlns:ds="http://schemas.openxmlformats.org/officeDocument/2006/customXml" ds:itemID="{D814EFE0-DE22-48D6-954F-61E5481BE25B}">
   <ds:schemaRefs>
     <ds:schemaRef ds:uri="http://schemas.openxmlformats.org/officeDocument/2006/bibliography"/>
   </ds:schemaRefs>

--- a/时间捕手/测试体验反馈.docx
+++ b/时间捕手/测试体验反馈.docx
@@ -2,7 +2,13 @@
 <file path=word/document.xml><?xml version="1.0" encoding="utf-8"?>
 <w:document xmlns:wpc="http://schemas.microsoft.com/office/word/2010/wordprocessingCanvas" xmlns:mc="http://schemas.openxmlformats.org/markup-compatibility/2006" xmlns:o="urn:schemas-microsoft-com:office:office" xmlns:r="http://schemas.openxmlformats.org/officeDocument/2006/relationships" xmlns:m="http://schemas.openxmlformats.org/officeDocument/2006/math" xmlns:v="urn:schemas-microsoft-com:vml" xmlns:wp14="http://schemas.microsoft.com/office/word/2010/wordprocessingDrawing" xmlns:wp="http://schemas.openxmlformats.org/drawingml/2006/wordprocessingDrawing" xmlns:w10="urn:schemas-microsoft-com:office:word" xmlns:w="http://schemas.openxmlformats.org/wordprocessingml/2006/main" xmlns:w14="http://schemas.microsoft.com/office/word/2010/wordml" xmlns:w15="http://schemas.microsoft.com/office/word/2012/wordml" xmlns:wpg="http://schemas.microsoft.com/office/word/2010/wordprocessingGroup" xmlns:wpi="http://schemas.microsoft.com/office/word/2010/wordprocessingInk" xmlns:wne="http://schemas.microsoft.com/office/word/2006/wordml" xmlns:wps="http://schemas.microsoft.com/office/word/2010/wordprocessingShape" mc:Ignorable="w14 w15 wp14">
   <w:body>
-    <w:p/>
+    <w:p>
+      <w:pPr>
+        <w:rPr>
+          <w:rFonts w:hint="eastAsia"/>
+        </w:rPr>
+      </w:pPr>
+    </w:p>
     <w:p>
       <w:pPr>
         <w:pStyle w:val="1"/>
@@ -106,293 +112,301 @@
         <w:ind w:firstLineChars="0"/>
       </w:pPr>
       <w:r>
+        <w:rPr>
+          <w:rFonts w:hint="eastAsia"/>
+        </w:rPr>
+        <w:t>印记界面的统计文本</w:t>
+      </w:r>
+      <w:r>
+        <w:rPr>
+          <w:rFonts w:hint="eastAsia"/>
+        </w:rPr>
+        <w:t>“在</w:t>
+      </w:r>
+      <w:r>
+        <w:rPr>
+          <w:rFonts w:hint="eastAsia"/>
+        </w:rPr>
+        <w:t>x</w:t>
+      </w:r>
+      <w:r>
+        <w:rPr>
+          <w:rFonts w:hint="eastAsia"/>
+        </w:rPr>
+        <w:t>秒时间中，捕获过</w:t>
+      </w:r>
+      <w:r>
+        <w:rPr>
+          <w:rFonts w:hint="eastAsia"/>
+        </w:rPr>
+        <w:t>y</w:t>
+      </w:r>
+      <w:r>
+        <w:rPr>
+          <w:rFonts w:hint="eastAsia"/>
+        </w:rPr>
+        <w:t>秒”</w:t>
+      </w:r>
+      <w:r>
+        <w:rPr>
+          <w:rFonts w:hint="eastAsia"/>
+        </w:rPr>
+        <w:t>没有按设计图</w:t>
+      </w:r>
+      <w:r>
+        <w:rPr>
+          <w:rFonts w:hint="eastAsia"/>
+        </w:rPr>
+        <w:t>的字体大小</w:t>
+      </w:r>
+      <w:r>
+        <w:rPr>
+          <w:rFonts w:hint="eastAsia"/>
+        </w:rPr>
+        <w:t>显示</w:t>
+      </w:r>
+    </w:p>
+    <w:p>
+      <w:pPr>
+        <w:pStyle w:val="a5"/>
+        <w:numPr>
+          <w:ilvl w:val="0"/>
+          <w:numId w:val="5"/>
+        </w:numPr>
+        <w:ind w:firstLineChars="0"/>
+      </w:pPr>
+      <w:r>
+        <w:t>获取道具弹窗的描述性文字还是偏小</w:t>
+      </w:r>
+      <w:r>
+        <w:rPr>
+          <w:rFonts w:hint="eastAsia"/>
+        </w:rPr>
+        <w:t xml:space="preserve"> </w:t>
+      </w:r>
+      <w:r>
+        <w:rPr>
+          <w:rFonts w:hint="eastAsia"/>
+        </w:rPr>
+        <w:t>未统一</w:t>
+      </w:r>
+    </w:p>
+    <w:p>
+      <w:pPr>
+        <w:pStyle w:val="a5"/>
+        <w:numPr>
+          <w:ilvl w:val="0"/>
+          <w:numId w:val="5"/>
+        </w:numPr>
+        <w:ind w:firstLineChars="0"/>
+      </w:pPr>
+      <w:r>
+        <w:t>满足了去广告的条件时，封面和游戏中的去广告按钮变成更显眼的样式</w:t>
+      </w:r>
+    </w:p>
+    <w:p>
+      <w:pPr>
+        <w:pStyle w:val="a5"/>
+        <w:numPr>
+          <w:ilvl w:val="0"/>
+          <w:numId w:val="5"/>
+        </w:numPr>
+        <w:ind w:firstLineChars="0"/>
+      </w:pPr>
+      <w:r>
+        <w:t>截图中的小程序码改为圆形图</w:t>
+      </w:r>
+    </w:p>
+    <w:p>
+      <w:pPr>
+        <w:pStyle w:val="a5"/>
+        <w:numPr>
+          <w:ilvl w:val="0"/>
+          <w:numId w:val="5"/>
+        </w:numPr>
+        <w:ind w:firstLineChars="0"/>
+      </w:pPr>
+      <w:r>
+        <w:t>截图中的小程序码的颜色和圆形背景图的颜色优化为更搭配当时的游戏背景色</w:t>
+      </w:r>
+    </w:p>
+    <w:p>
+      <w:pPr>
+        <w:pStyle w:val="a5"/>
+        <w:numPr>
+          <w:ilvl w:val="0"/>
+          <w:numId w:val="5"/>
+        </w:numPr>
+        <w:ind w:firstLineChars="0"/>
+      </w:pPr>
+      <w:r>
+        <w:t>奖励目标图标，除中心那一个外的大小优化，数量较少时，可以更大。</w:t>
+      </w:r>
+    </w:p>
+    <w:p>
+      <w:pPr>
+        <w:pStyle w:val="a5"/>
+        <w:numPr>
+          <w:ilvl w:val="0"/>
+          <w:numId w:val="5"/>
+        </w:numPr>
+        <w:ind w:firstLineChars="0"/>
+      </w:pPr>
+      <w:r>
+        <w:rPr>
+          <w:rFonts w:hint="eastAsia"/>
+        </w:rPr>
+        <w:t>奖励目标旋转效果。</w:t>
+      </w:r>
+    </w:p>
+    <w:p>
+      <w:pPr>
+        <w:pStyle w:val="a5"/>
+        <w:numPr>
+          <w:ilvl w:val="0"/>
+          <w:numId w:val="5"/>
+        </w:numPr>
+        <w:ind w:firstLineChars="0"/>
+      </w:pPr>
+      <w:r>
+        <w:rPr>
+          <w:rFonts w:hint="eastAsia"/>
+        </w:rPr>
+        <w:t>目标本身缓慢的在一定范围内游动的效果</w:t>
+      </w:r>
+    </w:p>
+    <w:p>
+      <w:pPr>
+        <w:pStyle w:val="a5"/>
+        <w:numPr>
+          <w:ilvl w:val="0"/>
+          <w:numId w:val="5"/>
+        </w:numPr>
+        <w:ind w:firstLineChars="0"/>
+      </w:pPr>
+      <w:r>
+        <w:t>更换游戏进行中</w:t>
+      </w:r>
+      <w:r>
+        <w:t>奖励、特殊</w:t>
+      </w:r>
+      <w:r>
+        <w:t>目标的引导提示文字中的目标图</w:t>
+      </w:r>
+    </w:p>
+    <w:p>
+      <w:pPr>
+        <w:pStyle w:val="a5"/>
+        <w:numPr>
+          <w:ilvl w:val="0"/>
+          <w:numId w:val="5"/>
+        </w:numPr>
+        <w:ind w:firstLineChars="0"/>
+      </w:pPr>
+      <w:r>
         <w:t>引导</w:t>
       </w:r>
       <w:r>
         <w:rPr>
           <w:rFonts w:hint="eastAsia"/>
         </w:rPr>
+        <w:t>0</w:t>
+      </w:r>
+      <w:r>
+        <w:rPr>
+          <w:rFonts w:hint="eastAsia"/>
+        </w:rPr>
+        <w:t>字体大小，与图标的间距</w:t>
+      </w:r>
+    </w:p>
+    <w:p>
+      <w:pPr>
+        <w:pStyle w:val="a5"/>
+        <w:numPr>
+          <w:ilvl w:val="0"/>
+          <w:numId w:val="5"/>
+        </w:numPr>
+        <w:ind w:firstLineChars="0"/>
+      </w:pPr>
+      <w:r>
+        <w:t>引导</w:t>
+      </w:r>
+      <w:r>
+        <w:rPr>
+          <w:rFonts w:hint="eastAsia"/>
+        </w:rPr>
+        <w:t>3</w:t>
+      </w:r>
+      <w:r>
+        <w:rPr>
+          <w:rFonts w:hint="eastAsia"/>
+        </w:rPr>
+        <w:t>图文布局间距美化</w:t>
+      </w:r>
+    </w:p>
+    <w:p>
+      <w:pPr>
+        <w:pStyle w:val="a5"/>
+        <w:numPr>
+          <w:ilvl w:val="0"/>
+          <w:numId w:val="5"/>
+        </w:numPr>
+        <w:ind w:firstLineChars="0"/>
+      </w:pPr>
+      <w:r>
+        <w:rPr>
+          <w:rFonts w:hint="eastAsia"/>
+        </w:rPr>
+        <w:t>背景图画面有栅格问题</w:t>
+      </w:r>
+      <w:r>
+        <w:t>，资源图分辨率低</w:t>
+      </w:r>
+    </w:p>
+    <w:p>
+      <w:pPr>
+        <w:pStyle w:val="a5"/>
+        <w:numPr>
+          <w:ilvl w:val="0"/>
+          <w:numId w:val="5"/>
+        </w:numPr>
+        <w:ind w:firstLineChars="0"/>
+      </w:pPr>
+      <w:r>
+        <w:t>后面的山需要被前景的山遮挡住，目前前景山会半透出后面的山</w:t>
+      </w:r>
+    </w:p>
+    <w:p>
+      <w:pPr>
+        <w:pStyle w:val="a5"/>
+        <w:numPr>
+          <w:ilvl w:val="0"/>
+          <w:numId w:val="5"/>
+        </w:numPr>
+        <w:ind w:firstLineChars="0"/>
+        <w:rPr>
+          <w:strike/>
+        </w:rPr>
+      </w:pPr>
+      <w:r>
+        <w:rPr>
+          <w:strike/>
+        </w:rPr>
+        <w:t>引导</w:t>
+      </w:r>
+      <w:r>
+        <w:rPr>
+          <w:rFonts w:hint="eastAsia"/>
+          <w:strike/>
+        </w:rPr>
         <w:t>1</w:t>
       </w:r>
       <w:r>
         <w:rPr>
           <w:rFonts w:hint="eastAsia"/>
+          <w:strike/>
         </w:rPr>
         <w:t>的目标图大小统一为游戏中的，目前比游戏中的小了，显得画面空</w:t>
-      </w:r>
-    </w:p>
-    <w:p>
-      <w:pPr>
-        <w:pStyle w:val="a5"/>
-        <w:numPr>
-          <w:ilvl w:val="0"/>
-          <w:numId w:val="5"/>
-        </w:numPr>
-        <w:ind w:firstLineChars="0"/>
-      </w:pPr>
-      <w:r>
-        <w:rPr>
-          <w:rFonts w:hint="eastAsia"/>
-        </w:rPr>
-        <w:t>印记界面的统计文本</w:t>
-      </w:r>
-      <w:r>
-        <w:rPr>
-          <w:rFonts w:hint="eastAsia"/>
-        </w:rPr>
-        <w:t>“在</w:t>
-      </w:r>
-      <w:r>
-        <w:rPr>
-          <w:rFonts w:hint="eastAsia"/>
-        </w:rPr>
-        <w:t>x</w:t>
-      </w:r>
-      <w:r>
-        <w:rPr>
-          <w:rFonts w:hint="eastAsia"/>
-        </w:rPr>
-        <w:t>秒时间中，捕获过</w:t>
-      </w:r>
-      <w:r>
-        <w:rPr>
-          <w:rFonts w:hint="eastAsia"/>
-        </w:rPr>
-        <w:t>y</w:t>
-      </w:r>
-      <w:r>
-        <w:rPr>
-          <w:rFonts w:hint="eastAsia"/>
-        </w:rPr>
-        <w:t>秒”</w:t>
-      </w:r>
-      <w:r>
-        <w:rPr>
-          <w:rFonts w:hint="eastAsia"/>
-        </w:rPr>
-        <w:t>没有按设计图</w:t>
-      </w:r>
-      <w:r>
-        <w:rPr>
-          <w:rFonts w:hint="eastAsia"/>
-        </w:rPr>
-        <w:t>的字体大小</w:t>
-      </w:r>
-      <w:r>
-        <w:rPr>
-          <w:rFonts w:hint="eastAsia"/>
-        </w:rPr>
-        <w:t>显示</w:t>
-      </w:r>
-    </w:p>
-    <w:p>
-      <w:pPr>
-        <w:pStyle w:val="a5"/>
-        <w:numPr>
-          <w:ilvl w:val="0"/>
-          <w:numId w:val="5"/>
-        </w:numPr>
-        <w:ind w:firstLineChars="0"/>
-      </w:pPr>
-      <w:r>
-        <w:t>获取道具弹窗的描述性文字还是偏小</w:t>
-      </w:r>
-      <w:r>
-        <w:rPr>
-          <w:rFonts w:hint="eastAsia"/>
-        </w:rPr>
-        <w:t xml:space="preserve"> </w:t>
-      </w:r>
-      <w:r>
-        <w:rPr>
-          <w:rFonts w:hint="eastAsia"/>
-        </w:rPr>
-        <w:t>未统一</w:t>
-      </w:r>
-    </w:p>
-    <w:p>
-      <w:pPr>
-        <w:pStyle w:val="a5"/>
-        <w:numPr>
-          <w:ilvl w:val="0"/>
-          <w:numId w:val="5"/>
-        </w:numPr>
-        <w:ind w:firstLineChars="0"/>
-      </w:pPr>
-      <w:r>
-        <w:t>满足了去广告的条件时，封面和游戏中的去广告按钮变成更显眼的样式</w:t>
-      </w:r>
-    </w:p>
-    <w:p>
-      <w:pPr>
-        <w:pStyle w:val="a5"/>
-        <w:numPr>
-          <w:ilvl w:val="0"/>
-          <w:numId w:val="5"/>
-        </w:numPr>
-        <w:ind w:firstLineChars="0"/>
-      </w:pPr>
-      <w:r>
-        <w:t>截图中的小程序码改为圆形图</w:t>
-      </w:r>
-    </w:p>
-    <w:p>
-      <w:pPr>
-        <w:pStyle w:val="a5"/>
-        <w:numPr>
-          <w:ilvl w:val="0"/>
-          <w:numId w:val="5"/>
-        </w:numPr>
-        <w:ind w:firstLineChars="0"/>
-      </w:pPr>
-      <w:r>
-        <w:t>截图中的小程序码的颜色和圆形背景图的颜色优化为更搭配当时的游戏背景色</w:t>
-      </w:r>
-    </w:p>
-    <w:p>
-      <w:pPr>
-        <w:pStyle w:val="a5"/>
-        <w:numPr>
-          <w:ilvl w:val="0"/>
-          <w:numId w:val="5"/>
-        </w:numPr>
-        <w:ind w:firstLineChars="0"/>
-      </w:pPr>
-      <w:r>
-        <w:t>奖励目标图标，除中心那一个外的大小优化，数量较少时，可以更大。</w:t>
-      </w:r>
-    </w:p>
-    <w:p>
-      <w:pPr>
-        <w:pStyle w:val="a5"/>
-        <w:numPr>
-          <w:ilvl w:val="0"/>
-          <w:numId w:val="5"/>
-        </w:numPr>
-        <w:ind w:firstLineChars="0"/>
-      </w:pPr>
-      <w:r>
-        <w:rPr>
-          <w:rFonts w:hint="eastAsia"/>
-        </w:rPr>
-        <w:t>奖励目标旋转效果。</w:t>
-      </w:r>
-    </w:p>
-    <w:p>
-      <w:pPr>
-        <w:pStyle w:val="a5"/>
-        <w:numPr>
-          <w:ilvl w:val="0"/>
-          <w:numId w:val="5"/>
-        </w:numPr>
-        <w:ind w:firstLineChars="0"/>
-      </w:pPr>
-      <w:r>
-        <w:rPr>
-          <w:rFonts w:hint="eastAsia"/>
-        </w:rPr>
-        <w:t>目标本身缓慢的在一定范围内游动的效果</w:t>
-      </w:r>
-    </w:p>
-    <w:p>
-      <w:pPr>
-        <w:pStyle w:val="a5"/>
-        <w:numPr>
-          <w:ilvl w:val="0"/>
-          <w:numId w:val="5"/>
-        </w:numPr>
-        <w:ind w:firstLineChars="0"/>
-      </w:pPr>
-      <w:r>
-        <w:t>更换游戏进行中</w:t>
-      </w:r>
-      <w:r>
-        <w:t>奖励、特殊</w:t>
-      </w:r>
-      <w:r>
-        <w:t>目标的引导提示文字中的目标图</w:t>
-      </w:r>
-    </w:p>
-    <w:p>
-      <w:pPr>
-        <w:pStyle w:val="a5"/>
-        <w:numPr>
-          <w:ilvl w:val="0"/>
-          <w:numId w:val="5"/>
-        </w:numPr>
-        <w:ind w:firstLineChars="0"/>
-      </w:pPr>
-      <w:r>
-        <w:t>引导</w:t>
-      </w:r>
-      <w:r>
-        <w:rPr>
-          <w:rFonts w:hint="eastAsia"/>
-        </w:rPr>
-        <w:t>0</w:t>
-      </w:r>
-      <w:r>
-        <w:rPr>
-          <w:rFonts w:hint="eastAsia"/>
-        </w:rPr>
-        <w:t>字体大小，与图标的间距</w:t>
-      </w:r>
-    </w:p>
-    <w:p>
-      <w:pPr>
-        <w:pStyle w:val="a5"/>
-        <w:numPr>
-          <w:ilvl w:val="0"/>
-          <w:numId w:val="5"/>
-        </w:numPr>
-        <w:ind w:firstLineChars="0"/>
-      </w:pPr>
-      <w:r>
-        <w:t>引导</w:t>
-      </w:r>
-      <w:r>
-        <w:rPr>
-          <w:rFonts w:hint="eastAsia"/>
-        </w:rPr>
-        <w:t>3</w:t>
-      </w:r>
-      <w:r>
-        <w:rPr>
-          <w:rFonts w:hint="eastAsia"/>
-        </w:rPr>
-        <w:t>图文布局间距美化</w:t>
-      </w:r>
-    </w:p>
-    <w:p>
-      <w:pPr>
-        <w:pStyle w:val="a5"/>
-        <w:numPr>
-          <w:ilvl w:val="0"/>
-          <w:numId w:val="5"/>
-        </w:numPr>
-        <w:ind w:firstLineChars="0"/>
-      </w:pPr>
-      <w:r>
-        <w:rPr>
-          <w:rFonts w:hint="eastAsia"/>
-        </w:rPr>
-        <w:t>背景图画面有栅格问题</w:t>
-      </w:r>
-      <w:r>
-        <w:t>，资源图分辨率低</w:t>
-      </w:r>
-    </w:p>
-    <w:p>
-      <w:pPr>
-        <w:pStyle w:val="a5"/>
-        <w:numPr>
-          <w:ilvl w:val="0"/>
-          <w:numId w:val="5"/>
-        </w:numPr>
-        <w:ind w:firstLineChars="0"/>
-      </w:pPr>
-      <w:r>
-        <w:t>后面的山需要被前景的山遮挡住，目前前景山会半透出后面的山</w:t>
       </w:r>
     </w:p>
     <w:p>
@@ -1164,6 +1178,109 @@
         <w:ind w:firstLineChars="0"/>
       </w:pPr>
       <w:r>
+        <w:t>iPhone</w:t>
+      </w:r>
+      <w:r>
+        <w:t>的全面屏系列手机上：</w:t>
+      </w:r>
+      <w:r>
+        <w:rPr>
+          <w:rFonts w:hint="eastAsia"/>
+        </w:rPr>
+        <w:t>iPhone X</w:t>
+      </w:r>
+      <w:r>
+        <w:t>，</w:t>
+      </w:r>
+      <w:r>
+        <w:rPr>
+          <w:rFonts w:hint="eastAsia"/>
+        </w:rPr>
+        <w:t>iPhone X</w:t>
+      </w:r>
+      <w:r>
+        <w:t>S</w:t>
+      </w:r>
+      <w:r>
+        <w:t>，</w:t>
+      </w:r>
+      <w:r>
+        <w:rPr>
+          <w:rFonts w:hint="eastAsia"/>
+        </w:rPr>
+        <w:t>iPhone X</w:t>
+      </w:r>
+      <w:r>
+        <w:t>S Max</w:t>
+      </w:r>
+      <w:r>
+        <w:t>，</w:t>
+      </w:r>
+      <w:r>
+        <w:rPr>
+          <w:rFonts w:hint="eastAsia"/>
+        </w:rPr>
+        <w:t>iPhone X</w:t>
+      </w:r>
+      <w:r>
+        <w:t>R</w:t>
+      </w:r>
+      <w:r>
+        <w:t>，</w:t>
+      </w:r>
+      <w:r>
+        <w:rPr>
+          <w:rFonts w:hint="eastAsia"/>
+        </w:rPr>
+        <w:t>底部</w:t>
+      </w:r>
+      <w:r>
+        <w:rPr>
+          <w:rFonts w:hint="eastAsia"/>
+        </w:rPr>
+        <w:t>Banner</w:t>
+      </w:r>
+      <w:r>
+        <w:rPr>
+          <w:rFonts w:hint="eastAsia"/>
+        </w:rPr>
+        <w:t>不可与</w:t>
+      </w:r>
+      <w:r>
+        <w:rPr>
+          <w:rFonts w:hint="eastAsia"/>
+        </w:rPr>
+        <w:t>屏幕</w:t>
+      </w:r>
+      <w:r>
+        <w:rPr>
+          <w:rFonts w:hint="eastAsia"/>
+        </w:rPr>
+        <w:t>底部操作条重叠</w:t>
+      </w:r>
+      <w:r>
+        <w:rPr>
+          <w:rFonts w:hint="eastAsia"/>
+        </w:rPr>
+        <w:t>。</w:t>
+      </w:r>
+    </w:p>
+    <w:p>
+      <w:pPr>
+        <w:pStyle w:val="a5"/>
+        <w:numPr>
+          <w:ilvl w:val="0"/>
+          <w:numId w:val="33"/>
+        </w:numPr>
+        <w:ind w:firstLineChars="0"/>
+        <w:rPr>
+          <w:strike/>
+        </w:rPr>
+      </w:pPr>
+      <w:r>
+        <w:rPr>
+          <w:strike/>
+        </w:rPr>
         <w:t>截图适配。</w:t>
       </w:r>
     </w:p>
@@ -1175,33 +1292,117 @@
           <w:numId w:val="33"/>
         </w:numPr>
         <w:ind w:firstLineChars="0"/>
-      </w:pPr>
-      <w:r>
-        <w:t>在较长屏幕的全面屏手机上，封面的</w:t>
-      </w:r>
-      <w:r>
-        <w:t>排行榜</w:t>
-      </w:r>
-      <w:r>
-        <w:t>界面，玩家名次的条目偏</w:t>
-      </w:r>
-      <w:r>
-        <w:t>少了</w:t>
-      </w:r>
-      <w:r>
+        <w:rPr>
+          <w:strike/>
+        </w:rPr>
+      </w:pPr>
+      <w:r>
+        <w:rPr>
+          <w:strike/>
+        </w:rPr>
+        <w:t>在较长屏幕的全面屏手机上，封面的排行榜界面，玩家名次的条目偏少了，下方的</w:t>
+      </w:r>
+      <w:r>
+        <w:rPr>
+          <w:rFonts w:ascii="Segoe UI Symbol" w:hAnsi="Segoe UI Symbol" w:cs="Segoe UI Symbol"/>
+          <w:strike/>
+        </w:rPr>
+        <w:t>空白多了。</w:t>
+      </w:r>
+    </w:p>
+    <w:p>
+      <w:pPr>
+        <w:pStyle w:val="a5"/>
+        <w:numPr>
+          <w:ilvl w:val="0"/>
+          <w:numId w:val="33"/>
+        </w:numPr>
+        <w:ind w:firstLineChars="0"/>
+        <w:rPr>
+          <w:color w:val="A6A6A6" w:themeColor="background1" w:themeShade="A6"/>
+        </w:rPr>
+      </w:pPr>
+      <w:r>
+        <w:rPr>
+          <w:color w:val="A6A6A6" w:themeColor="background1" w:themeShade="A6"/>
+        </w:rPr>
+        <w:t>目前先</w:t>
+      </w:r>
+      <w:r>
+        <w:rPr>
+          <w:color w:val="A6A6A6" w:themeColor="background1" w:themeShade="A6"/>
+        </w:rPr>
+        <w:t>忽略，有时间再改</w:t>
+      </w:r>
+      <w:r>
+        <w:rPr>
+          <w:color w:val="A6A6A6" w:themeColor="background1" w:themeShade="A6"/>
+        </w:rPr>
+        <w:t>。</w:t>
+      </w:r>
+      <w:r>
+        <w:rPr>
+          <w:color w:val="A6A6A6" w:themeColor="background1" w:themeShade="A6"/>
+        </w:rPr>
+        <w:t>iPar Air2</w:t>
+      </w:r>
+      <w:r>
+        <w:rPr>
+          <w:color w:val="A6A6A6" w:themeColor="background1" w:themeShade="A6"/>
+        </w:rPr>
         <w:t>，</w:t>
       </w:r>
       <w:r>
-        <w:t>下方</w:t>
-      </w:r>
-      <w:r>
-        <w:t>的</w:t>
-      </w:r>
-      <w:r>
-        <w:rPr>
-          <w:rFonts w:ascii="Segoe UI Symbol" w:hAnsi="Segoe UI Symbol" w:cs="Segoe UI Symbol"/>
-        </w:rPr>
-        <w:t>空白多了。</w:t>
+        <w:rPr>
+          <w:color w:val="A6A6A6" w:themeColor="background1" w:themeShade="A6"/>
+        </w:rPr>
+        <w:t>iPad Pro</w:t>
+      </w:r>
+      <w:r>
+        <w:rPr>
+          <w:color w:val="A6A6A6" w:themeColor="background1" w:themeShade="A6"/>
+        </w:rPr>
+        <w:t>上排行榜名次的底框显示不完整；</w:t>
+      </w:r>
+      <w:r>
+        <w:rPr>
+          <w:color w:val="A6A6A6" w:themeColor="background1" w:themeShade="A6"/>
+        </w:rPr>
+        <w:t>Banner</w:t>
+      </w:r>
+      <w:r>
+        <w:rPr>
+          <w:color w:val="A6A6A6" w:themeColor="background1" w:themeShade="A6"/>
+        </w:rPr>
+        <w:t>广告和去广告排布不对；引导</w:t>
+      </w:r>
+      <w:r>
+        <w:rPr>
+          <w:rFonts w:hint="eastAsia"/>
+          <w:color w:val="A6A6A6" w:themeColor="background1" w:themeShade="A6"/>
+        </w:rPr>
+        <w:t>3</w:t>
+      </w:r>
+      <w:r>
+        <w:rPr>
+          <w:rFonts w:hint="eastAsia"/>
+          <w:color w:val="A6A6A6" w:themeColor="background1" w:themeShade="A6"/>
+        </w:rPr>
+        <w:t>和印记</w:t>
+      </w:r>
+      <w:r>
+        <w:rPr>
+          <w:rFonts w:hint="eastAsia"/>
+          <w:color w:val="A6A6A6" w:themeColor="background1" w:themeShade="A6"/>
+        </w:rPr>
+        <w:t>中</w:t>
+      </w:r>
+      <w:r>
+        <w:rPr>
+          <w:rFonts w:hint="eastAsia"/>
+          <w:color w:val="A6A6A6" w:themeColor="background1" w:themeShade="A6"/>
+        </w:rPr>
+        <w:t>的两个按钮间距远了。</w:t>
       </w:r>
     </w:p>
     <w:p>
@@ -1212,213 +1413,11 @@
           <w:numId w:val="33"/>
         </w:numPr>
         <w:ind w:firstLineChars="0"/>
-      </w:pPr>
-      <w:r>
-        <w:t>iPhone</w:t>
-      </w:r>
-      <w:r>
-        <w:t>的</w:t>
-      </w:r>
-      <w:r>
-        <w:t>全面屏</w:t>
-      </w:r>
-      <w:r>
-        <w:t>系列手机</w:t>
-      </w:r>
-      <w:r>
-        <w:t>上</w:t>
-      </w:r>
-      <w:r>
-        <w:t>：</w:t>
-      </w:r>
-      <w:r>
-        <w:rPr>
-          <w:rFonts w:hint="eastAsia"/>
-        </w:rPr>
-        <w:t>iPhone X</w:t>
-      </w:r>
-      <w:r>
-        <w:t>，</w:t>
-      </w:r>
-      <w:r>
-        <w:rPr>
-          <w:rFonts w:hint="eastAsia"/>
-        </w:rPr>
-        <w:t>iPhone X</w:t>
-      </w:r>
-      <w:r>
-        <w:t>S</w:t>
-      </w:r>
-      <w:r>
-        <w:t>，</w:t>
-      </w:r>
-      <w:r>
-        <w:rPr>
-          <w:rFonts w:hint="eastAsia"/>
-        </w:rPr>
-        <w:t>iPhone X</w:t>
-      </w:r>
-      <w:r>
-        <w:t>S Max</w:t>
-      </w:r>
-      <w:r>
-        <w:t>，</w:t>
-      </w:r>
-      <w:r>
-        <w:rPr>
-          <w:rFonts w:hint="eastAsia"/>
-        </w:rPr>
-        <w:t>iPhone X</w:t>
-      </w:r>
-      <w:r>
-        <w:t>R</w:t>
-      </w:r>
-      <w:r>
-        <w:t>，</w:t>
-      </w:r>
-      <w:r>
-        <w:rPr>
-          <w:rFonts w:hint="eastAsia"/>
-        </w:rPr>
-        <w:t>底部</w:t>
-      </w:r>
-      <w:r>
-        <w:rPr>
-          <w:rFonts w:hint="eastAsia"/>
-        </w:rPr>
-        <w:t>Banner</w:t>
-      </w:r>
-      <w:r>
-        <w:rPr>
-          <w:rFonts w:hint="eastAsia"/>
-        </w:rPr>
-        <w:t>不可与</w:t>
-      </w:r>
-      <w:r>
-        <w:rPr>
-          <w:rFonts w:hint="eastAsia"/>
-        </w:rPr>
-        <w:t>屏幕</w:t>
-      </w:r>
-      <w:r>
-        <w:rPr>
-          <w:rFonts w:hint="eastAsia"/>
-        </w:rPr>
-        <w:t>底部操作条重叠</w:t>
-      </w:r>
-      <w:r>
-        <w:rPr>
-          <w:rFonts w:hint="eastAsia"/>
-        </w:rPr>
-        <w:t>。</w:t>
-      </w:r>
-    </w:p>
-    <w:p>
-      <w:pPr>
-        <w:pStyle w:val="a5"/>
-        <w:numPr>
-          <w:ilvl w:val="0"/>
-          <w:numId w:val="33"/>
-        </w:numPr>
-        <w:ind w:firstLineChars="0"/>
-        <w:rPr>
-          <w:color w:val="A6A6A6" w:themeColor="background1" w:themeShade="A6"/>
-        </w:rPr>
-      </w:pPr>
-      <w:r>
-        <w:rPr>
-          <w:color w:val="A6A6A6" w:themeColor="background1" w:themeShade="A6"/>
-        </w:rPr>
-        <w:t>目前先</w:t>
-      </w:r>
-      <w:r>
-        <w:rPr>
-          <w:color w:val="A6A6A6" w:themeColor="background1" w:themeShade="A6"/>
-        </w:rPr>
-        <w:t>忽略，有时间再改</w:t>
-      </w:r>
-      <w:r>
-        <w:rPr>
-          <w:color w:val="A6A6A6" w:themeColor="background1" w:themeShade="A6"/>
-        </w:rPr>
-        <w:t>。</w:t>
-      </w:r>
-      <w:r>
-        <w:rPr>
-          <w:color w:val="A6A6A6" w:themeColor="background1" w:themeShade="A6"/>
-        </w:rPr>
-        <w:t>iPar Air2</w:t>
-      </w:r>
-      <w:r>
-        <w:rPr>
-          <w:color w:val="A6A6A6" w:themeColor="background1" w:themeShade="A6"/>
-        </w:rPr>
-        <w:t>，</w:t>
-      </w:r>
-      <w:r>
-        <w:rPr>
-          <w:color w:val="A6A6A6" w:themeColor="background1" w:themeShade="A6"/>
-        </w:rPr>
-        <w:t>iPad Pro</w:t>
-      </w:r>
-      <w:r>
-        <w:rPr>
-          <w:color w:val="A6A6A6" w:themeColor="background1" w:themeShade="A6"/>
-        </w:rPr>
-        <w:t>上排行榜名次的底框显示不完整；</w:t>
-      </w:r>
-      <w:r>
-        <w:rPr>
-          <w:color w:val="A6A6A6" w:themeColor="background1" w:themeShade="A6"/>
-        </w:rPr>
-        <w:t>Banner</w:t>
-      </w:r>
-      <w:r>
-        <w:rPr>
-          <w:color w:val="A6A6A6" w:themeColor="background1" w:themeShade="A6"/>
-        </w:rPr>
-        <w:t>广告和去广告排布不对；引导</w:t>
-      </w:r>
-      <w:r>
-        <w:rPr>
-          <w:rFonts w:hint="eastAsia"/>
-          <w:color w:val="A6A6A6" w:themeColor="background1" w:themeShade="A6"/>
-        </w:rPr>
-        <w:t>3</w:t>
-      </w:r>
-      <w:r>
-        <w:rPr>
-          <w:rFonts w:hint="eastAsia"/>
-          <w:color w:val="A6A6A6" w:themeColor="background1" w:themeShade="A6"/>
-        </w:rPr>
-        <w:t>和印记</w:t>
-      </w:r>
-      <w:r>
-        <w:rPr>
-          <w:rFonts w:hint="eastAsia"/>
-          <w:color w:val="A6A6A6" w:themeColor="background1" w:themeShade="A6"/>
-        </w:rPr>
-        <w:t>中</w:t>
-      </w:r>
-      <w:r>
-        <w:rPr>
-          <w:rFonts w:hint="eastAsia"/>
-          <w:color w:val="A6A6A6" w:themeColor="background1" w:themeShade="A6"/>
-        </w:rPr>
-        <w:t>的两个按钮间距远了。</w:t>
-      </w:r>
-    </w:p>
-    <w:p>
-      <w:pPr>
-        <w:pStyle w:val="a5"/>
-        <w:numPr>
-          <w:ilvl w:val="0"/>
-          <w:numId w:val="33"/>
-        </w:numPr>
-        <w:ind w:firstLineChars="0"/>
-        <w:rPr>
-          <w:strike/>
-          <w:color w:val="A6A6A6" w:themeColor="background1" w:themeShade="A6"/>
+        <w:rPr>
+          <w:rStyle w:val="a9"/>
+          <w:strike/>
+          <w:color w:val="auto"/>
+          <w:u w:val="none"/>
         </w:rPr>
       </w:pPr>
       <w:hyperlink r:id="rId8" w:anchor="comment-list" w:history="1">
@@ -1426,7 +1425,7 @@
           <w:rPr>
             <w:rStyle w:val="a9"/>
             <w:strike/>
-            <w:color w:val="A6A6A6" w:themeColor="background1" w:themeShade="A6"/>
+            <w:color w:val="auto"/>
           </w:rPr>
           <w:t>https://developers.weixin.qq.com/community/develop/doc/00040c9903023848e0d7bd6205a401?highLine=%25E6%25A8%25A1%25E7%25B3%258A&amp;page=2#comment-list</w:t>
         </w:r>
@@ -1434,207 +1433,6 @@
     </w:p>
     <w:p>
       <w:pPr>
-        <w:pStyle w:val="4"/>
-      </w:pPr>
-      <w:r>
-        <w:rPr>
-          <w:rFonts w:hint="eastAsia"/>
-        </w:rPr>
-        <w:t>开发者工具上体验</w:t>
-      </w:r>
-    </w:p>
-    <w:p>
-      <w:pPr>
-        <w:pStyle w:val="5"/>
-      </w:pPr>
-      <w:r>
-        <w:t>Iphone5</w:t>
-      </w:r>
-    </w:p>
-    <w:p>
-      <w:pPr>
-        <w:widowControl/>
-        <w:jc w:val="left"/>
-        <w:rPr>
-          <w:b/>
-          <w:bCs/>
-          <w:sz w:val="28"/>
-          <w:szCs w:val="28"/>
-        </w:rPr>
-      </w:pPr>
-    </w:p>
-    <w:p>
-      <w:pPr>
-        <w:pStyle w:val="5"/>
-      </w:pPr>
-      <w:r>
-        <w:rPr>
-          <w:noProof/>
-        </w:rPr>
-        <w:lastRenderedPageBreak/>
-        <w:drawing>
-          <wp:inline distT="0" distB="0" distL="0" distR="0" wp14:anchorId="27304B9D" wp14:editId="09E89B66">
-            <wp:extent cx="2080623" cy="3125912"/>
-            <wp:effectExtent l="0" t="0" r="0" b="0"/>
-            <wp:docPr id="1" name="图片 1"/>
-            <wp:cNvGraphicFramePr>
-              <a:graphicFrameLocks xmlns:a="http://schemas.openxmlformats.org/drawingml/2006/main" noChangeAspect="1"/>
-            </wp:cNvGraphicFramePr>
-            <a:graphic xmlns:a="http://schemas.openxmlformats.org/drawingml/2006/main">
-              <a:graphicData uri="http://schemas.openxmlformats.org/drawingml/2006/picture">
-                <pic:pic xmlns:pic="http://schemas.openxmlformats.org/drawingml/2006/picture">
-                  <pic:nvPicPr>
-                    <pic:cNvPr id="1" name=""/>
-                    <pic:cNvPicPr/>
-                  </pic:nvPicPr>
-                  <pic:blipFill>
-                    <a:blip r:embed="rId9"/>
-                    <a:stretch>
-                      <a:fillRect/>
-                    </a:stretch>
-                  </pic:blipFill>
-                  <pic:spPr>
-                    <a:xfrm>
-                      <a:off x="0" y="0"/>
-                      <a:ext cx="2088270" cy="3137401"/>
-                    </a:xfrm>
-                    <a:prstGeom prst="rect">
-                      <a:avLst/>
-                    </a:prstGeom>
-                  </pic:spPr>
-                </pic:pic>
-              </a:graphicData>
-            </a:graphic>
-          </wp:inline>
-        </w:drawing>
-      </w:r>
-      <w:r>
-        <w:rPr>
-          <w:noProof/>
-        </w:rPr>
-        <w:drawing>
-          <wp:inline distT="0" distB="0" distL="0" distR="0" wp14:anchorId="22A63332" wp14:editId="5D06DAF5">
-            <wp:extent cx="1766069" cy="3142725"/>
-            <wp:effectExtent l="0" t="0" r="5715" b="635"/>
-            <wp:docPr id="2" name="图片 2"/>
-            <wp:cNvGraphicFramePr>
-              <a:graphicFrameLocks xmlns:a="http://schemas.openxmlformats.org/drawingml/2006/main" noChangeAspect="1"/>
-            </wp:cNvGraphicFramePr>
-            <a:graphic xmlns:a="http://schemas.openxmlformats.org/drawingml/2006/main">
-              <a:graphicData uri="http://schemas.openxmlformats.org/drawingml/2006/picture">
-                <pic:pic xmlns:pic="http://schemas.openxmlformats.org/drawingml/2006/picture">
-                  <pic:nvPicPr>
-                    <pic:cNvPr id="1" name=""/>
-                    <pic:cNvPicPr/>
-                  </pic:nvPicPr>
-                  <pic:blipFill>
-                    <a:blip r:embed="rId10"/>
-                    <a:stretch>
-                      <a:fillRect/>
-                    </a:stretch>
-                  </pic:blipFill>
-                  <pic:spPr>
-                    <a:xfrm>
-                      <a:off x="0" y="0"/>
-                      <a:ext cx="1779518" cy="3166658"/>
-                    </a:xfrm>
-                    <a:prstGeom prst="rect">
-                      <a:avLst/>
-                    </a:prstGeom>
-                  </pic:spPr>
-                </pic:pic>
-              </a:graphicData>
-            </a:graphic>
-          </wp:inline>
-        </w:drawing>
-      </w:r>
-    </w:p>
-    <w:p>
-      <w:r>
-        <w:rPr>
-          <w:noProof/>
-        </w:rPr>
-        <w:drawing>
-          <wp:inline distT="0" distB="0" distL="0" distR="0" wp14:anchorId="2FFB5B95" wp14:editId="318E5C1D">
-            <wp:extent cx="2716153" cy="4735554"/>
-            <wp:effectExtent l="0" t="0" r="8255" b="8255"/>
-            <wp:docPr id="3" name="图片 3"/>
-            <wp:cNvGraphicFramePr>
-              <a:graphicFrameLocks xmlns:a="http://schemas.openxmlformats.org/drawingml/2006/main" noChangeAspect="1"/>
-            </wp:cNvGraphicFramePr>
-            <a:graphic xmlns:a="http://schemas.openxmlformats.org/drawingml/2006/main">
-              <a:graphicData uri="http://schemas.openxmlformats.org/drawingml/2006/picture">
-                <pic:pic xmlns:pic="http://schemas.openxmlformats.org/drawingml/2006/picture">
-                  <pic:nvPicPr>
-                    <pic:cNvPr id="1" name=""/>
-                    <pic:cNvPicPr/>
-                  </pic:nvPicPr>
-                  <pic:blipFill>
-                    <a:blip r:embed="rId11"/>
-                    <a:stretch>
-                      <a:fillRect/>
-                    </a:stretch>
-                  </pic:blipFill>
-                  <pic:spPr>
-                    <a:xfrm>
-                      <a:off x="0" y="0"/>
-                      <a:ext cx="2731726" cy="4762706"/>
-                    </a:xfrm>
-                    <a:prstGeom prst="rect">
-                      <a:avLst/>
-                    </a:prstGeom>
-                  </pic:spPr>
-                </pic:pic>
-              </a:graphicData>
-            </a:graphic>
-          </wp:inline>
-        </w:drawing>
-      </w:r>
-      <w:r>
-        <w:rPr>
-          <w:noProof/>
-        </w:rPr>
-        <w:lastRenderedPageBreak/>
-        <w:drawing>
-          <wp:inline distT="0" distB="0" distL="0" distR="0" wp14:anchorId="5514C8E0" wp14:editId="01F392FD">
-            <wp:extent cx="2814382" cy="4935993"/>
-            <wp:effectExtent l="0" t="0" r="5080" b="0"/>
-            <wp:docPr id="4" name="图片 4"/>
-            <wp:cNvGraphicFramePr>
-              <a:graphicFrameLocks xmlns:a="http://schemas.openxmlformats.org/drawingml/2006/main" noChangeAspect="1"/>
-            </wp:cNvGraphicFramePr>
-            <a:graphic xmlns:a="http://schemas.openxmlformats.org/drawingml/2006/main">
-              <a:graphicData uri="http://schemas.openxmlformats.org/drawingml/2006/picture">
-                <pic:pic xmlns:pic="http://schemas.openxmlformats.org/drawingml/2006/picture">
-                  <pic:nvPicPr>
-                    <pic:cNvPr id="1" name=""/>
-                    <pic:cNvPicPr/>
-                  </pic:nvPicPr>
-                  <pic:blipFill>
-                    <a:blip r:embed="rId12"/>
-                    <a:stretch>
-                      <a:fillRect/>
-                    </a:stretch>
-                  </pic:blipFill>
-                  <pic:spPr>
-                    <a:xfrm>
-                      <a:off x="0" y="0"/>
-                      <a:ext cx="2816974" cy="4940539"/>
-                    </a:xfrm>
-                    <a:prstGeom prst="rect">
-                      <a:avLst/>
-                    </a:prstGeom>
-                  </pic:spPr>
-                </pic:pic>
-              </a:graphicData>
-            </a:graphic>
-          </wp:inline>
-        </w:drawing>
-      </w:r>
-    </w:p>
-    <w:p/>
-    <w:p>
-      <w:pPr>
         <w:pStyle w:val="3"/>
       </w:pPr>
       <w:r>
@@ -1998,7 +1796,6 @@
         <w:rPr>
           <w:strike/>
         </w:rPr>
-        <w:lastRenderedPageBreak/>
         <w:t>液面升降</w:t>
       </w:r>
     </w:p>
@@ -2126,6 +1923,7 @@
         <w:rPr>
           <w:strike/>
         </w:rPr>
+        <w:lastRenderedPageBreak/>
         <w:t>破碎后不应还有液面降低的效果</w:t>
       </w:r>
     </w:p>
@@ -2164,6 +1962,20 @@
         <w:t>确认点了分享回来后的画面卡顿</w:t>
       </w:r>
     </w:p>
+    <w:p>
+      <w:r>
+        <w:t>看参考游戏</w:t>
+      </w:r>
+      <w:r>
+        <w:rPr>
+          <w:rFonts w:hint="eastAsia"/>
+        </w:rPr>
+        <w:t xml:space="preserve"> </w:t>
+      </w:r>
+      <w:r>
+        <w:t>无授权的被邀请成功了显示的头像</w:t>
+      </w:r>
+    </w:p>
     <w:p/>
     <w:p>
       <w:r>
@@ -2212,29 +2024,9 @@
       </w:r>
     </w:p>
     <w:p/>
-    <w:p>
-      <w:r>
-        <w:t>在各种机型上体验完后，确认排行榜的适配效果</w:t>
-      </w:r>
-    </w:p>
     <w:p/>
     <w:p>
       <w:r>
-        <w:t>看参考游戏</w:t>
-      </w:r>
-      <w:r>
-        <w:rPr>
-          <w:rFonts w:hint="eastAsia"/>
-        </w:rPr>
-        <w:t xml:space="preserve"> </w:t>
-      </w:r>
-      <w:r>
-        <w:t>无授权的被邀请成功了显示的头像</w:t>
-      </w:r>
-    </w:p>
-    <w:p/>
-    <w:p>
-      <w:r>
         <w:t>特殊目标失败时沙子快速降低多次的视觉效果</w:t>
       </w:r>
       <w:r>
@@ -2243,41 +2035,45 @@
     </w:p>
     <w:p>
       <w:pPr>
-        <w:pStyle w:val="2"/>
-      </w:pPr>
-      <w:r>
-        <w:rPr>
-          <w:rFonts w:hint="eastAsia"/>
-        </w:rPr>
-        <w:t>Bug</w:t>
-      </w:r>
-    </w:p>
-    <w:p>
-      <w:pPr>
-        <w:pStyle w:val="a5"/>
-        <w:numPr>
-          <w:ilvl w:val="0"/>
-          <w:numId w:val="34"/>
-        </w:numPr>
-        <w:ind w:firstLineChars="0"/>
-      </w:pPr>
-      <w:r>
-        <w:t>荣耀</w:t>
-      </w:r>
-      <w:r>
-        <w:t>play</w:t>
-      </w:r>
-      <w:r>
-        <w:t>手机，当前是有</w:t>
-      </w:r>
-      <w:r>
-        <w:t>banner</w:t>
-      </w:r>
-      <w:r>
-        <w:t>模式下，但封面上的去广告按钮闪了一下就没了</w:t>
-      </w:r>
+        <w:rPr>
+          <w:rFonts w:hint="eastAsia"/>
+        </w:rPr>
+      </w:pPr>
+    </w:p>
+    <w:p>
+      <w:pPr>
+        <w:rPr>
+          <w:rFonts w:hint="eastAsia"/>
+        </w:rPr>
+      </w:pPr>
       <w:bookmarkStart w:id="0" w:name="_GoBack"/>
       <w:bookmarkEnd w:id="0"/>
+      <w:r>
+        <w:t>在深色较暗背景时</w:t>
+      </w:r>
+      <w:r>
+        <w:rPr>
+          <w:rFonts w:hint="eastAsia"/>
+        </w:rPr>
+        <w:t xml:space="preserve"> </w:t>
+      </w:r>
+      <w:r>
+        <w:rPr>
+          <w:rFonts w:hint="eastAsia"/>
+        </w:rPr>
+        <w:t>提示文字看不清</w:t>
+      </w:r>
+    </w:p>
+    <w:p>
+      <w:pPr>
+        <w:pStyle w:val="2"/>
+      </w:pPr>
+      <w:r>
+        <w:rPr>
+          <w:rFonts w:hint="eastAsia"/>
+        </w:rPr>
+        <w:t>Bug</w:t>
+      </w:r>
     </w:p>
     <w:p>
       <w:pPr>
@@ -2293,6 +2089,49 @@
       </w:pPr>
       <w:r>
         <w:rPr>
+          <w:strike/>
+        </w:rPr>
+        <w:t>荣耀</w:t>
+      </w:r>
+      <w:r>
+        <w:rPr>
+          <w:strike/>
+        </w:rPr>
+        <w:t>play</w:t>
+      </w:r>
+      <w:r>
+        <w:rPr>
+          <w:strike/>
+        </w:rPr>
+        <w:t>手机，当前是有</w:t>
+      </w:r>
+      <w:r>
+        <w:rPr>
+          <w:strike/>
+        </w:rPr>
+        <w:t>banner</w:t>
+      </w:r>
+      <w:r>
+        <w:rPr>
+          <w:strike/>
+        </w:rPr>
+        <w:t>模式下，但封面上的去广告按钮闪了一下就没了</w:t>
+      </w:r>
+    </w:p>
+    <w:p>
+      <w:pPr>
+        <w:pStyle w:val="a5"/>
+        <w:numPr>
+          <w:ilvl w:val="0"/>
+          <w:numId w:val="34"/>
+        </w:numPr>
+        <w:ind w:firstLineChars="0"/>
+        <w:rPr>
+          <w:strike/>
+        </w:rPr>
+      </w:pPr>
+      <w:r>
+        <w:rPr>
           <w:rFonts w:hint="eastAsia"/>
           <w:strike/>
         </w:rPr>
@@ -2307,39 +2146,289 @@
           <w:numId w:val="34"/>
         </w:numPr>
         <w:ind w:firstLineChars="0"/>
-      </w:pPr>
-      <w:r>
-        <w:t>排行榜界面</w:t>
-      </w:r>
-      <w:r>
-        <w:rPr>
-          <w:rFonts w:hint="eastAsia"/>
+        <w:rPr>
+          <w:strike/>
+        </w:rPr>
+      </w:pPr>
+      <w:r>
+        <w:rPr>
+          <w:strike/>
+        </w:rPr>
+        <w:t>从群排行的分享链接点击进入游戏，只有背景图，没有排行榜，也无法进行游戏。</w:t>
+      </w:r>
+      <w:r>
+        <w:rPr>
+          <w:rFonts w:hint="eastAsia"/>
+          <w:strike/>
+        </w:rPr>
+        <w:t>2.28</w:t>
+      </w:r>
+      <w:r>
+        <w:rPr>
+          <w:rFonts w:hint="eastAsia"/>
+          <w:strike/>
+        </w:rPr>
+        <w:t>上午</w:t>
+      </w:r>
+      <w:r>
+        <w:rPr>
+          <w:rFonts w:hint="eastAsia"/>
+          <w:strike/>
+        </w:rPr>
+        <w:t>偶尔</w:t>
+      </w:r>
+      <w:r>
+        <w:rPr>
+          <w:rFonts w:hint="eastAsia"/>
+          <w:strike/>
+        </w:rPr>
+        <w:t>出现了</w:t>
+      </w:r>
+      <w:r>
+        <w:rPr>
+          <w:strike/>
+        </w:rPr>
+        <w:t>几次，不知道怎么重现</w:t>
+      </w:r>
+      <w:r>
+        <w:rPr>
+          <w:rFonts w:hint="eastAsia"/>
+          <w:strike/>
+        </w:rPr>
+        <w:t>。</w:t>
+      </w:r>
+      <w:r>
+        <w:rPr>
+          <w:strike/>
+        </w:rPr>
+        <w:t xml:space="preserve">// </w:t>
+      </w:r>
+      <w:r>
+        <w:rPr>
+          <w:strike/>
+        </w:rPr>
+        <w:t>因为资源加载慢</w:t>
+      </w:r>
+    </w:p>
+    <w:p>
+      <w:pPr>
+        <w:pStyle w:val="a5"/>
+        <w:numPr>
+          <w:ilvl w:val="0"/>
+          <w:numId w:val="34"/>
+        </w:numPr>
+        <w:ind w:firstLineChars="0"/>
+        <w:rPr>
+          <w:strike/>
+        </w:rPr>
+      </w:pPr>
+      <w:r>
+        <w:rPr>
+          <w:strike/>
+        </w:rPr>
+        <w:t>截图结果里头像和名字变成了我的好友</w:t>
+      </w:r>
+      <w:r>
+        <w:rPr>
+          <w:strike/>
+        </w:rPr>
+        <w:t>，非必现。</w:t>
+      </w:r>
+    </w:p>
+    <w:p>
+      <w:pPr>
+        <w:pStyle w:val="a5"/>
+        <w:numPr>
+          <w:ilvl w:val="0"/>
+          <w:numId w:val="34"/>
+        </w:numPr>
+        <w:ind w:firstLineChars="0"/>
+        <w:rPr>
+          <w:strike/>
+        </w:rPr>
+      </w:pPr>
+      <w:r>
+        <w:rPr>
+          <w:rFonts w:hint="eastAsia"/>
+          <w:strike/>
+        </w:rPr>
+        <w:t>引导</w:t>
+      </w:r>
+      <w:r>
+        <w:rPr>
+          <w:rFonts w:hint="eastAsia"/>
+          <w:strike/>
+        </w:rPr>
+        <w:t>3</w:t>
+      </w:r>
+      <w:r>
+        <w:rPr>
+          <w:rFonts w:hint="eastAsia"/>
+          <w:strike/>
+        </w:rPr>
+        <w:t>间隔一会儿的两次截图里，名字</w:t>
+      </w:r>
+      <w:r>
+        <w:rPr>
+          <w:rFonts w:hint="eastAsia"/>
+          <w:strike/>
+        </w:rPr>
+        <w:t>\</w:t>
+      </w:r>
+      <w:r>
+        <w:rPr>
+          <w:rFonts w:hint="eastAsia"/>
+          <w:strike/>
+        </w:rPr>
+        <w:t>头像</w:t>
+      </w:r>
+      <w:r>
+        <w:rPr>
+          <w:rFonts w:hint="eastAsia"/>
+          <w:strike/>
+        </w:rPr>
+        <w:t>\</w:t>
+      </w:r>
+      <w:r>
+        <w:rPr>
+          <w:rFonts w:hint="eastAsia"/>
+          <w:strike/>
+        </w:rPr>
+        <w:t>时间戳的位置不一致。</w:t>
+      </w:r>
+    </w:p>
+    <w:p>
+      <w:pPr>
+        <w:pStyle w:val="a5"/>
+        <w:numPr>
+          <w:ilvl w:val="0"/>
+          <w:numId w:val="34"/>
+        </w:numPr>
+        <w:ind w:firstLineChars="0"/>
+        <w:rPr>
+          <w:strike/>
+        </w:rPr>
+      </w:pPr>
+      <w:r>
+        <w:rPr>
+          <w:strike/>
+        </w:rPr>
+        <w:t>iP</w:t>
+      </w:r>
+      <w:r>
+        <w:rPr>
+          <w:strike/>
+        </w:rPr>
+        <w:t>hone</w:t>
+      </w:r>
+      <w:r>
+        <w:rPr>
+          <w:strike/>
+        </w:rPr>
+        <w:t>，引导</w:t>
+      </w:r>
+      <w:r>
+        <w:rPr>
+          <w:rFonts w:hint="eastAsia"/>
+          <w:strike/>
+        </w:rPr>
+        <w:t>3</w:t>
+      </w:r>
+      <w:r>
+        <w:rPr>
+          <w:rFonts w:hint="eastAsia"/>
+          <w:strike/>
+        </w:rPr>
+        <w:t>截图正显示截图结果时，切到后台（我是切到了相册），再回到游戏，分享的提示显示到了画面顶部，且卡死在截图结果，流程无法继续。</w:t>
+      </w:r>
+      <w:r>
+        <w:rPr>
+          <w:strike/>
+        </w:rPr>
+        <w:t xml:space="preserve">// </w:t>
+      </w:r>
+      <w:r>
+        <w:rPr>
+          <w:strike/>
+        </w:rPr>
+        <w:t>未重现了</w:t>
+      </w:r>
+    </w:p>
+    <w:p>
+      <w:pPr>
+        <w:pStyle w:val="a5"/>
+        <w:numPr>
+          <w:ilvl w:val="0"/>
+          <w:numId w:val="34"/>
+        </w:numPr>
+        <w:ind w:firstLineChars="0"/>
+        <w:rPr>
+          <w:strike/>
+        </w:rPr>
+      </w:pPr>
+      <w:r>
+        <w:rPr>
+          <w:strike/>
+        </w:rPr>
+        <w:t>iPhone</w:t>
+      </w:r>
+      <w:r>
+        <w:rPr>
+          <w:strike/>
+        </w:rPr>
+        <w:t>，印记中的截图显示截图结果时，卡死在截图结果。</w:t>
+      </w:r>
+      <w:r>
+        <w:rPr>
+          <w:rFonts w:hint="eastAsia"/>
+          <w:strike/>
+        </w:rPr>
+        <w:t>2</w:t>
+      </w:r>
+      <w:r>
+        <w:rPr>
+          <w:strike/>
+        </w:rPr>
+        <w:t>.26</w:t>
+      </w:r>
+      <w:r>
+        <w:rPr>
+          <w:strike/>
+        </w:rPr>
+        <w:t>下午</w:t>
+      </w:r>
+      <w:r>
+        <w:rPr>
+          <w:rFonts w:hint="eastAsia"/>
+          <w:strike/>
+        </w:rPr>
+        <w:t>5</w:t>
+      </w:r>
+      <w:r>
+        <w:rPr>
+          <w:rFonts w:hint="eastAsia"/>
+          <w:strike/>
+        </w:rPr>
+        <w:t>点出现的</w:t>
+      </w:r>
+      <w:r>
+        <w:rPr>
+          <w:rFonts w:hint="eastAsia"/>
+          <w:strike/>
         </w:rPr>
         <w:t xml:space="preserve"> </w:t>
       </w:r>
       <w:r>
         <w:rPr>
-          <w:rFonts w:hint="eastAsia"/>
-        </w:rPr>
-        <w:t>打开去广告界面，两界面层级错乱</w:t>
-      </w:r>
-      <w:r>
-        <w:rPr>
-          <w:rFonts w:hint="eastAsia"/>
-        </w:rPr>
-        <w:t>。因子域不能</w:t>
-      </w:r>
-      <w:r>
-        <w:rPr>
-          <w:rFonts w:hint="eastAsia"/>
-        </w:rPr>
-        <w:t>同时</w:t>
-      </w:r>
-      <w:r>
-        <w:rPr>
-          <w:rFonts w:hint="eastAsia"/>
-        </w:rPr>
-        <w:t>绘制两个界面</w:t>
+          <w:strike/>
+        </w:rPr>
+        <w:t xml:space="preserve">// </w:t>
+      </w:r>
+      <w:r>
+        <w:rPr>
+          <w:strike/>
+        </w:rPr>
+        <w:t>未重现了</w:t>
       </w:r>
     </w:p>
     <w:p>
@@ -2350,15 +2439,924 @@
           <w:numId w:val="34"/>
         </w:numPr>
         <w:ind w:firstLineChars="0"/>
-      </w:pPr>
-      <w:r>
-        <w:t>安卓机</w:t>
-      </w:r>
-      <w:r>
+        <w:rPr>
+          <w:strike/>
+        </w:rPr>
+      </w:pPr>
+      <w:r>
+        <w:rPr>
+          <w:strike/>
+        </w:rPr>
+        <w:t>当前捕获值的秒字右边，有时有残缺的笔画</w:t>
+      </w:r>
+    </w:p>
+    <w:p>
+      <w:pPr>
+        <w:pStyle w:val="a5"/>
+        <w:numPr>
+          <w:ilvl w:val="0"/>
+          <w:numId w:val="34"/>
+        </w:numPr>
+        <w:ind w:firstLineChars="0"/>
+        <w:rPr>
+          <w:strike/>
+        </w:rPr>
+      </w:pPr>
+      <w:r>
+        <w:rPr>
+          <w:strike/>
+        </w:rPr>
+        <w:t>满沙漏后降低到不满后，再满后，没有播放沙漏升级动画</w:t>
+      </w:r>
+      <w:r>
+        <w:rPr>
+          <w:strike/>
+        </w:rPr>
+        <w:t xml:space="preserve"> //</w:t>
+      </w:r>
+      <w:r>
+        <w:rPr>
+          <w:strike/>
+        </w:rPr>
+        <w:t>重现不出来了</w:t>
+      </w:r>
+    </w:p>
+    <w:p>
+      <w:pPr>
+        <w:pStyle w:val="a5"/>
+        <w:numPr>
+          <w:ilvl w:val="0"/>
+          <w:numId w:val="34"/>
+        </w:numPr>
+        <w:ind w:firstLineChars="0"/>
+        <w:rPr>
+          <w:strike/>
+        </w:rPr>
+      </w:pPr>
+      <w:r>
+        <w:rPr>
+          <w:strike/>
+        </w:rPr>
+        <w:t>当日的礼物次数已领完时，在失败界面，礼物与复活共存时的排版不对，礼物被居中了。</w:t>
+      </w:r>
+    </w:p>
+    <w:p>
+      <w:pPr>
+        <w:pStyle w:val="a5"/>
+        <w:numPr>
+          <w:ilvl w:val="0"/>
+          <w:numId w:val="34"/>
+        </w:numPr>
+        <w:ind w:firstLineChars="0"/>
+        <w:rPr>
+          <w:strike/>
+        </w:rPr>
+      </w:pPr>
+      <w:r>
+        <w:rPr>
+          <w:strike/>
+        </w:rPr>
+        <w:t>当无</w:t>
+      </w:r>
+      <w:r>
+        <w:rPr>
+          <w:strike/>
+        </w:rPr>
+        <w:t>banner</w:t>
+      </w:r>
+      <w:r>
+        <w:rPr>
+          <w:strike/>
+        </w:rPr>
+        <w:t>时，结束</w:t>
+      </w:r>
+      <w:r>
+        <w:rPr>
+          <w:strike/>
+        </w:rPr>
+        <w:t>和印记</w:t>
+      </w:r>
+      <w:r>
+        <w:rPr>
+          <w:strike/>
+        </w:rPr>
+        <w:t>界面的礼物下面缺少</w:t>
+      </w:r>
+      <w:r>
+        <w:rPr>
+          <w:strike/>
+        </w:rPr>
+        <w:t>“</w:t>
+      </w:r>
+      <w:r>
+        <w:rPr>
+          <w:strike/>
+        </w:rPr>
+        <w:t>观看视频领取</w:t>
+      </w:r>
+      <w:r>
+        <w:rPr>
+          <w:strike/>
+        </w:rPr>
+        <w:t>”</w:t>
+      </w:r>
+    </w:p>
+    <w:p>
+      <w:pPr>
+        <w:pStyle w:val="a5"/>
+        <w:numPr>
+          <w:ilvl w:val="0"/>
+          <w:numId w:val="34"/>
+        </w:numPr>
+        <w:ind w:firstLineChars="0"/>
+        <w:rPr>
+          <w:strike/>
+        </w:rPr>
+      </w:pPr>
+      <w:r>
+        <w:rPr>
+          <w:strike/>
+        </w:rPr>
+        <w:t>当满沙漏计数从</w:t>
+      </w:r>
+      <w:r>
+        <w:rPr>
+          <w:rFonts w:hint="eastAsia"/>
+          <w:strike/>
+        </w:rPr>
+        <w:t>1</w:t>
+      </w:r>
+      <w:r>
+        <w:rPr>
+          <w:rFonts w:hint="eastAsia"/>
+          <w:strike/>
+        </w:rPr>
+        <w:t>降回</w:t>
+      </w:r>
+      <w:r>
+        <w:rPr>
+          <w:rFonts w:hint="eastAsia"/>
+          <w:strike/>
+        </w:rPr>
+        <w:t>0</w:t>
+      </w:r>
+      <w:r>
+        <w:rPr>
+          <w:rFonts w:hint="eastAsia"/>
+          <w:strike/>
+        </w:rPr>
+        <w:t>时，即便重新开始游戏，也显</w:t>
+      </w:r>
+      <w:r>
+        <w:rPr>
+          <w:rFonts w:hint="eastAsia"/>
+          <w:strike/>
+        </w:rPr>
+        <w:t>了</w:t>
+      </w:r>
+      <w:r>
+        <w:rPr>
+          <w:rFonts w:hint="eastAsia"/>
+          <w:strike/>
+        </w:rPr>
+        <w:t>图标</w:t>
+      </w:r>
+      <w:r>
+        <w:rPr>
+          <w:rFonts w:hint="eastAsia"/>
+          <w:strike/>
+        </w:rPr>
+        <w:t>X0</w:t>
+      </w:r>
+      <w:r>
+        <w:rPr>
+          <w:rFonts w:hint="eastAsia"/>
+          <w:strike/>
+        </w:rPr>
+        <w:t>。</w:t>
+      </w:r>
+    </w:p>
+    <w:p>
+      <w:pPr>
+        <w:pStyle w:val="a5"/>
+        <w:numPr>
+          <w:ilvl w:val="0"/>
+          <w:numId w:val="34"/>
+        </w:numPr>
+        <w:ind w:firstLineChars="0"/>
+        <w:rPr>
+          <w:strike/>
+        </w:rPr>
+      </w:pPr>
+      <w:r>
+        <w:rPr>
+          <w:strike/>
+        </w:rPr>
+        <w:t>捕获值</w:t>
+      </w:r>
+      <w:r>
+        <w:rPr>
+          <w:rFonts w:hint="eastAsia"/>
+          <w:strike/>
+        </w:rPr>
+        <w:t>9</w:t>
+      </w:r>
+      <w:r>
+        <w:rPr>
+          <w:strike/>
+        </w:rPr>
+        <w:t>00</w:t>
+      </w:r>
+      <w:r>
+        <w:rPr>
+          <w:strike/>
+        </w:rPr>
+        <w:t>秒后，</w:t>
+      </w:r>
+      <w:r>
+        <w:rPr>
+          <w:strike/>
+        </w:rPr>
+        <w:t>iphone</w:t>
+      </w:r>
+      <w:r>
+        <w:rPr>
+          <w:rFonts w:hint="eastAsia"/>
+          <w:strike/>
+        </w:rPr>
+        <w:t>缺失满沙漏的计数图示，只有一个</w:t>
+      </w:r>
+      <w:r>
+        <w:rPr>
+          <w:rFonts w:hint="eastAsia"/>
+          <w:strike/>
+        </w:rPr>
+        <w:t>1</w:t>
+      </w:r>
+      <w:r>
+        <w:rPr>
+          <w:rFonts w:hint="eastAsia"/>
+          <w:strike/>
+        </w:rPr>
+        <w:t>字</w:t>
+      </w:r>
+    </w:p>
+    <w:p>
+      <w:pPr>
+        <w:pStyle w:val="a5"/>
+        <w:numPr>
+          <w:ilvl w:val="0"/>
+          <w:numId w:val="34"/>
+        </w:numPr>
+        <w:ind w:firstLineChars="0"/>
+        <w:rPr>
+          <w:strike/>
+        </w:rPr>
+      </w:pPr>
+      <w:r>
+        <w:rPr>
+          <w:strike/>
+        </w:rPr>
+        <w:t>去广告界面的按钮点击提示显示到界面后层了。</w:t>
+      </w:r>
+    </w:p>
+    <w:p>
+      <w:pPr>
+        <w:pStyle w:val="a5"/>
+        <w:numPr>
+          <w:ilvl w:val="0"/>
+          <w:numId w:val="34"/>
+        </w:numPr>
+        <w:ind w:firstLineChars="0"/>
+        <w:rPr>
+          <w:strike/>
+        </w:rPr>
+      </w:pPr>
+      <w:r>
+        <w:rPr>
+          <w:strike/>
+        </w:rPr>
+        <w:t>引导</w:t>
+      </w:r>
+      <w:r>
+        <w:rPr>
+          <w:rFonts w:hint="eastAsia"/>
+          <w:strike/>
+        </w:rPr>
+        <w:t>3</w:t>
+      </w:r>
+      <w:r>
+        <w:rPr>
+          <w:strike/>
+        </w:rPr>
+        <w:t>截图完回到原界面后，时间戳与按钮重叠了</w:t>
+      </w:r>
+    </w:p>
+    <w:p>
+      <w:pPr>
+        <w:pStyle w:val="a5"/>
+        <w:numPr>
+          <w:ilvl w:val="0"/>
+          <w:numId w:val="34"/>
+        </w:numPr>
+        <w:ind w:firstLineChars="0"/>
+        <w:rPr>
+          <w:strike/>
+        </w:rPr>
+      </w:pPr>
+      <w:r>
+        <w:rPr>
+          <w:rFonts w:hint="eastAsia"/>
+          <w:strike/>
+        </w:rPr>
+        <w:t>删除档案后，为无</w:t>
+      </w:r>
+      <w:r>
+        <w:rPr>
+          <w:rFonts w:hint="eastAsia"/>
+          <w:strike/>
+        </w:rPr>
+        <w:t>banner</w:t>
+      </w:r>
+      <w:r>
+        <w:rPr>
+          <w:rFonts w:hint="eastAsia"/>
+          <w:strike/>
+        </w:rPr>
+        <w:t>状态，但是封面上显示了去广告按钮；且没有礼物按钮，再次运行游戏才出现</w:t>
+      </w:r>
+    </w:p>
+    <w:p>
+      <w:pPr>
+        <w:pStyle w:val="a5"/>
+        <w:numPr>
+          <w:ilvl w:val="0"/>
+          <w:numId w:val="34"/>
+        </w:numPr>
+        <w:ind w:firstLineChars="0"/>
+        <w:rPr>
+          <w:strike/>
+        </w:rPr>
+      </w:pPr>
+      <w:r>
+        <w:rPr>
+          <w:strike/>
+        </w:rPr>
+        <w:t>排行榜界面的去除广告按钮点击无效</w:t>
+      </w:r>
+    </w:p>
+    <w:p>
+      <w:pPr>
+        <w:pStyle w:val="a5"/>
+        <w:numPr>
+          <w:ilvl w:val="0"/>
+          <w:numId w:val="34"/>
+        </w:numPr>
+        <w:ind w:firstLineChars="0"/>
+        <w:rPr>
+          <w:strike/>
+        </w:rPr>
+      </w:pPr>
+      <w:r>
+        <w:rPr>
+          <w:rFonts w:hint="eastAsia"/>
+          <w:strike/>
+        </w:rPr>
+        <w:lastRenderedPageBreak/>
+        <w:t>印记界面的分享按钮无效</w:t>
+      </w:r>
+    </w:p>
+    <w:p>
+      <w:pPr>
+        <w:pStyle w:val="a5"/>
+        <w:numPr>
+          <w:ilvl w:val="0"/>
+          <w:numId w:val="34"/>
+        </w:numPr>
+        <w:ind w:firstLineChars="0"/>
+        <w:rPr>
+          <w:strike/>
+        </w:rPr>
+      </w:pPr>
+      <w:r>
+        <w:rPr>
+          <w:strike/>
+        </w:rPr>
+        <w:t>截图成功保存到相册后，缺少提示</w:t>
+      </w:r>
+      <w:r>
+        <w:rPr>
+          <w:rFonts w:hint="eastAsia"/>
+          <w:strike/>
+        </w:rPr>
+        <w:t>“已收藏至相册，可与朋友圈和好友分享”。</w:t>
+      </w:r>
+    </w:p>
+    <w:p>
+      <w:pPr>
+        <w:pStyle w:val="a5"/>
+        <w:numPr>
+          <w:ilvl w:val="0"/>
+          <w:numId w:val="34"/>
+        </w:numPr>
+        <w:ind w:firstLineChars="0"/>
+        <w:rPr>
+          <w:strike/>
+        </w:rPr>
+      </w:pPr>
+      <w:r>
+        <w:rPr>
+          <w:strike/>
+        </w:rPr>
+        <w:t>印记界面的截图结果缺少</w:t>
+      </w:r>
+      <w:r>
+        <w:rPr>
+          <w:rFonts w:hint="eastAsia"/>
+          <w:strike/>
+        </w:rPr>
+        <w:t>“时间捕手”游戏标题。</w:t>
+      </w:r>
+    </w:p>
+    <w:p>
+      <w:pPr>
+        <w:pStyle w:val="a5"/>
+        <w:numPr>
+          <w:ilvl w:val="0"/>
+          <w:numId w:val="34"/>
+        </w:numPr>
+        <w:ind w:firstLineChars="0"/>
+        <w:rPr>
+          <w:strike/>
+        </w:rPr>
+      </w:pPr>
+      <w:r>
+        <w:rPr>
+          <w:strike/>
+        </w:rPr>
+        <w:t>印记界面的截图结果第一次会正常隐藏掉</w:t>
+      </w:r>
+      <w:r>
+        <w:rPr>
+          <w:strike/>
+        </w:rPr>
+        <w:t>banner</w:t>
+      </w:r>
+      <w:r>
+        <w:rPr>
+          <w:strike/>
+        </w:rPr>
+        <w:t>，再次截图则会出现</w:t>
+      </w:r>
+      <w:r>
+        <w:rPr>
+          <w:strike/>
+        </w:rPr>
+        <w:t>banner</w:t>
+      </w:r>
+      <w:r>
+        <w:rPr>
+          <w:strike/>
+        </w:rPr>
+        <w:t>。</w:t>
+      </w:r>
+    </w:p>
+    <w:p>
+      <w:pPr>
+        <w:pStyle w:val="a5"/>
+        <w:numPr>
+          <w:ilvl w:val="0"/>
+          <w:numId w:val="34"/>
+        </w:numPr>
+        <w:ind w:firstLineChars="0"/>
+        <w:rPr>
+          <w:strike/>
+        </w:rPr>
+      </w:pPr>
+      <w:r>
+        <w:rPr>
+          <w:strike/>
+        </w:rPr>
+        <w:t>复活后黄色液面消失了</w:t>
+      </w:r>
+    </w:p>
+    <w:p>
+      <w:pPr>
+        <w:pStyle w:val="a5"/>
+        <w:numPr>
+          <w:ilvl w:val="0"/>
+          <w:numId w:val="34"/>
+        </w:numPr>
+        <w:ind w:firstLineChars="0"/>
+        <w:rPr>
+          <w:strike/>
+        </w:rPr>
+      </w:pPr>
+      <w:r>
+        <w:rPr>
+          <w:strike/>
+        </w:rPr>
+        <w:t>点截图后</w:t>
+      </w:r>
+      <w:r>
+        <w:rPr>
+          <w:strike/>
+        </w:rPr>
+        <w:t>，</w:t>
+      </w:r>
+      <w:r>
+        <w:rPr>
+          <w:strike/>
+        </w:rPr>
+        <w:t>如果取消授权，再点击截图没有反应</w:t>
+      </w:r>
+    </w:p>
+    <w:p>
+      <w:pPr>
+        <w:pStyle w:val="a5"/>
+        <w:numPr>
+          <w:ilvl w:val="0"/>
+          <w:numId w:val="34"/>
+        </w:numPr>
+        <w:ind w:firstLineChars="0"/>
+        <w:rPr>
+          <w:strike/>
+        </w:rPr>
+      </w:pPr>
+      <w:r>
+        <w:rPr>
+          <w:strike/>
+        </w:rPr>
+        <w:t>点截图后，如果不关闭红色按钮，它会持续出现在其他界面</w:t>
+      </w:r>
+    </w:p>
+    <w:p>
+      <w:pPr>
+        <w:pStyle w:val="a5"/>
+        <w:numPr>
+          <w:ilvl w:val="0"/>
+          <w:numId w:val="34"/>
+        </w:numPr>
+        <w:ind w:firstLineChars="0"/>
+        <w:rPr>
+          <w:strike/>
+        </w:rPr>
+      </w:pPr>
+      <w:r>
+        <w:rPr>
+          <w:strike/>
+        </w:rPr>
+        <w:t>捕手称号的时间段描述对照不准，下午</w:t>
+      </w:r>
+      <w:r>
+        <w:rPr>
+          <w:rFonts w:hint="eastAsia"/>
+          <w:strike/>
+        </w:rPr>
+        <w:t>4</w:t>
+      </w:r>
+      <w:r>
+        <w:rPr>
+          <w:rFonts w:hint="eastAsia"/>
+          <w:strike/>
+        </w:rPr>
+        <w:t>点多显示傍晚了</w:t>
+      </w:r>
+      <w:r>
+        <w:rPr>
+          <w:rFonts w:hint="eastAsia"/>
+          <w:strike/>
+        </w:rPr>
+        <w:t>；日期</w:t>
+      </w:r>
+      <w:r>
+        <w:rPr>
+          <w:rFonts w:hint="eastAsia"/>
+          <w:strike/>
+        </w:rPr>
+        <w:t xml:space="preserve">2. </w:t>
+      </w:r>
+      <w:r>
+        <w:rPr>
+          <w:strike/>
+        </w:rPr>
+        <w:t>19</w:t>
+      </w:r>
+      <w:r>
+        <w:rPr>
+          <w:strike/>
+        </w:rPr>
+        <w:t>中间</w:t>
+      </w:r>
+      <w:r>
+        <w:rPr>
+          <w:strike/>
+        </w:rPr>
+        <w:t>显示多了空格</w:t>
+      </w:r>
+    </w:p>
+    <w:p>
+      <w:pPr>
+        <w:pStyle w:val="a5"/>
+        <w:numPr>
+          <w:ilvl w:val="0"/>
+          <w:numId w:val="34"/>
+        </w:numPr>
+        <w:ind w:firstLineChars="0"/>
+        <w:rPr>
+          <w:strike/>
+        </w:rPr>
+      </w:pPr>
+      <w:r>
+        <w:rPr>
+          <w:rFonts w:hint="eastAsia"/>
+          <w:strike/>
+        </w:rPr>
+        <w:t>引导</w:t>
+      </w:r>
+      <w:r>
+        <w:rPr>
+          <w:rFonts w:hint="eastAsia"/>
+          <w:strike/>
+        </w:rPr>
+        <w:t>3</w:t>
+      </w:r>
+      <w:r>
+        <w:rPr>
+          <w:rFonts w:hint="eastAsia"/>
+          <w:strike/>
+        </w:rPr>
+        <w:t>的邀请好友无效</w:t>
+      </w:r>
+    </w:p>
+    <w:p>
+      <w:pPr>
+        <w:pStyle w:val="a5"/>
+        <w:numPr>
+          <w:ilvl w:val="0"/>
+          <w:numId w:val="34"/>
+        </w:numPr>
+        <w:ind w:firstLineChars="0"/>
+        <w:rPr>
+          <w:strike/>
+        </w:rPr>
+      </w:pPr>
+      <w:r>
+        <w:rPr>
+          <w:rFonts w:hint="eastAsia"/>
+          <w:strike/>
+        </w:rPr>
+        <w:t>封面、结束界面、印记界面的礼物按钮缺失音效</w:t>
+      </w:r>
+    </w:p>
+    <w:p>
+      <w:pPr>
+        <w:pStyle w:val="a5"/>
+        <w:numPr>
+          <w:ilvl w:val="0"/>
+          <w:numId w:val="34"/>
+        </w:numPr>
+        <w:ind w:firstLineChars="0"/>
+        <w:rPr>
+          <w:strike/>
+        </w:rPr>
+      </w:pPr>
+      <w:r>
+        <w:rPr>
+          <w:rFonts w:hint="eastAsia"/>
+          <w:strike/>
+        </w:rPr>
+        <w:t>结束界面的礼物按钮下缺少“观看视频获取”</w:t>
+      </w:r>
+    </w:p>
+    <w:p>
+      <w:pPr>
+        <w:pStyle w:val="2"/>
+      </w:pPr>
+      <w:r>
+        <w:t>优化</w:t>
+      </w:r>
+    </w:p>
+    <w:p>
+      <w:pPr>
+        <w:pStyle w:val="a5"/>
+        <w:numPr>
+          <w:ilvl w:val="0"/>
+          <w:numId w:val="37"/>
+        </w:numPr>
+        <w:ind w:firstLineChars="0"/>
+      </w:pPr>
+      <w:r>
+        <w:rPr>
+          <w:rFonts w:hint="eastAsia"/>
+        </w:rPr>
+        <w:t>音效淡入</w:t>
+      </w:r>
+    </w:p>
+    <w:p>
+      <w:pPr>
+        <w:pStyle w:val="a5"/>
+        <w:numPr>
+          <w:ilvl w:val="0"/>
+          <w:numId w:val="37"/>
+        </w:numPr>
+        <w:ind w:firstLineChars="0"/>
+      </w:pPr>
+      <w:r>
+        <w:rPr>
+          <w:rFonts w:hint="eastAsia"/>
+        </w:rPr>
+        <w:t>印记的截图结果去除超越自己的内容</w:t>
+      </w:r>
+    </w:p>
+    <w:p>
+      <w:pPr>
+        <w:pStyle w:val="a5"/>
+        <w:numPr>
+          <w:ilvl w:val="0"/>
+          <w:numId w:val="37"/>
+        </w:numPr>
+        <w:ind w:firstLineChars="0"/>
+      </w:pPr>
+      <w:r>
+        <w:t>显示可领取礼物的剩余数量。</w:t>
+      </w:r>
+      <w:r>
+        <w:t>封面文本处，礼物</w:t>
+      </w:r>
+      <w:r>
+        <w:t>*N</w:t>
+      </w:r>
+      <w:r>
+        <w:t>；失败</w:t>
+      </w:r>
+      <w:r>
+        <w:rPr>
+          <w:rFonts w:hint="eastAsia"/>
+        </w:rPr>
+        <w:t>\</w:t>
+      </w:r>
+      <w:r>
+        <w:rPr>
+          <w:rFonts w:hint="eastAsia"/>
+        </w:rPr>
+        <w:t>结束</w:t>
+      </w:r>
+      <w:r>
+        <w:rPr>
+          <w:rFonts w:hint="eastAsia"/>
+        </w:rPr>
+        <w:t>\</w:t>
+      </w:r>
+      <w:r>
+        <w:rPr>
+          <w:rFonts w:hint="eastAsia"/>
+        </w:rPr>
+        <w:t>印记界面，礼物图标右侧</w:t>
+      </w:r>
+      <w:r>
+        <w:rPr>
+          <w:rFonts w:hint="eastAsia"/>
+        </w:rPr>
+        <w:t>*</w:t>
+      </w:r>
+      <w:r>
+        <w:t>N</w:t>
+      </w:r>
+      <w:r>
+        <w:t>。</w:t>
+      </w:r>
+      <w:r>
+        <w:t>N</w:t>
+      </w:r>
+      <w:r>
+        <w:t>为</w:t>
+      </w:r>
+      <w:r>
+        <w:rPr>
+          <w:rFonts w:hint="eastAsia"/>
+        </w:rPr>
+        <w:t>0</w:t>
+      </w:r>
+      <w:r>
+        <w:rPr>
+          <w:rFonts w:hint="eastAsia"/>
+        </w:rPr>
+        <w:t>时，不显示</w:t>
+      </w:r>
+      <w:r>
+        <w:rPr>
+          <w:rFonts w:hint="eastAsia"/>
+        </w:rPr>
+        <w:t>*</w:t>
+      </w:r>
+      <w:r>
+        <w:t>N</w:t>
+      </w:r>
+      <w:r>
+        <w:t>文本</w:t>
+      </w:r>
+      <w:r>
+        <w:rPr>
+          <w:rFonts w:hint="eastAsia"/>
+        </w:rPr>
+        <w:t>。</w:t>
+      </w:r>
+    </w:p>
+    <w:p>
+      <w:pPr>
+        <w:pStyle w:val="a5"/>
+        <w:numPr>
+          <w:ilvl w:val="0"/>
+          <w:numId w:val="37"/>
+        </w:numPr>
+        <w:ind w:firstLineChars="0"/>
+      </w:pPr>
+      <w:r>
+        <w:rPr>
+          <w:rFonts w:hint="eastAsia"/>
+        </w:rPr>
+        <w:t>引导：特殊目标首次“准”时后，提示“遇到</w:t>
+      </w:r>
+      <w:r>
+        <w:object w:dxaOrig="1037" w:dyaOrig="1013">
+          <v:shapetype id="_x0000_t75" coordsize="21600,21600" o:spt="75" o:preferrelative="t" path="m@4@5l@4@11@9@11@9@5xe" filled="f" stroked="f">
+            <v:stroke joinstyle="miter"/>
+            <v:formulas>
+              <v:f eqn="if lineDrawn pixelLineWidth 0"/>
+              <v:f eqn="sum @0 1 0"/>
+              <v:f eqn="sum 0 0 @1"/>
+              <v:f eqn="prod @2 1 2"/>
+              <v:f eqn="prod @3 21600 pixelWidth"/>
+              <v:f eqn="prod @3 21600 pixelHeight"/>
+              <v:f eqn="sum @0 0 1"/>
+              <v:f eqn="prod @6 1 2"/>
+              <v:f eqn="prod @7 21600 pixelWidth"/>
+              <v:f eqn="sum @8 21600 0"/>
+              <v:f eqn="prod @7 21600 pixelHeight"/>
+              <v:f eqn="sum @10 21600 0"/>
+            </v:formulas>
+            <v:path o:extrusionok="f" gradientshapeok="t" o:connecttype="rect"/>
+            <o:lock v:ext="edit" aspectratio="t"/>
+          </v:shapetype>
+          <v:shape id="_x0000_i1025" type="#_x0000_t75" style="width:18.15pt;height:17.55pt" o:ole="">
+            <v:imagedata r:id="rId9" o:title=""/>
+          </v:shape>
+          <o:OLEObject Type="Embed" ProgID="Visio.Drawing.11" ShapeID="_x0000_i1025" DrawAspect="Content" ObjectID="_1613237674" r:id="rId10"/>
+        </w:object>
+      </w:r>
+      <w:r>
+        <w:t>，准时会获得更多的</w:t>
+      </w:r>
+      <w:r>
+        <w:object w:dxaOrig="1970" w:dyaOrig="1877">
+          <v:shape id="_x0000_i1026" type="#_x0000_t75" style="width:16.3pt;height:15.65pt" o:ole="">
+            <v:imagedata r:id="rId11" o:title=""/>
+          </v:shape>
+          <o:OLEObject Type="Embed" ProgID="Visio.Drawing.11" ShapeID="_x0000_i1026" DrawAspect="Content" ObjectID="_1613237675" r:id="rId12"/>
+        </w:object>
+      </w:r>
+      <w:r>
+        <w:rPr>
+          <w:rFonts w:hint="eastAsia"/>
+        </w:rPr>
+        <w:t>”</w:t>
+      </w:r>
+    </w:p>
+    <w:p>
+      <w:pPr>
+        <w:pStyle w:val="a5"/>
+        <w:numPr>
+          <w:ilvl w:val="0"/>
+          <w:numId w:val="37"/>
+        </w:numPr>
+        <w:ind w:firstLineChars="0"/>
+      </w:pPr>
+      <w:r>
+        <w:rPr>
+          <w:rFonts w:hint="eastAsia"/>
+        </w:rPr>
+        <w:t>引导：特殊目标首次“精准”时后，提示“遇到</w:t>
+      </w:r>
+      <w:r>
+        <w:rPr>
+          <w:rFonts w:hint="eastAsia"/>
+        </w:rPr>
         <w:t xml:space="preserve"> </w:t>
       </w:r>
       <w:r>
-        <w:t>特殊目标失败时</w:t>
+        <w:object w:dxaOrig="1037" w:dyaOrig="1013">
+          <v:shape id="_x0000_i1027" type="#_x0000_t75" style="width:18.15pt;height:17.55pt" o:ole="">
+            <v:imagedata r:id="rId9" o:title=""/>
+          </v:shape>
+          <o:OLEObject Type="Embed" ProgID="Visio.Drawing.11" ShapeID="_x0000_i1027" DrawAspect="Content" ObjectID="_1613237676" r:id="rId13"/>
+        </w:object>
+      </w:r>
+      <w:r>
+        <w:rPr>
+          <w:rFonts w:hint="eastAsia"/>
+        </w:rPr>
+        <w:t>，精准时会获得最多的</w:t>
       </w:r>
       <w:r>
         <w:rPr>
@@ -2367,935 +3365,18 @@
         <w:t xml:space="preserve"> </w:t>
       </w:r>
       <w:r>
-        <w:rPr>
-          <w:rFonts w:hint="eastAsia"/>
-        </w:rPr>
-        <w:t>有几次没播放沙漏破碎特效</w:t>
-      </w:r>
-    </w:p>
-    <w:p>
-      <w:pPr>
-        <w:pStyle w:val="a5"/>
-        <w:numPr>
-          <w:ilvl w:val="0"/>
-          <w:numId w:val="34"/>
-        </w:numPr>
-        <w:ind w:firstLineChars="0"/>
-      </w:pPr>
-      <w:r>
-        <w:t>从群排行的分享链接点击进入游戏，只有背景图，没有排行榜，也无法进行游戏。</w:t>
-      </w:r>
-      <w:r>
-        <w:rPr>
-          <w:rFonts w:hint="eastAsia"/>
-        </w:rPr>
-        <w:t>2.28</w:t>
-      </w:r>
-      <w:r>
-        <w:rPr>
-          <w:rFonts w:hint="eastAsia"/>
-        </w:rPr>
-        <w:t>上午</w:t>
-      </w:r>
-      <w:r>
-        <w:rPr>
-          <w:rFonts w:hint="eastAsia"/>
-        </w:rPr>
-        <w:t>偶尔</w:t>
-      </w:r>
-      <w:r>
-        <w:rPr>
-          <w:rFonts w:hint="eastAsia"/>
-        </w:rPr>
-        <w:t>出现了</w:t>
-      </w:r>
-      <w:r>
-        <w:t>几次，不知道怎么重现</w:t>
-      </w:r>
-      <w:r>
-        <w:rPr>
-          <w:rFonts w:hint="eastAsia"/>
-        </w:rPr>
-        <w:t>。</w:t>
-      </w:r>
-    </w:p>
-    <w:p>
-      <w:pPr>
-        <w:pStyle w:val="a5"/>
-        <w:numPr>
-          <w:ilvl w:val="0"/>
-          <w:numId w:val="34"/>
-        </w:numPr>
-        <w:ind w:firstLineChars="0"/>
-      </w:pPr>
-      <w:r>
-        <w:t>截图结果里头像和名字变成了我的好友</w:t>
-      </w:r>
-      <w:r>
-        <w:t>，非必现。</w:t>
-      </w:r>
-    </w:p>
-    <w:p>
-      <w:pPr>
-        <w:pStyle w:val="a5"/>
-        <w:numPr>
-          <w:ilvl w:val="0"/>
-          <w:numId w:val="34"/>
-        </w:numPr>
-        <w:ind w:firstLineChars="0"/>
-      </w:pPr>
-      <w:r>
-        <w:rPr>
-          <w:rFonts w:hint="eastAsia"/>
-        </w:rPr>
-        <w:t>引导</w:t>
-      </w:r>
-      <w:r>
-        <w:rPr>
-          <w:rFonts w:hint="eastAsia"/>
-        </w:rPr>
-        <w:t>3</w:t>
-      </w:r>
-      <w:r>
-        <w:rPr>
-          <w:rFonts w:hint="eastAsia"/>
-        </w:rPr>
-        <w:t>间隔一会儿的两次截图里，名字</w:t>
-      </w:r>
-      <w:r>
-        <w:rPr>
-          <w:rFonts w:hint="eastAsia"/>
-        </w:rPr>
-        <w:t>\</w:t>
-      </w:r>
-      <w:r>
-        <w:rPr>
-          <w:rFonts w:hint="eastAsia"/>
-        </w:rPr>
-        <w:t>头像</w:t>
-      </w:r>
-      <w:r>
-        <w:rPr>
-          <w:rFonts w:hint="eastAsia"/>
-        </w:rPr>
-        <w:t>\</w:t>
-      </w:r>
-      <w:r>
-        <w:rPr>
-          <w:rFonts w:hint="eastAsia"/>
-        </w:rPr>
-        <w:t>时间戳的位置不一致。</w:t>
-      </w:r>
-    </w:p>
-    <w:p>
-      <w:pPr>
-        <w:pStyle w:val="a5"/>
-        <w:numPr>
-          <w:ilvl w:val="0"/>
-          <w:numId w:val="34"/>
-        </w:numPr>
-        <w:ind w:firstLineChars="0"/>
-      </w:pPr>
-      <w:r>
-        <w:t>iP</w:t>
-      </w:r>
-      <w:r>
-        <w:t>hone</w:t>
-      </w:r>
-      <w:r>
-        <w:t>，引导</w:t>
-      </w:r>
-      <w:r>
-        <w:rPr>
-          <w:rFonts w:hint="eastAsia"/>
-        </w:rPr>
-        <w:t>3</w:t>
-      </w:r>
-      <w:r>
-        <w:rPr>
-          <w:rFonts w:hint="eastAsia"/>
-        </w:rPr>
-        <w:t>截图正显示截图结果时，切到后台（我是切到了相册），再回到游戏，分享的提示显示到了画面顶部，且卡死在截图结果，流程无法继续。</w:t>
-      </w:r>
-      <w:r>
-        <w:t xml:space="preserve">// </w:t>
-      </w:r>
-      <w:r>
-        <w:t>未重现了</w:t>
-      </w:r>
-    </w:p>
-    <w:p>
-      <w:pPr>
-        <w:pStyle w:val="a5"/>
-        <w:numPr>
-          <w:ilvl w:val="0"/>
-          <w:numId w:val="34"/>
-        </w:numPr>
-        <w:ind w:firstLineChars="0"/>
-      </w:pPr>
-      <w:r>
-        <w:t>iPhone</w:t>
-      </w:r>
-      <w:r>
-        <w:t>，印记中的截图显示截图结果时，卡死在截图结果。</w:t>
-      </w:r>
-      <w:r>
-        <w:rPr>
-          <w:rFonts w:hint="eastAsia"/>
-        </w:rPr>
-        <w:t>2</w:t>
-      </w:r>
-      <w:r>
-        <w:t>.26</w:t>
-      </w:r>
-      <w:r>
-        <w:t>下午</w:t>
-      </w:r>
-      <w:r>
-        <w:rPr>
-          <w:rFonts w:hint="eastAsia"/>
-        </w:rPr>
-        <w:t>5</w:t>
-      </w:r>
-      <w:r>
-        <w:rPr>
-          <w:rFonts w:hint="eastAsia"/>
-        </w:rPr>
-        <w:t>点出现的</w:t>
-      </w:r>
-      <w:r>
-        <w:rPr>
-          <w:rFonts w:hint="eastAsia"/>
-        </w:rPr>
-        <w:t xml:space="preserve"> </w:t>
-      </w:r>
-      <w:r>
-        <w:t xml:space="preserve">// </w:t>
-      </w:r>
-      <w:r>
-        <w:t>未重现了</w:t>
-      </w:r>
-    </w:p>
-    <w:p>
-      <w:pPr>
-        <w:pStyle w:val="a5"/>
-        <w:numPr>
-          <w:ilvl w:val="0"/>
-          <w:numId w:val="34"/>
-        </w:numPr>
-        <w:ind w:firstLineChars="0"/>
-        <w:rPr>
-          <w:strike/>
-        </w:rPr>
-      </w:pPr>
-      <w:r>
-        <w:rPr>
-          <w:strike/>
-        </w:rPr>
-        <w:t>当前捕获值的秒字右边，有时有残缺的笔画</w:t>
-      </w:r>
-    </w:p>
-    <w:p>
-      <w:pPr>
-        <w:pStyle w:val="a5"/>
-        <w:numPr>
-          <w:ilvl w:val="0"/>
-          <w:numId w:val="34"/>
-        </w:numPr>
-        <w:ind w:firstLineChars="0"/>
-        <w:rPr>
-          <w:strike/>
-        </w:rPr>
-      </w:pPr>
-      <w:r>
-        <w:rPr>
-          <w:strike/>
-        </w:rPr>
-        <w:t>满沙漏后降低到不满后，再满后，没有播放沙漏升级动画</w:t>
-      </w:r>
-      <w:r>
-        <w:rPr>
-          <w:strike/>
-        </w:rPr>
-        <w:t xml:space="preserve"> //</w:t>
-      </w:r>
-      <w:r>
-        <w:rPr>
-          <w:strike/>
-        </w:rPr>
-        <w:t>重现不出来了</w:t>
-      </w:r>
-    </w:p>
-    <w:p>
-      <w:pPr>
-        <w:pStyle w:val="a5"/>
-        <w:numPr>
-          <w:ilvl w:val="0"/>
-          <w:numId w:val="34"/>
-        </w:numPr>
-        <w:ind w:firstLineChars="0"/>
-        <w:rPr>
-          <w:strike/>
-        </w:rPr>
-      </w:pPr>
-      <w:r>
-        <w:rPr>
-          <w:strike/>
-        </w:rPr>
-        <w:lastRenderedPageBreak/>
-        <w:t>当日的礼物次数已领完时，在失败界面，礼物与复活共存时的排版不对，礼物被居中了。</w:t>
-      </w:r>
-    </w:p>
-    <w:p>
-      <w:pPr>
-        <w:pStyle w:val="a5"/>
-        <w:numPr>
-          <w:ilvl w:val="0"/>
-          <w:numId w:val="34"/>
-        </w:numPr>
-        <w:ind w:firstLineChars="0"/>
-        <w:rPr>
-          <w:strike/>
-        </w:rPr>
-      </w:pPr>
-      <w:r>
-        <w:rPr>
-          <w:strike/>
-        </w:rPr>
-        <w:t>当无</w:t>
-      </w:r>
-      <w:r>
-        <w:rPr>
-          <w:strike/>
-        </w:rPr>
-        <w:t>banner</w:t>
-      </w:r>
-      <w:r>
-        <w:rPr>
-          <w:strike/>
-        </w:rPr>
-        <w:t>时，结束</w:t>
-      </w:r>
-      <w:r>
-        <w:rPr>
-          <w:strike/>
-        </w:rPr>
-        <w:t>和印记</w:t>
-      </w:r>
-      <w:r>
-        <w:rPr>
-          <w:strike/>
-        </w:rPr>
-        <w:t>界面的礼物下面缺少</w:t>
-      </w:r>
-      <w:r>
-        <w:rPr>
-          <w:strike/>
-        </w:rPr>
-        <w:t>“</w:t>
-      </w:r>
-      <w:r>
-        <w:rPr>
-          <w:strike/>
-        </w:rPr>
-        <w:t>观看视频领取</w:t>
-      </w:r>
-      <w:r>
-        <w:rPr>
-          <w:strike/>
+        <w:object w:dxaOrig="1970" w:dyaOrig="1877">
+          <v:shape id="_x0000_i1028" type="#_x0000_t75" style="width:16.3pt;height:15.65pt" o:ole="">
+            <v:imagedata r:id="rId11" o:title=""/>
+          </v:shape>
+          <o:OLEObject Type="Embed" ProgID="Visio.Drawing.11" ShapeID="_x0000_i1028" DrawAspect="Content" ObjectID="_1613237677" r:id="rId14"/>
+        </w:object>
+      </w:r>
+      <w:r>
+        <w:rPr>
+          <w:rFonts w:hint="eastAsia"/>
         </w:rPr>
         <w:t>”</w:t>
-      </w:r>
-    </w:p>
-    <w:p>
-      <w:pPr>
-        <w:pStyle w:val="a5"/>
-        <w:numPr>
-          <w:ilvl w:val="0"/>
-          <w:numId w:val="34"/>
-        </w:numPr>
-        <w:ind w:firstLineChars="0"/>
-        <w:rPr>
-          <w:strike/>
-        </w:rPr>
-      </w:pPr>
-      <w:r>
-        <w:rPr>
-          <w:strike/>
-        </w:rPr>
-        <w:t>当满沙漏计数从</w:t>
-      </w:r>
-      <w:r>
-        <w:rPr>
-          <w:rFonts w:hint="eastAsia"/>
-          <w:strike/>
-        </w:rPr>
-        <w:t>1</w:t>
-      </w:r>
-      <w:r>
-        <w:rPr>
-          <w:rFonts w:hint="eastAsia"/>
-          <w:strike/>
-        </w:rPr>
-        <w:t>降回</w:t>
-      </w:r>
-      <w:r>
-        <w:rPr>
-          <w:rFonts w:hint="eastAsia"/>
-          <w:strike/>
-        </w:rPr>
-        <w:t>0</w:t>
-      </w:r>
-      <w:r>
-        <w:rPr>
-          <w:rFonts w:hint="eastAsia"/>
-          <w:strike/>
-        </w:rPr>
-        <w:t>时，即便重新开始游戏，也显</w:t>
-      </w:r>
-      <w:r>
-        <w:rPr>
-          <w:rFonts w:hint="eastAsia"/>
-          <w:strike/>
-        </w:rPr>
-        <w:t>了</w:t>
-      </w:r>
-      <w:r>
-        <w:rPr>
-          <w:rFonts w:hint="eastAsia"/>
-          <w:strike/>
-        </w:rPr>
-        <w:t>图标</w:t>
-      </w:r>
-      <w:r>
-        <w:rPr>
-          <w:rFonts w:hint="eastAsia"/>
-          <w:strike/>
-        </w:rPr>
-        <w:t>X0</w:t>
-      </w:r>
-      <w:r>
-        <w:rPr>
-          <w:rFonts w:hint="eastAsia"/>
-          <w:strike/>
-        </w:rPr>
-        <w:t>。</w:t>
-      </w:r>
-    </w:p>
-    <w:p>
-      <w:pPr>
-        <w:pStyle w:val="a5"/>
-        <w:numPr>
-          <w:ilvl w:val="0"/>
-          <w:numId w:val="34"/>
-        </w:numPr>
-        <w:ind w:firstLineChars="0"/>
-        <w:rPr>
-          <w:strike/>
-        </w:rPr>
-      </w:pPr>
-      <w:r>
-        <w:rPr>
-          <w:strike/>
-        </w:rPr>
-        <w:t>捕获值</w:t>
-      </w:r>
-      <w:r>
-        <w:rPr>
-          <w:rFonts w:hint="eastAsia"/>
-          <w:strike/>
-        </w:rPr>
-        <w:t>9</w:t>
-      </w:r>
-      <w:r>
-        <w:rPr>
-          <w:strike/>
-        </w:rPr>
-        <w:t>00</w:t>
-      </w:r>
-      <w:r>
-        <w:rPr>
-          <w:strike/>
-        </w:rPr>
-        <w:t>秒后，</w:t>
-      </w:r>
-      <w:r>
-        <w:rPr>
-          <w:strike/>
-        </w:rPr>
-        <w:t>iphone</w:t>
-      </w:r>
-      <w:r>
-        <w:rPr>
-          <w:rFonts w:hint="eastAsia"/>
-          <w:strike/>
-        </w:rPr>
-        <w:t>缺失满沙漏的计数图示，只有一个</w:t>
-      </w:r>
-      <w:r>
-        <w:rPr>
-          <w:rFonts w:hint="eastAsia"/>
-          <w:strike/>
-        </w:rPr>
-        <w:t>1</w:t>
-      </w:r>
-      <w:r>
-        <w:rPr>
-          <w:rFonts w:hint="eastAsia"/>
-          <w:strike/>
-        </w:rPr>
-        <w:t>字</w:t>
-      </w:r>
-    </w:p>
-    <w:p>
-      <w:pPr>
-        <w:pStyle w:val="a5"/>
-        <w:numPr>
-          <w:ilvl w:val="0"/>
-          <w:numId w:val="34"/>
-        </w:numPr>
-        <w:ind w:firstLineChars="0"/>
-        <w:rPr>
-          <w:strike/>
-        </w:rPr>
-      </w:pPr>
-      <w:r>
-        <w:rPr>
-          <w:strike/>
-        </w:rPr>
-        <w:t>去广告界面的按钮点击提示显示到界面后层了。</w:t>
-      </w:r>
-    </w:p>
-    <w:p>
-      <w:pPr>
-        <w:pStyle w:val="a5"/>
-        <w:numPr>
-          <w:ilvl w:val="0"/>
-          <w:numId w:val="34"/>
-        </w:numPr>
-        <w:ind w:firstLineChars="0"/>
-        <w:rPr>
-          <w:strike/>
-        </w:rPr>
-      </w:pPr>
-      <w:r>
-        <w:rPr>
-          <w:strike/>
-        </w:rPr>
-        <w:t>引导</w:t>
-      </w:r>
-      <w:r>
-        <w:rPr>
-          <w:rFonts w:hint="eastAsia"/>
-          <w:strike/>
-        </w:rPr>
-        <w:t>3</w:t>
-      </w:r>
-      <w:r>
-        <w:rPr>
-          <w:strike/>
-        </w:rPr>
-        <w:t>截图完回到原界面后，时间戳与按钮重叠了</w:t>
-      </w:r>
-    </w:p>
-    <w:p>
-      <w:pPr>
-        <w:pStyle w:val="a5"/>
-        <w:numPr>
-          <w:ilvl w:val="0"/>
-          <w:numId w:val="34"/>
-        </w:numPr>
-        <w:ind w:firstLineChars="0"/>
-        <w:rPr>
-          <w:strike/>
-        </w:rPr>
-      </w:pPr>
-      <w:r>
-        <w:rPr>
-          <w:rFonts w:hint="eastAsia"/>
-          <w:strike/>
-        </w:rPr>
-        <w:t>删除档案后，为无</w:t>
-      </w:r>
-      <w:r>
-        <w:rPr>
-          <w:rFonts w:hint="eastAsia"/>
-          <w:strike/>
-        </w:rPr>
-        <w:t>banner</w:t>
-      </w:r>
-      <w:r>
-        <w:rPr>
-          <w:rFonts w:hint="eastAsia"/>
-          <w:strike/>
-        </w:rPr>
-        <w:t>状态，但是封面上显示了去广告按钮；且没有礼物按钮，再次运行游戏才出现</w:t>
-      </w:r>
-    </w:p>
-    <w:p>
-      <w:pPr>
-        <w:pStyle w:val="a5"/>
-        <w:numPr>
-          <w:ilvl w:val="0"/>
-          <w:numId w:val="34"/>
-        </w:numPr>
-        <w:ind w:firstLineChars="0"/>
-        <w:rPr>
-          <w:strike/>
-        </w:rPr>
-      </w:pPr>
-      <w:r>
-        <w:rPr>
-          <w:strike/>
-        </w:rPr>
-        <w:t>排行榜界面的去除广告按钮点击无效</w:t>
-      </w:r>
-    </w:p>
-    <w:p>
-      <w:pPr>
-        <w:pStyle w:val="a5"/>
-        <w:numPr>
-          <w:ilvl w:val="0"/>
-          <w:numId w:val="34"/>
-        </w:numPr>
-        <w:ind w:firstLineChars="0"/>
-        <w:rPr>
-          <w:strike/>
-        </w:rPr>
-      </w:pPr>
-      <w:r>
-        <w:rPr>
-          <w:rFonts w:hint="eastAsia"/>
-          <w:strike/>
-        </w:rPr>
-        <w:t>印记界面的分享按钮无效</w:t>
-      </w:r>
-    </w:p>
-    <w:p>
-      <w:pPr>
-        <w:pStyle w:val="a5"/>
-        <w:numPr>
-          <w:ilvl w:val="0"/>
-          <w:numId w:val="34"/>
-        </w:numPr>
-        <w:ind w:firstLineChars="0"/>
-        <w:rPr>
-          <w:strike/>
-        </w:rPr>
-      </w:pPr>
-      <w:r>
-        <w:rPr>
-          <w:strike/>
-        </w:rPr>
-        <w:t>截图成功保存到相册后，缺少提示</w:t>
-      </w:r>
-      <w:r>
-        <w:rPr>
-          <w:rFonts w:hint="eastAsia"/>
-          <w:strike/>
-        </w:rPr>
-        <w:t>“已收藏至相册，可与朋友圈和好友分享”。</w:t>
-      </w:r>
-    </w:p>
-    <w:p>
-      <w:pPr>
-        <w:pStyle w:val="a5"/>
-        <w:numPr>
-          <w:ilvl w:val="0"/>
-          <w:numId w:val="34"/>
-        </w:numPr>
-        <w:ind w:firstLineChars="0"/>
-        <w:rPr>
-          <w:strike/>
-        </w:rPr>
-      </w:pPr>
-      <w:r>
-        <w:rPr>
-          <w:strike/>
-        </w:rPr>
-        <w:t>印记界面的截图结果缺少</w:t>
-      </w:r>
-      <w:r>
-        <w:rPr>
-          <w:rFonts w:hint="eastAsia"/>
-          <w:strike/>
-        </w:rPr>
-        <w:t>“时间捕手”游戏标题。</w:t>
-      </w:r>
-    </w:p>
-    <w:p>
-      <w:pPr>
-        <w:pStyle w:val="a5"/>
-        <w:numPr>
-          <w:ilvl w:val="0"/>
-          <w:numId w:val="34"/>
-        </w:numPr>
-        <w:ind w:firstLineChars="0"/>
-        <w:rPr>
-          <w:strike/>
-        </w:rPr>
-      </w:pPr>
-      <w:r>
-        <w:rPr>
-          <w:strike/>
-        </w:rPr>
-        <w:t>印记界面的截图结果第一次会正常隐藏掉</w:t>
-      </w:r>
-      <w:r>
-        <w:rPr>
-          <w:strike/>
-        </w:rPr>
-        <w:t>banner</w:t>
-      </w:r>
-      <w:r>
-        <w:rPr>
-          <w:strike/>
-        </w:rPr>
-        <w:t>，再次截图则会出现</w:t>
-      </w:r>
-      <w:r>
-        <w:rPr>
-          <w:strike/>
-        </w:rPr>
-        <w:t>banner</w:t>
-      </w:r>
-      <w:r>
-        <w:rPr>
-          <w:strike/>
-        </w:rPr>
-        <w:t>。</w:t>
-      </w:r>
-    </w:p>
-    <w:p>
-      <w:pPr>
-        <w:pStyle w:val="a5"/>
-        <w:numPr>
-          <w:ilvl w:val="0"/>
-          <w:numId w:val="34"/>
-        </w:numPr>
-        <w:ind w:firstLineChars="0"/>
-        <w:rPr>
-          <w:strike/>
-        </w:rPr>
-      </w:pPr>
-      <w:r>
-        <w:rPr>
-          <w:strike/>
-        </w:rPr>
-        <w:t>复活后黄色液面消失了</w:t>
-      </w:r>
-    </w:p>
-    <w:p>
-      <w:pPr>
-        <w:pStyle w:val="a5"/>
-        <w:numPr>
-          <w:ilvl w:val="0"/>
-          <w:numId w:val="34"/>
-        </w:numPr>
-        <w:ind w:firstLineChars="0"/>
-        <w:rPr>
-          <w:strike/>
-        </w:rPr>
-      </w:pPr>
-      <w:r>
-        <w:rPr>
-          <w:strike/>
-        </w:rPr>
-        <w:t>点截图后</w:t>
-      </w:r>
-      <w:r>
-        <w:rPr>
-          <w:strike/>
-        </w:rPr>
-        <w:t>，</w:t>
-      </w:r>
-      <w:r>
-        <w:rPr>
-          <w:strike/>
-        </w:rPr>
-        <w:t>如果取消授权，再点击截图没有反应</w:t>
-      </w:r>
-    </w:p>
-    <w:p>
-      <w:pPr>
-        <w:pStyle w:val="a5"/>
-        <w:numPr>
-          <w:ilvl w:val="0"/>
-          <w:numId w:val="34"/>
-        </w:numPr>
-        <w:ind w:firstLineChars="0"/>
-        <w:rPr>
-          <w:strike/>
-        </w:rPr>
-      </w:pPr>
-      <w:r>
-        <w:rPr>
-          <w:strike/>
-        </w:rPr>
-        <w:t>点截图后，如果不关闭红色按钮，它会持续出现在其他界面</w:t>
-      </w:r>
-    </w:p>
-    <w:p>
-      <w:pPr>
-        <w:pStyle w:val="a5"/>
-        <w:numPr>
-          <w:ilvl w:val="0"/>
-          <w:numId w:val="34"/>
-        </w:numPr>
-        <w:ind w:firstLineChars="0"/>
-        <w:rPr>
-          <w:strike/>
-        </w:rPr>
-      </w:pPr>
-      <w:r>
-        <w:rPr>
-          <w:strike/>
-        </w:rPr>
-        <w:t>捕手称号的时间段描述对照不准，下午</w:t>
-      </w:r>
-      <w:r>
-        <w:rPr>
-          <w:rFonts w:hint="eastAsia"/>
-          <w:strike/>
-        </w:rPr>
-        <w:t>4</w:t>
-      </w:r>
-      <w:r>
-        <w:rPr>
-          <w:rFonts w:hint="eastAsia"/>
-          <w:strike/>
-        </w:rPr>
-        <w:t>点多显示傍晚了</w:t>
-      </w:r>
-      <w:r>
-        <w:rPr>
-          <w:rFonts w:hint="eastAsia"/>
-          <w:strike/>
-        </w:rPr>
-        <w:t>；日期</w:t>
-      </w:r>
-      <w:r>
-        <w:rPr>
-          <w:rFonts w:hint="eastAsia"/>
-          <w:strike/>
-        </w:rPr>
-        <w:t xml:space="preserve">2. </w:t>
-      </w:r>
-      <w:r>
-        <w:rPr>
-          <w:strike/>
-        </w:rPr>
-        <w:t>19</w:t>
-      </w:r>
-      <w:r>
-        <w:rPr>
-          <w:strike/>
-        </w:rPr>
-        <w:t>中间</w:t>
-      </w:r>
-      <w:r>
-        <w:rPr>
-          <w:strike/>
-        </w:rPr>
-        <w:t>显示多了空格</w:t>
-      </w:r>
-    </w:p>
-    <w:p>
-      <w:pPr>
-        <w:pStyle w:val="a5"/>
-        <w:numPr>
-          <w:ilvl w:val="0"/>
-          <w:numId w:val="34"/>
-        </w:numPr>
-        <w:ind w:firstLineChars="0"/>
-        <w:rPr>
-          <w:strike/>
-        </w:rPr>
-      </w:pPr>
-      <w:r>
-        <w:rPr>
-          <w:rFonts w:hint="eastAsia"/>
-          <w:strike/>
-        </w:rPr>
-        <w:t>引导</w:t>
-      </w:r>
-      <w:r>
-        <w:rPr>
-          <w:rFonts w:hint="eastAsia"/>
-          <w:strike/>
-        </w:rPr>
-        <w:t>3</w:t>
-      </w:r>
-      <w:r>
-        <w:rPr>
-          <w:rFonts w:hint="eastAsia"/>
-          <w:strike/>
-        </w:rPr>
-        <w:t>的邀请好友无效</w:t>
-      </w:r>
-    </w:p>
-    <w:p>
-      <w:pPr>
-        <w:pStyle w:val="a5"/>
-        <w:numPr>
-          <w:ilvl w:val="0"/>
-          <w:numId w:val="34"/>
-        </w:numPr>
-        <w:ind w:firstLineChars="0"/>
-        <w:rPr>
-          <w:strike/>
-        </w:rPr>
-      </w:pPr>
-      <w:r>
-        <w:rPr>
-          <w:rFonts w:hint="eastAsia"/>
-          <w:strike/>
-        </w:rPr>
-        <w:t>封面、结束界面、印记界面的礼物按钮缺失音效</w:t>
-      </w:r>
-    </w:p>
-    <w:p>
-      <w:pPr>
-        <w:pStyle w:val="a5"/>
-        <w:numPr>
-          <w:ilvl w:val="0"/>
-          <w:numId w:val="34"/>
-        </w:numPr>
-        <w:ind w:firstLineChars="0"/>
-        <w:rPr>
-          <w:strike/>
-        </w:rPr>
-      </w:pPr>
-      <w:r>
-        <w:rPr>
-          <w:rFonts w:hint="eastAsia"/>
-          <w:strike/>
-        </w:rPr>
-        <w:t>结束界面的礼物按钮下缺少“观看视频获取”</w:t>
-      </w:r>
-    </w:p>
-    <w:p>
-      <w:pPr>
-        <w:pStyle w:val="2"/>
-      </w:pPr>
-      <w:r>
-        <w:t>优化</w:t>
-      </w:r>
-    </w:p>
-    <w:p>
-      <w:pPr>
-        <w:pStyle w:val="a5"/>
-        <w:numPr>
-          <w:ilvl w:val="0"/>
-          <w:numId w:val="37"/>
-        </w:numPr>
-        <w:ind w:firstLineChars="0"/>
-      </w:pPr>
-      <w:r>
-        <w:rPr>
-          <w:rFonts w:hint="eastAsia"/>
-        </w:rPr>
-        <w:t>音效淡入</w:t>
       </w:r>
     </w:p>
     <w:p>
@@ -3640,228 +3721,6 @@
           <w:numId w:val="37"/>
         </w:numPr>
         <w:ind w:firstLineChars="0"/>
-      </w:pPr>
-      <w:r>
-        <w:t>显示可领取礼物的剩余数量。</w:t>
-      </w:r>
-      <w:r>
-        <w:t>封面文本处，礼物</w:t>
-      </w:r>
-      <w:r>
-        <w:t>*N</w:t>
-      </w:r>
-      <w:r>
-        <w:t>；失败</w:t>
-      </w:r>
-      <w:r>
-        <w:rPr>
-          <w:rFonts w:hint="eastAsia"/>
-        </w:rPr>
-        <w:t>\</w:t>
-      </w:r>
-      <w:r>
-        <w:rPr>
-          <w:rFonts w:hint="eastAsia"/>
-        </w:rPr>
-        <w:t>结束</w:t>
-      </w:r>
-      <w:r>
-        <w:rPr>
-          <w:rFonts w:hint="eastAsia"/>
-        </w:rPr>
-        <w:t>\</w:t>
-      </w:r>
-      <w:r>
-        <w:rPr>
-          <w:rFonts w:hint="eastAsia"/>
-        </w:rPr>
-        <w:t>印记界面，</w:t>
-      </w:r>
-      <w:r>
-        <w:rPr>
-          <w:rFonts w:hint="eastAsia"/>
-        </w:rPr>
-        <w:t>礼物</w:t>
-      </w:r>
-      <w:r>
-        <w:rPr>
-          <w:rFonts w:hint="eastAsia"/>
-        </w:rPr>
-        <w:t>图标右侧</w:t>
-      </w:r>
-      <w:r>
-        <w:rPr>
-          <w:rFonts w:hint="eastAsia"/>
-        </w:rPr>
-        <w:t>*</w:t>
-      </w:r>
-      <w:r>
-        <w:t>N</w:t>
-      </w:r>
-      <w:r>
-        <w:t>。</w:t>
-      </w:r>
-      <w:r>
-        <w:t>N</w:t>
-      </w:r>
-      <w:r>
-        <w:t>为</w:t>
-      </w:r>
-      <w:r>
-        <w:rPr>
-          <w:rFonts w:hint="eastAsia"/>
-        </w:rPr>
-        <w:t>0</w:t>
-      </w:r>
-      <w:r>
-        <w:rPr>
-          <w:rFonts w:hint="eastAsia"/>
-        </w:rPr>
-        <w:t>时，不显示</w:t>
-      </w:r>
-      <w:r>
-        <w:rPr>
-          <w:rFonts w:hint="eastAsia"/>
-        </w:rPr>
-        <w:t>*</w:t>
-      </w:r>
-      <w:r>
-        <w:t>N</w:t>
-      </w:r>
-      <w:r>
-        <w:t>文本</w:t>
-      </w:r>
-      <w:r>
-        <w:rPr>
-          <w:rFonts w:hint="eastAsia"/>
-        </w:rPr>
-        <w:t>。</w:t>
-      </w:r>
-    </w:p>
-    <w:p>
-      <w:pPr>
-        <w:pStyle w:val="a5"/>
-        <w:numPr>
-          <w:ilvl w:val="0"/>
-          <w:numId w:val="37"/>
-        </w:numPr>
-        <w:ind w:firstLineChars="0"/>
-      </w:pPr>
-      <w:r>
-        <w:rPr>
-          <w:rFonts w:hint="eastAsia"/>
-        </w:rPr>
-        <w:t>引导：特殊目标首次“准”时后，提示“遇到</w:t>
-      </w:r>
-      <w:r>
-        <w:object w:dxaOrig="1037" w:dyaOrig="1013">
-          <v:shapetype id="_x0000_t75" coordsize="21600,21600" o:spt="75" o:preferrelative="t" path="m@4@5l@4@11@9@11@9@5xe" filled="f" stroked="f">
-            <v:stroke joinstyle="miter"/>
-            <v:formulas>
-              <v:f eqn="if lineDrawn pixelLineWidth 0"/>
-              <v:f eqn="sum @0 1 0"/>
-              <v:f eqn="sum 0 0 @1"/>
-              <v:f eqn="prod @2 1 2"/>
-              <v:f eqn="prod @3 21600 pixelWidth"/>
-              <v:f eqn="prod @3 21600 pixelHeight"/>
-              <v:f eqn="sum @0 0 1"/>
-              <v:f eqn="prod @6 1 2"/>
-              <v:f eqn="prod @7 21600 pixelWidth"/>
-              <v:f eqn="sum @8 21600 0"/>
-              <v:f eqn="prod @7 21600 pixelHeight"/>
-              <v:f eqn="sum @10 21600 0"/>
-            </v:formulas>
-            <v:path o:extrusionok="f" gradientshapeok="t" o:connecttype="rect"/>
-            <o:lock v:ext="edit" aspectratio="t"/>
-          </v:shapetype>
-          <v:shape id="_x0000_i1025" type="#_x0000_t75" style="width:18.15pt;height:17.55pt" o:ole="">
-            <v:imagedata r:id="rId13" o:title=""/>
-          </v:shape>
-          <o:OLEObject Type="Embed" ProgID="Visio.Drawing.11" ShapeID="_x0000_i1025" DrawAspect="Content" ObjectID="_1612971929" r:id="rId14"/>
-        </w:object>
-      </w:r>
-      <w:r>
-        <w:t>，准时会获得更多的</w:t>
-      </w:r>
-      <w:r>
-        <w:object w:dxaOrig="1970" w:dyaOrig="1877">
-          <v:shape id="_x0000_i1026" type="#_x0000_t75" style="width:16.3pt;height:15.65pt" o:ole="">
-            <v:imagedata r:id="rId15" o:title=""/>
-          </v:shape>
-          <o:OLEObject Type="Embed" ProgID="Visio.Drawing.11" ShapeID="_x0000_i1026" DrawAspect="Content" ObjectID="_1612971930" r:id="rId16"/>
-        </w:object>
-      </w:r>
-      <w:r>
-        <w:rPr>
-          <w:rFonts w:hint="eastAsia"/>
-        </w:rPr>
-        <w:t>”</w:t>
-      </w:r>
-    </w:p>
-    <w:p>
-      <w:pPr>
-        <w:pStyle w:val="a5"/>
-        <w:numPr>
-          <w:ilvl w:val="0"/>
-          <w:numId w:val="37"/>
-        </w:numPr>
-        <w:ind w:firstLineChars="0"/>
-      </w:pPr>
-      <w:r>
-        <w:rPr>
-          <w:rFonts w:hint="eastAsia"/>
-        </w:rPr>
-        <w:t>引导：特殊目标首次“精准”时后，提示“遇到</w:t>
-      </w:r>
-      <w:r>
-        <w:rPr>
-          <w:rFonts w:hint="eastAsia"/>
-        </w:rPr>
-        <w:t xml:space="preserve"> </w:t>
-      </w:r>
-      <w:r>
-        <w:object w:dxaOrig="1037" w:dyaOrig="1013">
-          <v:shape id="_x0000_i1027" type="#_x0000_t75" style="width:18.15pt;height:17.55pt" o:ole="">
-            <v:imagedata r:id="rId13" o:title=""/>
-          </v:shape>
-          <o:OLEObject Type="Embed" ProgID="Visio.Drawing.11" ShapeID="_x0000_i1027" DrawAspect="Content" ObjectID="_1612971931" r:id="rId17"/>
-        </w:object>
-      </w:r>
-      <w:r>
-        <w:rPr>
-          <w:rFonts w:hint="eastAsia"/>
-        </w:rPr>
-        <w:t>，精准时会获得最多的</w:t>
-      </w:r>
-      <w:r>
-        <w:rPr>
-          <w:rFonts w:hint="eastAsia"/>
-        </w:rPr>
-        <w:t xml:space="preserve"> </w:t>
-      </w:r>
-      <w:r>
-        <w:object w:dxaOrig="1970" w:dyaOrig="1877">
-          <v:shape id="_x0000_i1028" type="#_x0000_t75" style="width:16.3pt;height:15.65pt" o:ole="">
-            <v:imagedata r:id="rId15" o:title=""/>
-          </v:shape>
-          <o:OLEObject Type="Embed" ProgID="Visio.Drawing.11" ShapeID="_x0000_i1028" DrawAspect="Content" ObjectID="_1612971932" r:id="rId18"/>
-        </w:object>
-      </w:r>
-      <w:r>
-        <w:rPr>
-          <w:rFonts w:hint="eastAsia"/>
-        </w:rPr>
-        <w:t>”</w:t>
-      </w:r>
-    </w:p>
-    <w:p>
-      <w:pPr>
-        <w:pStyle w:val="a5"/>
-        <w:numPr>
-          <w:ilvl w:val="0"/>
-          <w:numId w:val="37"/>
-        </w:numPr>
-        <w:ind w:firstLineChars="0"/>
         <w:rPr>
           <w:strike/>
         </w:rPr>
@@ -4131,14 +3990,114 @@
         <w:pStyle w:val="2"/>
       </w:pPr>
       <w:r>
+        <w:t>程序后续</w:t>
+      </w:r>
+      <w:r>
+        <w:t>研究</w:t>
+      </w:r>
+      <w:r>
+        <w:t>优化</w:t>
+      </w:r>
+    </w:p>
+    <w:p>
+      <w:pPr>
+        <w:pStyle w:val="a5"/>
+        <w:numPr>
+          <w:ilvl w:val="0"/>
+          <w:numId w:val="39"/>
+        </w:numPr>
+        <w:ind w:firstLineChars="0"/>
+      </w:pPr>
+      <w:r>
+        <w:t>排行榜界面</w:t>
+      </w:r>
+      <w:r>
+        <w:rPr>
+          <w:rFonts w:hint="eastAsia"/>
+        </w:rPr>
+        <w:t xml:space="preserve"> </w:t>
+      </w:r>
+      <w:r>
+        <w:rPr>
+          <w:rFonts w:hint="eastAsia"/>
+        </w:rPr>
+        <w:t>打开去广告界面，两界面层级错乱。因子域不能同时绘制两个界面</w:t>
+      </w:r>
+    </w:p>
+    <w:p>
+      <w:pPr>
+        <w:pStyle w:val="a5"/>
+        <w:numPr>
+          <w:ilvl w:val="0"/>
+          <w:numId w:val="39"/>
+        </w:numPr>
+        <w:ind w:firstLineChars="0"/>
+      </w:pPr>
+      <w:r>
+        <w:t>安卓机</w:t>
+      </w:r>
+      <w:r>
+        <w:t xml:space="preserve"> </w:t>
+      </w:r>
+      <w:r>
+        <w:t>特殊目标失败时</w:t>
+      </w:r>
+      <w:r>
+        <w:rPr>
+          <w:rFonts w:hint="eastAsia"/>
+        </w:rPr>
+        <w:t xml:space="preserve"> </w:t>
+      </w:r>
+      <w:r>
+        <w:rPr>
+          <w:rFonts w:hint="eastAsia"/>
+        </w:rPr>
+        <w:t>有几次没播放沙漏破碎特效</w:t>
+      </w:r>
+    </w:p>
+    <w:p>
+      <w:pPr>
+        <w:pStyle w:val="a5"/>
+        <w:numPr>
+          <w:ilvl w:val="0"/>
+          <w:numId w:val="39"/>
+        </w:numPr>
+        <w:ind w:firstLineChars="0"/>
+      </w:pPr>
+      <w:r>
+        <w:rPr>
+          <w:rFonts w:hint="eastAsia"/>
+        </w:rPr>
+        <w:t>有时出现各种音效没播放的情况，而在一段较长时间如</w:t>
+      </w:r>
+      <w:r>
+        <w:rPr>
+          <w:rFonts w:hint="eastAsia"/>
+        </w:rPr>
+        <w:t>1</w:t>
+      </w:r>
+      <w:r>
+        <w:rPr>
+          <w:rFonts w:hint="eastAsia"/>
+        </w:rPr>
+        <w:t>分钟后一起播放出来，类似卡住了。最近几天出现。</w:t>
+      </w:r>
+    </w:p>
+    <w:p>
+      <w:pPr>
+        <w:pStyle w:val="a5"/>
+        <w:numPr>
+          <w:ilvl w:val="0"/>
+          <w:numId w:val="39"/>
+        </w:numPr>
+        <w:ind w:firstLineChars="0"/>
+      </w:pPr>
+      <w:r>
+        <w:rPr>
+          <w:rFonts w:hint="eastAsia"/>
+        </w:rPr>
         <w:lastRenderedPageBreak/>
-        <w:t>程序后续</w:t>
-      </w:r>
-      <w:r>
-        <w:t>研究</w:t>
-      </w:r>
-      <w:r>
-        <w:t>优化</w:t>
+        <w:t>特效的内存优化</w:t>
       </w:r>
     </w:p>
     <w:p>
@@ -4154,287 +4113,227 @@
         <w:rPr>
           <w:rFonts w:hint="eastAsia"/>
         </w:rPr>
-        <w:t>有时出现各种音效没播放的情况，而在一段较长时间如</w:t>
-      </w:r>
-      <w:r>
-        <w:rPr>
-          <w:rFonts w:hint="eastAsia"/>
+        <w:t>在游戏的表现满意之后，对特效进行抽帧处理。</w:t>
+      </w:r>
+    </w:p>
+    <w:p>
+      <w:pPr>
+        <w:pStyle w:val="a5"/>
+        <w:numPr>
+          <w:ilvl w:val="0"/>
+          <w:numId w:val="39"/>
+        </w:numPr>
+        <w:ind w:firstLineChars="0"/>
+      </w:pPr>
+      <w:r>
+        <w:t>每局第一次出现普通目标时，生成特效会卡一下，可能是因为在拉取</w:t>
+      </w:r>
+      <w:r>
+        <w:t>banner</w:t>
+      </w:r>
+    </w:p>
+    <w:p>
+      <w:pPr>
+        <w:pStyle w:val="a5"/>
+        <w:numPr>
+          <w:ilvl w:val="0"/>
+          <w:numId w:val="39"/>
+        </w:numPr>
+        <w:ind w:firstLineChars="0"/>
+      </w:pPr>
+      <w:r>
+        <w:t>游戏玩了稍久后（</w:t>
+      </w:r>
+      <w:r>
+        <w:rPr>
+          <w:rFonts w:hint="eastAsia"/>
+        </w:rPr>
+        <w:t>5</w:t>
+      </w:r>
+      <w:r>
+        <w:rPr>
+          <w:rFonts w:hint="eastAsia"/>
+        </w:rPr>
+        <w:t>分钟以上</w:t>
+      </w:r>
+      <w:r>
+        <w:t>），切到后台后立即切回游戏</w:t>
+      </w:r>
+      <w:r>
+        <w:t>也</w:t>
+      </w:r>
+      <w:r>
+        <w:t>会从头</w:t>
+      </w:r>
+      <w:r>
+        <w:t>启动</w:t>
+      </w:r>
+      <w:r>
+        <w:t>，</w:t>
+      </w:r>
+      <w:r>
+        <w:t>导致</w:t>
+      </w:r>
+      <w:r>
+        <w:t>丢失</w:t>
+      </w:r>
+      <w:r>
+        <w:t>当前</w:t>
+      </w:r>
+      <w:r>
+        <w:t>局进度</w:t>
+      </w:r>
+    </w:p>
+    <w:p>
+      <w:pPr>
+        <w:pStyle w:val="a5"/>
+        <w:numPr>
+          <w:ilvl w:val="0"/>
+          <w:numId w:val="39"/>
+        </w:numPr>
+        <w:ind w:firstLineChars="0"/>
+      </w:pPr>
+      <w:r>
+        <w:rPr>
+          <w:rFonts w:hint="eastAsia"/>
+        </w:rPr>
+        <w:t>在结束界面点起点重开</w:t>
+      </w:r>
+      <w:r>
+        <w:rPr>
+          <w:rFonts w:hint="eastAsia"/>
+        </w:rPr>
+        <w:t>，</w:t>
+      </w:r>
+      <w:r>
+        <w:rPr>
+          <w:rFonts w:hint="eastAsia"/>
+        </w:rPr>
+        <w:t>游戏与</w:t>
+      </w:r>
+      <w:r>
+        <w:rPr>
+          <w:rFonts w:hint="eastAsia"/>
+        </w:rPr>
+        <w:t>出现</w:t>
+      </w:r>
+      <w:r>
+        <w:rPr>
+          <w:rFonts w:hint="eastAsia"/>
+        </w:rPr>
+        <w:t>失败界面，</w:t>
+      </w:r>
+      <w:r>
+        <w:t>重新拉取广告时会卡顿一下</w:t>
+      </w:r>
+    </w:p>
+    <w:p>
+      <w:pPr>
+        <w:pStyle w:val="a5"/>
+        <w:numPr>
+          <w:ilvl w:val="0"/>
+          <w:numId w:val="39"/>
+        </w:numPr>
+        <w:ind w:firstLineChars="0"/>
+      </w:pPr>
+      <w:r>
+        <w:rPr>
+          <w:rFonts w:hint="eastAsia"/>
+        </w:rPr>
+        <w:t>检查资源加载配置</w:t>
+      </w:r>
+    </w:p>
+    <w:p>
+      <w:pPr>
+        <w:pStyle w:val="a5"/>
+        <w:numPr>
+          <w:ilvl w:val="0"/>
+          <w:numId w:val="39"/>
+        </w:numPr>
+        <w:ind w:firstLineChars="0"/>
+      </w:pPr>
+      <w:r>
+        <w:rPr>
+          <w:rFonts w:hint="eastAsia"/>
+        </w:rPr>
+        <w:t>测试声音文件预加载优化</w:t>
+      </w:r>
+    </w:p>
+    <w:p>
+      <w:pPr>
+        <w:pStyle w:val="a5"/>
+        <w:numPr>
+          <w:ilvl w:val="0"/>
+          <w:numId w:val="39"/>
+        </w:numPr>
+        <w:ind w:firstLineChars="0"/>
+      </w:pPr>
+      <w:r>
+        <w:t>Gm</w:t>
+      </w:r>
+      <w:r>
+        <w:t>设置资源文件版本号，测试资源加载情况</w:t>
+      </w:r>
+    </w:p>
+    <w:p>
+      <w:pPr>
+        <w:pStyle w:val="a5"/>
+        <w:numPr>
+          <w:ilvl w:val="0"/>
+          <w:numId w:val="39"/>
+        </w:numPr>
+        <w:ind w:firstLineChars="0"/>
+        <w:rPr>
+          <w:strike/>
+        </w:rPr>
+      </w:pPr>
+      <w:r>
+        <w:rPr>
+          <w:rFonts w:hint="eastAsia"/>
+          <w:strike/>
+        </w:rPr>
+        <w:t>在自己手机上游戏不流畅的原因是：开放数据域内容的显示</w:t>
+      </w:r>
+    </w:p>
+    <w:p>
+      <w:pPr>
+        <w:pStyle w:val="a5"/>
+        <w:numPr>
+          <w:ilvl w:val="0"/>
+          <w:numId w:val="39"/>
+        </w:numPr>
+        <w:ind w:firstLineChars="0"/>
+      </w:pPr>
+      <w:r>
+        <w:rPr>
+          <w:strike/>
+        </w:rPr>
+        <w:t>引导</w:t>
+      </w:r>
+      <w:r>
+        <w:rPr>
+          <w:rFonts w:hint="eastAsia"/>
+          <w:strike/>
+        </w:rPr>
+        <w:t>0~</w:t>
+      </w:r>
+      <w:r>
+        <w:rPr>
+          <w:rFonts w:hint="eastAsia"/>
+          <w:strike/>
+        </w:rPr>
+        <w:t>引导</w:t>
+      </w:r>
+      <w:r>
+        <w:rPr>
+          <w:rFonts w:hint="eastAsia"/>
+          <w:strike/>
         </w:rPr>
         <w:t>1</w:t>
       </w:r>
       <w:r>
         <w:rPr>
           <w:rFonts w:hint="eastAsia"/>
-        </w:rPr>
-        <w:t>分钟后一起播放出来，类似卡住了。最近几天出现。</w:t>
-      </w:r>
-    </w:p>
-    <w:p>
-      <w:pPr>
-        <w:pStyle w:val="a5"/>
-        <w:numPr>
-          <w:ilvl w:val="0"/>
-          <w:numId w:val="39"/>
-        </w:numPr>
-        <w:ind w:firstLineChars="0"/>
-      </w:pPr>
-      <w:r>
-        <w:rPr>
-          <w:rFonts w:hint="eastAsia"/>
-        </w:rPr>
-        <w:t>特效的内存优化</w:t>
-      </w:r>
-    </w:p>
-    <w:p>
-      <w:pPr>
-        <w:pStyle w:val="a5"/>
-        <w:numPr>
-          <w:ilvl w:val="0"/>
-          <w:numId w:val="39"/>
-        </w:numPr>
-        <w:ind w:firstLineChars="0"/>
-      </w:pPr>
-      <w:r>
-        <w:rPr>
-          <w:rFonts w:hint="eastAsia"/>
-        </w:rPr>
-        <w:t>在游戏的表现满意之后，对特效进行抽帧处理。</w:t>
-      </w:r>
-    </w:p>
-    <w:p>
-      <w:pPr>
-        <w:pStyle w:val="a5"/>
-        <w:numPr>
-          <w:ilvl w:val="0"/>
-          <w:numId w:val="39"/>
-        </w:numPr>
-        <w:ind w:firstLineChars="0"/>
-      </w:pPr>
-      <w:r>
-        <w:rPr>
-          <w:rFonts w:hint="eastAsia"/>
-        </w:rPr>
-        <w:t>游戏文字提取工具</w:t>
-      </w:r>
-    </w:p>
-    <w:p>
-      <w:pPr>
-        <w:pStyle w:val="a5"/>
-        <w:numPr>
-          <w:ilvl w:val="0"/>
-          <w:numId w:val="39"/>
-        </w:numPr>
-        <w:ind w:firstLineChars="0"/>
-      </w:pPr>
-      <w:r>
-        <w:t>每局第一次出现普通目标时，生成特效会卡一下，可能是因为在拉取</w:t>
-      </w:r>
-      <w:r>
-        <w:t>banner</w:t>
-      </w:r>
-    </w:p>
-    <w:p>
-      <w:pPr>
-        <w:pStyle w:val="a5"/>
-        <w:numPr>
-          <w:ilvl w:val="0"/>
-          <w:numId w:val="39"/>
-        </w:numPr>
-        <w:ind w:firstLineChars="0"/>
-      </w:pPr>
-      <w:r>
-        <w:t>游戏玩了稍久后（</w:t>
-      </w:r>
-      <w:r>
-        <w:rPr>
-          <w:rFonts w:hint="eastAsia"/>
-        </w:rPr>
-        <w:t>5</w:t>
-      </w:r>
-      <w:r>
-        <w:rPr>
-          <w:rFonts w:hint="eastAsia"/>
-        </w:rPr>
-        <w:t>分钟以上</w:t>
-      </w:r>
-      <w:r>
-        <w:t>），切到后台后立即切回游戏</w:t>
-      </w:r>
-      <w:r>
-        <w:t>也</w:t>
-      </w:r>
-      <w:r>
-        <w:t>会从头</w:t>
-      </w:r>
-      <w:r>
-        <w:t>启动</w:t>
-      </w:r>
-      <w:r>
-        <w:t>，</w:t>
-      </w:r>
-      <w:r>
-        <w:t>导致</w:t>
-      </w:r>
-      <w:r>
-        <w:t>丢失</w:t>
-      </w:r>
-      <w:r>
-        <w:t>当前</w:t>
-      </w:r>
-      <w:r>
-        <w:t>局进度</w:t>
-      </w:r>
-    </w:p>
-    <w:p>
-      <w:pPr>
-        <w:pStyle w:val="a5"/>
-        <w:numPr>
-          <w:ilvl w:val="0"/>
-          <w:numId w:val="39"/>
-        </w:numPr>
-        <w:ind w:firstLineChars="0"/>
-        <w:rPr>
-          <w:strike/>
-        </w:rPr>
-      </w:pPr>
-      <w:r>
-        <w:rPr>
-          <w:rFonts w:hint="eastAsia"/>
-          <w:strike/>
-        </w:rPr>
-        <w:t>在自己手机上游戏不流畅的原因是：开放数据域内容的显示</w:t>
-      </w:r>
-    </w:p>
-    <w:p>
-      <w:pPr>
-        <w:pStyle w:val="a5"/>
-        <w:numPr>
-          <w:ilvl w:val="0"/>
-          <w:numId w:val="39"/>
-        </w:numPr>
-        <w:ind w:firstLineChars="0"/>
-      </w:pPr>
-      <w:r>
-        <w:rPr>
-          <w:rFonts w:hint="eastAsia"/>
-        </w:rPr>
-        <w:t>在结束界面点起点重开</w:t>
-      </w:r>
-      <w:r>
-        <w:rPr>
-          <w:rFonts w:hint="eastAsia"/>
-        </w:rPr>
-        <w:t>，</w:t>
-      </w:r>
-      <w:r>
-        <w:rPr>
-          <w:rFonts w:hint="eastAsia"/>
-        </w:rPr>
-        <w:t>游戏与</w:t>
-      </w:r>
-      <w:r>
-        <w:rPr>
-          <w:rFonts w:hint="eastAsia"/>
-        </w:rPr>
-        <w:t>出现</w:t>
-      </w:r>
-      <w:r>
-        <w:rPr>
-          <w:rFonts w:hint="eastAsia"/>
-        </w:rPr>
-        <w:t>失败界面，</w:t>
-      </w:r>
-      <w:r>
-        <w:t>重新拉取广告时会卡顿一下</w:t>
-      </w:r>
-    </w:p>
-    <w:p>
-      <w:pPr>
-        <w:pStyle w:val="a5"/>
-        <w:numPr>
-          <w:ilvl w:val="0"/>
-          <w:numId w:val="39"/>
-        </w:numPr>
-        <w:ind w:firstLineChars="0"/>
-      </w:pPr>
-      <w:r>
-        <w:rPr>
-          <w:rFonts w:hint="eastAsia"/>
-        </w:rPr>
-        <w:t>检查资源加载配置</w:t>
-      </w:r>
-    </w:p>
-    <w:p>
-      <w:pPr>
-        <w:pStyle w:val="a5"/>
-        <w:numPr>
-          <w:ilvl w:val="0"/>
-          <w:numId w:val="39"/>
-        </w:numPr>
-        <w:ind w:firstLineChars="0"/>
-      </w:pPr>
-      <w:r>
-        <w:rPr>
-          <w:rFonts w:hint="eastAsia"/>
-        </w:rPr>
-        <w:t>测试声音文件预加载优化</w:t>
-      </w:r>
-    </w:p>
-    <w:p>
-      <w:pPr>
-        <w:pStyle w:val="a5"/>
-        <w:numPr>
-          <w:ilvl w:val="0"/>
-          <w:numId w:val="39"/>
-        </w:numPr>
-        <w:ind w:firstLineChars="0"/>
-      </w:pPr>
-      <w:r>
-        <w:t>Gm</w:t>
-      </w:r>
-      <w:r>
-        <w:t>设置资源文件版本号，测试资源加载情况</w:t>
-      </w:r>
-    </w:p>
-    <w:p>
-      <w:pPr>
-        <w:pStyle w:val="a5"/>
-        <w:numPr>
-          <w:ilvl w:val="0"/>
-          <w:numId w:val="39"/>
-        </w:numPr>
-        <w:ind w:firstLineChars="0"/>
-      </w:pPr>
-      <w:r>
-        <w:rPr>
-          <w:strike/>
-        </w:rPr>
-        <w:t>引导</w:t>
-      </w:r>
-      <w:r>
-        <w:rPr>
-          <w:rFonts w:hint="eastAsia"/>
-          <w:strike/>
-        </w:rPr>
-        <w:t>0~</w:t>
-      </w:r>
-      <w:r>
-        <w:rPr>
-          <w:rFonts w:hint="eastAsia"/>
-          <w:strike/>
-        </w:rPr>
-        <w:t>引导</w:t>
-      </w:r>
-      <w:r>
-        <w:rPr>
-          <w:rFonts w:hint="eastAsia"/>
-          <w:strike/>
-        </w:rPr>
-        <w:t>1</w:t>
-      </w:r>
-      <w:r>
-        <w:rPr>
-          <w:rFonts w:hint="eastAsia"/>
           <w:strike/>
         </w:rPr>
         <w:t>的切换会卡顿一下</w:t>
@@ -4476,7 +4375,7 @@
         <w:rPr>
           <w:rFonts w:hint="eastAsia"/>
         </w:rPr>
-        <w:t>全部字体、字号、颜色，是否清晰可视</w:t>
+        <w:t>全部字号、颜色，是否清晰可视</w:t>
       </w:r>
     </w:p>
     <w:p>
@@ -4951,121 +4850,121 @@
         <w:rPr>
           <w:strike/>
         </w:rPr>
+        <w:t>沙漏与背景和山更有一体感的配色和光影</w:t>
+      </w:r>
+      <w:r>
+        <w:rPr>
+          <w:strike/>
+        </w:rPr>
+        <w:t>，尝试沙漏变色</w:t>
+      </w:r>
+    </w:p>
+    <w:p>
+      <w:pPr>
+        <w:pStyle w:val="a5"/>
+        <w:numPr>
+          <w:ilvl w:val="0"/>
+          <w:numId w:val="27"/>
+        </w:numPr>
+        <w:ind w:firstLineChars="0"/>
+        <w:rPr>
+          <w:strike/>
+          <w:color w:val="000000" w:themeColor="text1"/>
+        </w:rPr>
+      </w:pPr>
+      <w:r>
+        <w:rPr>
+          <w:strike/>
+        </w:rPr>
+        <w:t>引导第一步和封面的初始背景色状态</w:t>
+      </w:r>
+    </w:p>
+    <w:p>
+      <w:pPr>
+        <w:pStyle w:val="a5"/>
+        <w:numPr>
+          <w:ilvl w:val="0"/>
+          <w:numId w:val="27"/>
+        </w:numPr>
+        <w:ind w:firstLineChars="0"/>
+        <w:rPr>
+          <w:strike/>
+        </w:rPr>
+      </w:pPr>
+      <w:r>
+        <w:rPr>
+          <w:strike/>
+        </w:rPr>
+        <w:t>数字目标有明显方的图的痕迹</w:t>
+      </w:r>
+    </w:p>
+    <w:p>
+      <w:pPr>
+        <w:pStyle w:val="a5"/>
+        <w:numPr>
+          <w:ilvl w:val="0"/>
+          <w:numId w:val="27"/>
+        </w:numPr>
+        <w:ind w:firstLineChars="0"/>
+        <w:rPr>
+          <w:strike/>
+        </w:rPr>
+      </w:pPr>
+      <w:r>
+        <w:rPr>
+          <w:strike/>
+        </w:rPr>
+        <w:t>极点值变化的效果，与当前值的一同考虑</w:t>
+      </w:r>
+      <w:r>
+        <w:rPr>
+          <w:rFonts w:hint="eastAsia"/>
+          <w:strike/>
+        </w:rPr>
+        <w:t>；且需同步变化</w:t>
+      </w:r>
+    </w:p>
+    <w:p>
+      <w:pPr>
+        <w:pStyle w:val="a5"/>
+        <w:numPr>
+          <w:ilvl w:val="0"/>
+          <w:numId w:val="27"/>
+        </w:numPr>
+        <w:ind w:firstLineChars="0"/>
+        <w:rPr>
+          <w:strike/>
+          <w:color w:val="000000" w:themeColor="text1"/>
+        </w:rPr>
+      </w:pPr>
+      <w:r>
+        <w:rPr>
+          <w:rFonts w:hint="eastAsia"/>
+          <w:strike/>
+          <w:color w:val="000000" w:themeColor="text1"/>
+        </w:rPr>
+        <w:t>反馈文字效果，颜色分配更合理符合常规，更简洁，明暗度做区分能更直观表现准确的程度</w:t>
+      </w:r>
+    </w:p>
+    <w:p>
+      <w:pPr>
+        <w:pStyle w:val="a5"/>
+        <w:numPr>
+          <w:ilvl w:val="0"/>
+          <w:numId w:val="27"/>
+        </w:numPr>
+        <w:ind w:firstLineChars="0"/>
+        <w:rPr>
+          <w:strike/>
+          <w:color w:val="000000" w:themeColor="text1"/>
+        </w:rPr>
+      </w:pPr>
+      <w:r>
+        <w:rPr>
+          <w:strike/>
+          <w:color w:val="000000" w:themeColor="text1"/>
+        </w:rPr>
         <w:lastRenderedPageBreak/>
-        <w:t>沙漏与背景和山更有一体感的配色和光影</w:t>
-      </w:r>
-      <w:r>
-        <w:rPr>
-          <w:strike/>
-        </w:rPr>
-        <w:t>，尝试沙漏变色</w:t>
-      </w:r>
-    </w:p>
-    <w:p>
-      <w:pPr>
-        <w:pStyle w:val="a5"/>
-        <w:numPr>
-          <w:ilvl w:val="0"/>
-          <w:numId w:val="27"/>
-        </w:numPr>
-        <w:ind w:firstLineChars="0"/>
-        <w:rPr>
-          <w:strike/>
-          <w:color w:val="000000" w:themeColor="text1"/>
-        </w:rPr>
-      </w:pPr>
-      <w:r>
-        <w:rPr>
-          <w:strike/>
-        </w:rPr>
-        <w:t>引导第一步和封面的初始背景色状态</w:t>
-      </w:r>
-    </w:p>
-    <w:p>
-      <w:pPr>
-        <w:pStyle w:val="a5"/>
-        <w:numPr>
-          <w:ilvl w:val="0"/>
-          <w:numId w:val="27"/>
-        </w:numPr>
-        <w:ind w:firstLineChars="0"/>
-        <w:rPr>
-          <w:strike/>
-        </w:rPr>
-      </w:pPr>
-      <w:r>
-        <w:rPr>
-          <w:strike/>
-        </w:rPr>
-        <w:t>数字目标有明显方的图的痕迹</w:t>
-      </w:r>
-    </w:p>
-    <w:p>
-      <w:pPr>
-        <w:pStyle w:val="a5"/>
-        <w:numPr>
-          <w:ilvl w:val="0"/>
-          <w:numId w:val="27"/>
-        </w:numPr>
-        <w:ind w:firstLineChars="0"/>
-        <w:rPr>
-          <w:strike/>
-        </w:rPr>
-      </w:pPr>
-      <w:r>
-        <w:rPr>
-          <w:strike/>
-        </w:rPr>
-        <w:t>极点值变化的效果，与当前值的一同考虑</w:t>
-      </w:r>
-      <w:r>
-        <w:rPr>
-          <w:rFonts w:hint="eastAsia"/>
-          <w:strike/>
-        </w:rPr>
-        <w:t>；且需同步变化</w:t>
-      </w:r>
-    </w:p>
-    <w:p>
-      <w:pPr>
-        <w:pStyle w:val="a5"/>
-        <w:numPr>
-          <w:ilvl w:val="0"/>
-          <w:numId w:val="27"/>
-        </w:numPr>
-        <w:ind w:firstLineChars="0"/>
-        <w:rPr>
-          <w:strike/>
-          <w:color w:val="000000" w:themeColor="text1"/>
-        </w:rPr>
-      </w:pPr>
-      <w:r>
-        <w:rPr>
-          <w:rFonts w:hint="eastAsia"/>
-          <w:strike/>
-          <w:color w:val="000000" w:themeColor="text1"/>
-        </w:rPr>
-        <w:t>反馈文字效果，颜色分配更合理符合常规，更简洁，明暗度做区分能更直观表现准确的程度</w:t>
-      </w:r>
-    </w:p>
-    <w:p>
-      <w:pPr>
-        <w:pStyle w:val="a5"/>
-        <w:numPr>
-          <w:ilvl w:val="0"/>
-          <w:numId w:val="27"/>
-        </w:numPr>
-        <w:ind w:firstLineChars="0"/>
-        <w:rPr>
-          <w:strike/>
-          <w:color w:val="000000" w:themeColor="text1"/>
-        </w:rPr>
-      </w:pPr>
-      <w:r>
-        <w:rPr>
-          <w:strike/>
-          <w:color w:val="000000" w:themeColor="text1"/>
-        </w:rPr>
         <w:t>反馈圈颜色与反馈文字的对应，与目标本身的颜色能区分开</w:t>
       </w:r>
       <w:r>
@@ -6228,6 +6127,7 @@
           <w:rFonts w:hint="eastAsia"/>
           <w:strike/>
         </w:rPr>
+        <w:lastRenderedPageBreak/>
         <w:t>失败界面的文字“时间的</w:t>
       </w:r>
       <w:r>
@@ -6978,14 +6878,161 @@
         <w:rPr>
           <w:strike/>
         </w:rPr>
+        <w:t>特殊目标按错后，沙漏爆掉的动画位置异常</w:t>
+      </w:r>
+      <w:r>
+        <w:rPr>
+          <w:strike/>
+        </w:rPr>
+        <w:t>；且此动画结束后，又出现了一个完整的沙漏</w:t>
+      </w:r>
+    </w:p>
+    <w:p>
+      <w:pPr>
+        <w:pStyle w:val="a5"/>
+        <w:numPr>
+          <w:ilvl w:val="0"/>
+          <w:numId w:val="7"/>
+        </w:numPr>
+        <w:ind w:firstLineChars="0"/>
+        <w:rPr>
+          <w:strike/>
+        </w:rPr>
+      </w:pPr>
+      <w:r>
+        <w:rPr>
+          <w:strike/>
+        </w:rPr>
+        <w:t>多个奖励目标都生成在沙漏内部里，且不重叠</w:t>
+      </w:r>
+    </w:p>
+    <w:p>
+      <w:pPr>
+        <w:pStyle w:val="a5"/>
+        <w:numPr>
+          <w:ilvl w:val="0"/>
+          <w:numId w:val="7"/>
+        </w:numPr>
+        <w:ind w:firstLineChars="0"/>
+        <w:rPr>
+          <w:strike/>
+        </w:rPr>
+      </w:pPr>
+      <w:r>
+        <w:rPr>
+          <w:rFonts w:hint="eastAsia"/>
+          <w:strike/>
+        </w:rPr>
+        <w:t>消散的粒子效果不应该出现在沙漏外</w:t>
+      </w:r>
+      <w:r>
+        <w:rPr>
+          <w:rFonts w:hint="eastAsia"/>
+          <w:strike/>
+        </w:rPr>
+        <w:t>，需遮罩</w:t>
+      </w:r>
+    </w:p>
+    <w:p>
+      <w:pPr>
+        <w:pStyle w:val="a5"/>
+        <w:numPr>
+          <w:ilvl w:val="0"/>
+          <w:numId w:val="7"/>
+        </w:numPr>
+        <w:ind w:firstLineChars="0"/>
+        <w:rPr>
+          <w:strike/>
+        </w:rPr>
+      </w:pPr>
+      <w:r>
+        <w:rPr>
+          <w:strike/>
+        </w:rPr>
+        <w:t>在操作后，消散效果应该衔接的更及时</w:t>
+      </w:r>
+    </w:p>
+    <w:p>
+      <w:pPr>
+        <w:pStyle w:val="a5"/>
+        <w:numPr>
+          <w:ilvl w:val="0"/>
+          <w:numId w:val="7"/>
+        </w:numPr>
+        <w:ind w:firstLineChars="0"/>
+        <w:rPr>
+          <w:strike/>
+        </w:rPr>
+      </w:pPr>
+      <w:r>
+        <w:rPr>
+          <w:rFonts w:hint="eastAsia"/>
+          <w:strike/>
+        </w:rPr>
+        <w:t>引导第一步，三个目标图示里面分别写上</w:t>
+      </w:r>
+      <w:r>
+        <w:rPr>
+          <w:rFonts w:hint="eastAsia"/>
+          <w:strike/>
+        </w:rPr>
+        <w:t>1</w:t>
+      </w:r>
+      <w:r>
+        <w:rPr>
+          <w:rFonts w:hint="eastAsia"/>
+          <w:strike/>
+        </w:rPr>
+        <w:t>秒、</w:t>
+      </w:r>
+      <w:r>
+        <w:rPr>
+          <w:rFonts w:hint="eastAsia"/>
+          <w:strike/>
+        </w:rPr>
+        <w:t>2</w:t>
+      </w:r>
+      <w:r>
+        <w:rPr>
+          <w:rFonts w:hint="eastAsia"/>
+          <w:strike/>
+        </w:rPr>
+        <w:t>秒、</w:t>
+      </w:r>
+      <w:r>
+        <w:rPr>
+          <w:rFonts w:hint="eastAsia"/>
+          <w:strike/>
+        </w:rPr>
+        <w:t>3</w:t>
+      </w:r>
+      <w:r>
+        <w:rPr>
+          <w:rFonts w:hint="eastAsia"/>
+          <w:strike/>
+        </w:rPr>
+        <w:t>秒</w:t>
+      </w:r>
+    </w:p>
+    <w:p>
+      <w:pPr>
+        <w:pStyle w:val="a5"/>
+        <w:numPr>
+          <w:ilvl w:val="0"/>
+          <w:numId w:val="7"/>
+        </w:numPr>
+        <w:ind w:firstLineChars="0"/>
+        <w:rPr>
+          <w:strike/>
+        </w:rPr>
+      </w:pPr>
+      <w:r>
+        <w:rPr>
+          <w:rFonts w:hint="eastAsia"/>
+          <w:strike/>
+        </w:rPr>
         <w:lastRenderedPageBreak/>
-        <w:t>特殊目标按错后，沙漏爆掉的动画位置异常</w:t>
-      </w:r>
-      <w:r>
-        <w:rPr>
-          <w:strike/>
-        </w:rPr>
-        <w:t>；且此动画结束后，又出现了一个完整的沙漏</w:t>
+        <w:t>引导第二步，文字提示“及时触摸屏幕的任意位置”</w:t>
       </w:r>
     </w:p>
     <w:p>
@@ -7002,9 +7049,31 @@
       </w:pPr>
       <w:r>
         <w:rPr>
-          <w:strike/>
-        </w:rPr>
-        <w:t>多个奖励目标都生成在沙漏内部里，且不重叠</w:t>
+          <w:rFonts w:hint="eastAsia"/>
+          <w:strike/>
+        </w:rPr>
+        <w:t>起点按钮</w:t>
+      </w:r>
+      <w:r>
+        <w:rPr>
+          <w:rFonts w:hint="eastAsia"/>
+          <w:strike/>
+        </w:rPr>
+        <w:t xml:space="preserve"> </w:t>
+      </w:r>
+      <w:r>
+        <w:rPr>
+          <w:rFonts w:hint="eastAsia"/>
+          <w:strike/>
+        </w:rPr>
+        <w:t>改为指向零点时钟的简洁图标</w:t>
+      </w:r>
+      <w:r>
+        <w:rPr>
+          <w:rFonts w:hint="eastAsia"/>
+          <w:strike/>
+        </w:rPr>
+        <w:t>；终点按钮与起点的用相同的</w:t>
       </w:r>
     </w:p>
     <w:p>
@@ -7021,17 +7090,9 @@
       </w:pPr>
       <w:r>
         <w:rPr>
-          <w:rFonts w:hint="eastAsia"/>
-          <w:strike/>
-        </w:rPr>
-        <w:t>消散的粒子效果不应该出现在沙漏外</w:t>
-      </w:r>
-      <w:r>
-        <w:rPr>
-          <w:rFonts w:hint="eastAsia"/>
-          <w:strike/>
-        </w:rPr>
-        <w:t>，需遮罩</w:t>
+          <w:strike/>
+        </w:rPr>
+        <w:t>沙漏图去掉刻度</w:t>
       </w:r>
     </w:p>
     <w:p>
@@ -7050,7 +7111,7 @@
         <w:rPr>
           <w:strike/>
         </w:rPr>
-        <w:t>在操作后，消散效果应该衔接的更及时</w:t>
+        <w:t>补上捕捉时间的触屏操作音效</w:t>
       </w:r>
     </w:p>
     <w:p>
@@ -7070,49 +7131,7 @@
           <w:rFonts w:hint="eastAsia"/>
           <w:strike/>
         </w:rPr>
-        <w:t>引导第一步，三个目标图示里面分别写上</w:t>
-      </w:r>
-      <w:r>
-        <w:rPr>
-          <w:rFonts w:hint="eastAsia"/>
-          <w:strike/>
-        </w:rPr>
-        <w:t>1</w:t>
-      </w:r>
-      <w:r>
-        <w:rPr>
-          <w:rFonts w:hint="eastAsia"/>
-          <w:strike/>
-        </w:rPr>
-        <w:t>秒、</w:t>
-      </w:r>
-      <w:r>
-        <w:rPr>
-          <w:rFonts w:hint="eastAsia"/>
-          <w:strike/>
-        </w:rPr>
-        <w:t>2</w:t>
-      </w:r>
-      <w:r>
-        <w:rPr>
-          <w:rFonts w:hint="eastAsia"/>
-          <w:strike/>
-        </w:rPr>
-        <w:t>秒、</w:t>
-      </w:r>
-      <w:r>
-        <w:rPr>
-          <w:rFonts w:hint="eastAsia"/>
-          <w:strike/>
-        </w:rPr>
-        <w:t>3</w:t>
-      </w:r>
-      <w:r>
-        <w:rPr>
-          <w:rFonts w:hint="eastAsia"/>
-          <w:strike/>
-        </w:rPr>
-        <w:t>秒</w:t>
+        <w:t>有时微妙的反馈光圈大小已经很贴合目标形状了，看起来和准差不多，可能显示实现有问题</w:t>
       </w:r>
     </w:p>
     <w:p>
@@ -7132,7 +7151,28 @@
           <w:rFonts w:hint="eastAsia"/>
           <w:strike/>
         </w:rPr>
-        <w:t>引导第二步，文字提示“及时触摸屏幕的任意位置”</w:t>
+        <w:t>慧眼状态下，慧眼图标状态高亮，示意当前正处于慧眼状态且此时再点击它也无效</w:t>
+      </w:r>
+      <w:r>
+        <w:rPr>
+          <w:rFonts w:hint="eastAsia"/>
+          <w:strike/>
+        </w:rPr>
+        <w:t>。</w:t>
+      </w:r>
+      <w:r>
+        <w:rPr>
+          <w:rFonts w:hint="eastAsia"/>
+          <w:strike/>
+        </w:rPr>
+        <w:t>可以是</w:t>
+      </w:r>
+      <w:r>
+        <w:rPr>
+          <w:rFonts w:hint="eastAsia"/>
+          <w:strike/>
+        </w:rPr>
+        <w:t>从闭眼切换到睁眼</w:t>
       </w:r>
     </w:p>
     <w:p>
@@ -7149,31 +7189,22 @@
       </w:pPr>
       <w:r>
         <w:rPr>
-          <w:rFonts w:hint="eastAsia"/>
-          <w:strike/>
-        </w:rPr>
-        <w:t>起点按钮</w:t>
-      </w:r>
-      <w:r>
-        <w:rPr>
-          <w:rFonts w:hint="eastAsia"/>
-          <w:strike/>
-        </w:rPr>
-        <w:t xml:space="preserve"> </w:t>
-      </w:r>
-      <w:r>
-        <w:rPr>
-          <w:rFonts w:hint="eastAsia"/>
-          <w:strike/>
-        </w:rPr>
-        <w:t>改为指向零点时钟的简洁图标</w:t>
-      </w:r>
-      <w:r>
-        <w:rPr>
-          <w:rFonts w:hint="eastAsia"/>
-          <w:strike/>
-        </w:rPr>
-        <w:t>；终点按钮与起点的用相同的</w:t>
+          <w:strike/>
+        </w:rPr>
+        <w:t>触屏的文字反馈不</w:t>
+      </w:r>
+      <w:r>
+        <w:rPr>
+          <w:rFonts w:hint="eastAsia"/>
+          <w:strike/>
+        </w:rPr>
+        <w:t>干脆</w:t>
+      </w:r>
+      <w:r>
+        <w:rPr>
+          <w:strike/>
+        </w:rPr>
+        <w:t>利索，改为闪现，去掉向上浮起效果；同理，捕获的增减值特效</w:t>
       </w:r>
     </w:p>
     <w:p>
@@ -7192,137 +7223,6 @@
         <w:rPr>
           <w:strike/>
         </w:rPr>
-        <w:t>沙漏图去掉刻度</w:t>
-      </w:r>
-    </w:p>
-    <w:p>
-      <w:pPr>
-        <w:pStyle w:val="a5"/>
-        <w:numPr>
-          <w:ilvl w:val="0"/>
-          <w:numId w:val="7"/>
-        </w:numPr>
-        <w:ind w:firstLineChars="0"/>
-        <w:rPr>
-          <w:strike/>
-        </w:rPr>
-      </w:pPr>
-      <w:r>
-        <w:rPr>
-          <w:strike/>
-        </w:rPr>
-        <w:t>补上捕捉时间的触屏操作音效</w:t>
-      </w:r>
-    </w:p>
-    <w:p>
-      <w:pPr>
-        <w:pStyle w:val="a5"/>
-        <w:numPr>
-          <w:ilvl w:val="0"/>
-          <w:numId w:val="7"/>
-        </w:numPr>
-        <w:ind w:firstLineChars="0"/>
-        <w:rPr>
-          <w:strike/>
-        </w:rPr>
-      </w:pPr>
-      <w:r>
-        <w:rPr>
-          <w:rFonts w:hint="eastAsia"/>
-          <w:strike/>
-        </w:rPr>
-        <w:t>有时微妙的反馈光圈大小已经很贴合目标形状了，看起来和准差不多，可能显示实现有问题</w:t>
-      </w:r>
-    </w:p>
-    <w:p>
-      <w:pPr>
-        <w:pStyle w:val="a5"/>
-        <w:numPr>
-          <w:ilvl w:val="0"/>
-          <w:numId w:val="7"/>
-        </w:numPr>
-        <w:ind w:firstLineChars="0"/>
-        <w:rPr>
-          <w:strike/>
-        </w:rPr>
-      </w:pPr>
-      <w:r>
-        <w:rPr>
-          <w:rFonts w:hint="eastAsia"/>
-          <w:strike/>
-        </w:rPr>
-        <w:t>慧眼状态下，慧眼图标状态高亮，示意当前正处于慧眼状态且此时再点击它也无效</w:t>
-      </w:r>
-      <w:r>
-        <w:rPr>
-          <w:rFonts w:hint="eastAsia"/>
-          <w:strike/>
-        </w:rPr>
-        <w:t>。</w:t>
-      </w:r>
-      <w:r>
-        <w:rPr>
-          <w:rFonts w:hint="eastAsia"/>
-          <w:strike/>
-        </w:rPr>
-        <w:t>可以是</w:t>
-      </w:r>
-      <w:r>
-        <w:rPr>
-          <w:rFonts w:hint="eastAsia"/>
-          <w:strike/>
-        </w:rPr>
-        <w:t>从闭眼切换到睁眼</w:t>
-      </w:r>
-    </w:p>
-    <w:p>
-      <w:pPr>
-        <w:pStyle w:val="a5"/>
-        <w:numPr>
-          <w:ilvl w:val="0"/>
-          <w:numId w:val="7"/>
-        </w:numPr>
-        <w:ind w:firstLineChars="0"/>
-        <w:rPr>
-          <w:strike/>
-        </w:rPr>
-      </w:pPr>
-      <w:r>
-        <w:rPr>
-          <w:strike/>
-        </w:rPr>
-        <w:t>触屏的文字反馈不</w:t>
-      </w:r>
-      <w:r>
-        <w:rPr>
-          <w:rFonts w:hint="eastAsia"/>
-          <w:strike/>
-        </w:rPr>
-        <w:t>干脆</w:t>
-      </w:r>
-      <w:r>
-        <w:rPr>
-          <w:strike/>
-        </w:rPr>
-        <w:t>利索，改为闪现，去掉向上浮起效果；同理，捕获的增减值特效</w:t>
-      </w:r>
-    </w:p>
-    <w:p>
-      <w:pPr>
-        <w:pStyle w:val="a5"/>
-        <w:numPr>
-          <w:ilvl w:val="0"/>
-          <w:numId w:val="7"/>
-        </w:numPr>
-        <w:ind w:firstLineChars="0"/>
-        <w:rPr>
-          <w:strike/>
-        </w:rPr>
-      </w:pPr>
-      <w:r>
-        <w:rPr>
-          <w:strike/>
-        </w:rPr>
         <w:t>沙漏液体的浮动动画生硬</w:t>
       </w:r>
     </w:p>
@@ -7896,7 +7796,6 @@
           <w:rFonts w:hint="eastAsia"/>
           <w:strike/>
         </w:rPr>
-        <w:lastRenderedPageBreak/>
         <w:t>字体</w:t>
       </w:r>
     </w:p>
@@ -12581,7 +12480,7 @@
 </file>
 
 <file path=customXml/itemProps1.xml><?xml version="1.0" encoding="utf-8"?>
-<ds:datastoreItem xmlns:ds="http://schemas.openxmlformats.org/officeDocument/2006/customXml" ds:itemID="{1E7732BB-1A5C-4425-862D-28E42B0592B2}">
+<ds:datastoreItem xmlns:ds="http://schemas.openxmlformats.org/officeDocument/2006/customXml" ds:itemID="{1AF1DDCE-CABB-4C08-92E8-3AAACCEAF5B6}">
   <ds:schemaRefs>
     <ds:schemaRef ds:uri="http://schemas.openxmlformats.org/officeDocument/2006/bibliography"/>
   </ds:schemaRefs>

--- a/时间捕手/测试体验反馈.docx
+++ b/时间捕手/测试体验反馈.docx
@@ -44,8 +44,48 @@
         </w:numPr>
         <w:ind w:firstLineChars="0"/>
       </w:pPr>
+      <w:r>
+        <w:rPr>
+          <w:rFonts w:hint="eastAsia"/>
+        </w:rPr>
+        <w:t>背景图画面有栅格问题</w:t>
+      </w:r>
+      <w:r>
+        <w:t>，资源图分辨率低</w:t>
+      </w:r>
+    </w:p>
+    <w:p>
+      <w:pPr>
+        <w:pStyle w:val="a5"/>
+        <w:numPr>
+          <w:ilvl w:val="0"/>
+          <w:numId w:val="5"/>
+        </w:numPr>
+        <w:ind w:firstLineChars="0"/>
+      </w:pPr>
+      <w:r>
+        <w:t>后面的山需要被前景的山遮挡住，目前</w:t>
+      </w:r>
       <w:proofErr w:type="gramStart"/>
       <w:r>
+        <w:t>前</w:t>
+      </w:r>
+      <w:proofErr w:type="gramEnd"/>
+      <w:r>
+        <w:t>景山会半透出后面的山</w:t>
+      </w:r>
+    </w:p>
+    <w:p>
+      <w:pPr>
+        <w:pStyle w:val="a5"/>
+        <w:numPr>
+          <w:ilvl w:val="0"/>
+          <w:numId w:val="5"/>
+        </w:numPr>
+        <w:ind w:firstLineChars="0"/>
+      </w:pPr>
+      <w:proofErr w:type="gramStart"/>
+      <w:r>
         <w:t>截</w:t>
       </w:r>
       <w:proofErr w:type="gramEnd"/>
@@ -79,15 +119,53 @@
           <w:numId w:val="5"/>
         </w:numPr>
         <w:ind w:firstLineChars="0"/>
-      </w:pPr>
-      <w:r>
-        <w:rPr>
-          <w:rFonts w:hint="eastAsia"/>
-        </w:rPr>
-        <w:t>背景图画面有栅格问题</w:t>
-      </w:r>
-      <w:r>
-        <w:t>，资源图分辨率低</w:t>
+        <w:rPr>
+          <w:strike/>
+        </w:rPr>
+      </w:pPr>
+      <w:r>
+        <w:rPr>
+          <w:rFonts w:hint="eastAsia"/>
+          <w:strike/>
+        </w:rPr>
+        <w:t>结算界面（不包括印记界面）增加游戏圈入口（图标</w:t>
+      </w:r>
+      <w:r>
+        <w:rPr>
+          <w:rFonts w:hint="eastAsia"/>
+          <w:strike/>
+        </w:rPr>
+        <w:t>+</w:t>
+      </w:r>
+      <w:proofErr w:type="gramStart"/>
+      <w:r>
+        <w:rPr>
+          <w:strike/>
+        </w:rPr>
+        <w:t>’</w:t>
+      </w:r>
+      <w:proofErr w:type="gramEnd"/>
+      <w:r>
+        <w:rPr>
+          <w:rFonts w:hint="eastAsia"/>
+          <w:strike/>
+        </w:rPr>
+        <w:t>社区</w:t>
+      </w:r>
+      <w:proofErr w:type="gramStart"/>
+      <w:r>
+        <w:rPr>
+          <w:strike/>
+        </w:rPr>
+        <w:t>’</w:t>
+      </w:r>
+      <w:proofErr w:type="gramEnd"/>
+      <w:r>
+        <w:rPr>
+          <w:rFonts w:hint="eastAsia"/>
+          <w:strike/>
+        </w:rPr>
+        <w:t>）</w:t>
       </w:r>
     </w:p>
     <w:p>
@@ -98,91 +176,11 @@
           <w:numId w:val="5"/>
         </w:numPr>
         <w:ind w:firstLineChars="0"/>
-      </w:pPr>
-      <w:r>
-        <w:t>后面的山需要被前景的山遮挡住，目前</w:t>
-      </w:r>
-      <w:proofErr w:type="gramStart"/>
-      <w:r>
-        <w:t>前</w:t>
-      </w:r>
-      <w:proofErr w:type="gramEnd"/>
-      <w:r>
-        <w:t>景山会半透出后面的山</w:t>
-      </w:r>
-    </w:p>
-    <w:p>
-      <w:pPr>
-        <w:pStyle w:val="a5"/>
-        <w:numPr>
-          <w:ilvl w:val="0"/>
-          <w:numId w:val="5"/>
-        </w:numPr>
-        <w:ind w:firstLineChars="0"/>
-        <w:rPr>
-          <w:strike/>
-        </w:rPr>
-      </w:pPr>
-      <w:r>
-        <w:rPr>
-          <w:rFonts w:hint="eastAsia"/>
-          <w:strike/>
-        </w:rPr>
-        <w:t>结算界面（不包括印记界面）增加游戏圈入口（图标</w:t>
-      </w:r>
-      <w:r>
-        <w:rPr>
-          <w:rFonts w:hint="eastAsia"/>
-          <w:strike/>
-        </w:rPr>
-        <w:t>+</w:t>
-      </w:r>
-      <w:proofErr w:type="gramStart"/>
-      <w:r>
-        <w:rPr>
-          <w:strike/>
-        </w:rPr>
-        <w:t>’</w:t>
-      </w:r>
-      <w:proofErr w:type="gramEnd"/>
-      <w:r>
-        <w:rPr>
-          <w:rFonts w:hint="eastAsia"/>
-          <w:strike/>
-        </w:rPr>
-        <w:t>社区</w:t>
-      </w:r>
-      <w:proofErr w:type="gramStart"/>
-      <w:r>
-        <w:rPr>
-          <w:strike/>
-        </w:rPr>
-        <w:t>’</w:t>
-      </w:r>
-      <w:proofErr w:type="gramEnd"/>
-      <w:r>
-        <w:rPr>
-          <w:rFonts w:hint="eastAsia"/>
-          <w:strike/>
-        </w:rPr>
-        <w:t>）</w:t>
-      </w:r>
-    </w:p>
-    <w:p>
-      <w:pPr>
-        <w:pStyle w:val="a5"/>
-        <w:numPr>
-          <w:ilvl w:val="0"/>
-          <w:numId w:val="5"/>
-        </w:numPr>
-        <w:ind w:firstLineChars="0"/>
-        <w:rPr>
-          <w:rFonts w:hint="eastAsia"/>
-          <w:strike/>
-        </w:rPr>
-      </w:pPr>
-      <w:bookmarkStart w:id="0" w:name="_GoBack"/>
-      <w:bookmarkEnd w:id="0"/>
+        <w:rPr>
+          <w:rFonts w:hint="eastAsia"/>
+          <w:strike/>
+        </w:rPr>
+      </w:pPr>
       <w:r>
         <w:rPr>
           <w:strike/>
@@ -2689,23 +2687,275 @@
         <w:ind w:firstLineChars="0"/>
       </w:pPr>
       <w:r>
+        <w:rPr>
+          <w:rFonts w:hint="eastAsia"/>
+        </w:rPr>
+        <w:t>在</w:t>
+      </w:r>
+      <w:r>
+        <w:rPr>
+          <w:rFonts w:hint="eastAsia"/>
+        </w:rPr>
+        <w:t>暂停继续游戏后</w:t>
+      </w:r>
+      <w:r>
+        <w:rPr>
+          <w:rFonts w:hint="eastAsia"/>
+        </w:rPr>
+        <w:t>，</w:t>
+      </w:r>
+      <w:r>
+        <w:rPr>
+          <w:rFonts w:hint="eastAsia"/>
+        </w:rPr>
+        <w:t>在关闭去广告界面后，</w:t>
+      </w:r>
+      <w:bookmarkStart w:id="0" w:name="_GoBack"/>
+      <w:bookmarkEnd w:id="0"/>
+      <w:r>
+        <w:rPr>
+          <w:rFonts w:hint="eastAsia"/>
+        </w:rPr>
+        <w:t>在目标重新生成出之前点了慧眼，没有出现提示圈</w:t>
+      </w:r>
+    </w:p>
+    <w:p>
+      <w:pPr>
+        <w:pStyle w:val="a5"/>
+        <w:numPr>
+          <w:ilvl w:val="0"/>
+          <w:numId w:val="34"/>
+        </w:numPr>
+        <w:ind w:firstLineChars="0"/>
+      </w:pPr>
+      <w:r>
+        <w:t>领取满</w:t>
+      </w:r>
+      <w:r>
+        <w:rPr>
+          <w:rFonts w:hint="eastAsia"/>
+        </w:rPr>
+        <w:t>3</w:t>
+      </w:r>
+      <w:r>
+        <w:rPr>
+          <w:rFonts w:hint="eastAsia"/>
+        </w:rPr>
+        <w:t>次礼物后，</w:t>
+      </w:r>
+      <w:r>
+        <w:rPr>
+          <w:rFonts w:hint="eastAsia"/>
+        </w:rPr>
+        <w:t>ip</w:t>
+      </w:r>
+      <w:r>
+        <w:t>6</w:t>
+      </w:r>
+      <w:r>
+        <w:t>上</w:t>
+      </w:r>
+      <w:r>
+        <w:t>结算</w:t>
+      </w:r>
+      <w:r>
+        <w:t>和</w:t>
+      </w:r>
+      <w:r>
+        <w:t>印记</w:t>
+      </w:r>
+      <w:r>
+        <w:t>界面的礼物图标下缺失文字</w:t>
+      </w:r>
+      <w:r>
+        <w:t>，荣耀</w:t>
+      </w:r>
+      <w:r>
+        <w:rPr>
+          <w:rFonts w:hint="eastAsia"/>
+        </w:rPr>
+        <w:t>8x</w:t>
+      </w:r>
+      <w:r>
+        <w:t>\</w:t>
+      </w:r>
+      <w:r>
+        <w:t>上封面和失败界面的礼物图标下缺失</w:t>
+      </w:r>
+      <w:r>
+        <w:t>文字，</w:t>
+      </w:r>
+      <w:proofErr w:type="spellStart"/>
+      <w:r>
+        <w:t>ip</w:t>
+      </w:r>
+      <w:proofErr w:type="spellEnd"/>
+      <w:r>
+        <w:t xml:space="preserve"> </w:t>
+      </w:r>
+      <w:proofErr w:type="spellStart"/>
+      <w:r>
+        <w:t>xs</w:t>
+      </w:r>
+      <w:proofErr w:type="spellEnd"/>
+      <w:r>
+        <w:t>这</w:t>
+      </w:r>
+      <w:r>
+        <w:rPr>
+          <w:rFonts w:hint="eastAsia"/>
+        </w:rPr>
+        <w:t>3~</w:t>
+      </w:r>
+      <w:r>
+        <w:rPr>
+          <w:rFonts w:hint="eastAsia"/>
+        </w:rPr>
+        <w:t>4</w:t>
+      </w:r>
+      <w:r>
+        <w:rPr>
+          <w:rFonts w:hint="eastAsia"/>
+        </w:rPr>
+        <w:t>个位置都缺失文字</w:t>
+      </w:r>
+      <w:r>
+        <w:rPr>
+          <w:rFonts w:hint="eastAsia"/>
+        </w:rPr>
+        <w:t>。</w:t>
+      </w:r>
+    </w:p>
+    <w:p>
+      <w:pPr>
+        <w:pStyle w:val="a5"/>
+        <w:numPr>
+          <w:ilvl w:val="0"/>
+          <w:numId w:val="34"/>
+        </w:numPr>
+        <w:ind w:firstLineChars="0"/>
+      </w:pPr>
+      <w:r>
+        <w:rPr>
+          <w:rFonts w:hint="eastAsia"/>
+        </w:rPr>
+        <w:t>优化字体清晰度后，相册授权提示框按钮变小了。</w:t>
+      </w:r>
+    </w:p>
+    <w:p>
+      <w:pPr>
+        <w:pStyle w:val="a5"/>
+        <w:numPr>
+          <w:ilvl w:val="0"/>
+          <w:numId w:val="34"/>
+        </w:numPr>
+        <w:ind w:firstLineChars="0"/>
+      </w:pPr>
+      <w:proofErr w:type="spellStart"/>
+      <w:r>
+        <w:lastRenderedPageBreak/>
+        <w:t>Iphone</w:t>
+      </w:r>
+      <w:proofErr w:type="spellEnd"/>
+      <w:r>
+        <w:t xml:space="preserve"> </w:t>
+      </w:r>
+      <w:proofErr w:type="spellStart"/>
+      <w:r>
+        <w:t>xs</w:t>
+      </w:r>
+      <w:proofErr w:type="spellEnd"/>
+      <w:r>
+        <w:t>运行游戏后，封面下面几个图标的位置会上移了一块，然后闪了一下恢复到正常位置</w:t>
+      </w:r>
+      <w:r>
+        <w:rPr>
+          <w:rFonts w:hint="eastAsia"/>
+        </w:rPr>
+        <w:t>。</w:t>
+      </w:r>
+      <w:proofErr w:type="gramStart"/>
+      <w:r>
+        <w:rPr>
+          <w:rFonts w:hint="eastAsia"/>
+        </w:rPr>
+        <w:t>跑酷版有</w:t>
+      </w:r>
+      <w:proofErr w:type="gramEnd"/>
+      <w:r>
+        <w:rPr>
+          <w:rFonts w:hint="eastAsia"/>
+        </w:rPr>
+        <w:t>gm</w:t>
+      </w:r>
+      <w:r>
+        <w:rPr>
+          <w:rFonts w:hint="eastAsia"/>
+        </w:rPr>
+        <w:t>按钮时出现该情况，</w:t>
+      </w:r>
+      <w:proofErr w:type="gramStart"/>
+      <w:r>
+        <w:rPr>
+          <w:rFonts w:hint="eastAsia"/>
+        </w:rPr>
+        <w:t>自己版无</w:t>
+      </w:r>
+      <w:proofErr w:type="gramEnd"/>
+      <w:r>
+        <w:rPr>
+          <w:rFonts w:hint="eastAsia"/>
+        </w:rPr>
+        <w:t>gm</w:t>
+      </w:r>
+      <w:r>
+        <w:rPr>
+          <w:rFonts w:hint="eastAsia"/>
+        </w:rPr>
+        <w:t>按钮时正常。</w:t>
+      </w:r>
+    </w:p>
+    <w:p>
+      <w:pPr>
+        <w:pStyle w:val="a5"/>
+        <w:numPr>
+          <w:ilvl w:val="0"/>
+          <w:numId w:val="34"/>
+        </w:numPr>
+        <w:ind w:firstLineChars="0"/>
+        <w:rPr>
+          <w:strike/>
+        </w:rPr>
+      </w:pPr>
+      <w:r>
+        <w:rPr>
+          <w:strike/>
+        </w:rPr>
         <w:t>配置</w:t>
       </w:r>
       <w:r>
+        <w:rPr>
+          <w:strike/>
+        </w:rPr>
         <w:t>N</w:t>
       </w:r>
       <w:r>
+        <w:rPr>
+          <w:strike/>
+        </w:rPr>
         <w:t>为</w:t>
       </w:r>
       <w:r>
         <w:rPr>
           <w:rFonts w:hint="eastAsia"/>
+          <w:strike/>
         </w:rPr>
         <w:t>1</w:t>
       </w:r>
       <w:r>
         <w:rPr>
           <w:rFonts w:hint="eastAsia"/>
+          <w:strike/>
         </w:rPr>
         <w:t>次，弱提示没有触发</w:t>
       </w:r>
@@ -2718,8 +2968,14 @@
           <w:numId w:val="34"/>
         </w:numPr>
         <w:ind w:firstLineChars="0"/>
-      </w:pPr>
-      <w:r>
+        <w:rPr>
+          <w:strike/>
+        </w:rPr>
+      </w:pPr>
+      <w:r>
+        <w:rPr>
+          <w:strike/>
+        </w:rPr>
         <w:t>引导提示中的目标图标与文字重合了。</w:t>
       </w:r>
     </w:p>
@@ -2731,34 +2987,42 @@
           <w:numId w:val="34"/>
         </w:numPr>
         <w:ind w:firstLineChars="0"/>
-      </w:pPr>
-      <w:r>
-        <w:rPr>
-          <w:rFonts w:hint="eastAsia"/>
+        <w:rPr>
+          <w:strike/>
+        </w:rPr>
+      </w:pPr>
+      <w:r>
+        <w:rPr>
+          <w:rFonts w:hint="eastAsia"/>
+          <w:strike/>
         </w:rPr>
         <w:t>在强提示时触屏继续后，</w:t>
       </w:r>
       <w:r>
         <w:rPr>
           <w:rFonts w:hint="eastAsia"/>
+          <w:strike/>
         </w:rPr>
         <w:t>在目标重新生成出之前</w:t>
       </w:r>
       <w:r>
         <w:rPr>
           <w:rFonts w:hint="eastAsia"/>
+          <w:strike/>
         </w:rPr>
         <w:t>点了慧眼</w:t>
       </w:r>
       <w:r>
         <w:rPr>
           <w:rFonts w:hint="eastAsia"/>
+          <w:strike/>
         </w:rPr>
         <w:t>，</w:t>
       </w:r>
       <w:r>
         <w:rPr>
           <w:rFonts w:hint="eastAsia"/>
+          <w:strike/>
         </w:rPr>
         <w:t>没有出现提示圈</w:t>
       </w:r>
@@ -2771,30 +3035,2709 @@
           <w:numId w:val="34"/>
         </w:numPr>
         <w:ind w:firstLineChars="0"/>
-      </w:pPr>
+        <w:rPr>
+          <w:strike/>
+        </w:rPr>
+      </w:pPr>
+      <w:r>
+        <w:rPr>
+          <w:rFonts w:hint="eastAsia"/>
+          <w:strike/>
+        </w:rPr>
+        <w:t>在</w:t>
+      </w:r>
+      <w:r>
+        <w:rPr>
+          <w:rFonts w:hint="eastAsia"/>
+          <w:strike/>
+        </w:rPr>
+        <w:t>封面的排行榜</w:t>
+      </w:r>
+      <w:r>
+        <w:rPr>
+          <w:rFonts w:hint="eastAsia"/>
+          <w:strike/>
+        </w:rPr>
+        <w:t>界面，打开去广告界面</w:t>
+      </w:r>
+      <w:r>
+        <w:rPr>
+          <w:rFonts w:hint="eastAsia"/>
+          <w:strike/>
+        </w:rPr>
+        <w:t>后</w:t>
+      </w:r>
+      <w:r>
+        <w:rPr>
+          <w:rFonts w:hint="eastAsia"/>
+          <w:strike/>
+        </w:rPr>
+        <w:t>再关闭</w:t>
+      </w:r>
+      <w:r>
+        <w:rPr>
+          <w:rFonts w:hint="eastAsia"/>
+          <w:strike/>
+        </w:rPr>
+        <w:t>，玩家数据上方和下方的白线消失了。</w:t>
+      </w:r>
+    </w:p>
+    <w:p>
+      <w:pPr>
+        <w:pStyle w:val="a5"/>
+        <w:numPr>
+          <w:ilvl w:val="0"/>
+          <w:numId w:val="34"/>
+        </w:numPr>
+        <w:ind w:firstLineChars="0"/>
+        <w:rPr>
+          <w:rFonts w:hint="eastAsia"/>
+          <w:strike/>
+        </w:rPr>
+      </w:pPr>
+      <w:r>
+        <w:rPr>
+          <w:strike/>
+        </w:rPr>
+        <w:t>弱提示出现时，从</w:t>
+      </w:r>
+      <w:proofErr w:type="gramStart"/>
+      <w:r>
+        <w:rPr>
+          <w:strike/>
+        </w:rPr>
+        <w:t>后台切回前台</w:t>
+      </w:r>
+      <w:proofErr w:type="gramEnd"/>
+      <w:r>
+        <w:rPr>
+          <w:strike/>
+        </w:rPr>
+        <w:t>，依然保持该提示，但目标重新生成。</w:t>
+      </w:r>
+      <w:r>
+        <w:rPr>
+          <w:strike/>
+        </w:rPr>
+        <w:t>即与以前的实现效果一样。</w:t>
+      </w:r>
+    </w:p>
+    <w:p>
+      <w:pPr>
+        <w:pStyle w:val="a5"/>
+        <w:numPr>
+          <w:ilvl w:val="0"/>
+          <w:numId w:val="34"/>
+        </w:numPr>
+        <w:ind w:firstLineChars="0"/>
+        <w:rPr>
+          <w:rFonts w:hint="eastAsia"/>
+          <w:strike/>
+        </w:rPr>
+      </w:pPr>
+      <w:r>
+        <w:rPr>
+          <w:rFonts w:hint="eastAsia"/>
+          <w:strike/>
+        </w:rPr>
+        <w:t>在游戏进行中，缺少</w:t>
+      </w:r>
+      <w:r>
+        <w:rPr>
+          <w:rFonts w:hint="eastAsia"/>
+          <w:strike/>
+        </w:rPr>
+        <w:t>普通目标首次生成后</w:t>
+      </w:r>
+      <w:r>
+        <w:rPr>
+          <w:rFonts w:hint="eastAsia"/>
+          <w:strike/>
+        </w:rPr>
+        <w:t>的提示</w:t>
+      </w:r>
+      <w:r>
+        <w:rPr>
+          <w:rFonts w:hint="eastAsia"/>
+          <w:strike/>
+        </w:rPr>
+        <w:t>“</w:t>
+      </w:r>
+      <w:r>
+        <w:rPr>
+          <w:rFonts w:hint="eastAsia"/>
+          <w:strike/>
+        </w:rPr>
+        <w:t>N</w:t>
+      </w:r>
+      <w:r>
+        <w:rPr>
+          <w:rFonts w:hint="eastAsia"/>
+          <w:strike/>
+        </w:rPr>
+        <w:t>秒后，准时触屏”</w:t>
+      </w:r>
+      <w:r>
+        <w:rPr>
+          <w:rFonts w:hint="eastAsia"/>
+          <w:strike/>
+        </w:rPr>
+        <w:t>。</w:t>
+      </w:r>
+    </w:p>
+    <w:p>
+      <w:pPr>
+        <w:pStyle w:val="a5"/>
+        <w:numPr>
+          <w:ilvl w:val="0"/>
+          <w:numId w:val="34"/>
+        </w:numPr>
+        <w:ind w:firstLineChars="0"/>
+        <w:rPr>
+          <w:strike/>
+        </w:rPr>
+      </w:pPr>
+      <w:r>
+        <w:rPr>
+          <w:strike/>
+        </w:rPr>
+        <w:t>缺失：</w:t>
+      </w:r>
+      <w:r>
+        <w:rPr>
+          <w:rFonts w:hint="eastAsia"/>
+          <w:strike/>
+        </w:rPr>
+        <w:t>首次触发后的</w:t>
+      </w:r>
+      <w:r>
+        <w:rPr>
+          <w:strike/>
+        </w:rPr>
+        <w:t>N</w:t>
+      </w:r>
+      <w:r>
+        <w:rPr>
+          <w:rFonts w:hint="eastAsia"/>
+          <w:strike/>
+        </w:rPr>
+        <w:t>次触发，仅用当前的文字</w:t>
+      </w:r>
+      <w:proofErr w:type="gramStart"/>
+      <w:r>
+        <w:rPr>
+          <w:rFonts w:hint="eastAsia"/>
+          <w:strike/>
+        </w:rPr>
+        <w:t>框形式</w:t>
+      </w:r>
+      <w:proofErr w:type="gramEnd"/>
+      <w:r>
+        <w:rPr>
+          <w:rFonts w:hint="eastAsia"/>
+          <w:strike/>
+        </w:rPr>
+        <w:t>提示相应文本。</w:t>
+      </w:r>
+      <w:r>
+        <w:rPr>
+          <w:strike/>
+        </w:rPr>
+        <w:t>N</w:t>
+      </w:r>
+      <w:r>
+        <w:rPr>
+          <w:strike/>
+        </w:rPr>
+        <w:t>可配置。</w:t>
+      </w:r>
+    </w:p>
+    <w:p>
+      <w:pPr>
+        <w:pStyle w:val="a5"/>
+        <w:numPr>
+          <w:ilvl w:val="0"/>
+          <w:numId w:val="34"/>
+        </w:numPr>
+        <w:ind w:firstLineChars="0"/>
+        <w:rPr>
+          <w:rFonts w:hint="eastAsia"/>
+          <w:strike/>
+        </w:rPr>
+      </w:pPr>
+      <w:r>
+        <w:rPr>
+          <w:rFonts w:hint="eastAsia"/>
+          <w:strike/>
+        </w:rPr>
+        <w:t>引导</w:t>
+      </w:r>
+      <w:r>
+        <w:rPr>
+          <w:strike/>
+        </w:rPr>
+        <w:t>2</w:t>
+      </w:r>
+      <w:r>
+        <w:rPr>
+          <w:strike/>
+        </w:rPr>
+        <w:t>完成</w:t>
+      </w:r>
+      <w:r>
+        <w:rPr>
+          <w:rFonts w:hint="eastAsia"/>
+          <w:strike/>
+        </w:rPr>
+        <w:t>时，</w:t>
+      </w:r>
       <w:proofErr w:type="spellStart"/>
       <w:r>
-        <w:t>Iphone</w:t>
+        <w:rPr>
+          <w:rFonts w:hint="eastAsia"/>
+          <w:strike/>
+        </w:rPr>
+        <w:t>ios</w:t>
       </w:r>
       <w:proofErr w:type="spellEnd"/>
       <w:r>
+        <w:rPr>
+          <w:rFonts w:hint="eastAsia"/>
+          <w:strike/>
+        </w:rPr>
+        <w:t>黑屏，安卓画面卡在引导</w:t>
+      </w:r>
+      <w:r>
+        <w:rPr>
+          <w:rFonts w:hint="eastAsia"/>
+          <w:strike/>
+        </w:rPr>
+        <w:t>2</w:t>
+      </w:r>
+    </w:p>
+    <w:p>
+      <w:pPr>
+        <w:pStyle w:val="a5"/>
+        <w:numPr>
+          <w:ilvl w:val="0"/>
+          <w:numId w:val="34"/>
+        </w:numPr>
+        <w:ind w:firstLineChars="0"/>
+        <w:rPr>
+          <w:strike/>
+        </w:rPr>
+      </w:pPr>
+      <w:r>
+        <w:rPr>
+          <w:strike/>
+        </w:rPr>
+        <w:t>在生成特效和消散特效播放过程中，点了暂停</w:t>
+      </w:r>
+      <w:r>
+        <w:rPr>
+          <w:rFonts w:hint="eastAsia"/>
+          <w:strike/>
+        </w:rPr>
+        <w:t>-&gt;</w:t>
+      </w:r>
+      <w:r>
+        <w:rPr>
+          <w:rFonts w:hint="eastAsia"/>
+          <w:strike/>
+        </w:rPr>
+        <w:t>退出游戏，</w:t>
+      </w:r>
+      <w:proofErr w:type="spellStart"/>
+      <w:r>
+        <w:rPr>
+          <w:rFonts w:hint="eastAsia"/>
+          <w:strike/>
+        </w:rPr>
+        <w:t>ios</w:t>
+      </w:r>
+      <w:proofErr w:type="spellEnd"/>
+      <w:r>
+        <w:rPr>
+          <w:rFonts w:hint="eastAsia"/>
+          <w:strike/>
+        </w:rPr>
+        <w:t>黑屏，安卓画面</w:t>
+      </w:r>
+      <w:r>
+        <w:rPr>
+          <w:rFonts w:hint="eastAsia"/>
+          <w:strike/>
+        </w:rPr>
+        <w:t>卡在结算界面</w:t>
+      </w:r>
+    </w:p>
+    <w:p>
+      <w:pPr>
+        <w:pStyle w:val="a5"/>
+        <w:numPr>
+          <w:ilvl w:val="0"/>
+          <w:numId w:val="34"/>
+        </w:numPr>
+        <w:ind w:firstLineChars="0"/>
+        <w:rPr>
+          <w:strike/>
+        </w:rPr>
+      </w:pPr>
+      <w:proofErr w:type="gramStart"/>
+      <w:r>
+        <w:rPr>
+          <w:rFonts w:hint="eastAsia"/>
+          <w:strike/>
+        </w:rPr>
+        <w:t>在当轮触屏</w:t>
+      </w:r>
+      <w:proofErr w:type="gramEnd"/>
+      <w:r>
+        <w:rPr>
+          <w:rFonts w:hint="eastAsia"/>
+          <w:strike/>
+        </w:rPr>
+        <w:t>后</w:t>
+      </w:r>
+      <w:r>
+        <w:rPr>
+          <w:rFonts w:hint="eastAsia"/>
+          <w:strike/>
+        </w:rPr>
+        <w:t>的结果展示过程中</w:t>
+      </w:r>
+      <w:r>
+        <w:rPr>
+          <w:rFonts w:hint="eastAsia"/>
+          <w:strike/>
+        </w:rPr>
+        <w:t>，与在目标生成前的生成特效中，</w:t>
+      </w:r>
+      <w:r>
+        <w:rPr>
+          <w:rFonts w:hint="eastAsia"/>
+          <w:strike/>
+        </w:rPr>
+        <w:t>点了暂停，再新生成的目标仍能运动，没有暂停</w:t>
+      </w:r>
+    </w:p>
+    <w:p>
+      <w:pPr>
+        <w:pStyle w:val="a5"/>
+        <w:numPr>
+          <w:ilvl w:val="0"/>
+          <w:numId w:val="34"/>
+        </w:numPr>
+        <w:ind w:firstLineChars="0"/>
+        <w:rPr>
+          <w:strike/>
+        </w:rPr>
+      </w:pPr>
+      <w:r>
+        <w:rPr>
+          <w:strike/>
+        </w:rPr>
+        <w:t>观看视频领取的字体变的很小了</w:t>
+      </w:r>
+    </w:p>
+    <w:p>
+      <w:pPr>
+        <w:pStyle w:val="a5"/>
+        <w:numPr>
+          <w:ilvl w:val="0"/>
+          <w:numId w:val="34"/>
+        </w:numPr>
+        <w:ind w:firstLineChars="0"/>
+        <w:rPr>
+          <w:strike/>
+        </w:rPr>
+      </w:pPr>
+      <w:r>
+        <w:rPr>
+          <w:strike/>
+        </w:rPr>
+        <w:t>Iphone6</w:t>
+      </w:r>
+      <w:r>
+        <w:rPr>
+          <w:strike/>
+        </w:rPr>
+        <w:t>上，排行榜里玩家数据的字体，引导</w:t>
+      </w:r>
+      <w:r>
+        <w:rPr>
+          <w:rFonts w:hint="eastAsia"/>
+          <w:strike/>
+        </w:rPr>
+        <w:t>3</w:t>
+      </w:r>
+      <w:r>
+        <w:rPr>
+          <w:rFonts w:hint="eastAsia"/>
+          <w:strike/>
+        </w:rPr>
+        <w:t>按钮中的字体和图标，部分笔画出现了一些紫色。</w:t>
+      </w:r>
+      <w:r>
+        <w:rPr>
+          <w:rFonts w:hint="eastAsia"/>
+          <w:strike/>
+        </w:rPr>
+        <w:t>/</w:t>
+      </w:r>
+      <w:r>
+        <w:rPr>
+          <w:strike/>
+        </w:rPr>
+        <w:t xml:space="preserve">/ </w:t>
+      </w:r>
+      <w:r>
+        <w:rPr>
+          <w:strike/>
+        </w:rPr>
+        <w:t>次日</w:t>
+      </w:r>
+      <w:r>
+        <w:rPr>
+          <w:rFonts w:hint="eastAsia"/>
+          <w:strike/>
+        </w:rPr>
+        <w:t>3.</w:t>
+      </w:r>
+      <w:r>
+        <w:rPr>
+          <w:strike/>
+        </w:rPr>
+        <w:t>14</w:t>
+      </w:r>
+      <w:r>
+        <w:rPr>
+          <w:strike/>
+        </w:rPr>
+        <w:t>未重现了</w:t>
+      </w:r>
+    </w:p>
+    <w:p>
+      <w:pPr>
+        <w:pStyle w:val="a5"/>
+        <w:numPr>
+          <w:ilvl w:val="0"/>
+          <w:numId w:val="34"/>
+        </w:numPr>
+        <w:ind w:firstLineChars="0"/>
+        <w:rPr>
+          <w:strike/>
+        </w:rPr>
+      </w:pPr>
+      <w:r>
+        <w:rPr>
+          <w:rFonts w:hint="eastAsia"/>
+          <w:strike/>
+        </w:rPr>
+        <w:t>删除了游戏后重新玩，在引导</w:t>
+      </w:r>
+      <w:r>
+        <w:rPr>
+          <w:rFonts w:hint="eastAsia"/>
+          <w:strike/>
+        </w:rPr>
+        <w:t>3</w:t>
+      </w:r>
+      <w:r>
+        <w:rPr>
+          <w:rFonts w:hint="eastAsia"/>
+          <w:strike/>
+        </w:rPr>
+        <w:t>截图的底部弹框相册授权时，点击了接受，弹框关闭后，并没有出现截图结果，再次点击截图按钮也无后续流程，无效。</w:t>
+      </w:r>
+    </w:p>
+    <w:p>
+      <w:pPr>
+        <w:pStyle w:val="a5"/>
+        <w:numPr>
+          <w:ilvl w:val="0"/>
+          <w:numId w:val="34"/>
+        </w:numPr>
+        <w:ind w:firstLineChars="0"/>
+        <w:rPr>
+          <w:strike/>
+        </w:rPr>
+      </w:pPr>
+      <w:r>
+        <w:rPr>
+          <w:strike/>
+        </w:rPr>
+        <w:t>去除横幅广告按钮变成紫色了。</w:t>
+      </w:r>
+    </w:p>
+    <w:p>
+      <w:pPr>
+        <w:pStyle w:val="a5"/>
+        <w:numPr>
+          <w:ilvl w:val="0"/>
+          <w:numId w:val="34"/>
+        </w:numPr>
+        <w:ind w:firstLineChars="0"/>
+        <w:rPr>
+          <w:strike/>
+        </w:rPr>
+      </w:pPr>
+      <w:r>
+        <w:rPr>
+          <w:strike/>
+        </w:rPr>
+        <w:t>有时可能是</w:t>
+      </w:r>
+      <w:proofErr w:type="gramStart"/>
+      <w:r>
+        <w:rPr>
+          <w:strike/>
+        </w:rPr>
+        <w:t>点击快</w:t>
+      </w:r>
+      <w:proofErr w:type="gramEnd"/>
+      <w:r>
+        <w:rPr>
+          <w:strike/>
+        </w:rPr>
+        <w:t>了，封面的底部会出现游戏中的去广告按钮。</w:t>
+      </w:r>
+      <w:r>
+        <w:rPr>
+          <w:rFonts w:hint="eastAsia"/>
+          <w:strike/>
+        </w:rPr>
+        <w:t>（未解决，加了日志）</w:t>
+      </w:r>
+    </w:p>
+    <w:p>
+      <w:pPr>
+        <w:pStyle w:val="a5"/>
+        <w:numPr>
+          <w:ilvl w:val="0"/>
+          <w:numId w:val="34"/>
+        </w:numPr>
+        <w:ind w:firstLineChars="0"/>
+        <w:rPr>
+          <w:strike/>
+        </w:rPr>
+      </w:pPr>
+      <w:r>
+        <w:rPr>
+          <w:strike/>
+        </w:rPr>
+        <w:t>20</w:t>
+      </w:r>
+      <w:r>
+        <w:rPr>
+          <w:strike/>
+        </w:rPr>
+        <w:t>个</w:t>
+      </w:r>
+      <w:r>
+        <w:rPr>
+          <w:rFonts w:hint="eastAsia"/>
+          <w:strike/>
+        </w:rPr>
+        <w:t>奖励目标时，有的奖励目标会移动到沙漏外面。（调整了参数，再观察）</w:t>
+      </w:r>
+    </w:p>
+    <w:p>
+      <w:pPr>
+        <w:pStyle w:val="a5"/>
+        <w:numPr>
+          <w:ilvl w:val="0"/>
+          <w:numId w:val="34"/>
+        </w:numPr>
+        <w:ind w:firstLineChars="0"/>
+        <w:rPr>
+          <w:strike/>
+        </w:rPr>
+      </w:pPr>
+      <w:r>
+        <w:rPr>
+          <w:strike/>
+        </w:rPr>
+        <w:t>Iphone6</w:t>
+      </w:r>
+      <w:r>
+        <w:rPr>
+          <w:strike/>
+        </w:rPr>
+        <w:t>上，截图的日期字体颜色变成紫色了。</w:t>
+      </w:r>
+    </w:p>
+    <w:p>
+      <w:pPr>
+        <w:pStyle w:val="a5"/>
+        <w:numPr>
+          <w:ilvl w:val="0"/>
+          <w:numId w:val="34"/>
+        </w:numPr>
+        <w:ind w:firstLineChars="0"/>
+        <w:rPr>
+          <w:strike/>
+        </w:rPr>
+      </w:pPr>
+      <w:r>
+        <w:rPr>
+          <w:rFonts w:hint="eastAsia"/>
+          <w:strike/>
+        </w:rPr>
+        <w:t>礼物领光了后，图标出现了倾斜效果</w:t>
+      </w:r>
+    </w:p>
+    <w:p>
+      <w:pPr>
+        <w:pStyle w:val="a5"/>
+        <w:numPr>
+          <w:ilvl w:val="0"/>
+          <w:numId w:val="34"/>
+        </w:numPr>
+        <w:ind w:firstLineChars="0"/>
+        <w:rPr>
+          <w:strike/>
+        </w:rPr>
+      </w:pPr>
+      <w:r>
+        <w:rPr>
+          <w:strike/>
+        </w:rPr>
+        <w:t>1</w:t>
+      </w:r>
+      <w:r>
+        <w:rPr>
+          <w:strike/>
+        </w:rPr>
+        <w:t>个普通目标时，偶然出现移动到了沙漏外面</w:t>
+      </w:r>
+    </w:p>
+    <w:p>
+      <w:pPr>
+        <w:pStyle w:val="a5"/>
+        <w:numPr>
+          <w:ilvl w:val="0"/>
+          <w:numId w:val="34"/>
+        </w:numPr>
+        <w:ind w:firstLineChars="0"/>
+        <w:rPr>
+          <w:strike/>
+        </w:rPr>
+      </w:pPr>
+      <w:r>
+        <w:rPr>
+          <w:strike/>
+        </w:rPr>
+        <w:t>排行榜显示好友的最大数量与设计稿不符</w:t>
+      </w:r>
+    </w:p>
+    <w:p>
+      <w:pPr>
+        <w:pStyle w:val="a5"/>
+        <w:numPr>
+          <w:ilvl w:val="0"/>
+          <w:numId w:val="34"/>
+        </w:numPr>
+        <w:ind w:firstLineChars="0"/>
+        <w:rPr>
+          <w:strike/>
+        </w:rPr>
+      </w:pPr>
+      <w:r>
+        <w:rPr>
+          <w:rFonts w:hint="eastAsia"/>
+          <w:strike/>
+        </w:rPr>
+        <w:t>因为奖励目标失败时，观看视频复活后，会出现时间目标值为</w:t>
+      </w:r>
+      <w:r>
+        <w:rPr>
+          <w:rFonts w:hint="eastAsia"/>
+          <w:strike/>
+        </w:rPr>
+        <w:t>0</w:t>
+      </w:r>
+      <w:r>
+        <w:rPr>
+          <w:rFonts w:hint="eastAsia"/>
+          <w:strike/>
+        </w:rPr>
+        <w:t>的情况</w:t>
+      </w:r>
+    </w:p>
+    <w:p>
+      <w:pPr>
+        <w:pStyle w:val="a5"/>
+        <w:numPr>
+          <w:ilvl w:val="0"/>
+          <w:numId w:val="34"/>
+        </w:numPr>
+        <w:ind w:firstLineChars="0"/>
+        <w:rPr>
+          <w:strike/>
+        </w:rPr>
+      </w:pPr>
+      <w:r>
+        <w:rPr>
+          <w:rFonts w:hint="eastAsia"/>
+          <w:strike/>
+        </w:rPr>
+        <w:t>印记截图的文本没有改为</w:t>
+      </w:r>
+      <w:proofErr w:type="gramStart"/>
+      <w:r>
+        <w:rPr>
+          <w:rFonts w:hint="eastAsia"/>
+          <w:strike/>
+        </w:rPr>
+        <w:t>长按扫码</w:t>
+      </w:r>
+      <w:proofErr w:type="gramEnd"/>
+      <w:r>
+        <w:rPr>
+          <w:rFonts w:hint="eastAsia"/>
+          <w:strike/>
+        </w:rPr>
         <w:t xml:space="preserve"> </w:t>
       </w:r>
+      <w:r>
+        <w:rPr>
+          <w:strike/>
+        </w:rPr>
+        <w:t>来</w:t>
+      </w:r>
+      <w:r>
+        <w:rPr>
+          <w:rFonts w:hint="eastAsia"/>
+          <w:strike/>
+        </w:rPr>
+        <w:t>锻炼时间感</w:t>
+      </w:r>
+    </w:p>
+    <w:p>
+      <w:pPr>
+        <w:pStyle w:val="a5"/>
+        <w:numPr>
+          <w:ilvl w:val="0"/>
+          <w:numId w:val="34"/>
+        </w:numPr>
+        <w:ind w:firstLineChars="0"/>
+        <w:rPr>
+          <w:strike/>
+        </w:rPr>
+      </w:pPr>
+      <w:r>
+        <w:rPr>
+          <w:rFonts w:hint="eastAsia"/>
+          <w:strike/>
+        </w:rPr>
+        <w:t>引导</w:t>
+      </w:r>
+      <w:r>
+        <w:rPr>
+          <w:rFonts w:hint="eastAsia"/>
+          <w:strike/>
+        </w:rPr>
+        <w:t>2</w:t>
+      </w:r>
+      <w:r>
+        <w:rPr>
+          <w:rFonts w:hint="eastAsia"/>
+          <w:strike/>
+        </w:rPr>
+        <w:t>，在慧眼状态下按错</w:t>
+      </w:r>
+      <w:r>
+        <w:rPr>
+          <w:rFonts w:hint="eastAsia"/>
+          <w:strike/>
+        </w:rPr>
+        <w:t>1</w:t>
+      </w:r>
+      <w:r>
+        <w:rPr>
+          <w:rFonts w:hint="eastAsia"/>
+          <w:strike/>
+        </w:rPr>
+        <w:t>次出现附加提示后，在之后的慧眼状态下没有保留附加提示的显示</w:t>
+      </w:r>
+    </w:p>
+    <w:p>
+      <w:pPr>
+        <w:pStyle w:val="a5"/>
+        <w:numPr>
+          <w:ilvl w:val="0"/>
+          <w:numId w:val="34"/>
+        </w:numPr>
+        <w:ind w:firstLineChars="0"/>
+        <w:rPr>
+          <w:strike/>
+        </w:rPr>
+      </w:pPr>
+      <w:r>
+        <w:rPr>
+          <w:strike/>
+        </w:rPr>
+        <w:t>荣耀</w:t>
+      </w:r>
+      <w:r>
+        <w:rPr>
+          <w:strike/>
+        </w:rPr>
+        <w:t>play</w:t>
+      </w:r>
+      <w:r>
+        <w:rPr>
+          <w:strike/>
+        </w:rPr>
+        <w:t>手机，当前是有</w:t>
+      </w:r>
+      <w:r>
+        <w:rPr>
+          <w:strike/>
+        </w:rPr>
+        <w:t>banner</w:t>
+      </w:r>
+      <w:r>
+        <w:rPr>
+          <w:strike/>
+        </w:rPr>
+        <w:t>模式下，但封面上的去广告按钮闪了一下就没了</w:t>
+      </w:r>
+    </w:p>
+    <w:p>
+      <w:pPr>
+        <w:pStyle w:val="a5"/>
+        <w:numPr>
+          <w:ilvl w:val="0"/>
+          <w:numId w:val="34"/>
+        </w:numPr>
+        <w:ind w:firstLineChars="0"/>
+        <w:rPr>
+          <w:strike/>
+        </w:rPr>
+      </w:pPr>
+      <w:r>
+        <w:rPr>
+          <w:rFonts w:hint="eastAsia"/>
+          <w:strike/>
+        </w:rPr>
+        <w:t>结算界面有时没显示排行</w:t>
+      </w:r>
+      <w:proofErr w:type="gramStart"/>
+      <w:r>
+        <w:rPr>
+          <w:rFonts w:hint="eastAsia"/>
+          <w:strike/>
+        </w:rPr>
+        <w:t>榜内容</w:t>
+      </w:r>
+      <w:proofErr w:type="gramEnd"/>
+      <w:r>
+        <w:rPr>
+          <w:rFonts w:hint="eastAsia"/>
+          <w:strike/>
+        </w:rPr>
+        <w:t>出来（并没有点击打开去广告界面）</w:t>
+      </w:r>
+    </w:p>
+    <w:p>
+      <w:pPr>
+        <w:pStyle w:val="a5"/>
+        <w:numPr>
+          <w:ilvl w:val="0"/>
+          <w:numId w:val="34"/>
+        </w:numPr>
+        <w:ind w:firstLineChars="0"/>
+        <w:rPr>
+          <w:strike/>
+        </w:rPr>
+      </w:pPr>
+      <w:r>
+        <w:rPr>
+          <w:strike/>
+        </w:rPr>
+        <w:t>从群排行的分享链接点击进入游戏，只有背景图，没有排行榜，也无法进行游戏。</w:t>
+      </w:r>
+      <w:r>
+        <w:rPr>
+          <w:rFonts w:hint="eastAsia"/>
+          <w:strike/>
+        </w:rPr>
+        <w:t>2.28</w:t>
+      </w:r>
+      <w:r>
+        <w:rPr>
+          <w:rFonts w:hint="eastAsia"/>
+          <w:strike/>
+        </w:rPr>
+        <w:t>上午</w:t>
+      </w:r>
+      <w:r>
+        <w:rPr>
+          <w:rFonts w:hint="eastAsia"/>
+          <w:strike/>
+        </w:rPr>
+        <w:t>偶尔</w:t>
+      </w:r>
+      <w:r>
+        <w:rPr>
+          <w:rFonts w:hint="eastAsia"/>
+          <w:strike/>
+        </w:rPr>
+        <w:t>出现了</w:t>
+      </w:r>
+      <w:r>
+        <w:rPr>
+          <w:strike/>
+        </w:rPr>
+        <w:t>几次，不知道怎么重现</w:t>
+      </w:r>
+      <w:r>
+        <w:rPr>
+          <w:rFonts w:hint="eastAsia"/>
+          <w:strike/>
+        </w:rPr>
+        <w:t>。</w:t>
+      </w:r>
+      <w:r>
+        <w:rPr>
+          <w:strike/>
+        </w:rPr>
+        <w:t xml:space="preserve">// </w:t>
+      </w:r>
+      <w:r>
+        <w:rPr>
+          <w:strike/>
+        </w:rPr>
+        <w:t>因为资源加载慢</w:t>
+      </w:r>
+    </w:p>
+    <w:p>
+      <w:pPr>
+        <w:pStyle w:val="a5"/>
+        <w:numPr>
+          <w:ilvl w:val="0"/>
+          <w:numId w:val="34"/>
+        </w:numPr>
+        <w:ind w:firstLineChars="0"/>
+        <w:rPr>
+          <w:strike/>
+        </w:rPr>
+      </w:pPr>
+      <w:r>
+        <w:rPr>
+          <w:strike/>
+        </w:rPr>
+        <w:t>截图结果里头像和名字变成了我的好友</w:t>
+      </w:r>
+      <w:r>
+        <w:rPr>
+          <w:strike/>
+        </w:rPr>
+        <w:t>，非必现。</w:t>
+      </w:r>
+    </w:p>
+    <w:p>
+      <w:pPr>
+        <w:pStyle w:val="a5"/>
+        <w:numPr>
+          <w:ilvl w:val="0"/>
+          <w:numId w:val="34"/>
+        </w:numPr>
+        <w:ind w:firstLineChars="0"/>
+        <w:rPr>
+          <w:strike/>
+        </w:rPr>
+      </w:pPr>
+      <w:r>
+        <w:rPr>
+          <w:rFonts w:hint="eastAsia"/>
+          <w:strike/>
+        </w:rPr>
+        <w:t>引导</w:t>
+      </w:r>
+      <w:r>
+        <w:rPr>
+          <w:rFonts w:hint="eastAsia"/>
+          <w:strike/>
+        </w:rPr>
+        <w:t>3</w:t>
+      </w:r>
+      <w:r>
+        <w:rPr>
+          <w:rFonts w:hint="eastAsia"/>
+          <w:strike/>
+        </w:rPr>
+        <w:t>间隔一会儿的两次</w:t>
+      </w:r>
+      <w:proofErr w:type="gramStart"/>
+      <w:r>
+        <w:rPr>
+          <w:rFonts w:hint="eastAsia"/>
+          <w:strike/>
+        </w:rPr>
+        <w:t>截</w:t>
+      </w:r>
+      <w:proofErr w:type="gramEnd"/>
+      <w:r>
+        <w:rPr>
+          <w:rFonts w:hint="eastAsia"/>
+          <w:strike/>
+        </w:rPr>
+        <w:t>图里，名字</w:t>
+      </w:r>
+      <w:r>
+        <w:rPr>
+          <w:rFonts w:hint="eastAsia"/>
+          <w:strike/>
+        </w:rPr>
+        <w:t>\</w:t>
+      </w:r>
+      <w:r>
+        <w:rPr>
+          <w:rFonts w:hint="eastAsia"/>
+          <w:strike/>
+        </w:rPr>
+        <w:t>头像</w:t>
+      </w:r>
+      <w:r>
+        <w:rPr>
+          <w:rFonts w:hint="eastAsia"/>
+          <w:strike/>
+        </w:rPr>
+        <w:t>\</w:t>
+      </w:r>
+      <w:r>
+        <w:rPr>
+          <w:rFonts w:hint="eastAsia"/>
+          <w:strike/>
+        </w:rPr>
+        <w:t>时间戳的位置不一致。</w:t>
+      </w:r>
+    </w:p>
+    <w:p>
+      <w:pPr>
+        <w:pStyle w:val="a5"/>
+        <w:numPr>
+          <w:ilvl w:val="0"/>
+          <w:numId w:val="34"/>
+        </w:numPr>
+        <w:ind w:firstLineChars="0"/>
+        <w:rPr>
+          <w:strike/>
+        </w:rPr>
+      </w:pPr>
+      <w:r>
+        <w:rPr>
+          <w:strike/>
+        </w:rPr>
+        <w:t>iP</w:t>
+      </w:r>
+      <w:r>
+        <w:rPr>
+          <w:strike/>
+        </w:rPr>
+        <w:t>hone</w:t>
+      </w:r>
+      <w:r>
+        <w:rPr>
+          <w:strike/>
+        </w:rPr>
+        <w:t>，引导</w:t>
+      </w:r>
+      <w:proofErr w:type="gramStart"/>
+      <w:r>
+        <w:rPr>
+          <w:rFonts w:hint="eastAsia"/>
+          <w:strike/>
+        </w:rPr>
+        <w:t>3</w:t>
+      </w:r>
+      <w:r>
+        <w:rPr>
+          <w:rFonts w:hint="eastAsia"/>
+          <w:strike/>
+        </w:rPr>
+        <w:t>截图正显示</w:t>
+      </w:r>
+      <w:proofErr w:type="gramEnd"/>
+      <w:r>
+        <w:rPr>
+          <w:rFonts w:hint="eastAsia"/>
+          <w:strike/>
+        </w:rPr>
+        <w:t>截图结果时，切到后台（我是切到了相册），再回到游戏，分享的提示显示到了画面顶部，且卡死在截图结果，流程无法继续。</w:t>
+      </w:r>
+      <w:r>
+        <w:rPr>
+          <w:strike/>
+        </w:rPr>
+        <w:t xml:space="preserve">// </w:t>
+      </w:r>
+      <w:r>
+        <w:rPr>
+          <w:strike/>
+        </w:rPr>
+        <w:t>未重现了</w:t>
+      </w:r>
+    </w:p>
+    <w:p>
+      <w:pPr>
+        <w:pStyle w:val="a5"/>
+        <w:numPr>
+          <w:ilvl w:val="0"/>
+          <w:numId w:val="34"/>
+        </w:numPr>
+        <w:ind w:firstLineChars="0"/>
+        <w:rPr>
+          <w:strike/>
+        </w:rPr>
+      </w:pPr>
+      <w:r>
+        <w:rPr>
+          <w:strike/>
+        </w:rPr>
+        <w:t>iPhone</w:t>
+      </w:r>
+      <w:r>
+        <w:rPr>
+          <w:strike/>
+        </w:rPr>
+        <w:t>，印记中的截图显示截图结果时，卡死在截图结果。</w:t>
+      </w:r>
+      <w:r>
+        <w:rPr>
+          <w:rFonts w:hint="eastAsia"/>
+          <w:strike/>
+        </w:rPr>
+        <w:t>2</w:t>
+      </w:r>
+      <w:r>
+        <w:rPr>
+          <w:strike/>
+        </w:rPr>
+        <w:t>.26</w:t>
+      </w:r>
+      <w:r>
+        <w:rPr>
+          <w:strike/>
+        </w:rPr>
+        <w:t>下午</w:t>
+      </w:r>
+      <w:r>
+        <w:rPr>
+          <w:rFonts w:hint="eastAsia"/>
+          <w:strike/>
+        </w:rPr>
+        <w:t>5</w:t>
+      </w:r>
+      <w:r>
+        <w:rPr>
+          <w:rFonts w:hint="eastAsia"/>
+          <w:strike/>
+        </w:rPr>
+        <w:t>点出现的</w:t>
+      </w:r>
+      <w:r>
+        <w:rPr>
+          <w:rFonts w:hint="eastAsia"/>
+          <w:strike/>
+        </w:rPr>
+        <w:t xml:space="preserve"> </w:t>
+      </w:r>
+      <w:r>
+        <w:rPr>
+          <w:strike/>
+        </w:rPr>
+        <w:t xml:space="preserve">// </w:t>
+      </w:r>
+      <w:r>
+        <w:rPr>
+          <w:strike/>
+        </w:rPr>
+        <w:t>未重现了</w:t>
+      </w:r>
+    </w:p>
+    <w:p>
+      <w:pPr>
+        <w:pStyle w:val="a5"/>
+        <w:numPr>
+          <w:ilvl w:val="0"/>
+          <w:numId w:val="34"/>
+        </w:numPr>
+        <w:ind w:firstLineChars="0"/>
+        <w:rPr>
+          <w:strike/>
+        </w:rPr>
+      </w:pPr>
+      <w:r>
+        <w:rPr>
+          <w:strike/>
+        </w:rPr>
+        <w:t>当前</w:t>
+      </w:r>
+      <w:proofErr w:type="gramStart"/>
+      <w:r>
+        <w:rPr>
+          <w:strike/>
+        </w:rPr>
+        <w:t>捕获值的秒字</w:t>
+      </w:r>
+      <w:proofErr w:type="gramEnd"/>
+      <w:r>
+        <w:rPr>
+          <w:strike/>
+        </w:rPr>
+        <w:t>右边，有时有残缺的笔画</w:t>
+      </w:r>
+    </w:p>
+    <w:p>
+      <w:pPr>
+        <w:pStyle w:val="a5"/>
+        <w:numPr>
+          <w:ilvl w:val="0"/>
+          <w:numId w:val="34"/>
+        </w:numPr>
+        <w:ind w:firstLineChars="0"/>
+        <w:rPr>
+          <w:strike/>
+        </w:rPr>
+      </w:pPr>
+      <w:r>
+        <w:rPr>
+          <w:strike/>
+        </w:rPr>
+        <w:t>满沙漏后降低到不满后，再满后，没有播放沙漏升级动画</w:t>
+      </w:r>
+      <w:r>
+        <w:rPr>
+          <w:strike/>
+        </w:rPr>
+        <w:t xml:space="preserve"> //</w:t>
+      </w:r>
+      <w:r>
+        <w:rPr>
+          <w:strike/>
+        </w:rPr>
+        <w:t>重现不出来了</w:t>
+      </w:r>
+    </w:p>
+    <w:p>
+      <w:pPr>
+        <w:pStyle w:val="a5"/>
+        <w:numPr>
+          <w:ilvl w:val="0"/>
+          <w:numId w:val="34"/>
+        </w:numPr>
+        <w:ind w:firstLineChars="0"/>
+        <w:rPr>
+          <w:strike/>
+        </w:rPr>
+      </w:pPr>
+      <w:r>
+        <w:rPr>
+          <w:strike/>
+        </w:rPr>
+        <w:t>当日的礼物次数已领完时，在失败界面，礼物与复活共存时的排版不对，礼物被居中了。</w:t>
+      </w:r>
+    </w:p>
+    <w:p>
+      <w:pPr>
+        <w:pStyle w:val="a5"/>
+        <w:numPr>
+          <w:ilvl w:val="0"/>
+          <w:numId w:val="34"/>
+        </w:numPr>
+        <w:ind w:firstLineChars="0"/>
+        <w:rPr>
+          <w:strike/>
+        </w:rPr>
+      </w:pPr>
+      <w:r>
+        <w:rPr>
+          <w:strike/>
+        </w:rPr>
+        <w:lastRenderedPageBreak/>
+        <w:t>当无</w:t>
+      </w:r>
+      <w:r>
+        <w:rPr>
+          <w:strike/>
+        </w:rPr>
+        <w:t>banner</w:t>
+      </w:r>
+      <w:r>
+        <w:rPr>
+          <w:strike/>
+        </w:rPr>
+        <w:t>时，结束</w:t>
+      </w:r>
+      <w:r>
+        <w:rPr>
+          <w:strike/>
+        </w:rPr>
+        <w:t>和印记</w:t>
+      </w:r>
+      <w:r>
+        <w:rPr>
+          <w:strike/>
+        </w:rPr>
+        <w:t>界面的礼物下面缺少</w:t>
+      </w:r>
+      <w:r>
+        <w:rPr>
+          <w:strike/>
+        </w:rPr>
+        <w:t>“</w:t>
+      </w:r>
+      <w:r>
+        <w:rPr>
+          <w:strike/>
+        </w:rPr>
+        <w:t>观看视频领取</w:t>
+      </w:r>
+      <w:r>
+        <w:rPr>
+          <w:strike/>
+        </w:rPr>
+        <w:t>”</w:t>
+      </w:r>
+    </w:p>
+    <w:p>
+      <w:pPr>
+        <w:pStyle w:val="a5"/>
+        <w:numPr>
+          <w:ilvl w:val="0"/>
+          <w:numId w:val="34"/>
+        </w:numPr>
+        <w:ind w:firstLineChars="0"/>
+        <w:rPr>
+          <w:strike/>
+        </w:rPr>
+      </w:pPr>
+      <w:r>
+        <w:rPr>
+          <w:strike/>
+        </w:rPr>
+        <w:t>当满沙漏计数从</w:t>
+      </w:r>
+      <w:r>
+        <w:rPr>
+          <w:rFonts w:hint="eastAsia"/>
+          <w:strike/>
+        </w:rPr>
+        <w:t>1</w:t>
+      </w:r>
+      <w:r>
+        <w:rPr>
+          <w:rFonts w:hint="eastAsia"/>
+          <w:strike/>
+        </w:rPr>
+        <w:t>降回</w:t>
+      </w:r>
+      <w:r>
+        <w:rPr>
+          <w:rFonts w:hint="eastAsia"/>
+          <w:strike/>
+        </w:rPr>
+        <w:t>0</w:t>
+      </w:r>
+      <w:r>
+        <w:rPr>
+          <w:rFonts w:hint="eastAsia"/>
+          <w:strike/>
+        </w:rPr>
+        <w:t>时，即便重新开始游戏，也显</w:t>
+      </w:r>
+      <w:r>
+        <w:rPr>
+          <w:rFonts w:hint="eastAsia"/>
+          <w:strike/>
+        </w:rPr>
+        <w:t>了</w:t>
+      </w:r>
+      <w:r>
+        <w:rPr>
+          <w:rFonts w:hint="eastAsia"/>
+          <w:strike/>
+        </w:rPr>
+        <w:t>图标</w:t>
+      </w:r>
+      <w:r>
+        <w:rPr>
+          <w:rFonts w:hint="eastAsia"/>
+          <w:strike/>
+        </w:rPr>
+        <w:t>X0</w:t>
+      </w:r>
+      <w:r>
+        <w:rPr>
+          <w:rFonts w:hint="eastAsia"/>
+          <w:strike/>
+        </w:rPr>
+        <w:t>。</w:t>
+      </w:r>
+    </w:p>
+    <w:p>
+      <w:pPr>
+        <w:pStyle w:val="a5"/>
+        <w:numPr>
+          <w:ilvl w:val="0"/>
+          <w:numId w:val="34"/>
+        </w:numPr>
+        <w:ind w:firstLineChars="0"/>
+        <w:rPr>
+          <w:strike/>
+        </w:rPr>
+      </w:pPr>
+      <w:proofErr w:type="gramStart"/>
+      <w:r>
+        <w:rPr>
+          <w:strike/>
+        </w:rPr>
+        <w:t>捕获值</w:t>
+      </w:r>
+      <w:proofErr w:type="gramEnd"/>
+      <w:r>
+        <w:rPr>
+          <w:rFonts w:hint="eastAsia"/>
+          <w:strike/>
+        </w:rPr>
+        <w:t>9</w:t>
+      </w:r>
+      <w:r>
+        <w:rPr>
+          <w:strike/>
+        </w:rPr>
+        <w:t>00</w:t>
+      </w:r>
+      <w:r>
+        <w:rPr>
+          <w:strike/>
+        </w:rPr>
+        <w:t>秒后，</w:t>
+      </w:r>
       <w:proofErr w:type="spellStart"/>
       <w:r>
+        <w:rPr>
+          <w:strike/>
+        </w:rPr>
+        <w:t>iphone</w:t>
+      </w:r>
+      <w:proofErr w:type="spellEnd"/>
+      <w:r>
+        <w:rPr>
+          <w:rFonts w:hint="eastAsia"/>
+          <w:strike/>
+        </w:rPr>
+        <w:t>缺失满沙漏的计数图示，只有一个</w:t>
+      </w:r>
+      <w:r>
+        <w:rPr>
+          <w:rFonts w:hint="eastAsia"/>
+          <w:strike/>
+        </w:rPr>
+        <w:t>1</w:t>
+      </w:r>
+      <w:r>
+        <w:rPr>
+          <w:rFonts w:hint="eastAsia"/>
+          <w:strike/>
+        </w:rPr>
+        <w:t>字</w:t>
+      </w:r>
+    </w:p>
+    <w:p>
+      <w:pPr>
+        <w:pStyle w:val="a5"/>
+        <w:numPr>
+          <w:ilvl w:val="0"/>
+          <w:numId w:val="34"/>
+        </w:numPr>
+        <w:ind w:firstLineChars="0"/>
+        <w:rPr>
+          <w:strike/>
+        </w:rPr>
+      </w:pPr>
+      <w:r>
+        <w:rPr>
+          <w:strike/>
+        </w:rPr>
+        <w:t>去广告界面的按钮点击提示显示到界面后层了。</w:t>
+      </w:r>
+    </w:p>
+    <w:p>
+      <w:pPr>
+        <w:pStyle w:val="a5"/>
+        <w:numPr>
+          <w:ilvl w:val="0"/>
+          <w:numId w:val="34"/>
+        </w:numPr>
+        <w:ind w:firstLineChars="0"/>
+        <w:rPr>
+          <w:strike/>
+        </w:rPr>
+      </w:pPr>
+      <w:r>
+        <w:rPr>
+          <w:strike/>
+        </w:rPr>
+        <w:t>引导</w:t>
+      </w:r>
+      <w:proofErr w:type="gramStart"/>
+      <w:r>
+        <w:rPr>
+          <w:rFonts w:hint="eastAsia"/>
+          <w:strike/>
+        </w:rPr>
+        <w:t>3</w:t>
+      </w:r>
+      <w:r>
+        <w:rPr>
+          <w:strike/>
+        </w:rPr>
+        <w:t>截图完回到</w:t>
+      </w:r>
+      <w:proofErr w:type="gramEnd"/>
+      <w:r>
+        <w:rPr>
+          <w:strike/>
+        </w:rPr>
+        <w:t>原界面后，时间戳与按钮重叠了</w:t>
+      </w:r>
+    </w:p>
+    <w:p>
+      <w:pPr>
+        <w:pStyle w:val="a5"/>
+        <w:numPr>
+          <w:ilvl w:val="0"/>
+          <w:numId w:val="34"/>
+        </w:numPr>
+        <w:ind w:firstLineChars="0"/>
+        <w:rPr>
+          <w:strike/>
+        </w:rPr>
+      </w:pPr>
+      <w:r>
+        <w:rPr>
+          <w:rFonts w:hint="eastAsia"/>
+          <w:strike/>
+        </w:rPr>
+        <w:t>删除档案后，为无</w:t>
+      </w:r>
+      <w:r>
+        <w:rPr>
+          <w:rFonts w:hint="eastAsia"/>
+          <w:strike/>
+        </w:rPr>
+        <w:t>banner</w:t>
+      </w:r>
+      <w:r>
+        <w:rPr>
+          <w:rFonts w:hint="eastAsia"/>
+          <w:strike/>
+        </w:rPr>
+        <w:t>状态，但是封面上显示了去广告按钮；且没有礼物按钮，再次运行游戏才出现</w:t>
+      </w:r>
+    </w:p>
+    <w:p>
+      <w:pPr>
+        <w:pStyle w:val="a5"/>
+        <w:numPr>
+          <w:ilvl w:val="0"/>
+          <w:numId w:val="34"/>
+        </w:numPr>
+        <w:ind w:firstLineChars="0"/>
+        <w:rPr>
+          <w:strike/>
+        </w:rPr>
+      </w:pPr>
+      <w:r>
+        <w:rPr>
+          <w:strike/>
+        </w:rPr>
+        <w:t>排行榜界面的去除广告按钮点击无效</w:t>
+      </w:r>
+    </w:p>
+    <w:p>
+      <w:pPr>
+        <w:pStyle w:val="a5"/>
+        <w:numPr>
+          <w:ilvl w:val="0"/>
+          <w:numId w:val="34"/>
+        </w:numPr>
+        <w:ind w:firstLineChars="0"/>
+        <w:rPr>
+          <w:strike/>
+        </w:rPr>
+      </w:pPr>
+      <w:r>
+        <w:rPr>
+          <w:rFonts w:hint="eastAsia"/>
+          <w:strike/>
+        </w:rPr>
+        <w:t>印记界面的分享按钮无效</w:t>
+      </w:r>
+    </w:p>
+    <w:p>
+      <w:pPr>
+        <w:pStyle w:val="a5"/>
+        <w:numPr>
+          <w:ilvl w:val="0"/>
+          <w:numId w:val="34"/>
+        </w:numPr>
+        <w:ind w:firstLineChars="0"/>
+        <w:rPr>
+          <w:strike/>
+        </w:rPr>
+      </w:pPr>
+      <w:r>
+        <w:rPr>
+          <w:strike/>
+        </w:rPr>
+        <w:t>截</w:t>
+      </w:r>
+      <w:proofErr w:type="gramStart"/>
+      <w:r>
+        <w:rPr>
+          <w:strike/>
+        </w:rPr>
+        <w:t>图成功</w:t>
+      </w:r>
+      <w:proofErr w:type="gramEnd"/>
+      <w:r>
+        <w:rPr>
+          <w:strike/>
+        </w:rPr>
+        <w:t>保存到相册后，缺少提示</w:t>
+      </w:r>
+      <w:r>
+        <w:rPr>
+          <w:rFonts w:hint="eastAsia"/>
+          <w:strike/>
+        </w:rPr>
+        <w:t>“已收藏至相册，可与朋友圈和好友分享”。</w:t>
+      </w:r>
+    </w:p>
+    <w:p>
+      <w:pPr>
+        <w:pStyle w:val="a5"/>
+        <w:numPr>
+          <w:ilvl w:val="0"/>
+          <w:numId w:val="34"/>
+        </w:numPr>
+        <w:ind w:firstLineChars="0"/>
+        <w:rPr>
+          <w:strike/>
+        </w:rPr>
+      </w:pPr>
+      <w:r>
+        <w:rPr>
+          <w:strike/>
+        </w:rPr>
+        <w:t>印记界面的截图结果缺少</w:t>
+      </w:r>
+      <w:r>
+        <w:rPr>
+          <w:rFonts w:hint="eastAsia"/>
+          <w:strike/>
+        </w:rPr>
+        <w:t>“时间捕手”游戏标题。</w:t>
+      </w:r>
+    </w:p>
+    <w:p>
+      <w:pPr>
+        <w:pStyle w:val="a5"/>
+        <w:numPr>
+          <w:ilvl w:val="0"/>
+          <w:numId w:val="34"/>
+        </w:numPr>
+        <w:ind w:firstLineChars="0"/>
+        <w:rPr>
+          <w:strike/>
+        </w:rPr>
+      </w:pPr>
+      <w:r>
+        <w:rPr>
+          <w:strike/>
+        </w:rPr>
+        <w:t>印记界面的截图结果第一次会正常隐藏掉</w:t>
+      </w:r>
+      <w:r>
+        <w:rPr>
+          <w:strike/>
+        </w:rPr>
+        <w:t>banner</w:t>
+      </w:r>
+      <w:r>
+        <w:rPr>
+          <w:strike/>
+        </w:rPr>
+        <w:t>，再次截图则会出现</w:t>
+      </w:r>
+      <w:r>
+        <w:rPr>
+          <w:strike/>
+        </w:rPr>
+        <w:t>banner</w:t>
+      </w:r>
+      <w:r>
+        <w:rPr>
+          <w:strike/>
+        </w:rPr>
+        <w:t>。</w:t>
+      </w:r>
+    </w:p>
+    <w:p>
+      <w:pPr>
+        <w:pStyle w:val="a5"/>
+        <w:numPr>
+          <w:ilvl w:val="0"/>
+          <w:numId w:val="34"/>
+        </w:numPr>
+        <w:ind w:firstLineChars="0"/>
+        <w:rPr>
+          <w:strike/>
+        </w:rPr>
+      </w:pPr>
+      <w:r>
+        <w:rPr>
+          <w:strike/>
+        </w:rPr>
+        <w:t>复活后黄色液面消失了</w:t>
+      </w:r>
+    </w:p>
+    <w:p>
+      <w:pPr>
+        <w:pStyle w:val="a5"/>
+        <w:numPr>
+          <w:ilvl w:val="0"/>
+          <w:numId w:val="34"/>
+        </w:numPr>
+        <w:ind w:firstLineChars="0"/>
+        <w:rPr>
+          <w:strike/>
+        </w:rPr>
+      </w:pPr>
+      <w:r>
+        <w:rPr>
+          <w:strike/>
+        </w:rPr>
+        <w:t>点截图后</w:t>
+      </w:r>
+      <w:r>
+        <w:rPr>
+          <w:strike/>
+        </w:rPr>
+        <w:t>，</w:t>
+      </w:r>
+      <w:r>
+        <w:rPr>
+          <w:strike/>
+        </w:rPr>
+        <w:t>如果取消授权，再点击截图没有反应</w:t>
+      </w:r>
+    </w:p>
+    <w:p>
+      <w:pPr>
+        <w:pStyle w:val="a5"/>
+        <w:numPr>
+          <w:ilvl w:val="0"/>
+          <w:numId w:val="34"/>
+        </w:numPr>
+        <w:ind w:firstLineChars="0"/>
+        <w:rPr>
+          <w:strike/>
+        </w:rPr>
+      </w:pPr>
+      <w:r>
+        <w:rPr>
+          <w:strike/>
+        </w:rPr>
+        <w:t>点截图后，如果不关闭红色按钮，它会持续出现在其他界面</w:t>
+      </w:r>
+    </w:p>
+    <w:p>
+      <w:pPr>
+        <w:pStyle w:val="a5"/>
+        <w:numPr>
+          <w:ilvl w:val="0"/>
+          <w:numId w:val="34"/>
+        </w:numPr>
+        <w:ind w:firstLineChars="0"/>
+        <w:rPr>
+          <w:strike/>
+        </w:rPr>
+      </w:pPr>
+      <w:r>
+        <w:rPr>
+          <w:strike/>
+        </w:rPr>
+        <w:t>捕手称号的时间段描述对照不准，下午</w:t>
+      </w:r>
+      <w:r>
+        <w:rPr>
+          <w:rFonts w:hint="eastAsia"/>
+          <w:strike/>
+        </w:rPr>
+        <w:t>4</w:t>
+      </w:r>
+      <w:r>
+        <w:rPr>
+          <w:rFonts w:hint="eastAsia"/>
+          <w:strike/>
+        </w:rPr>
+        <w:t>点多显示傍晚了</w:t>
+      </w:r>
+      <w:r>
+        <w:rPr>
+          <w:rFonts w:hint="eastAsia"/>
+          <w:strike/>
+        </w:rPr>
+        <w:t>；日期</w:t>
+      </w:r>
+      <w:r>
+        <w:rPr>
+          <w:rFonts w:hint="eastAsia"/>
+          <w:strike/>
+        </w:rPr>
+        <w:t xml:space="preserve">2. </w:t>
+      </w:r>
+      <w:r>
+        <w:rPr>
+          <w:strike/>
+        </w:rPr>
+        <w:t>19</w:t>
+      </w:r>
+      <w:r>
+        <w:rPr>
+          <w:strike/>
+        </w:rPr>
+        <w:t>中间</w:t>
+      </w:r>
+      <w:r>
+        <w:rPr>
+          <w:strike/>
+        </w:rPr>
+        <w:t>显示多了空格</w:t>
+      </w:r>
+    </w:p>
+    <w:p>
+      <w:pPr>
+        <w:pStyle w:val="a5"/>
+        <w:numPr>
+          <w:ilvl w:val="0"/>
+          <w:numId w:val="34"/>
+        </w:numPr>
+        <w:ind w:firstLineChars="0"/>
+        <w:rPr>
+          <w:strike/>
+        </w:rPr>
+      </w:pPr>
+      <w:r>
+        <w:rPr>
+          <w:rFonts w:hint="eastAsia"/>
+          <w:strike/>
+        </w:rPr>
+        <w:t>引导</w:t>
+      </w:r>
+      <w:r>
+        <w:rPr>
+          <w:rFonts w:hint="eastAsia"/>
+          <w:strike/>
+        </w:rPr>
+        <w:t>3</w:t>
+      </w:r>
+      <w:r>
+        <w:rPr>
+          <w:rFonts w:hint="eastAsia"/>
+          <w:strike/>
+        </w:rPr>
+        <w:t>的邀请好友无效</w:t>
+      </w:r>
+    </w:p>
+    <w:p>
+      <w:pPr>
+        <w:pStyle w:val="a5"/>
+        <w:numPr>
+          <w:ilvl w:val="0"/>
+          <w:numId w:val="34"/>
+        </w:numPr>
+        <w:ind w:firstLineChars="0"/>
+        <w:rPr>
+          <w:strike/>
+        </w:rPr>
+      </w:pPr>
+      <w:r>
+        <w:rPr>
+          <w:rFonts w:hint="eastAsia"/>
+          <w:strike/>
+        </w:rPr>
+        <w:t>封面、结束界面、印记界面的礼物按钮缺失音效</w:t>
+      </w:r>
+    </w:p>
+    <w:p>
+      <w:pPr>
+        <w:pStyle w:val="a5"/>
+        <w:numPr>
+          <w:ilvl w:val="0"/>
+          <w:numId w:val="34"/>
+        </w:numPr>
+        <w:ind w:firstLineChars="0"/>
+        <w:rPr>
+          <w:strike/>
+        </w:rPr>
+      </w:pPr>
+      <w:r>
+        <w:rPr>
+          <w:rFonts w:hint="eastAsia"/>
+          <w:strike/>
+        </w:rPr>
+        <w:t>结束界面的礼物按钮下缺少“观看视频获取”</w:t>
+      </w:r>
+    </w:p>
+    <w:p>
+      <w:pPr>
+        <w:pStyle w:val="2"/>
+      </w:pPr>
+      <w:r>
+        <w:t>优化</w:t>
+      </w:r>
+    </w:p>
+    <w:p>
+      <w:pPr>
+        <w:pStyle w:val="a5"/>
+        <w:numPr>
+          <w:ilvl w:val="0"/>
+          <w:numId w:val="37"/>
+        </w:numPr>
+        <w:ind w:firstLineChars="0"/>
+      </w:pPr>
+      <w:r>
+        <w:t>引导强提示中的</w:t>
+      </w:r>
+      <w:r>
+        <w:t>“</w:t>
+      </w:r>
+      <w:r>
+        <w:t>触屏继续</w:t>
+      </w:r>
+      <w:r>
+        <w:t>”</w:t>
+      </w:r>
+      <w:r>
+        <w:t>，相对于界面本身内容完整展示后</w:t>
+      </w:r>
+      <w:r>
+        <w:t>n</w:t>
+      </w:r>
+      <w:proofErr w:type="gramStart"/>
+      <w:r>
+        <w:t>秒开始</w:t>
+      </w:r>
+      <w:proofErr w:type="gramEnd"/>
+      <w:r>
+        <w:t>淡入，</w:t>
+      </w:r>
+      <w:r>
+        <w:rPr>
+          <w:rFonts w:hint="eastAsia"/>
+        </w:rPr>
+        <w:t>淡入过程持续</w:t>
+      </w:r>
+      <w:r>
+        <w:rPr>
+          <w:rFonts w:hint="eastAsia"/>
+        </w:rPr>
+        <w:t>m</w:t>
+      </w:r>
+      <w:r>
+        <w:rPr>
+          <w:rFonts w:hint="eastAsia"/>
+        </w:rPr>
+        <w:t>秒</w:t>
+      </w:r>
+      <w:r>
+        <w:rPr>
+          <w:rFonts w:hint="eastAsia"/>
+        </w:rPr>
+        <w:t>，才可响应触屏操作</w:t>
+      </w:r>
+      <w:r>
+        <w:t>。可配置，与引导</w:t>
+      </w:r>
+      <w:r>
+        <w:rPr>
+          <w:rFonts w:hint="eastAsia"/>
+        </w:rPr>
+        <w:t>0</w:t>
+      </w:r>
+      <w:r>
+        <w:rPr>
+          <w:rFonts w:hint="eastAsia"/>
+        </w:rPr>
+        <w:t>的效果一样。</w:t>
+      </w:r>
+    </w:p>
+    <w:p>
+      <w:pPr>
+        <w:pStyle w:val="a5"/>
+        <w:numPr>
+          <w:ilvl w:val="0"/>
+          <w:numId w:val="37"/>
+        </w:numPr>
+        <w:ind w:firstLineChars="0"/>
+      </w:pPr>
+      <w:r>
+        <w:rPr>
+          <w:rFonts w:hint="eastAsia"/>
+        </w:rPr>
+        <w:t>目前</w:t>
+      </w:r>
+      <w:r>
+        <w:t>引导强提示</w:t>
+      </w:r>
+      <w:r>
+        <w:t>有淡入</w:t>
+      </w:r>
+      <w:r>
+        <w:t>过程</w:t>
+      </w:r>
+      <w:r>
+        <w:t>，补充与淡入效果统一的淡出过程。</w:t>
+      </w:r>
+    </w:p>
+    <w:p>
+      <w:pPr>
+        <w:pStyle w:val="a5"/>
+        <w:numPr>
+          <w:ilvl w:val="0"/>
+          <w:numId w:val="37"/>
+        </w:numPr>
+        <w:ind w:firstLineChars="0"/>
+        <w:rPr>
+          <w:strike/>
+        </w:rPr>
+      </w:pPr>
+      <w:r>
+        <w:rPr>
+          <w:rFonts w:hint="eastAsia"/>
+          <w:strike/>
+        </w:rPr>
+        <w:t>暂停</w:t>
+      </w:r>
+      <w:r>
+        <w:rPr>
+          <w:rFonts w:hint="eastAsia"/>
+          <w:strike/>
+        </w:rPr>
+        <w:t>\</w:t>
+      </w:r>
+      <w:r>
+        <w:rPr>
+          <w:rFonts w:hint="eastAsia"/>
+          <w:strike/>
+        </w:rPr>
+        <w:t>继续本局、结束本局游戏的功能流程</w:t>
+      </w:r>
+    </w:p>
+    <w:p>
+      <w:pPr>
+        <w:pStyle w:val="a5"/>
+        <w:numPr>
+          <w:ilvl w:val="0"/>
+          <w:numId w:val="37"/>
+        </w:numPr>
+        <w:ind w:firstLineChars="0"/>
+        <w:rPr>
+          <w:strike/>
+        </w:rPr>
+      </w:pPr>
+      <w:r>
+        <w:rPr>
+          <w:rFonts w:hint="eastAsia"/>
+          <w:strike/>
+        </w:rPr>
+        <w:t>游戏进行中提示的优化</w:t>
+      </w:r>
+    </w:p>
+    <w:p>
+      <w:pPr>
+        <w:pStyle w:val="a5"/>
+        <w:numPr>
+          <w:ilvl w:val="0"/>
+          <w:numId w:val="37"/>
+        </w:numPr>
+        <w:ind w:firstLineChars="0"/>
+        <w:rPr>
+          <w:strike/>
+          <w:color w:val="000000" w:themeColor="text1"/>
+        </w:rPr>
+      </w:pPr>
+      <w:r>
+        <w:rPr>
+          <w:strike/>
+        </w:rPr>
+        <w:t>在</w:t>
+      </w:r>
+      <w:proofErr w:type="spellStart"/>
+      <w:r>
+        <w:rPr>
+          <w:strike/>
+        </w:rPr>
         <w:t>xs</w:t>
       </w:r>
       <w:proofErr w:type="spellEnd"/>
       <w:r>
-        <w:t>运行游戏后，封面下面几个图标的位置会上移了一块，然后闪了一下恢复到正常位置</w:t>
-      </w:r>
-    </w:p>
-    <w:p>
-      <w:pPr>
-        <w:pStyle w:val="a5"/>
-        <w:numPr>
-          <w:ilvl w:val="0"/>
-          <w:numId w:val="34"/>
+        <w:rPr>
+          <w:strike/>
+        </w:rPr>
+        <w:t xml:space="preserve"> max</w:t>
+      </w:r>
+      <w:r>
+        <w:rPr>
+          <w:strike/>
+        </w:rPr>
+        <w:t>和</w:t>
+      </w:r>
+      <w:proofErr w:type="spellStart"/>
+      <w:r>
+        <w:rPr>
+          <w:strike/>
+        </w:rPr>
+        <w:t>ipad</w:t>
+      </w:r>
+      <w:proofErr w:type="spellEnd"/>
+      <w:r>
+        <w:rPr>
+          <w:rFonts w:hint="eastAsia"/>
+          <w:strike/>
+        </w:rPr>
+        <w:t>上，添加到我的小程序显示不完整</w:t>
+      </w:r>
+    </w:p>
+    <w:p>
+      <w:pPr>
+        <w:pStyle w:val="a5"/>
+        <w:numPr>
+          <w:ilvl w:val="0"/>
+          <w:numId w:val="37"/>
+        </w:numPr>
+        <w:ind w:firstLineChars="0"/>
+        <w:rPr>
+          <w:rFonts w:hint="eastAsia"/>
+          <w:strike/>
+          <w:color w:val="000000" w:themeColor="text1"/>
+        </w:rPr>
+      </w:pPr>
+      <w:r>
+        <w:rPr>
+          <w:strike/>
+        </w:rPr>
+        <w:t>看参考游戏</w:t>
+      </w:r>
+      <w:r>
+        <w:rPr>
+          <w:rFonts w:hint="eastAsia"/>
+          <w:strike/>
+        </w:rPr>
+        <w:t xml:space="preserve"> </w:t>
+      </w:r>
+      <w:r>
+        <w:rPr>
+          <w:rFonts w:hint="eastAsia"/>
+          <w:strike/>
+        </w:rPr>
+        <w:t>无授权的可以进游戏</w:t>
+      </w:r>
+      <w:r>
+        <w:rPr>
+          <w:rFonts w:hint="eastAsia"/>
+          <w:strike/>
+        </w:rPr>
+        <w:t xml:space="preserve"> </w:t>
+      </w:r>
+      <w:r>
+        <w:rPr>
+          <w:strike/>
+        </w:rPr>
+        <w:t>无授权的被邀请成功了显示的头像</w:t>
+      </w:r>
+      <w:r>
+        <w:rPr>
+          <w:rFonts w:hint="eastAsia"/>
+          <w:strike/>
+        </w:rPr>
+        <w:t xml:space="preserve"> //</w:t>
+      </w:r>
+      <w:r>
+        <w:rPr>
+          <w:strike/>
+          <w:color w:val="000000" w:themeColor="text1"/>
+        </w:rPr>
+        <w:t>还没找到类似游戏</w:t>
+      </w:r>
+    </w:p>
+    <w:p>
+      <w:pPr>
+        <w:pStyle w:val="a5"/>
+        <w:numPr>
+          <w:ilvl w:val="0"/>
+          <w:numId w:val="37"/>
+        </w:numPr>
+        <w:ind w:firstLineChars="0"/>
+        <w:rPr>
+          <w:strike/>
+        </w:rPr>
+      </w:pPr>
+      <w:r>
+        <w:rPr>
+          <w:strike/>
+        </w:rPr>
+        <w:t>沙漏升满时音效</w:t>
+      </w:r>
+      <w:r>
+        <w:rPr>
+          <w:rFonts w:hint="eastAsia"/>
+          <w:strike/>
+        </w:rPr>
+        <w:t>的</w:t>
+      </w:r>
+      <w:r>
+        <w:rPr>
+          <w:strike/>
+        </w:rPr>
+        <w:t>播放时刻，应该与特效播放时刻</w:t>
+      </w:r>
+      <w:r>
+        <w:rPr>
+          <w:rFonts w:hint="eastAsia"/>
+          <w:strike/>
+        </w:rPr>
+        <w:t>同步</w:t>
+      </w:r>
+      <w:r>
+        <w:rPr>
+          <w:strike/>
+        </w:rPr>
+        <w:t>，而不是液面涨的时刻。</w:t>
+      </w:r>
+    </w:p>
+    <w:p>
+      <w:pPr>
+        <w:pStyle w:val="a5"/>
+        <w:numPr>
+          <w:ilvl w:val="0"/>
+          <w:numId w:val="37"/>
+        </w:numPr>
+        <w:ind w:firstLineChars="0"/>
+        <w:rPr>
+          <w:rFonts w:hint="eastAsia"/>
+          <w:strike/>
+        </w:rPr>
+      </w:pPr>
+      <w:r>
+        <w:rPr>
+          <w:rFonts w:hint="eastAsia"/>
+          <w:strike/>
+        </w:rPr>
+        <w:t>广告拉取机制：如果要刷新广告，就不先执行显示操作，而是直接刷新</w:t>
+      </w:r>
+    </w:p>
+    <w:p>
+      <w:pPr>
+        <w:pStyle w:val="a5"/>
+        <w:numPr>
+          <w:ilvl w:val="0"/>
+          <w:numId w:val="37"/>
+        </w:numPr>
+        <w:ind w:firstLineChars="0"/>
+        <w:rPr>
+          <w:strike/>
+        </w:rPr>
+      </w:pPr>
+      <w:r>
+        <w:rPr>
+          <w:rFonts w:hint="eastAsia"/>
+          <w:strike/>
+        </w:rPr>
+        <w:t>有来电时，</w:t>
+      </w:r>
+      <w:r>
+        <w:rPr>
+          <w:rFonts w:hint="eastAsia"/>
+          <w:strike/>
+        </w:rPr>
+        <w:t>如果主动切换</w:t>
+      </w:r>
+      <w:r>
+        <w:rPr>
+          <w:rFonts w:hint="eastAsia"/>
+          <w:strike/>
+        </w:rPr>
+        <w:t>app</w:t>
+      </w:r>
+      <w:r>
+        <w:rPr>
+          <w:rFonts w:hint="eastAsia"/>
+          <w:strike/>
+        </w:rPr>
+        <w:t>回到游戏，</w:t>
+      </w:r>
+      <w:r>
+        <w:rPr>
+          <w:rFonts w:hint="eastAsia"/>
+          <w:strike/>
+        </w:rPr>
+        <w:t>能正常</w:t>
+      </w:r>
+      <w:r>
+        <w:rPr>
+          <w:rFonts w:hint="eastAsia"/>
+          <w:strike/>
+        </w:rPr>
+        <w:t>重新生成目标。而如果先挂断了电话，会</w:t>
+      </w:r>
+      <w:proofErr w:type="gramStart"/>
+      <w:r>
+        <w:rPr>
+          <w:rFonts w:hint="eastAsia"/>
+          <w:strike/>
+        </w:rPr>
+        <w:t>自动切回游戏</w:t>
+      </w:r>
+      <w:proofErr w:type="gramEnd"/>
+      <w:r>
+        <w:rPr>
+          <w:rFonts w:hint="eastAsia"/>
+          <w:strike/>
+        </w:rPr>
+        <w:t>，</w:t>
+      </w:r>
+      <w:r>
+        <w:rPr>
+          <w:rFonts w:hint="eastAsia"/>
+          <w:strike/>
+        </w:rPr>
+        <w:t>目标没有重新生成。</w:t>
+      </w:r>
+      <w:r>
+        <w:rPr>
+          <w:strike/>
+        </w:rPr>
+        <w:t xml:space="preserve">// </w:t>
+      </w:r>
+      <w:r>
+        <w:rPr>
+          <w:strike/>
+        </w:rPr>
+        <w:t>跳舞的线在这种情况下可以正常暂停。</w:t>
+      </w:r>
+      <w:r>
+        <w:rPr>
+          <w:rFonts w:hint="eastAsia"/>
+          <w:strike/>
+        </w:rPr>
+        <w:t xml:space="preserve"> </w:t>
+      </w:r>
+      <w:r>
+        <w:rPr>
+          <w:rFonts w:hint="eastAsia"/>
+          <w:strike/>
+        </w:rPr>
+        <w:t>暂未确认情况，小问题，暂忽略。</w:t>
+      </w:r>
+    </w:p>
+    <w:p>
+      <w:pPr>
+        <w:pStyle w:val="a5"/>
+        <w:numPr>
+          <w:ilvl w:val="0"/>
+          <w:numId w:val="37"/>
+        </w:numPr>
+        <w:ind w:firstLineChars="0"/>
+        <w:rPr>
+          <w:strike/>
+        </w:rPr>
+      </w:pPr>
+      <w:r>
+        <w:rPr>
+          <w:strike/>
+        </w:rPr>
+        <w:t>全面屏上，排行榜在有无</w:t>
+      </w:r>
+      <w:r>
+        <w:rPr>
+          <w:strike/>
+        </w:rPr>
+        <w:t>banner</w:t>
+      </w:r>
+      <w:r>
+        <w:rPr>
+          <w:strike/>
+        </w:rPr>
+        <w:t>情况下布局统一</w:t>
+      </w:r>
+    </w:p>
+    <w:p>
+      <w:pPr>
+        <w:pStyle w:val="a5"/>
+        <w:numPr>
+          <w:ilvl w:val="0"/>
+          <w:numId w:val="37"/>
+        </w:numPr>
+        <w:ind w:firstLineChars="0"/>
+        <w:rPr>
+          <w:strike/>
+        </w:rPr>
+      </w:pPr>
+      <w:r>
+        <w:rPr>
+          <w:strike/>
+        </w:rPr>
+        <w:t>普通屏幕上，排行榜在有无</w:t>
+      </w:r>
+      <w:r>
+        <w:rPr>
+          <w:strike/>
+        </w:rPr>
+        <w:t>banner</w:t>
+      </w:r>
+      <w:r>
+        <w:rPr>
+          <w:strike/>
+        </w:rPr>
+        <w:t>情况下布局统一</w:t>
+      </w:r>
+    </w:p>
+    <w:p>
+      <w:pPr>
+        <w:pStyle w:val="a5"/>
+        <w:numPr>
+          <w:ilvl w:val="0"/>
+          <w:numId w:val="37"/>
+        </w:numPr>
+        <w:ind w:firstLineChars="0"/>
+        <w:rPr>
+          <w:rFonts w:hint="eastAsia"/>
+          <w:strike/>
+        </w:rPr>
+      </w:pPr>
+      <w:r>
+        <w:rPr>
+          <w:strike/>
+        </w:rPr>
+        <w:t>排行榜中，个人的单独排名与好友排行的间距适当更明显些。</w:t>
+      </w:r>
+    </w:p>
+    <w:p>
+      <w:pPr>
+        <w:pStyle w:val="a5"/>
+        <w:numPr>
+          <w:ilvl w:val="0"/>
+          <w:numId w:val="37"/>
+        </w:numPr>
+        <w:ind w:firstLineChars="0"/>
+        <w:rPr>
+          <w:strike/>
+        </w:rPr>
+      </w:pPr>
+      <w:r>
+        <w:rPr>
+          <w:rFonts w:hint="eastAsia"/>
+          <w:strike/>
+        </w:rPr>
+        <w:t>当处于慧眼状态时，再从</w:t>
+      </w:r>
+      <w:proofErr w:type="gramStart"/>
+      <w:r>
+        <w:rPr>
+          <w:rFonts w:hint="eastAsia"/>
+          <w:strike/>
+        </w:rPr>
+        <w:t>后台切回后</w:t>
+      </w:r>
+      <w:proofErr w:type="gramEnd"/>
+      <w:r>
+        <w:rPr>
+          <w:rFonts w:hint="eastAsia"/>
+          <w:strike/>
+        </w:rPr>
+        <w:t>，清除慧眼状态及光圈的显示。</w:t>
+      </w:r>
+    </w:p>
+    <w:p>
+      <w:pPr>
+        <w:pStyle w:val="a5"/>
+        <w:numPr>
+          <w:ilvl w:val="0"/>
+          <w:numId w:val="37"/>
+        </w:numPr>
+        <w:ind w:firstLineChars="0"/>
+        <w:rPr>
+          <w:strike/>
+        </w:rPr>
+      </w:pPr>
+      <w:r>
+        <w:rPr>
+          <w:strike/>
+        </w:rPr>
+        <w:t>失败界面的文本，时间已经耗尽</w:t>
+      </w:r>
+      <w:r>
+        <w:rPr>
+          <w:rFonts w:hint="eastAsia"/>
+          <w:strike/>
+        </w:rPr>
+        <w:t xml:space="preserve"> -&gt; </w:t>
+      </w:r>
+      <w:r>
+        <w:rPr>
+          <w:rFonts w:hint="eastAsia"/>
+          <w:strike/>
+        </w:rPr>
+        <w:t>时间耗尽</w:t>
+      </w:r>
+    </w:p>
+    <w:p>
+      <w:pPr>
+        <w:pStyle w:val="a5"/>
+        <w:numPr>
+          <w:ilvl w:val="0"/>
+          <w:numId w:val="37"/>
+        </w:numPr>
+        <w:ind w:firstLineChars="0"/>
+        <w:rPr>
+          <w:strike/>
+        </w:rPr>
+      </w:pPr>
+      <w:proofErr w:type="gramStart"/>
+      <w:r>
+        <w:rPr>
+          <w:strike/>
+        </w:rPr>
+        <w:t>授权弹窗的</w:t>
+      </w:r>
+      <w:proofErr w:type="gramEnd"/>
+      <w:r>
+        <w:rPr>
+          <w:strike/>
+        </w:rPr>
+        <w:t>文本，保存相册</w:t>
+      </w:r>
+      <w:r>
+        <w:rPr>
+          <w:rFonts w:hint="eastAsia"/>
+          <w:strike/>
+        </w:rPr>
+        <w:t xml:space="preserve"> -&gt;</w:t>
+      </w:r>
+      <w:r>
+        <w:rPr>
+          <w:strike/>
+        </w:rPr>
+        <w:t xml:space="preserve"> </w:t>
+      </w:r>
+      <w:r>
+        <w:rPr>
+          <w:strike/>
+        </w:rPr>
+        <w:t>保存到相册。</w:t>
+      </w:r>
+    </w:p>
+    <w:p>
+      <w:pPr>
+        <w:pStyle w:val="a5"/>
+        <w:numPr>
+          <w:ilvl w:val="0"/>
+          <w:numId w:val="37"/>
+        </w:numPr>
+        <w:ind w:firstLineChars="0"/>
+        <w:rPr>
+          <w:strike/>
+        </w:rPr>
+      </w:pPr>
+      <w:r>
+        <w:rPr>
+          <w:strike/>
+        </w:rPr>
+        <w:t>全面屏上，封面排行榜的标题</w:t>
+      </w:r>
+      <w:proofErr w:type="gramStart"/>
+      <w:r>
+        <w:rPr>
+          <w:strike/>
+        </w:rPr>
+        <w:t>离内容</w:t>
+      </w:r>
+      <w:proofErr w:type="gramEnd"/>
+      <w:r>
+        <w:rPr>
+          <w:strike/>
+        </w:rPr>
+        <w:t>项过远了</w:t>
+      </w:r>
+    </w:p>
+    <w:p>
+      <w:pPr>
+        <w:pStyle w:val="a5"/>
+        <w:numPr>
+          <w:ilvl w:val="0"/>
+          <w:numId w:val="37"/>
+        </w:numPr>
+        <w:ind w:firstLineChars="0"/>
+        <w:rPr>
+          <w:strike/>
+        </w:rPr>
+      </w:pPr>
+      <w:r>
+        <w:rPr>
+          <w:strike/>
+        </w:rPr>
+        <w:t>印记</w:t>
+      </w:r>
+      <w:proofErr w:type="gramStart"/>
+      <w:r>
+        <w:rPr>
+          <w:strike/>
+        </w:rPr>
+        <w:t>截</w:t>
+      </w:r>
+      <w:proofErr w:type="gramEnd"/>
+      <w:r>
+        <w:rPr>
+          <w:strike/>
+        </w:rPr>
+        <w:t>图里的快于时间那行字，没有与印记界面、引导</w:t>
+      </w:r>
+      <w:r>
+        <w:rPr>
+          <w:rFonts w:hint="eastAsia"/>
+          <w:strike/>
+        </w:rPr>
+        <w:t>3</w:t>
+      </w:r>
+      <w:r>
+        <w:rPr>
+          <w:rFonts w:hint="eastAsia"/>
+          <w:strike/>
+        </w:rPr>
+        <w:t>截图的间距一致</w:t>
+      </w:r>
+      <w:r>
+        <w:rPr>
+          <w:strike/>
+        </w:rPr>
+        <w:t>。</w:t>
+      </w:r>
+    </w:p>
+    <w:p>
+      <w:pPr>
+        <w:pStyle w:val="a5"/>
+        <w:numPr>
+          <w:ilvl w:val="0"/>
+          <w:numId w:val="37"/>
         </w:numPr>
         <w:ind w:firstLineChars="0"/>
         <w:rPr>
@@ -2807,172 +5750,111 @@
           <w:strike/>
         </w:rPr>
         <w:lastRenderedPageBreak/>
-        <w:t>在</w:t>
-      </w:r>
-      <w:r>
-        <w:rPr>
-          <w:rFonts w:hint="eastAsia"/>
-          <w:strike/>
-        </w:rPr>
-        <w:t>封面的排行榜</w:t>
-      </w:r>
-      <w:r>
-        <w:rPr>
-          <w:rFonts w:hint="eastAsia"/>
-          <w:strike/>
-        </w:rPr>
-        <w:t>界面，打开去广告界面</w:t>
-      </w:r>
-      <w:r>
-        <w:rPr>
-          <w:rFonts w:hint="eastAsia"/>
-          <w:strike/>
-        </w:rPr>
-        <w:t>后</w:t>
-      </w:r>
-      <w:r>
-        <w:rPr>
-          <w:rFonts w:hint="eastAsia"/>
-          <w:strike/>
-        </w:rPr>
-        <w:t>再关闭</w:t>
-      </w:r>
-      <w:r>
-        <w:rPr>
-          <w:rFonts w:hint="eastAsia"/>
-          <w:strike/>
-        </w:rPr>
-        <w:t>，玩家数据上方和下方的白线消失了。</w:t>
-      </w:r>
-    </w:p>
-    <w:p>
-      <w:pPr>
-        <w:pStyle w:val="a5"/>
-        <w:numPr>
-          <w:ilvl w:val="0"/>
-          <w:numId w:val="34"/>
-        </w:numPr>
-        <w:ind w:firstLineChars="0"/>
-        <w:rPr>
-          <w:rFonts w:hint="eastAsia"/>
-          <w:strike/>
-        </w:rPr>
-      </w:pPr>
-      <w:r>
-        <w:rPr>
-          <w:strike/>
-        </w:rPr>
-        <w:t>弱提示出现时，从</w:t>
+        <w:t>在结算、印记界面获取道具的弹窗，在印记截图的相册</w:t>
       </w:r>
       <w:proofErr w:type="gramStart"/>
       <w:r>
         <w:rPr>
-          <w:strike/>
-        </w:rPr>
-        <w:t>后台切回前台</w:t>
+          <w:rFonts w:hint="eastAsia"/>
+          <w:strike/>
+        </w:rPr>
+        <w:t>授权弹窗时</w:t>
       </w:r>
       <w:proofErr w:type="gramEnd"/>
       <w:r>
         <w:rPr>
-          <w:strike/>
-        </w:rPr>
-        <w:t>，依然保持该提示，但目标重新生成。</w:t>
-      </w:r>
-      <w:r>
-        <w:rPr>
-          <w:strike/>
-        </w:rPr>
-        <w:t>即与以前的实现效果一样。</w:t>
-      </w:r>
-    </w:p>
-    <w:p>
-      <w:pPr>
-        <w:pStyle w:val="a5"/>
-        <w:numPr>
-          <w:ilvl w:val="0"/>
-          <w:numId w:val="34"/>
-        </w:numPr>
-        <w:ind w:firstLineChars="0"/>
-        <w:rPr>
-          <w:rFonts w:hint="eastAsia"/>
-          <w:strike/>
-        </w:rPr>
-      </w:pPr>
-      <w:r>
-        <w:rPr>
-          <w:rFonts w:hint="eastAsia"/>
-          <w:strike/>
-        </w:rPr>
-        <w:t>在游戏进行中，缺少</w:t>
-      </w:r>
-      <w:r>
-        <w:rPr>
-          <w:rFonts w:hint="eastAsia"/>
-          <w:strike/>
-        </w:rPr>
-        <w:t>普通目标首次生成后</w:t>
-      </w:r>
-      <w:r>
-        <w:rPr>
-          <w:rFonts w:hint="eastAsia"/>
-          <w:strike/>
-        </w:rPr>
-        <w:t>的提示</w:t>
-      </w:r>
-      <w:r>
-        <w:rPr>
-          <w:rFonts w:hint="eastAsia"/>
-          <w:strike/>
-        </w:rPr>
-        <w:t>“</w:t>
-      </w:r>
-      <w:r>
-        <w:rPr>
-          <w:rFonts w:hint="eastAsia"/>
+          <w:rFonts w:hint="eastAsia"/>
+          <w:strike/>
+        </w:rPr>
+        <w:t>，不可再点击去广告按钮。</w:t>
+      </w:r>
+    </w:p>
+    <w:p>
+      <w:pPr>
+        <w:pStyle w:val="a5"/>
+        <w:numPr>
+          <w:ilvl w:val="0"/>
+          <w:numId w:val="37"/>
+        </w:numPr>
+        <w:ind w:firstLineChars="0"/>
+        <w:rPr>
+          <w:strike/>
+        </w:rPr>
+      </w:pPr>
+      <w:r>
+        <w:rPr>
+          <w:strike/>
+        </w:rPr>
+        <w:t>显示可领取礼物的剩余数量。封面文本处，礼物</w:t>
+      </w:r>
+      <w:r>
+        <w:rPr>
+          <w:strike/>
+        </w:rPr>
+        <w:t>*N</w:t>
+      </w:r>
+      <w:r>
+        <w:rPr>
+          <w:strike/>
+        </w:rPr>
+        <w:t>；失败</w:t>
+      </w:r>
+      <w:r>
+        <w:rPr>
+          <w:rFonts w:hint="eastAsia"/>
+          <w:strike/>
+        </w:rPr>
+        <w:t>\</w:t>
+      </w:r>
+      <w:r>
+        <w:rPr>
+          <w:rFonts w:hint="eastAsia"/>
+          <w:strike/>
+        </w:rPr>
+        <w:t>结束</w:t>
+      </w:r>
+      <w:r>
+        <w:rPr>
+          <w:rFonts w:hint="eastAsia"/>
+          <w:strike/>
+        </w:rPr>
+        <w:t>\</w:t>
+      </w:r>
+      <w:r>
+        <w:rPr>
+          <w:rFonts w:hint="eastAsia"/>
+          <w:strike/>
+        </w:rPr>
+        <w:t>印记界面，礼物图标</w:t>
+      </w:r>
+      <w:proofErr w:type="gramStart"/>
+      <w:r>
+        <w:rPr>
+          <w:rFonts w:hint="eastAsia"/>
+          <w:strike/>
+        </w:rPr>
+        <w:t>右侧</w:t>
+      </w:r>
+      <w:r>
+        <w:rPr>
+          <w:rFonts w:hint="eastAsia"/>
+          <w:strike/>
+        </w:rPr>
+        <w:t>*</w:t>
+      </w:r>
+      <w:proofErr w:type="gramEnd"/>
+      <w:r>
+        <w:rPr>
           <w:strike/>
         </w:rPr>
         <w:t>N</w:t>
       </w:r>
       <w:r>
         <w:rPr>
-          <w:rFonts w:hint="eastAsia"/>
-          <w:strike/>
-        </w:rPr>
-        <w:t>秒后，准时触屏”</w:t>
-      </w:r>
-      <w:r>
-        <w:rPr>
-          <w:rFonts w:hint="eastAsia"/>
           <w:strike/>
         </w:rPr>
         <w:t>。</w:t>
       </w:r>
-    </w:p>
-    <w:p>
-      <w:pPr>
-        <w:pStyle w:val="a5"/>
-        <w:numPr>
-          <w:ilvl w:val="0"/>
-          <w:numId w:val="34"/>
-        </w:numPr>
-        <w:ind w:firstLineChars="0"/>
-        <w:rPr>
-          <w:strike/>
-        </w:rPr>
-      </w:pPr>
-      <w:r>
-        <w:rPr>
-          <w:strike/>
-        </w:rPr>
-        <w:t>缺失：</w:t>
-      </w:r>
-      <w:r>
-        <w:rPr>
-          <w:rFonts w:hint="eastAsia"/>
-          <w:strike/>
-        </w:rPr>
-        <w:t>首次触发后的</w:t>
-      </w:r>
       <w:r>
         <w:rPr>
           <w:strike/>
@@ -2981,26 +5863,30 @@
       </w:r>
       <w:r>
         <w:rPr>
-          <w:rFonts w:hint="eastAsia"/>
-          <w:strike/>
-        </w:rPr>
-        <w:t>次触发，仅用当前的文字</w:t>
-      </w:r>
-      <w:proofErr w:type="gramStart"/>
-      <w:r>
-        <w:rPr>
-          <w:rFonts w:hint="eastAsia"/>
-          <w:strike/>
-        </w:rPr>
-        <w:t>框形式</w:t>
-      </w:r>
-      <w:proofErr w:type="gramEnd"/>
-      <w:r>
-        <w:rPr>
-          <w:rFonts w:hint="eastAsia"/>
-          <w:strike/>
-        </w:rPr>
-        <w:t>提示相应文本。</w:t>
+          <w:strike/>
+        </w:rPr>
+        <w:t>为</w:t>
+      </w:r>
+      <w:r>
+        <w:rPr>
+          <w:rFonts w:hint="eastAsia"/>
+          <w:strike/>
+        </w:rPr>
+        <w:t>0</w:t>
+      </w:r>
+      <w:r>
+        <w:rPr>
+          <w:rFonts w:hint="eastAsia"/>
+          <w:strike/>
+        </w:rPr>
+        <w:t>时，不显示</w:t>
+      </w:r>
+      <w:r>
+        <w:rPr>
+          <w:rFonts w:hint="eastAsia"/>
+          <w:strike/>
+        </w:rPr>
+        <w:t>*</w:t>
       </w:r>
       <w:r>
         <w:rPr>
@@ -3012,220 +5898,104 @@
         <w:rPr>
           <w:strike/>
         </w:rPr>
-        <w:t>可配置。</w:t>
-      </w:r>
-    </w:p>
-    <w:p>
-      <w:pPr>
-        <w:pStyle w:val="a5"/>
-        <w:numPr>
-          <w:ilvl w:val="0"/>
-          <w:numId w:val="34"/>
-        </w:numPr>
-        <w:ind w:firstLineChars="0"/>
-        <w:rPr>
-          <w:rFonts w:hint="eastAsia"/>
-          <w:strike/>
-        </w:rPr>
-      </w:pPr>
-      <w:r>
-        <w:rPr>
-          <w:rFonts w:hint="eastAsia"/>
+        <w:t>文本</w:t>
+      </w:r>
+      <w:r>
+        <w:rPr>
+          <w:rFonts w:hint="eastAsia"/>
+          <w:strike/>
+        </w:rPr>
+        <w:t>。</w:t>
+      </w:r>
+    </w:p>
+    <w:p>
+      <w:pPr>
+        <w:pStyle w:val="a5"/>
+        <w:numPr>
+          <w:ilvl w:val="0"/>
+          <w:numId w:val="37"/>
+        </w:numPr>
+        <w:ind w:firstLineChars="0"/>
+        <w:rPr>
+          <w:strike/>
+        </w:rPr>
+      </w:pPr>
+      <w:r>
+        <w:rPr>
+          <w:strike/>
+        </w:rPr>
+        <w:t>封面底部按钮位置提升一些，更易于拇指操作</w:t>
+      </w:r>
+    </w:p>
+    <w:p>
+      <w:pPr>
+        <w:pStyle w:val="a5"/>
+        <w:numPr>
+          <w:ilvl w:val="0"/>
+          <w:numId w:val="37"/>
+        </w:numPr>
+        <w:ind w:firstLineChars="0"/>
+        <w:rPr>
+          <w:strike/>
+        </w:rPr>
+      </w:pPr>
+      <w:r>
+        <w:rPr>
+          <w:strike/>
+        </w:rPr>
+        <w:t>印记界面的极点位置与结算的不一致</w:t>
+      </w:r>
+    </w:p>
+    <w:p>
+      <w:pPr>
+        <w:pStyle w:val="a5"/>
+        <w:numPr>
+          <w:ilvl w:val="0"/>
+          <w:numId w:val="37"/>
+        </w:numPr>
+        <w:ind w:firstLineChars="0"/>
+        <w:rPr>
+          <w:strike/>
+        </w:rPr>
+      </w:pPr>
+      <w:r>
+        <w:rPr>
+          <w:strike/>
+        </w:rPr>
+        <w:t>封面的游戏标题在全面屏上偏高了，适配基准？</w:t>
+      </w:r>
+    </w:p>
+    <w:p>
+      <w:pPr>
+        <w:pStyle w:val="a5"/>
+        <w:numPr>
+          <w:ilvl w:val="0"/>
+          <w:numId w:val="37"/>
+        </w:numPr>
+        <w:ind w:firstLineChars="0"/>
+        <w:rPr>
+          <w:strike/>
+        </w:rPr>
+      </w:pPr>
+      <w:r>
+        <w:rPr>
           <w:strike/>
         </w:rPr>
         <w:t>引导</w:t>
       </w:r>
       <w:r>
         <w:rPr>
+          <w:rFonts w:hint="eastAsia"/>
           <w:strike/>
         </w:rPr>
         <w:t>2</w:t>
       </w:r>
       <w:r>
         <w:rPr>
-          <w:strike/>
-        </w:rPr>
-        <w:t>完成</w:t>
-      </w:r>
-      <w:r>
-        <w:rPr>
-          <w:rFonts w:hint="eastAsia"/>
-          <w:strike/>
-        </w:rPr>
-        <w:t>时，</w:t>
-      </w:r>
-      <w:proofErr w:type="spellStart"/>
-      <w:r>
-        <w:rPr>
-          <w:rFonts w:hint="eastAsia"/>
-          <w:strike/>
-        </w:rPr>
-        <w:t>ios</w:t>
-      </w:r>
-      <w:proofErr w:type="spellEnd"/>
-      <w:r>
-        <w:rPr>
-          <w:rFonts w:hint="eastAsia"/>
-          <w:strike/>
-        </w:rPr>
-        <w:t>黑屏，安卓画面卡在引导</w:t>
-      </w:r>
-      <w:r>
-        <w:rPr>
-          <w:rFonts w:hint="eastAsia"/>
-          <w:strike/>
-        </w:rPr>
-        <w:t>2</w:t>
-      </w:r>
-    </w:p>
-    <w:p>
-      <w:pPr>
-        <w:pStyle w:val="a5"/>
-        <w:numPr>
-          <w:ilvl w:val="0"/>
-          <w:numId w:val="34"/>
-        </w:numPr>
-        <w:ind w:firstLineChars="0"/>
-        <w:rPr>
-          <w:strike/>
-        </w:rPr>
-      </w:pPr>
-      <w:r>
-        <w:rPr>
-          <w:strike/>
-        </w:rPr>
-        <w:t>在生成特效和消散特效播放过程中，点了暂停</w:t>
-      </w:r>
-      <w:r>
-        <w:rPr>
-          <w:rFonts w:hint="eastAsia"/>
-          <w:strike/>
-        </w:rPr>
-        <w:t>-&gt;</w:t>
-      </w:r>
-      <w:r>
-        <w:rPr>
-          <w:rFonts w:hint="eastAsia"/>
-          <w:strike/>
-        </w:rPr>
-        <w:t>退出游戏，</w:t>
-      </w:r>
-      <w:proofErr w:type="spellStart"/>
-      <w:r>
-        <w:rPr>
-          <w:rFonts w:hint="eastAsia"/>
-          <w:strike/>
-        </w:rPr>
-        <w:t>ios</w:t>
-      </w:r>
-      <w:proofErr w:type="spellEnd"/>
-      <w:r>
-        <w:rPr>
-          <w:rFonts w:hint="eastAsia"/>
-          <w:strike/>
-        </w:rPr>
-        <w:t>黑屏，安卓画面</w:t>
-      </w:r>
-      <w:r>
-        <w:rPr>
-          <w:rFonts w:hint="eastAsia"/>
-          <w:strike/>
-        </w:rPr>
-        <w:t>卡在结算界面</w:t>
-      </w:r>
-    </w:p>
-    <w:p>
-      <w:pPr>
-        <w:pStyle w:val="a5"/>
-        <w:numPr>
-          <w:ilvl w:val="0"/>
-          <w:numId w:val="34"/>
-        </w:numPr>
-        <w:ind w:firstLineChars="0"/>
-        <w:rPr>
-          <w:strike/>
-        </w:rPr>
-      </w:pPr>
-      <w:proofErr w:type="gramStart"/>
-      <w:r>
-        <w:rPr>
-          <w:rFonts w:hint="eastAsia"/>
-          <w:strike/>
-        </w:rPr>
-        <w:t>在当轮触屏</w:t>
-      </w:r>
-      <w:proofErr w:type="gramEnd"/>
-      <w:r>
-        <w:rPr>
-          <w:rFonts w:hint="eastAsia"/>
-          <w:strike/>
-        </w:rPr>
-        <w:t>后</w:t>
-      </w:r>
-      <w:r>
-        <w:rPr>
-          <w:rFonts w:hint="eastAsia"/>
-          <w:strike/>
-        </w:rPr>
-        <w:t>的结果展示过程中</w:t>
-      </w:r>
-      <w:r>
-        <w:rPr>
-          <w:rFonts w:hint="eastAsia"/>
-          <w:strike/>
-        </w:rPr>
-        <w:t>，与在目标生成前的生成特效中，</w:t>
-      </w:r>
-      <w:r>
-        <w:rPr>
-          <w:rFonts w:hint="eastAsia"/>
-          <w:strike/>
-        </w:rPr>
-        <w:t>点了暂停，再新生成的目标仍能运动，没有暂停</w:t>
-      </w:r>
-    </w:p>
-    <w:p>
-      <w:pPr>
-        <w:pStyle w:val="a5"/>
-        <w:numPr>
-          <w:ilvl w:val="0"/>
-          <w:numId w:val="34"/>
-        </w:numPr>
-        <w:ind w:firstLineChars="0"/>
-        <w:rPr>
-          <w:strike/>
-        </w:rPr>
-      </w:pPr>
-      <w:r>
-        <w:rPr>
-          <w:strike/>
-        </w:rPr>
-        <w:t>观看视频领取的字体变的很小了</w:t>
-      </w:r>
-    </w:p>
-    <w:p>
-      <w:pPr>
-        <w:pStyle w:val="a5"/>
-        <w:numPr>
-          <w:ilvl w:val="0"/>
-          <w:numId w:val="34"/>
-        </w:numPr>
-        <w:ind w:firstLineChars="0"/>
-        <w:rPr>
-          <w:strike/>
-        </w:rPr>
-      </w:pPr>
-      <w:r>
-        <w:rPr>
-          <w:strike/>
-        </w:rPr>
-        <w:t>Iphone6</w:t>
-      </w:r>
-      <w:r>
-        <w:rPr>
-          <w:strike/>
-        </w:rPr>
-        <w:t>上，排行榜里玩家数据的字体，引导</w:t>
+          <w:rFonts w:hint="eastAsia"/>
+          <w:strike/>
+        </w:rPr>
+        <w:t>的“</w:t>
       </w:r>
       <w:r>
         <w:rPr>
@@ -3239,1533 +6009,7 @@
           <w:rFonts w:hint="eastAsia"/>
           <w:strike/>
         </w:rPr>
-        <w:t>按钮中的字体和图标，部分笔画出现了一些紫色。</w:t>
-      </w:r>
-      <w:r>
-        <w:rPr>
-          <w:rFonts w:hint="eastAsia"/>
-          <w:strike/>
-        </w:rPr>
-        <w:t>/</w:t>
-      </w:r>
-      <w:r>
-        <w:rPr>
-          <w:strike/>
-        </w:rPr>
-        <w:t xml:space="preserve">/ </w:t>
-      </w:r>
-      <w:r>
-        <w:rPr>
-          <w:strike/>
-        </w:rPr>
-        <w:t>次日</w:t>
-      </w:r>
-      <w:r>
-        <w:rPr>
-          <w:rFonts w:hint="eastAsia"/>
-          <w:strike/>
-        </w:rPr>
-        <w:t>3.</w:t>
-      </w:r>
-      <w:r>
-        <w:rPr>
-          <w:strike/>
-        </w:rPr>
-        <w:t>14</w:t>
-      </w:r>
-      <w:r>
-        <w:rPr>
-          <w:strike/>
-        </w:rPr>
-        <w:t>未重现了</w:t>
-      </w:r>
-    </w:p>
-    <w:p>
-      <w:pPr>
-        <w:pStyle w:val="a5"/>
-        <w:numPr>
-          <w:ilvl w:val="0"/>
-          <w:numId w:val="34"/>
-        </w:numPr>
-        <w:ind w:firstLineChars="0"/>
-        <w:rPr>
-          <w:strike/>
-        </w:rPr>
-      </w:pPr>
-      <w:r>
-        <w:rPr>
-          <w:rFonts w:hint="eastAsia"/>
-          <w:strike/>
-        </w:rPr>
-        <w:t>删除了游戏后重新玩，在引导</w:t>
-      </w:r>
-      <w:r>
-        <w:rPr>
-          <w:rFonts w:hint="eastAsia"/>
-          <w:strike/>
-        </w:rPr>
-        <w:t>3</w:t>
-      </w:r>
-      <w:r>
-        <w:rPr>
-          <w:rFonts w:hint="eastAsia"/>
-          <w:strike/>
-        </w:rPr>
-        <w:t>截图的底部弹框相册授权时，点击了接受，弹框关闭后，并没有出现截图结果，再次点击截图按钮也无后续流程，无效。</w:t>
-      </w:r>
-    </w:p>
-    <w:p>
-      <w:pPr>
-        <w:pStyle w:val="a5"/>
-        <w:numPr>
-          <w:ilvl w:val="0"/>
-          <w:numId w:val="34"/>
-        </w:numPr>
-        <w:ind w:firstLineChars="0"/>
-        <w:rPr>
-          <w:strike/>
-        </w:rPr>
-      </w:pPr>
-      <w:r>
-        <w:rPr>
-          <w:strike/>
-        </w:rPr>
-        <w:t>去除横幅广告按钮变成紫色了。</w:t>
-      </w:r>
-    </w:p>
-    <w:p>
-      <w:pPr>
-        <w:pStyle w:val="a5"/>
-        <w:numPr>
-          <w:ilvl w:val="0"/>
-          <w:numId w:val="34"/>
-        </w:numPr>
-        <w:ind w:firstLineChars="0"/>
-        <w:rPr>
-          <w:strike/>
-        </w:rPr>
-      </w:pPr>
-      <w:r>
-        <w:rPr>
-          <w:strike/>
-        </w:rPr>
-        <w:t>有时可能是</w:t>
-      </w:r>
-      <w:proofErr w:type="gramStart"/>
-      <w:r>
-        <w:rPr>
-          <w:strike/>
-        </w:rPr>
-        <w:t>点击快</w:t>
-      </w:r>
-      <w:proofErr w:type="gramEnd"/>
-      <w:r>
-        <w:rPr>
-          <w:strike/>
-        </w:rPr>
-        <w:t>了，封面的底部会出现游戏中的去广告按钮。</w:t>
-      </w:r>
-      <w:r>
-        <w:rPr>
-          <w:rFonts w:hint="eastAsia"/>
-          <w:strike/>
-        </w:rPr>
-        <w:t>（未解决，加了日志）</w:t>
-      </w:r>
-    </w:p>
-    <w:p>
-      <w:pPr>
-        <w:pStyle w:val="a5"/>
-        <w:numPr>
-          <w:ilvl w:val="0"/>
-          <w:numId w:val="34"/>
-        </w:numPr>
-        <w:ind w:firstLineChars="0"/>
-        <w:rPr>
-          <w:strike/>
-        </w:rPr>
-      </w:pPr>
-      <w:r>
-        <w:rPr>
-          <w:strike/>
-        </w:rPr>
-        <w:t>20</w:t>
-      </w:r>
-      <w:r>
-        <w:rPr>
-          <w:strike/>
-        </w:rPr>
-        <w:t>个</w:t>
-      </w:r>
-      <w:r>
-        <w:rPr>
-          <w:rFonts w:hint="eastAsia"/>
-          <w:strike/>
-        </w:rPr>
-        <w:t>奖励目标时，有的奖励目标会移动到沙漏外面。（调整了参数，再观察）</w:t>
-      </w:r>
-    </w:p>
-    <w:p>
-      <w:pPr>
-        <w:pStyle w:val="a5"/>
-        <w:numPr>
-          <w:ilvl w:val="0"/>
-          <w:numId w:val="34"/>
-        </w:numPr>
-        <w:ind w:firstLineChars="0"/>
-        <w:rPr>
-          <w:strike/>
-        </w:rPr>
-      </w:pPr>
-      <w:r>
-        <w:rPr>
-          <w:strike/>
-        </w:rPr>
-        <w:t>Iphone6</w:t>
-      </w:r>
-      <w:r>
-        <w:rPr>
-          <w:strike/>
-        </w:rPr>
-        <w:t>上，截图的日期字体颜色变成紫色了。</w:t>
-      </w:r>
-    </w:p>
-    <w:p>
-      <w:pPr>
-        <w:pStyle w:val="a5"/>
-        <w:numPr>
-          <w:ilvl w:val="0"/>
-          <w:numId w:val="34"/>
-        </w:numPr>
-        <w:ind w:firstLineChars="0"/>
-        <w:rPr>
-          <w:strike/>
-        </w:rPr>
-      </w:pPr>
-      <w:r>
-        <w:rPr>
-          <w:rFonts w:hint="eastAsia"/>
-          <w:strike/>
-        </w:rPr>
-        <w:t>礼物领光了后，图标出现了倾斜效果</w:t>
-      </w:r>
-    </w:p>
-    <w:p>
-      <w:pPr>
-        <w:pStyle w:val="a5"/>
-        <w:numPr>
-          <w:ilvl w:val="0"/>
-          <w:numId w:val="34"/>
-        </w:numPr>
-        <w:ind w:firstLineChars="0"/>
-        <w:rPr>
-          <w:strike/>
-        </w:rPr>
-      </w:pPr>
-      <w:r>
-        <w:rPr>
-          <w:strike/>
-        </w:rPr>
-        <w:t>1</w:t>
-      </w:r>
-      <w:r>
-        <w:rPr>
-          <w:strike/>
-        </w:rPr>
-        <w:t>个普通目标时，偶然出现移动到了沙漏外面</w:t>
-      </w:r>
-    </w:p>
-    <w:p>
-      <w:pPr>
-        <w:pStyle w:val="a5"/>
-        <w:numPr>
-          <w:ilvl w:val="0"/>
-          <w:numId w:val="34"/>
-        </w:numPr>
-        <w:ind w:firstLineChars="0"/>
-        <w:rPr>
-          <w:strike/>
-        </w:rPr>
-      </w:pPr>
-      <w:r>
-        <w:rPr>
-          <w:strike/>
-        </w:rPr>
-        <w:t>排行榜显示好友的最大数量与设计稿不符</w:t>
-      </w:r>
-    </w:p>
-    <w:p>
-      <w:pPr>
-        <w:pStyle w:val="a5"/>
-        <w:numPr>
-          <w:ilvl w:val="0"/>
-          <w:numId w:val="34"/>
-        </w:numPr>
-        <w:ind w:firstLineChars="0"/>
-        <w:rPr>
-          <w:strike/>
-        </w:rPr>
-      </w:pPr>
-      <w:r>
-        <w:rPr>
-          <w:rFonts w:hint="eastAsia"/>
-          <w:strike/>
-        </w:rPr>
-        <w:t>因为奖励目标失败时，观看视频复活后，会出现时间目标值为</w:t>
-      </w:r>
-      <w:r>
-        <w:rPr>
-          <w:rFonts w:hint="eastAsia"/>
-          <w:strike/>
-        </w:rPr>
-        <w:t>0</w:t>
-      </w:r>
-      <w:r>
-        <w:rPr>
-          <w:rFonts w:hint="eastAsia"/>
-          <w:strike/>
-        </w:rPr>
-        <w:t>的情况</w:t>
-      </w:r>
-    </w:p>
-    <w:p>
-      <w:pPr>
-        <w:pStyle w:val="a5"/>
-        <w:numPr>
-          <w:ilvl w:val="0"/>
-          <w:numId w:val="34"/>
-        </w:numPr>
-        <w:ind w:firstLineChars="0"/>
-        <w:rPr>
-          <w:strike/>
-        </w:rPr>
-      </w:pPr>
-      <w:r>
-        <w:rPr>
-          <w:rFonts w:hint="eastAsia"/>
-          <w:strike/>
-        </w:rPr>
-        <w:t>印记截图的文本没有改为</w:t>
-      </w:r>
-      <w:proofErr w:type="gramStart"/>
-      <w:r>
-        <w:rPr>
-          <w:rFonts w:hint="eastAsia"/>
-          <w:strike/>
-        </w:rPr>
-        <w:t>长按扫码</w:t>
-      </w:r>
-      <w:proofErr w:type="gramEnd"/>
-      <w:r>
-        <w:rPr>
-          <w:rFonts w:hint="eastAsia"/>
-          <w:strike/>
-        </w:rPr>
-        <w:t xml:space="preserve"> </w:t>
-      </w:r>
-      <w:r>
-        <w:rPr>
-          <w:strike/>
-        </w:rPr>
-        <w:t>来</w:t>
-      </w:r>
-      <w:r>
-        <w:rPr>
-          <w:rFonts w:hint="eastAsia"/>
-          <w:strike/>
-        </w:rPr>
-        <w:t>锻炼时间感</w:t>
-      </w:r>
-    </w:p>
-    <w:p>
-      <w:pPr>
-        <w:pStyle w:val="a5"/>
-        <w:numPr>
-          <w:ilvl w:val="0"/>
-          <w:numId w:val="34"/>
-        </w:numPr>
-        <w:ind w:firstLineChars="0"/>
-        <w:rPr>
-          <w:strike/>
-        </w:rPr>
-      </w:pPr>
-      <w:r>
-        <w:rPr>
-          <w:rFonts w:hint="eastAsia"/>
-          <w:strike/>
-        </w:rPr>
-        <w:t>引导</w:t>
-      </w:r>
-      <w:r>
-        <w:rPr>
-          <w:rFonts w:hint="eastAsia"/>
-          <w:strike/>
-        </w:rPr>
-        <w:t>2</w:t>
-      </w:r>
-      <w:r>
-        <w:rPr>
-          <w:rFonts w:hint="eastAsia"/>
-          <w:strike/>
-        </w:rPr>
-        <w:t>，在慧眼状态下按错</w:t>
-      </w:r>
-      <w:r>
-        <w:rPr>
-          <w:rFonts w:hint="eastAsia"/>
-          <w:strike/>
-        </w:rPr>
-        <w:t>1</w:t>
-      </w:r>
-      <w:r>
-        <w:rPr>
-          <w:rFonts w:hint="eastAsia"/>
-          <w:strike/>
-        </w:rPr>
-        <w:t>次出现附加提示后，在之后的慧眼状态下没有保留附加提示的显示</w:t>
-      </w:r>
-    </w:p>
-    <w:p>
-      <w:pPr>
-        <w:pStyle w:val="a5"/>
-        <w:numPr>
-          <w:ilvl w:val="0"/>
-          <w:numId w:val="34"/>
-        </w:numPr>
-        <w:ind w:firstLineChars="0"/>
-        <w:rPr>
-          <w:strike/>
-        </w:rPr>
-      </w:pPr>
-      <w:r>
-        <w:rPr>
-          <w:strike/>
-        </w:rPr>
-        <w:t>荣耀</w:t>
-      </w:r>
-      <w:r>
-        <w:rPr>
-          <w:strike/>
-        </w:rPr>
-        <w:t>play</w:t>
-      </w:r>
-      <w:r>
-        <w:rPr>
-          <w:strike/>
-        </w:rPr>
-        <w:t>手机，当前是有</w:t>
-      </w:r>
-      <w:r>
-        <w:rPr>
-          <w:strike/>
-        </w:rPr>
-        <w:t>banner</w:t>
-      </w:r>
-      <w:r>
-        <w:rPr>
-          <w:strike/>
-        </w:rPr>
-        <w:t>模式下，但封面上的去广告按钮闪了一下就没了</w:t>
-      </w:r>
-    </w:p>
-    <w:p>
-      <w:pPr>
-        <w:pStyle w:val="a5"/>
-        <w:numPr>
-          <w:ilvl w:val="0"/>
-          <w:numId w:val="34"/>
-        </w:numPr>
-        <w:ind w:firstLineChars="0"/>
-        <w:rPr>
-          <w:strike/>
-        </w:rPr>
-      </w:pPr>
-      <w:r>
-        <w:rPr>
-          <w:rFonts w:hint="eastAsia"/>
-          <w:strike/>
-        </w:rPr>
-        <w:t>结算界面有时没显示排行</w:t>
-      </w:r>
-      <w:proofErr w:type="gramStart"/>
-      <w:r>
-        <w:rPr>
-          <w:rFonts w:hint="eastAsia"/>
-          <w:strike/>
-        </w:rPr>
-        <w:t>榜内容</w:t>
-      </w:r>
-      <w:proofErr w:type="gramEnd"/>
-      <w:r>
-        <w:rPr>
-          <w:rFonts w:hint="eastAsia"/>
-          <w:strike/>
-        </w:rPr>
-        <w:t>出来（并没有点击打开去广告界面）</w:t>
-      </w:r>
-    </w:p>
-    <w:p>
-      <w:pPr>
-        <w:pStyle w:val="a5"/>
-        <w:numPr>
-          <w:ilvl w:val="0"/>
-          <w:numId w:val="34"/>
-        </w:numPr>
-        <w:ind w:firstLineChars="0"/>
-        <w:rPr>
-          <w:strike/>
-        </w:rPr>
-      </w:pPr>
-      <w:r>
-        <w:rPr>
-          <w:strike/>
-        </w:rPr>
-        <w:t>从群排行的分享链接点击进入游戏，只有背景图，没有排行榜，也无法进行游戏。</w:t>
-      </w:r>
-      <w:r>
-        <w:rPr>
-          <w:rFonts w:hint="eastAsia"/>
-          <w:strike/>
-        </w:rPr>
-        <w:t>2.28</w:t>
-      </w:r>
-      <w:r>
-        <w:rPr>
-          <w:rFonts w:hint="eastAsia"/>
-          <w:strike/>
-        </w:rPr>
-        <w:t>上午</w:t>
-      </w:r>
-      <w:r>
-        <w:rPr>
-          <w:rFonts w:hint="eastAsia"/>
-          <w:strike/>
-        </w:rPr>
-        <w:t>偶尔</w:t>
-      </w:r>
-      <w:r>
-        <w:rPr>
-          <w:rFonts w:hint="eastAsia"/>
-          <w:strike/>
-        </w:rPr>
-        <w:t>出现了</w:t>
-      </w:r>
-      <w:r>
-        <w:rPr>
-          <w:strike/>
-        </w:rPr>
-        <w:t>几次，不知道怎么重现</w:t>
-      </w:r>
-      <w:r>
-        <w:rPr>
-          <w:rFonts w:hint="eastAsia"/>
-          <w:strike/>
-        </w:rPr>
-        <w:t>。</w:t>
-      </w:r>
-      <w:r>
-        <w:rPr>
-          <w:strike/>
-        </w:rPr>
-        <w:t xml:space="preserve">// </w:t>
-      </w:r>
-      <w:r>
-        <w:rPr>
-          <w:strike/>
-        </w:rPr>
-        <w:t>因为资源加载慢</w:t>
-      </w:r>
-    </w:p>
-    <w:p>
-      <w:pPr>
-        <w:pStyle w:val="a5"/>
-        <w:numPr>
-          <w:ilvl w:val="0"/>
-          <w:numId w:val="34"/>
-        </w:numPr>
-        <w:ind w:firstLineChars="0"/>
-        <w:rPr>
-          <w:strike/>
-        </w:rPr>
-      </w:pPr>
-      <w:r>
-        <w:rPr>
-          <w:strike/>
-        </w:rPr>
-        <w:t>截图结果里头像和名字变成了我的好友</w:t>
-      </w:r>
-      <w:r>
-        <w:rPr>
-          <w:strike/>
-        </w:rPr>
-        <w:t>，非必现。</w:t>
-      </w:r>
-    </w:p>
-    <w:p>
-      <w:pPr>
-        <w:pStyle w:val="a5"/>
-        <w:numPr>
-          <w:ilvl w:val="0"/>
-          <w:numId w:val="34"/>
-        </w:numPr>
-        <w:ind w:firstLineChars="0"/>
-        <w:rPr>
-          <w:strike/>
-        </w:rPr>
-      </w:pPr>
-      <w:r>
-        <w:rPr>
-          <w:rFonts w:hint="eastAsia"/>
-          <w:strike/>
-        </w:rPr>
-        <w:t>引导</w:t>
-      </w:r>
-      <w:r>
-        <w:rPr>
-          <w:rFonts w:hint="eastAsia"/>
-          <w:strike/>
-        </w:rPr>
-        <w:t>3</w:t>
-      </w:r>
-      <w:r>
-        <w:rPr>
-          <w:rFonts w:hint="eastAsia"/>
-          <w:strike/>
-        </w:rPr>
-        <w:t>间隔一会儿的两次</w:t>
-      </w:r>
-      <w:proofErr w:type="gramStart"/>
-      <w:r>
-        <w:rPr>
-          <w:rFonts w:hint="eastAsia"/>
-          <w:strike/>
-        </w:rPr>
-        <w:t>截</w:t>
-      </w:r>
-      <w:proofErr w:type="gramEnd"/>
-      <w:r>
-        <w:rPr>
-          <w:rFonts w:hint="eastAsia"/>
-          <w:strike/>
-        </w:rPr>
-        <w:t>图里，名字</w:t>
-      </w:r>
-      <w:r>
-        <w:rPr>
-          <w:rFonts w:hint="eastAsia"/>
-          <w:strike/>
-        </w:rPr>
-        <w:t>\</w:t>
-      </w:r>
-      <w:r>
-        <w:rPr>
-          <w:rFonts w:hint="eastAsia"/>
-          <w:strike/>
-        </w:rPr>
-        <w:t>头像</w:t>
-      </w:r>
-      <w:r>
-        <w:rPr>
-          <w:rFonts w:hint="eastAsia"/>
-          <w:strike/>
-        </w:rPr>
-        <w:t>\</w:t>
-      </w:r>
-      <w:r>
-        <w:rPr>
-          <w:rFonts w:hint="eastAsia"/>
-          <w:strike/>
-        </w:rPr>
-        <w:t>时间戳的位置不一致。</w:t>
-      </w:r>
-    </w:p>
-    <w:p>
-      <w:pPr>
-        <w:pStyle w:val="a5"/>
-        <w:numPr>
-          <w:ilvl w:val="0"/>
-          <w:numId w:val="34"/>
-        </w:numPr>
-        <w:ind w:firstLineChars="0"/>
-        <w:rPr>
-          <w:strike/>
-        </w:rPr>
-      </w:pPr>
-      <w:r>
-        <w:rPr>
-          <w:strike/>
-        </w:rPr>
-        <w:t>iP</w:t>
-      </w:r>
-      <w:r>
-        <w:rPr>
-          <w:strike/>
-        </w:rPr>
-        <w:t>hone</w:t>
-      </w:r>
-      <w:r>
-        <w:rPr>
-          <w:strike/>
-        </w:rPr>
-        <w:t>，引导</w:t>
-      </w:r>
-      <w:proofErr w:type="gramStart"/>
-      <w:r>
-        <w:rPr>
-          <w:rFonts w:hint="eastAsia"/>
-          <w:strike/>
-        </w:rPr>
-        <w:t>3</w:t>
-      </w:r>
-      <w:r>
-        <w:rPr>
-          <w:rFonts w:hint="eastAsia"/>
-          <w:strike/>
-        </w:rPr>
-        <w:t>截图正显示</w:t>
-      </w:r>
-      <w:proofErr w:type="gramEnd"/>
-      <w:r>
-        <w:rPr>
-          <w:rFonts w:hint="eastAsia"/>
-          <w:strike/>
-        </w:rPr>
-        <w:t>截图结果时，切到后台（我是切到了相册），再回到游戏，分享的提示显示到了画面顶部，且卡死在截图结果，流程无法继续。</w:t>
-      </w:r>
-      <w:r>
-        <w:rPr>
-          <w:strike/>
-        </w:rPr>
-        <w:t xml:space="preserve">// </w:t>
-      </w:r>
-      <w:r>
-        <w:rPr>
-          <w:strike/>
-        </w:rPr>
-        <w:t>未重现了</w:t>
-      </w:r>
-    </w:p>
-    <w:p>
-      <w:pPr>
-        <w:pStyle w:val="a5"/>
-        <w:numPr>
-          <w:ilvl w:val="0"/>
-          <w:numId w:val="34"/>
-        </w:numPr>
-        <w:ind w:firstLineChars="0"/>
-        <w:rPr>
-          <w:strike/>
-        </w:rPr>
-      </w:pPr>
-      <w:r>
-        <w:rPr>
-          <w:strike/>
-        </w:rPr>
-        <w:t>iPhone</w:t>
-      </w:r>
-      <w:r>
-        <w:rPr>
-          <w:strike/>
-        </w:rPr>
-        <w:t>，印记中的截图显示截图结果时，卡死在截图结果。</w:t>
-      </w:r>
-      <w:r>
-        <w:rPr>
-          <w:rFonts w:hint="eastAsia"/>
-          <w:strike/>
-        </w:rPr>
-        <w:t>2</w:t>
-      </w:r>
-      <w:r>
-        <w:rPr>
-          <w:strike/>
-        </w:rPr>
-        <w:t>.26</w:t>
-      </w:r>
-      <w:r>
-        <w:rPr>
-          <w:strike/>
-        </w:rPr>
-        <w:t>下午</w:t>
-      </w:r>
-      <w:r>
-        <w:rPr>
-          <w:rFonts w:hint="eastAsia"/>
-          <w:strike/>
-        </w:rPr>
-        <w:t>5</w:t>
-      </w:r>
-      <w:r>
-        <w:rPr>
-          <w:rFonts w:hint="eastAsia"/>
-          <w:strike/>
-        </w:rPr>
-        <w:t>点出现的</w:t>
-      </w:r>
-      <w:r>
-        <w:rPr>
-          <w:rFonts w:hint="eastAsia"/>
-          <w:strike/>
-        </w:rPr>
-        <w:t xml:space="preserve"> </w:t>
-      </w:r>
-      <w:r>
-        <w:rPr>
-          <w:strike/>
-        </w:rPr>
-        <w:t xml:space="preserve">// </w:t>
-      </w:r>
-      <w:r>
-        <w:rPr>
-          <w:strike/>
-        </w:rPr>
-        <w:t>未重现了</w:t>
-      </w:r>
-    </w:p>
-    <w:p>
-      <w:pPr>
-        <w:pStyle w:val="a5"/>
-        <w:numPr>
-          <w:ilvl w:val="0"/>
-          <w:numId w:val="34"/>
-        </w:numPr>
-        <w:ind w:firstLineChars="0"/>
-        <w:rPr>
-          <w:strike/>
-        </w:rPr>
-      </w:pPr>
-      <w:r>
-        <w:rPr>
-          <w:strike/>
-        </w:rPr>
-        <w:t>当前</w:t>
-      </w:r>
-      <w:proofErr w:type="gramStart"/>
-      <w:r>
-        <w:rPr>
-          <w:strike/>
-        </w:rPr>
-        <w:t>捕获值的秒字</w:t>
-      </w:r>
-      <w:proofErr w:type="gramEnd"/>
-      <w:r>
-        <w:rPr>
-          <w:strike/>
-        </w:rPr>
-        <w:t>右边，有时有残缺的笔画</w:t>
-      </w:r>
-    </w:p>
-    <w:p>
-      <w:pPr>
-        <w:pStyle w:val="a5"/>
-        <w:numPr>
-          <w:ilvl w:val="0"/>
-          <w:numId w:val="34"/>
-        </w:numPr>
-        <w:ind w:firstLineChars="0"/>
-        <w:rPr>
-          <w:strike/>
-        </w:rPr>
-      </w:pPr>
-      <w:r>
-        <w:rPr>
-          <w:strike/>
-        </w:rPr>
-        <w:t>满沙漏后降低到不满后，再满后，没有播放沙漏升级动画</w:t>
-      </w:r>
-      <w:r>
-        <w:rPr>
-          <w:strike/>
-        </w:rPr>
-        <w:t xml:space="preserve"> //</w:t>
-      </w:r>
-      <w:r>
-        <w:rPr>
-          <w:strike/>
-        </w:rPr>
-        <w:t>重现不出来了</w:t>
-      </w:r>
-    </w:p>
-    <w:p>
-      <w:pPr>
-        <w:pStyle w:val="a5"/>
-        <w:numPr>
-          <w:ilvl w:val="0"/>
-          <w:numId w:val="34"/>
-        </w:numPr>
-        <w:ind w:firstLineChars="0"/>
-        <w:rPr>
-          <w:strike/>
-        </w:rPr>
-      </w:pPr>
-      <w:r>
-        <w:rPr>
-          <w:strike/>
-        </w:rPr>
-        <w:t>当日的礼物次数已领完时，在失败界面，礼物与复活共存时的排版不对，礼物被居中了。</w:t>
-      </w:r>
-    </w:p>
-    <w:p>
-      <w:pPr>
-        <w:pStyle w:val="a5"/>
-        <w:numPr>
-          <w:ilvl w:val="0"/>
-          <w:numId w:val="34"/>
-        </w:numPr>
-        <w:ind w:firstLineChars="0"/>
-        <w:rPr>
-          <w:strike/>
-        </w:rPr>
-      </w:pPr>
-      <w:r>
-        <w:rPr>
-          <w:strike/>
-        </w:rPr>
-        <w:t>当无</w:t>
-      </w:r>
-      <w:r>
-        <w:rPr>
-          <w:strike/>
-        </w:rPr>
-        <w:t>banner</w:t>
-      </w:r>
-      <w:r>
-        <w:rPr>
-          <w:strike/>
-        </w:rPr>
-        <w:t>时，结束</w:t>
-      </w:r>
-      <w:r>
-        <w:rPr>
-          <w:strike/>
-        </w:rPr>
-        <w:t>和印记</w:t>
-      </w:r>
-      <w:r>
-        <w:rPr>
-          <w:strike/>
-        </w:rPr>
-        <w:t>界面的礼物下面缺少</w:t>
-      </w:r>
-      <w:r>
-        <w:rPr>
-          <w:strike/>
-        </w:rPr>
-        <w:t>“</w:t>
-      </w:r>
-      <w:r>
-        <w:rPr>
-          <w:strike/>
-        </w:rPr>
-        <w:t>观看视频领取</w:t>
-      </w:r>
-      <w:r>
-        <w:rPr>
-          <w:strike/>
-        </w:rPr>
-        <w:t>”</w:t>
-      </w:r>
-    </w:p>
-    <w:p>
-      <w:pPr>
-        <w:pStyle w:val="a5"/>
-        <w:numPr>
-          <w:ilvl w:val="0"/>
-          <w:numId w:val="34"/>
-        </w:numPr>
-        <w:ind w:firstLineChars="0"/>
-        <w:rPr>
-          <w:strike/>
-        </w:rPr>
-      </w:pPr>
-      <w:r>
-        <w:rPr>
-          <w:strike/>
-        </w:rPr>
-        <w:t>当满沙漏计数从</w:t>
-      </w:r>
-      <w:r>
-        <w:rPr>
-          <w:rFonts w:hint="eastAsia"/>
-          <w:strike/>
-        </w:rPr>
-        <w:t>1</w:t>
-      </w:r>
-      <w:r>
-        <w:rPr>
-          <w:rFonts w:hint="eastAsia"/>
-          <w:strike/>
-        </w:rPr>
-        <w:t>降回</w:t>
-      </w:r>
-      <w:r>
-        <w:rPr>
-          <w:rFonts w:hint="eastAsia"/>
-          <w:strike/>
-        </w:rPr>
-        <w:t>0</w:t>
-      </w:r>
-      <w:r>
-        <w:rPr>
-          <w:rFonts w:hint="eastAsia"/>
-          <w:strike/>
-        </w:rPr>
-        <w:t>时，即便重新开始游戏，也显</w:t>
-      </w:r>
-      <w:r>
-        <w:rPr>
-          <w:rFonts w:hint="eastAsia"/>
-          <w:strike/>
-        </w:rPr>
-        <w:t>了</w:t>
-      </w:r>
-      <w:r>
-        <w:rPr>
-          <w:rFonts w:hint="eastAsia"/>
-          <w:strike/>
-        </w:rPr>
-        <w:t>图标</w:t>
-      </w:r>
-      <w:r>
-        <w:rPr>
-          <w:rFonts w:hint="eastAsia"/>
-          <w:strike/>
-        </w:rPr>
-        <w:t>X0</w:t>
-      </w:r>
-      <w:r>
-        <w:rPr>
-          <w:rFonts w:hint="eastAsia"/>
-          <w:strike/>
-        </w:rPr>
-        <w:t>。</w:t>
-      </w:r>
-    </w:p>
-    <w:p>
-      <w:pPr>
-        <w:pStyle w:val="a5"/>
-        <w:numPr>
-          <w:ilvl w:val="0"/>
-          <w:numId w:val="34"/>
-        </w:numPr>
-        <w:ind w:firstLineChars="0"/>
-        <w:rPr>
-          <w:strike/>
-        </w:rPr>
-      </w:pPr>
-      <w:proofErr w:type="gramStart"/>
-      <w:r>
-        <w:rPr>
-          <w:strike/>
-        </w:rPr>
-        <w:t>捕获值</w:t>
-      </w:r>
-      <w:proofErr w:type="gramEnd"/>
-      <w:r>
-        <w:rPr>
-          <w:rFonts w:hint="eastAsia"/>
-          <w:strike/>
-        </w:rPr>
-        <w:t>9</w:t>
-      </w:r>
-      <w:r>
-        <w:rPr>
-          <w:strike/>
-        </w:rPr>
-        <w:t>00</w:t>
-      </w:r>
-      <w:r>
-        <w:rPr>
-          <w:strike/>
-        </w:rPr>
-        <w:t>秒后，</w:t>
-      </w:r>
-      <w:proofErr w:type="spellStart"/>
-      <w:r>
-        <w:rPr>
-          <w:strike/>
-        </w:rPr>
-        <w:t>iphone</w:t>
-      </w:r>
-      <w:proofErr w:type="spellEnd"/>
-      <w:r>
-        <w:rPr>
-          <w:rFonts w:hint="eastAsia"/>
-          <w:strike/>
-        </w:rPr>
-        <w:t>缺失满沙漏的计数图示，只有一个</w:t>
-      </w:r>
-      <w:r>
-        <w:rPr>
-          <w:rFonts w:hint="eastAsia"/>
-          <w:strike/>
-        </w:rPr>
-        <w:t>1</w:t>
-      </w:r>
-      <w:r>
-        <w:rPr>
-          <w:rFonts w:hint="eastAsia"/>
-          <w:strike/>
-        </w:rPr>
-        <w:t>字</w:t>
-      </w:r>
-    </w:p>
-    <w:p>
-      <w:pPr>
-        <w:pStyle w:val="a5"/>
-        <w:numPr>
-          <w:ilvl w:val="0"/>
-          <w:numId w:val="34"/>
-        </w:numPr>
-        <w:ind w:firstLineChars="0"/>
-        <w:rPr>
-          <w:strike/>
-        </w:rPr>
-      </w:pPr>
-      <w:r>
-        <w:rPr>
-          <w:strike/>
-        </w:rPr>
-        <w:t>去广告界面的按钮点击提示显示到界面后层了。</w:t>
-      </w:r>
-    </w:p>
-    <w:p>
-      <w:pPr>
-        <w:pStyle w:val="a5"/>
-        <w:numPr>
-          <w:ilvl w:val="0"/>
-          <w:numId w:val="34"/>
-        </w:numPr>
-        <w:ind w:firstLineChars="0"/>
-        <w:rPr>
-          <w:strike/>
-        </w:rPr>
-      </w:pPr>
-      <w:r>
-        <w:rPr>
-          <w:strike/>
-        </w:rPr>
-        <w:t>引导</w:t>
-      </w:r>
-      <w:proofErr w:type="gramStart"/>
-      <w:r>
-        <w:rPr>
-          <w:rFonts w:hint="eastAsia"/>
-          <w:strike/>
-        </w:rPr>
-        <w:t>3</w:t>
-      </w:r>
-      <w:r>
-        <w:rPr>
-          <w:strike/>
-        </w:rPr>
-        <w:t>截图完回到</w:t>
-      </w:r>
-      <w:proofErr w:type="gramEnd"/>
-      <w:r>
-        <w:rPr>
-          <w:strike/>
-        </w:rPr>
-        <w:t>原界面后，时间戳与按钮重叠了</w:t>
-      </w:r>
-    </w:p>
-    <w:p>
-      <w:pPr>
-        <w:pStyle w:val="a5"/>
-        <w:numPr>
-          <w:ilvl w:val="0"/>
-          <w:numId w:val="34"/>
-        </w:numPr>
-        <w:ind w:firstLineChars="0"/>
-        <w:rPr>
-          <w:strike/>
-        </w:rPr>
-      </w:pPr>
-      <w:r>
-        <w:rPr>
-          <w:rFonts w:hint="eastAsia"/>
-          <w:strike/>
-        </w:rPr>
-        <w:lastRenderedPageBreak/>
-        <w:t>删除档案后，为无</w:t>
-      </w:r>
-      <w:r>
-        <w:rPr>
-          <w:rFonts w:hint="eastAsia"/>
-          <w:strike/>
-        </w:rPr>
-        <w:t>banner</w:t>
-      </w:r>
-      <w:r>
-        <w:rPr>
-          <w:rFonts w:hint="eastAsia"/>
-          <w:strike/>
-        </w:rPr>
-        <w:t>状态，但是封面上显示了去广告按钮；且没有礼物按钮，再次运行游戏才出现</w:t>
-      </w:r>
-    </w:p>
-    <w:p>
-      <w:pPr>
-        <w:pStyle w:val="a5"/>
-        <w:numPr>
-          <w:ilvl w:val="0"/>
-          <w:numId w:val="34"/>
-        </w:numPr>
-        <w:ind w:firstLineChars="0"/>
-        <w:rPr>
-          <w:strike/>
-        </w:rPr>
-      </w:pPr>
-      <w:r>
-        <w:rPr>
-          <w:strike/>
-        </w:rPr>
-        <w:t>排行榜界面的去除广告按钮点击无效</w:t>
-      </w:r>
-    </w:p>
-    <w:p>
-      <w:pPr>
-        <w:pStyle w:val="a5"/>
-        <w:numPr>
-          <w:ilvl w:val="0"/>
-          <w:numId w:val="34"/>
-        </w:numPr>
-        <w:ind w:firstLineChars="0"/>
-        <w:rPr>
-          <w:strike/>
-        </w:rPr>
-      </w:pPr>
-      <w:r>
-        <w:rPr>
-          <w:rFonts w:hint="eastAsia"/>
-          <w:strike/>
-        </w:rPr>
-        <w:t>印记界面的分享按钮无效</w:t>
-      </w:r>
-    </w:p>
-    <w:p>
-      <w:pPr>
-        <w:pStyle w:val="a5"/>
-        <w:numPr>
-          <w:ilvl w:val="0"/>
-          <w:numId w:val="34"/>
-        </w:numPr>
-        <w:ind w:firstLineChars="0"/>
-        <w:rPr>
-          <w:strike/>
-        </w:rPr>
-      </w:pPr>
-      <w:r>
-        <w:rPr>
-          <w:strike/>
-        </w:rPr>
-        <w:t>截</w:t>
-      </w:r>
-      <w:proofErr w:type="gramStart"/>
-      <w:r>
-        <w:rPr>
-          <w:strike/>
-        </w:rPr>
-        <w:t>图成功</w:t>
-      </w:r>
-      <w:proofErr w:type="gramEnd"/>
-      <w:r>
-        <w:rPr>
-          <w:strike/>
-        </w:rPr>
-        <w:t>保存到相册后，缺少提示</w:t>
-      </w:r>
-      <w:r>
-        <w:rPr>
-          <w:rFonts w:hint="eastAsia"/>
-          <w:strike/>
-        </w:rPr>
-        <w:t>“已收藏至相册，可与朋友圈和好友分享”。</w:t>
-      </w:r>
-    </w:p>
-    <w:p>
-      <w:pPr>
-        <w:pStyle w:val="a5"/>
-        <w:numPr>
-          <w:ilvl w:val="0"/>
-          <w:numId w:val="34"/>
-        </w:numPr>
-        <w:ind w:firstLineChars="0"/>
-        <w:rPr>
-          <w:strike/>
-        </w:rPr>
-      </w:pPr>
-      <w:r>
-        <w:rPr>
-          <w:strike/>
-        </w:rPr>
-        <w:t>印记界面的截图结果缺少</w:t>
-      </w:r>
-      <w:r>
-        <w:rPr>
-          <w:rFonts w:hint="eastAsia"/>
-          <w:strike/>
-        </w:rPr>
-        <w:t>“时间捕手”游戏标题。</w:t>
-      </w:r>
-    </w:p>
-    <w:p>
-      <w:pPr>
-        <w:pStyle w:val="a5"/>
-        <w:numPr>
-          <w:ilvl w:val="0"/>
-          <w:numId w:val="34"/>
-        </w:numPr>
-        <w:ind w:firstLineChars="0"/>
-        <w:rPr>
-          <w:strike/>
-        </w:rPr>
-      </w:pPr>
-      <w:r>
-        <w:rPr>
-          <w:strike/>
-        </w:rPr>
-        <w:t>印记界面的截图结果第一次会正常隐藏掉</w:t>
-      </w:r>
-      <w:r>
-        <w:rPr>
-          <w:strike/>
-        </w:rPr>
-        <w:t>banner</w:t>
-      </w:r>
-      <w:r>
-        <w:rPr>
-          <w:strike/>
-        </w:rPr>
-        <w:t>，再次截图则会出现</w:t>
-      </w:r>
-      <w:r>
-        <w:rPr>
-          <w:strike/>
-        </w:rPr>
-        <w:t>banner</w:t>
-      </w:r>
-      <w:r>
-        <w:rPr>
-          <w:strike/>
-        </w:rPr>
-        <w:t>。</w:t>
-      </w:r>
-    </w:p>
-    <w:p>
-      <w:pPr>
-        <w:pStyle w:val="a5"/>
-        <w:numPr>
-          <w:ilvl w:val="0"/>
-          <w:numId w:val="34"/>
-        </w:numPr>
-        <w:ind w:firstLineChars="0"/>
-        <w:rPr>
-          <w:strike/>
-        </w:rPr>
-      </w:pPr>
-      <w:r>
-        <w:rPr>
-          <w:strike/>
-        </w:rPr>
-        <w:t>复活后黄色液面消失了</w:t>
-      </w:r>
-    </w:p>
-    <w:p>
-      <w:pPr>
-        <w:pStyle w:val="a5"/>
-        <w:numPr>
-          <w:ilvl w:val="0"/>
-          <w:numId w:val="34"/>
-        </w:numPr>
-        <w:ind w:firstLineChars="0"/>
-        <w:rPr>
-          <w:strike/>
-        </w:rPr>
-      </w:pPr>
-      <w:r>
-        <w:rPr>
-          <w:strike/>
-        </w:rPr>
-        <w:t>点截图后</w:t>
-      </w:r>
-      <w:r>
-        <w:rPr>
-          <w:strike/>
-        </w:rPr>
-        <w:t>，</w:t>
-      </w:r>
-      <w:r>
-        <w:rPr>
-          <w:strike/>
-        </w:rPr>
-        <w:t>如果取消授权，再点击截图没有反应</w:t>
-      </w:r>
-    </w:p>
-    <w:p>
-      <w:pPr>
-        <w:pStyle w:val="a5"/>
-        <w:numPr>
-          <w:ilvl w:val="0"/>
-          <w:numId w:val="34"/>
-        </w:numPr>
-        <w:ind w:firstLineChars="0"/>
-        <w:rPr>
-          <w:strike/>
-        </w:rPr>
-      </w:pPr>
-      <w:r>
-        <w:rPr>
-          <w:strike/>
-        </w:rPr>
-        <w:t>点截图后，如果不关闭红色按钮，它会持续出现在其他界面</w:t>
-      </w:r>
-    </w:p>
-    <w:p>
-      <w:pPr>
-        <w:pStyle w:val="a5"/>
-        <w:numPr>
-          <w:ilvl w:val="0"/>
-          <w:numId w:val="34"/>
-        </w:numPr>
-        <w:ind w:firstLineChars="0"/>
-        <w:rPr>
-          <w:strike/>
-        </w:rPr>
-      </w:pPr>
-      <w:r>
-        <w:rPr>
-          <w:strike/>
-        </w:rPr>
-        <w:t>捕手称号的时间段描述对照不准，下午</w:t>
-      </w:r>
-      <w:r>
-        <w:rPr>
-          <w:rFonts w:hint="eastAsia"/>
-          <w:strike/>
-        </w:rPr>
-        <w:t>4</w:t>
-      </w:r>
-      <w:r>
-        <w:rPr>
-          <w:rFonts w:hint="eastAsia"/>
-          <w:strike/>
-        </w:rPr>
-        <w:t>点多显示傍晚了</w:t>
-      </w:r>
-      <w:r>
-        <w:rPr>
-          <w:rFonts w:hint="eastAsia"/>
-          <w:strike/>
-        </w:rPr>
-        <w:t>；日期</w:t>
-      </w:r>
-      <w:r>
-        <w:rPr>
-          <w:rFonts w:hint="eastAsia"/>
-          <w:strike/>
-        </w:rPr>
-        <w:t xml:space="preserve">2. </w:t>
-      </w:r>
-      <w:r>
-        <w:rPr>
-          <w:strike/>
-        </w:rPr>
-        <w:t>19</w:t>
-      </w:r>
-      <w:r>
-        <w:rPr>
-          <w:strike/>
-        </w:rPr>
-        <w:t>中间</w:t>
-      </w:r>
-      <w:r>
-        <w:rPr>
-          <w:strike/>
-        </w:rPr>
-        <w:t>显示多了空格</w:t>
-      </w:r>
-    </w:p>
-    <w:p>
-      <w:pPr>
-        <w:pStyle w:val="a5"/>
-        <w:numPr>
-          <w:ilvl w:val="0"/>
-          <w:numId w:val="34"/>
-        </w:numPr>
-        <w:ind w:firstLineChars="0"/>
-        <w:rPr>
-          <w:strike/>
-        </w:rPr>
-      </w:pPr>
-      <w:r>
-        <w:rPr>
-          <w:rFonts w:hint="eastAsia"/>
-          <w:strike/>
-        </w:rPr>
-        <w:t>引导</w:t>
-      </w:r>
-      <w:r>
-        <w:rPr>
-          <w:rFonts w:hint="eastAsia"/>
-          <w:strike/>
-        </w:rPr>
-        <w:t>3</w:t>
-      </w:r>
-      <w:r>
-        <w:rPr>
-          <w:rFonts w:hint="eastAsia"/>
-          <w:strike/>
-        </w:rPr>
-        <w:t>的邀请好友无效</w:t>
-      </w:r>
-    </w:p>
-    <w:p>
-      <w:pPr>
-        <w:pStyle w:val="a5"/>
-        <w:numPr>
-          <w:ilvl w:val="0"/>
-          <w:numId w:val="34"/>
-        </w:numPr>
-        <w:ind w:firstLineChars="0"/>
-        <w:rPr>
-          <w:strike/>
-        </w:rPr>
-      </w:pPr>
-      <w:r>
-        <w:rPr>
-          <w:rFonts w:hint="eastAsia"/>
-          <w:strike/>
-        </w:rPr>
-        <w:t>封面、结束界面、印记界面的礼物按钮缺失音效</w:t>
-      </w:r>
-    </w:p>
-    <w:p>
-      <w:pPr>
-        <w:pStyle w:val="a5"/>
-        <w:numPr>
-          <w:ilvl w:val="0"/>
-          <w:numId w:val="34"/>
-        </w:numPr>
-        <w:ind w:firstLineChars="0"/>
-        <w:rPr>
-          <w:strike/>
-        </w:rPr>
-      </w:pPr>
-      <w:r>
-        <w:rPr>
-          <w:rFonts w:hint="eastAsia"/>
-          <w:strike/>
-        </w:rPr>
-        <w:t>结束界面的礼物按钮下缺少“观看视频获取”</w:t>
-      </w:r>
-    </w:p>
-    <w:p>
-      <w:pPr>
-        <w:pStyle w:val="2"/>
-      </w:pPr>
-      <w:r>
-        <w:t>优化</w:t>
+        <w:t>秒后，准时触屏”需与目标位置相近，并以此为适配基准</w:t>
       </w:r>
     </w:p>
     <w:p>
@@ -4777,919 +6021,15 @@
         </w:numPr>
         <w:ind w:firstLineChars="0"/>
         <w:rPr>
-          <w:strike/>
-        </w:rPr>
-      </w:pPr>
-      <w:r>
-        <w:rPr>
-          <w:rFonts w:hint="eastAsia"/>
-          <w:strike/>
-        </w:rPr>
-        <w:t>暂停</w:t>
-      </w:r>
-      <w:r>
-        <w:rPr>
-          <w:rFonts w:hint="eastAsia"/>
-          <w:strike/>
-        </w:rPr>
-        <w:t>\</w:t>
-      </w:r>
-      <w:r>
-        <w:rPr>
-          <w:rFonts w:hint="eastAsia"/>
-          <w:strike/>
-        </w:rPr>
-        <w:t>继续本局、结束本局游戏的功能流程</w:t>
-      </w:r>
-    </w:p>
-    <w:p>
-      <w:pPr>
-        <w:pStyle w:val="a5"/>
-        <w:numPr>
-          <w:ilvl w:val="0"/>
-          <w:numId w:val="37"/>
-        </w:numPr>
-        <w:ind w:firstLineChars="0"/>
-        <w:rPr>
-          <w:strike/>
-        </w:rPr>
-      </w:pPr>
-      <w:r>
-        <w:rPr>
-          <w:rFonts w:hint="eastAsia"/>
-          <w:strike/>
-        </w:rPr>
-        <w:t>游戏进行中提示的优化</w:t>
-      </w:r>
-    </w:p>
-    <w:p>
-      <w:pPr>
-        <w:pStyle w:val="a5"/>
-        <w:numPr>
-          <w:ilvl w:val="0"/>
-          <w:numId w:val="37"/>
-        </w:numPr>
-        <w:ind w:firstLineChars="0"/>
-        <w:rPr>
-          <w:strike/>
-          <w:color w:val="000000" w:themeColor="text1"/>
-        </w:rPr>
-      </w:pPr>
-      <w:r>
-        <w:rPr>
-          <w:strike/>
-        </w:rPr>
-        <w:t>在</w:t>
-      </w:r>
-      <w:proofErr w:type="spellStart"/>
-      <w:r>
-        <w:rPr>
-          <w:strike/>
-        </w:rPr>
-        <w:t>xs</w:t>
-      </w:r>
-      <w:proofErr w:type="spellEnd"/>
-      <w:r>
-        <w:rPr>
-          <w:strike/>
-        </w:rPr>
-        <w:t xml:space="preserve"> max</w:t>
-      </w:r>
-      <w:r>
-        <w:rPr>
-          <w:strike/>
-        </w:rPr>
-        <w:t>和</w:t>
-      </w:r>
-      <w:proofErr w:type="spellStart"/>
-      <w:r>
-        <w:rPr>
-          <w:strike/>
-        </w:rPr>
-        <w:t>ipad</w:t>
-      </w:r>
-      <w:proofErr w:type="spellEnd"/>
-      <w:r>
-        <w:rPr>
-          <w:rFonts w:hint="eastAsia"/>
-          <w:strike/>
-        </w:rPr>
-        <w:t>上，添加到我的小程序显示不完整</w:t>
-      </w:r>
-    </w:p>
-    <w:p>
-      <w:pPr>
-        <w:pStyle w:val="a5"/>
-        <w:numPr>
-          <w:ilvl w:val="0"/>
-          <w:numId w:val="37"/>
-        </w:numPr>
-        <w:ind w:firstLineChars="0"/>
-        <w:rPr>
-          <w:rFonts w:hint="eastAsia"/>
-          <w:strike/>
-          <w:color w:val="000000" w:themeColor="text1"/>
-        </w:rPr>
-      </w:pPr>
-      <w:r>
-        <w:rPr>
-          <w:strike/>
-        </w:rPr>
-        <w:t>看参考游戏</w:t>
-      </w:r>
-      <w:r>
-        <w:rPr>
-          <w:rFonts w:hint="eastAsia"/>
-          <w:strike/>
-        </w:rPr>
-        <w:t xml:space="preserve"> </w:t>
-      </w:r>
-      <w:r>
-        <w:rPr>
-          <w:rFonts w:hint="eastAsia"/>
-          <w:strike/>
-        </w:rPr>
-        <w:t>无授权的可以进游戏</w:t>
-      </w:r>
-      <w:r>
-        <w:rPr>
-          <w:rFonts w:hint="eastAsia"/>
-          <w:strike/>
-        </w:rPr>
-        <w:t xml:space="preserve"> </w:t>
-      </w:r>
-      <w:r>
-        <w:rPr>
-          <w:strike/>
-        </w:rPr>
-        <w:t>无授权的被邀请成功了显示的头像</w:t>
-      </w:r>
-      <w:r>
-        <w:rPr>
-          <w:rFonts w:hint="eastAsia"/>
-          <w:strike/>
-        </w:rPr>
-        <w:t xml:space="preserve"> //</w:t>
-      </w:r>
-      <w:r>
-        <w:rPr>
-          <w:strike/>
-          <w:color w:val="000000" w:themeColor="text1"/>
-        </w:rPr>
-        <w:t>还没找到类似游戏</w:t>
-      </w:r>
-    </w:p>
-    <w:p>
-      <w:pPr>
-        <w:pStyle w:val="a5"/>
-        <w:numPr>
-          <w:ilvl w:val="0"/>
-          <w:numId w:val="37"/>
-        </w:numPr>
-        <w:ind w:firstLineChars="0"/>
-        <w:rPr>
-          <w:strike/>
-        </w:rPr>
-      </w:pPr>
-      <w:r>
-        <w:rPr>
-          <w:strike/>
-        </w:rPr>
-        <w:t>沙漏升满时音效</w:t>
-      </w:r>
-      <w:r>
-        <w:rPr>
-          <w:rFonts w:hint="eastAsia"/>
-          <w:strike/>
-        </w:rPr>
-        <w:t>的</w:t>
-      </w:r>
-      <w:r>
-        <w:rPr>
-          <w:strike/>
-        </w:rPr>
-        <w:t>播放时刻，应该与特效播放时刻</w:t>
-      </w:r>
-      <w:r>
-        <w:rPr>
-          <w:rFonts w:hint="eastAsia"/>
-          <w:strike/>
-        </w:rPr>
-        <w:t>同步</w:t>
-      </w:r>
-      <w:r>
-        <w:rPr>
-          <w:strike/>
-        </w:rPr>
-        <w:t>，而不是液面涨的时刻。</w:t>
-      </w:r>
-    </w:p>
-    <w:p>
-      <w:pPr>
-        <w:pStyle w:val="a5"/>
-        <w:numPr>
-          <w:ilvl w:val="0"/>
-          <w:numId w:val="37"/>
-        </w:numPr>
-        <w:ind w:firstLineChars="0"/>
-        <w:rPr>
-          <w:rFonts w:hint="eastAsia"/>
-          <w:strike/>
-        </w:rPr>
-      </w:pPr>
-      <w:r>
-        <w:rPr>
-          <w:rFonts w:hint="eastAsia"/>
-          <w:strike/>
-        </w:rPr>
-        <w:t>广告拉取机制：如果要刷新广告，就不先执行显示操作，而是直接刷新</w:t>
-      </w:r>
-    </w:p>
-    <w:p>
-      <w:pPr>
-        <w:pStyle w:val="a5"/>
-        <w:numPr>
-          <w:ilvl w:val="0"/>
-          <w:numId w:val="37"/>
-        </w:numPr>
-        <w:ind w:firstLineChars="0"/>
-        <w:rPr>
-          <w:strike/>
-        </w:rPr>
-      </w:pPr>
-      <w:r>
-        <w:rPr>
-          <w:rFonts w:hint="eastAsia"/>
-          <w:strike/>
-        </w:rPr>
-        <w:t>有来电时，</w:t>
-      </w:r>
-      <w:r>
-        <w:rPr>
-          <w:rFonts w:hint="eastAsia"/>
-          <w:strike/>
-        </w:rPr>
-        <w:t>如果主动切换</w:t>
-      </w:r>
-      <w:r>
-        <w:rPr>
-          <w:rFonts w:hint="eastAsia"/>
-          <w:strike/>
-        </w:rPr>
-        <w:t>app</w:t>
-      </w:r>
-      <w:r>
-        <w:rPr>
-          <w:rFonts w:hint="eastAsia"/>
-          <w:strike/>
-        </w:rPr>
-        <w:t>回到游戏，</w:t>
-      </w:r>
-      <w:r>
-        <w:rPr>
-          <w:rFonts w:hint="eastAsia"/>
-          <w:strike/>
-        </w:rPr>
-        <w:t>能正常</w:t>
-      </w:r>
-      <w:r>
-        <w:rPr>
-          <w:rFonts w:hint="eastAsia"/>
-          <w:strike/>
-        </w:rPr>
-        <w:t>重新生成目标。而如果先挂断了电话，会</w:t>
-      </w:r>
-      <w:proofErr w:type="gramStart"/>
-      <w:r>
-        <w:rPr>
-          <w:rFonts w:hint="eastAsia"/>
-          <w:strike/>
-        </w:rPr>
-        <w:t>自动切回游戏</w:t>
-      </w:r>
-      <w:proofErr w:type="gramEnd"/>
-      <w:r>
-        <w:rPr>
-          <w:rFonts w:hint="eastAsia"/>
-          <w:strike/>
-        </w:rPr>
-        <w:t>，</w:t>
-      </w:r>
-      <w:r>
-        <w:rPr>
-          <w:rFonts w:hint="eastAsia"/>
-          <w:strike/>
-        </w:rPr>
-        <w:t>目标没有重新生成。</w:t>
-      </w:r>
-      <w:r>
-        <w:rPr>
-          <w:strike/>
-        </w:rPr>
-        <w:t xml:space="preserve">// </w:t>
-      </w:r>
-      <w:r>
-        <w:rPr>
-          <w:strike/>
-        </w:rPr>
-        <w:t>跳舞的线在这种情况下可以正常暂停。</w:t>
-      </w:r>
-      <w:r>
-        <w:rPr>
-          <w:rFonts w:hint="eastAsia"/>
-          <w:strike/>
-        </w:rPr>
-        <w:t xml:space="preserve"> </w:t>
-      </w:r>
-      <w:r>
-        <w:rPr>
-          <w:rFonts w:hint="eastAsia"/>
-          <w:strike/>
-        </w:rPr>
-        <w:t>暂未确认情况，小问题，暂忽略。</w:t>
-      </w:r>
-    </w:p>
-    <w:p>
-      <w:pPr>
-        <w:pStyle w:val="a5"/>
-        <w:numPr>
-          <w:ilvl w:val="0"/>
-          <w:numId w:val="37"/>
-        </w:numPr>
-        <w:ind w:firstLineChars="0"/>
-        <w:rPr>
-          <w:strike/>
-        </w:rPr>
-      </w:pPr>
-      <w:r>
-        <w:rPr>
-          <w:strike/>
-        </w:rPr>
-        <w:t>全面屏上，排行榜在有无</w:t>
-      </w:r>
-      <w:r>
-        <w:rPr>
-          <w:strike/>
-        </w:rPr>
-        <w:t>banner</w:t>
-      </w:r>
-      <w:r>
-        <w:rPr>
-          <w:strike/>
-        </w:rPr>
-        <w:t>情况下布局统一</w:t>
-      </w:r>
-    </w:p>
-    <w:p>
-      <w:pPr>
-        <w:pStyle w:val="a5"/>
-        <w:numPr>
-          <w:ilvl w:val="0"/>
-          <w:numId w:val="37"/>
-        </w:numPr>
-        <w:ind w:firstLineChars="0"/>
-        <w:rPr>
-          <w:strike/>
-        </w:rPr>
-      </w:pPr>
-      <w:r>
-        <w:rPr>
-          <w:strike/>
-        </w:rPr>
-        <w:t>普通屏幕上，排行榜在有无</w:t>
-      </w:r>
-      <w:r>
-        <w:rPr>
-          <w:strike/>
-        </w:rPr>
-        <w:t>banner</w:t>
-      </w:r>
-      <w:r>
-        <w:rPr>
-          <w:strike/>
-        </w:rPr>
-        <w:t>情况下布局统一</w:t>
-      </w:r>
-    </w:p>
-    <w:p>
-      <w:pPr>
-        <w:pStyle w:val="a5"/>
-        <w:numPr>
-          <w:ilvl w:val="0"/>
-          <w:numId w:val="37"/>
-        </w:numPr>
-        <w:ind w:firstLineChars="0"/>
-        <w:rPr>
-          <w:rFonts w:hint="eastAsia"/>
-          <w:strike/>
-        </w:rPr>
-      </w:pPr>
-      <w:r>
-        <w:rPr>
-          <w:strike/>
-        </w:rPr>
-        <w:t>排行榜中，个人的单独排名与好友排行的间距适当更明显些。</w:t>
-      </w:r>
-    </w:p>
-    <w:p>
-      <w:pPr>
-        <w:pStyle w:val="a5"/>
-        <w:numPr>
-          <w:ilvl w:val="0"/>
-          <w:numId w:val="37"/>
-        </w:numPr>
-        <w:ind w:firstLineChars="0"/>
-        <w:rPr>
-          <w:strike/>
-        </w:rPr>
-      </w:pPr>
-      <w:r>
-        <w:rPr>
-          <w:rFonts w:hint="eastAsia"/>
-          <w:strike/>
-        </w:rPr>
-        <w:t>当处于慧眼状态时，再从</w:t>
-      </w:r>
-      <w:proofErr w:type="gramStart"/>
-      <w:r>
-        <w:rPr>
-          <w:rFonts w:hint="eastAsia"/>
-          <w:strike/>
-        </w:rPr>
-        <w:t>后台切回后</w:t>
-      </w:r>
-      <w:proofErr w:type="gramEnd"/>
-      <w:r>
-        <w:rPr>
-          <w:rFonts w:hint="eastAsia"/>
-          <w:strike/>
-        </w:rPr>
-        <w:t>，清除慧眼状态及光圈的显示。</w:t>
-      </w:r>
-    </w:p>
-    <w:p>
-      <w:pPr>
-        <w:pStyle w:val="a5"/>
-        <w:numPr>
-          <w:ilvl w:val="0"/>
-          <w:numId w:val="37"/>
-        </w:numPr>
-        <w:ind w:firstLineChars="0"/>
-        <w:rPr>
-          <w:strike/>
-        </w:rPr>
-      </w:pPr>
-      <w:r>
-        <w:rPr>
-          <w:strike/>
-        </w:rPr>
-        <w:t>失败界面的文本，时间已经耗尽</w:t>
-      </w:r>
-      <w:r>
-        <w:rPr>
-          <w:rFonts w:hint="eastAsia"/>
-          <w:strike/>
-        </w:rPr>
-        <w:t xml:space="preserve"> -&gt; </w:t>
-      </w:r>
-      <w:r>
-        <w:rPr>
-          <w:rFonts w:hint="eastAsia"/>
-          <w:strike/>
-        </w:rPr>
-        <w:t>时间耗尽</w:t>
-      </w:r>
-    </w:p>
-    <w:p>
-      <w:pPr>
-        <w:pStyle w:val="a5"/>
-        <w:numPr>
-          <w:ilvl w:val="0"/>
-          <w:numId w:val="37"/>
-        </w:numPr>
-        <w:ind w:firstLineChars="0"/>
-        <w:rPr>
-          <w:strike/>
-        </w:rPr>
-      </w:pPr>
-      <w:proofErr w:type="gramStart"/>
-      <w:r>
-        <w:rPr>
-          <w:strike/>
-        </w:rPr>
-        <w:t>授权弹窗的</w:t>
-      </w:r>
-      <w:proofErr w:type="gramEnd"/>
-      <w:r>
-        <w:rPr>
-          <w:strike/>
-        </w:rPr>
-        <w:t>文本，保存相册</w:t>
-      </w:r>
-      <w:r>
-        <w:rPr>
-          <w:rFonts w:hint="eastAsia"/>
-          <w:strike/>
-        </w:rPr>
-        <w:t xml:space="preserve"> -&gt;</w:t>
-      </w:r>
-      <w:r>
-        <w:rPr>
-          <w:strike/>
-        </w:rPr>
-        <w:t xml:space="preserve"> </w:t>
-      </w:r>
-      <w:r>
-        <w:rPr>
-          <w:strike/>
-        </w:rPr>
-        <w:t>保存到相册。</w:t>
-      </w:r>
-    </w:p>
-    <w:p>
-      <w:pPr>
-        <w:pStyle w:val="a5"/>
-        <w:numPr>
-          <w:ilvl w:val="0"/>
-          <w:numId w:val="37"/>
-        </w:numPr>
-        <w:ind w:firstLineChars="0"/>
-        <w:rPr>
-          <w:strike/>
-        </w:rPr>
-      </w:pPr>
-      <w:r>
-        <w:rPr>
-          <w:strike/>
-        </w:rPr>
-        <w:t>全面屏上，封面排行榜的标题</w:t>
-      </w:r>
-      <w:proofErr w:type="gramStart"/>
-      <w:r>
-        <w:rPr>
-          <w:strike/>
-        </w:rPr>
-        <w:t>离内容</w:t>
-      </w:r>
-      <w:proofErr w:type="gramEnd"/>
-      <w:r>
-        <w:rPr>
-          <w:strike/>
-        </w:rPr>
-        <w:t>项过远了</w:t>
-      </w:r>
-    </w:p>
-    <w:p>
-      <w:pPr>
-        <w:pStyle w:val="a5"/>
-        <w:numPr>
-          <w:ilvl w:val="0"/>
-          <w:numId w:val="37"/>
-        </w:numPr>
-        <w:ind w:firstLineChars="0"/>
-        <w:rPr>
-          <w:strike/>
-        </w:rPr>
-      </w:pPr>
-      <w:r>
-        <w:rPr>
-          <w:strike/>
-        </w:rPr>
-        <w:t>印记</w:t>
-      </w:r>
-      <w:proofErr w:type="gramStart"/>
-      <w:r>
-        <w:rPr>
-          <w:strike/>
-        </w:rPr>
-        <w:t>截</w:t>
-      </w:r>
-      <w:proofErr w:type="gramEnd"/>
-      <w:r>
-        <w:rPr>
-          <w:strike/>
-        </w:rPr>
-        <w:t>图里的快于时间那行字，没有与印记界面、引导</w:t>
-      </w:r>
-      <w:r>
-        <w:rPr>
-          <w:rFonts w:hint="eastAsia"/>
-          <w:strike/>
-        </w:rPr>
-        <w:t>3</w:t>
-      </w:r>
-      <w:r>
-        <w:rPr>
-          <w:rFonts w:hint="eastAsia"/>
-          <w:strike/>
-        </w:rPr>
-        <w:t>截图的间距一致</w:t>
-      </w:r>
-      <w:r>
-        <w:rPr>
-          <w:strike/>
-        </w:rPr>
-        <w:t>。</w:t>
-      </w:r>
-    </w:p>
-    <w:p>
-      <w:pPr>
-        <w:pStyle w:val="a5"/>
-        <w:numPr>
-          <w:ilvl w:val="0"/>
-          <w:numId w:val="37"/>
-        </w:numPr>
-        <w:ind w:firstLineChars="0"/>
-        <w:rPr>
-          <w:strike/>
-        </w:rPr>
-      </w:pPr>
-      <w:r>
-        <w:rPr>
-          <w:rFonts w:hint="eastAsia"/>
-          <w:strike/>
-        </w:rPr>
-        <w:t>在结算、印记界面获取道具的弹窗，在印记截图的相册</w:t>
-      </w:r>
-      <w:proofErr w:type="gramStart"/>
-      <w:r>
-        <w:rPr>
-          <w:rFonts w:hint="eastAsia"/>
-          <w:strike/>
-        </w:rPr>
-        <w:t>授权弹窗时</w:t>
-      </w:r>
-      <w:proofErr w:type="gramEnd"/>
-      <w:r>
-        <w:rPr>
-          <w:rFonts w:hint="eastAsia"/>
-          <w:strike/>
-        </w:rPr>
-        <w:t>，不可再点击去广告按钮。</w:t>
-      </w:r>
-    </w:p>
-    <w:p>
-      <w:pPr>
-        <w:pStyle w:val="a5"/>
-        <w:numPr>
-          <w:ilvl w:val="0"/>
-          <w:numId w:val="37"/>
-        </w:numPr>
-        <w:ind w:firstLineChars="0"/>
-        <w:rPr>
-          <w:strike/>
-        </w:rPr>
-      </w:pPr>
-      <w:r>
-        <w:rPr>
-          <w:strike/>
-        </w:rPr>
-        <w:t>显示可领取礼物的剩余数量。封面文本处，礼物</w:t>
-      </w:r>
-      <w:r>
-        <w:rPr>
-          <w:strike/>
-        </w:rPr>
-        <w:t>*N</w:t>
-      </w:r>
-      <w:r>
-        <w:rPr>
-          <w:strike/>
-        </w:rPr>
-        <w:t>；失败</w:t>
-      </w:r>
-      <w:r>
-        <w:rPr>
-          <w:rFonts w:hint="eastAsia"/>
-          <w:strike/>
-        </w:rPr>
-        <w:t>\</w:t>
-      </w:r>
-      <w:r>
-        <w:rPr>
-          <w:rFonts w:hint="eastAsia"/>
-          <w:strike/>
-        </w:rPr>
-        <w:t>结束</w:t>
-      </w:r>
-      <w:r>
-        <w:rPr>
-          <w:rFonts w:hint="eastAsia"/>
-          <w:strike/>
-        </w:rPr>
-        <w:t>\</w:t>
-      </w:r>
-      <w:r>
-        <w:rPr>
-          <w:rFonts w:hint="eastAsia"/>
-          <w:strike/>
-        </w:rPr>
-        <w:t>印记界面，礼物图标</w:t>
-      </w:r>
-      <w:proofErr w:type="gramStart"/>
-      <w:r>
-        <w:rPr>
-          <w:rFonts w:hint="eastAsia"/>
-          <w:strike/>
-        </w:rPr>
-        <w:t>右侧</w:t>
-      </w:r>
-      <w:r>
-        <w:rPr>
-          <w:rFonts w:hint="eastAsia"/>
-          <w:strike/>
-        </w:rPr>
-        <w:t>*</w:t>
-      </w:r>
-      <w:proofErr w:type="gramEnd"/>
-      <w:r>
-        <w:rPr>
-          <w:strike/>
-        </w:rPr>
-        <w:t>N</w:t>
-      </w:r>
-      <w:r>
-        <w:rPr>
-          <w:strike/>
-        </w:rPr>
-        <w:t>。</w:t>
-      </w:r>
-      <w:r>
-        <w:rPr>
-          <w:strike/>
-        </w:rPr>
-        <w:t>N</w:t>
-      </w:r>
-      <w:r>
-        <w:rPr>
-          <w:strike/>
-        </w:rPr>
-        <w:t>为</w:t>
-      </w:r>
-      <w:r>
-        <w:rPr>
-          <w:rFonts w:hint="eastAsia"/>
-          <w:strike/>
-        </w:rPr>
-        <w:t>0</w:t>
-      </w:r>
-      <w:r>
-        <w:rPr>
-          <w:rFonts w:hint="eastAsia"/>
-          <w:strike/>
-        </w:rPr>
-        <w:t>时，不显示</w:t>
-      </w:r>
-      <w:r>
-        <w:rPr>
-          <w:rFonts w:hint="eastAsia"/>
-          <w:strike/>
-        </w:rPr>
-        <w:t>*</w:t>
-      </w:r>
-      <w:r>
-        <w:rPr>
-          <w:strike/>
-        </w:rPr>
-        <w:t>N</w:t>
-      </w:r>
-      <w:r>
-        <w:rPr>
-          <w:strike/>
-        </w:rPr>
-        <w:t>文本</w:t>
-      </w:r>
-      <w:r>
-        <w:rPr>
-          <w:rFonts w:hint="eastAsia"/>
-          <w:strike/>
-        </w:rPr>
-        <w:t>。</w:t>
-      </w:r>
-    </w:p>
-    <w:p>
-      <w:pPr>
-        <w:pStyle w:val="a5"/>
-        <w:numPr>
-          <w:ilvl w:val="0"/>
-          <w:numId w:val="37"/>
-        </w:numPr>
-        <w:ind w:firstLineChars="0"/>
-        <w:rPr>
-          <w:strike/>
-        </w:rPr>
-      </w:pPr>
-      <w:r>
-        <w:rPr>
-          <w:strike/>
-        </w:rPr>
-        <w:t>封面底部按钮位置提升一些，更易于拇指操作</w:t>
-      </w:r>
-    </w:p>
-    <w:p>
-      <w:pPr>
-        <w:pStyle w:val="a5"/>
-        <w:numPr>
-          <w:ilvl w:val="0"/>
-          <w:numId w:val="37"/>
-        </w:numPr>
-        <w:ind w:firstLineChars="0"/>
-        <w:rPr>
-          <w:strike/>
-        </w:rPr>
-      </w:pPr>
-      <w:r>
-        <w:rPr>
-          <w:strike/>
-        </w:rPr>
-        <w:t>印记界面的极点位置与结算的不一致</w:t>
-      </w:r>
-    </w:p>
-    <w:p>
-      <w:pPr>
-        <w:pStyle w:val="a5"/>
-        <w:numPr>
-          <w:ilvl w:val="0"/>
-          <w:numId w:val="37"/>
-        </w:numPr>
-        <w:ind w:firstLineChars="0"/>
-        <w:rPr>
-          <w:strike/>
-        </w:rPr>
-      </w:pPr>
-      <w:r>
-        <w:rPr>
-          <w:strike/>
-        </w:rPr>
-        <w:t>封面的游戏标题在全面屏上偏高了，适配基准？</w:t>
-      </w:r>
-    </w:p>
-    <w:p>
-      <w:pPr>
-        <w:pStyle w:val="a5"/>
-        <w:numPr>
-          <w:ilvl w:val="0"/>
-          <w:numId w:val="37"/>
-        </w:numPr>
-        <w:ind w:firstLineChars="0"/>
-        <w:rPr>
-          <w:strike/>
-        </w:rPr>
-      </w:pPr>
-      <w:r>
-        <w:rPr>
-          <w:strike/>
-        </w:rPr>
-        <w:t>引导</w:t>
-      </w:r>
-      <w:r>
-        <w:rPr>
-          <w:rFonts w:hint="eastAsia"/>
-          <w:strike/>
-        </w:rPr>
-        <w:t>2</w:t>
-      </w:r>
-      <w:r>
-        <w:rPr>
-          <w:rFonts w:hint="eastAsia"/>
-          <w:strike/>
-        </w:rPr>
-        <w:t>的“</w:t>
-      </w:r>
-      <w:r>
-        <w:rPr>
-          <w:rFonts w:hint="eastAsia"/>
-          <w:strike/>
-        </w:rPr>
-        <w:t>3</w:t>
-      </w:r>
-      <w:r>
-        <w:rPr>
-          <w:rFonts w:hint="eastAsia"/>
-          <w:strike/>
-        </w:rPr>
-        <w:t>秒后，准时触屏”需与目标位置相近，并以此为适配基准</w:t>
-      </w:r>
-    </w:p>
-    <w:p>
-      <w:pPr>
-        <w:pStyle w:val="a5"/>
-        <w:numPr>
-          <w:ilvl w:val="0"/>
-          <w:numId w:val="37"/>
-        </w:numPr>
-        <w:ind w:firstLineChars="0"/>
-        <w:rPr>
-          <w:rFonts w:hint="eastAsia"/>
-          <w:strike/>
-        </w:rPr>
-      </w:pPr>
-      <w:r>
-        <w:rPr>
-          <w:rFonts w:hint="eastAsia"/>
-          <w:strike/>
-        </w:rPr>
-        <w:lastRenderedPageBreak/>
+          <w:rFonts w:hint="eastAsia"/>
+          <w:strike/>
+        </w:rPr>
+      </w:pPr>
+      <w:r>
+        <w:rPr>
+          <w:rFonts w:hint="eastAsia"/>
+          <w:strike/>
+        </w:rPr>
         <w:t>引导</w:t>
       </w:r>
       <w:r>
@@ -15833,7 +16173,7 @@
 </file>
 
 <file path=customXml/itemProps1.xml><?xml version="1.0" encoding="utf-8"?>
-<ds:datastoreItem xmlns:ds="http://schemas.openxmlformats.org/officeDocument/2006/customXml" ds:itemID="{53190320-AD89-4265-A0EB-3153AB7755C9}">
+<ds:datastoreItem xmlns:ds="http://schemas.openxmlformats.org/officeDocument/2006/customXml" ds:itemID="{8E840165-690D-4769-9221-E812F6D4A45F}">
   <ds:schemaRefs>
     <ds:schemaRef ds:uri="http://schemas.openxmlformats.org/officeDocument/2006/bibliography"/>
   </ds:schemaRefs>

--- a/时间捕手/测试体验反馈.docx
+++ b/时间捕手/测试体验反馈.docx
@@ -6,33 +6,30 @@
       <w:pPr>
         <w:ind w:firstLineChars="200" w:firstLine="420"/>
       </w:pPr>
+      <w:r>
+        <w:rPr>
+          <w:rFonts w:hint="eastAsia"/>
+        </w:rPr>
+        <w:t xml:space="preserve">3. </w:t>
+      </w:r>
+      <w:r>
+        <w:rPr>
+          <w:rFonts w:hint="eastAsia"/>
+        </w:rPr>
+        <w:t>视频广告看完之后的处理</w:t>
+      </w:r>
     </w:p>
     <w:p>
       <w:pPr>
         <w:ind w:firstLineChars="200" w:firstLine="420"/>
       </w:pPr>
-      <w:r>
-        <w:rPr>
-          <w:rFonts w:hint="eastAsia"/>
-        </w:rPr>
-        <w:t xml:space="preserve">3. </w:t>
-      </w:r>
-      <w:r>
-        <w:rPr>
-          <w:rFonts w:hint="eastAsia"/>
-        </w:rPr>
-        <w:t>视频广告看完之后的处理</w:t>
-      </w:r>
-    </w:p>
-    <w:p>
-      <w:pPr>
-        <w:ind w:firstLineChars="200" w:firstLine="420"/>
-      </w:pPr>
     </w:p>
     <w:p>
       <w:pPr>
         <w:pStyle w:val="1"/>
       </w:pPr>
+      <w:bookmarkStart w:id="0" w:name="_GoBack"/>
+      <w:bookmarkEnd w:id="0"/>
       <w:r>
         <w:rPr>
           <w:rFonts w:hint="eastAsia"/>
@@ -65,10 +62,14 @@
           <w:numId w:val="5"/>
         </w:numPr>
         <w:ind w:firstLineChars="0"/>
-      </w:pPr>
-      <w:r>
-        <w:rPr>
-          <w:rFonts w:hint="eastAsia"/>
+        <w:rPr>
+          <w:strike/>
+        </w:rPr>
+      </w:pPr>
+      <w:r>
+        <w:rPr>
+          <w:rFonts w:hint="eastAsia"/>
+          <w:strike/>
         </w:rPr>
         <w:t>印记界面的挑战分享图文布局调整</w:t>
       </w:r>
@@ -937,40 +938,40 @@
         <w:rPr>
           <w:strike/>
         </w:rPr>
+        <w:t>引导</w:t>
+      </w:r>
+      <w:r>
+        <w:rPr>
+          <w:rFonts w:hint="eastAsia"/>
+          <w:strike/>
+        </w:rPr>
+        <w:t>1</w:t>
+      </w:r>
+      <w:r>
+        <w:rPr>
+          <w:rFonts w:hint="eastAsia"/>
+          <w:strike/>
+        </w:rPr>
+        <w:t>的目标图大小统一为游戏中的，目前比游戏中的小了，显得画面空</w:t>
+      </w:r>
+    </w:p>
+    <w:p>
+      <w:pPr>
+        <w:pStyle w:val="a5"/>
+        <w:numPr>
+          <w:ilvl w:val="0"/>
+          <w:numId w:val="5"/>
+        </w:numPr>
+        <w:ind w:firstLineChars="0"/>
+        <w:rPr>
+          <w:strike/>
+        </w:rPr>
+      </w:pPr>
+      <w:r>
+        <w:rPr>
+          <w:strike/>
+        </w:rPr>
         <w:lastRenderedPageBreak/>
-        <w:t>引导</w:t>
-      </w:r>
-      <w:r>
-        <w:rPr>
-          <w:rFonts w:hint="eastAsia"/>
-          <w:strike/>
-        </w:rPr>
-        <w:t>1</w:t>
-      </w:r>
-      <w:r>
-        <w:rPr>
-          <w:rFonts w:hint="eastAsia"/>
-          <w:strike/>
-        </w:rPr>
-        <w:t>的目标图大小统一为游戏中的，目前比游戏中的小了，显得画面空</w:t>
-      </w:r>
-    </w:p>
-    <w:p>
-      <w:pPr>
-        <w:pStyle w:val="a5"/>
-        <w:numPr>
-          <w:ilvl w:val="0"/>
-          <w:numId w:val="5"/>
-        </w:numPr>
-        <w:ind w:firstLineChars="0"/>
-        <w:rPr>
-          <w:strike/>
-        </w:rPr>
-      </w:pPr>
-      <w:r>
-        <w:rPr>
-          <w:strike/>
-        </w:rPr>
         <w:t>引导</w:t>
       </w:r>
       <w:r>
@@ -2588,51 +2589,70 @@
     </w:p>
     <w:p>
       <w:pPr>
-        <w:pStyle w:val="a5"/>
-        <w:numPr>
-          <w:ilvl w:val="0"/>
-          <w:numId w:val="37"/>
-        </w:numPr>
-        <w:ind w:firstLineChars="0"/>
-      </w:pPr>
-      <w:r>
-        <w:rPr>
-          <w:rFonts w:hint="eastAsia"/>
-        </w:rPr>
-        <w:t>截图正在生成中时，避免误操作导致截图结果异常</w:t>
-      </w:r>
-    </w:p>
-    <w:p/>
-    <w:p>
-      <w:pPr>
         <w:pStyle w:val="2"/>
       </w:pPr>
       <w:r>
         <w:rPr>
           <w:rFonts w:hint="eastAsia"/>
         </w:rPr>
+        <w:t>Bug</w:t>
+      </w:r>
+    </w:p>
+    <w:p>
+      <w:pPr>
+        <w:pStyle w:val="a5"/>
+        <w:numPr>
+          <w:ilvl w:val="0"/>
+          <w:numId w:val="34"/>
+        </w:numPr>
+        <w:ind w:firstLineChars="0"/>
+      </w:pPr>
+      <w:r>
+        <w:t>Iphone6</w:t>
+      </w:r>
+      <w:r>
+        <w:t>出现</w:t>
+      </w:r>
+      <w:r>
+        <w:rPr>
+          <w:rFonts w:hint="eastAsia"/>
+        </w:rPr>
+        <w:t>2</w:t>
+      </w:r>
+      <w:r>
+        <w:rPr>
+          <w:rFonts w:hint="eastAsia"/>
+        </w:rPr>
+        <w:t>次消散特效异常，变成模糊方块状了。</w:t>
+      </w:r>
+    </w:p>
+    <w:p>
+      <w:pPr>
+        <w:pStyle w:val="a5"/>
+        <w:widowControl/>
+        <w:numPr>
+          <w:ilvl w:val="0"/>
+          <w:numId w:val="34"/>
+        </w:numPr>
+        <w:ind w:firstLineChars="0"/>
+        <w:jc w:val="left"/>
+        <w:rPr>
+          <w:rFonts w:ascii="宋体" w:eastAsia="宋体" w:hAnsi="宋体" w:cs="宋体"/>
+          <w:kern w:val="0"/>
+          <w:sz w:val="24"/>
+          <w:szCs w:val="24"/>
+        </w:rPr>
+      </w:pPr>
+      <w:r>
+        <w:rPr>
+          <w:noProof/>
+        </w:rPr>
         <w:lastRenderedPageBreak/>
-        <w:t>Bug</w:t>
-      </w:r>
-    </w:p>
-    <w:p>
-      <w:pPr>
-        <w:pStyle w:val="a5"/>
-        <w:numPr>
-          <w:ilvl w:val="0"/>
-          <w:numId w:val="34"/>
-        </w:numPr>
-        <w:ind w:firstLineChars="0"/>
-      </w:pPr>
-      <w:r>
-        <w:rPr>
-          <w:noProof/>
-        </w:rPr>
         <w:drawing>
-          <wp:inline distT="0" distB="0" distL="0" distR="0" wp14:anchorId="256802A6" wp14:editId="1F487696">
-            <wp:extent cx="1761475" cy="1684047"/>
-            <wp:effectExtent l="0" t="0" r="0" b="0"/>
-            <wp:docPr id="2" name="图片 2"/>
+          <wp:inline distT="0" distB="0" distL="0" distR="0">
+            <wp:extent cx="1908798" cy="4133215"/>
+            <wp:effectExtent l="0" t="0" r="0" b="635"/>
+            <wp:docPr id="8" name="图片 8" descr="C:\Users\admin\Documents\Tencent Files\2043191\Image\Group\Image5\@VRJ@O~SUP[B$5_X@3FFRKE.jpg"/>
             <wp:cNvGraphicFramePr>
               <a:graphicFrameLocks xmlns:a="http://schemas.openxmlformats.org/drawingml/2006/main" noChangeAspect="1"/>
             </wp:cNvGraphicFramePr>
@@ -2640,23 +2660,36 @@
               <a:graphicData uri="http://schemas.openxmlformats.org/drawingml/2006/picture">
                 <pic:pic xmlns:pic="http://schemas.openxmlformats.org/drawingml/2006/picture">
                   <pic:nvPicPr>
-                    <pic:cNvPr id="1" name=""/>
-                    <pic:cNvPicPr/>
+                    <pic:cNvPr id="0" name="Picture 6" descr="C:\Users\admin\Documents\Tencent Files\2043191\Image\Group\Image5\@VRJ@O~SUP[B$5_X@3FFRKE.jpg"/>
+                    <pic:cNvPicPr>
+                      <a:picLocks noChangeAspect="1" noChangeArrowheads="1"/>
+                    </pic:cNvPicPr>
                   </pic:nvPicPr>
                   <pic:blipFill>
-                    <a:blip r:embed="rId9"/>
+                    <a:blip r:embed="rId9" cstate="print">
+                      <a:extLst>
+                        <a:ext uri="{28A0092B-C50C-407E-A947-70E740481C1C}">
+                          <a14:useLocalDpi xmlns:a14="http://schemas.microsoft.com/office/drawing/2010/main" val="0"/>
+                        </a:ext>
+                      </a:extLst>
+                    </a:blip>
+                    <a:srcRect/>
                     <a:stretch>
                       <a:fillRect/>
                     </a:stretch>
                   </pic:blipFill>
-                  <pic:spPr>
+                  <pic:spPr bwMode="auto">
                     <a:xfrm>
                       <a:off x="0" y="0"/>
-                      <a:ext cx="1777798" cy="1699652"/>
+                      <a:ext cx="1918930" cy="4155155"/>
                     </a:xfrm>
                     <a:prstGeom prst="rect">
                       <a:avLst/>
                     </a:prstGeom>
+                    <a:noFill/>
+                    <a:ln>
+                      <a:noFill/>
+                    </a:ln>
                   </pic:spPr>
                 </pic:pic>
               </a:graphicData>
@@ -2666,100 +2699,22 @@
       </w:r>
       <w:r>
         <w:rPr>
-          <w:rFonts w:hint="eastAsia"/>
+          <w:rFonts w:ascii="宋体" w:eastAsia="宋体" w:hAnsi="宋体" w:cs="宋体" w:hint="eastAsia"/>
+          <w:kern w:val="0"/>
+          <w:sz w:val="24"/>
+          <w:szCs w:val="24"/>
         </w:rPr>
         <w:t xml:space="preserve"> </w:t>
       </w:r>
       <w:r>
-        <w:t>出现该异常时，允许玩家可以单机玩</w:t>
-      </w:r>
-    </w:p>
-    <w:p>
-      <w:pPr>
-        <w:pStyle w:val="a5"/>
-        <w:ind w:left="420" w:firstLineChars="0" w:firstLine="0"/>
-        <w:rPr>
-          <w:strike/>
-        </w:rPr>
-      </w:pPr>
-      <w:r>
-        <w:rPr>
-          <w:strike/>
-        </w:rPr>
-        <w:t>采用游戏通用</w:t>
-      </w:r>
-      <w:r>
-        <w:rPr>
-          <w:strike/>
-        </w:rPr>
-        <w:t>的</w:t>
-      </w:r>
-      <w:r>
-        <w:rPr>
-          <w:strike/>
-        </w:rPr>
-        <w:t>提示框，文字为</w:t>
-      </w:r>
-      <w:r>
-        <w:rPr>
-          <w:strike/>
-        </w:rPr>
-        <w:t>“</w:t>
-      </w:r>
-      <w:r>
-        <w:rPr>
-          <w:strike/>
-        </w:rPr>
-        <w:t>登录状态异常，请关闭游戏重新进入</w:t>
-      </w:r>
-      <w:r>
-        <w:rPr>
-          <w:strike/>
-        </w:rPr>
-        <w:t>”</w:t>
-      </w:r>
-    </w:p>
-    <w:p>
-      <w:pPr>
-        <w:pStyle w:val="a5"/>
-        <w:numPr>
-          <w:ilvl w:val="0"/>
-          <w:numId w:val="34"/>
-        </w:numPr>
-        <w:ind w:firstLineChars="0"/>
-      </w:pPr>
-      <w:r>
-        <w:t>去广告里</w:t>
-      </w:r>
-      <w:r>
-        <w:rPr>
-          <w:rFonts w:hint="eastAsia"/>
-        </w:rPr>
-        <w:t>邀请新玩家成功后，玩家的头像位置错乱了</w:t>
-      </w:r>
-    </w:p>
-    <w:p>
-      <w:pPr>
-        <w:pStyle w:val="a5"/>
-        <w:numPr>
-          <w:ilvl w:val="0"/>
-          <w:numId w:val="34"/>
-        </w:numPr>
-        <w:ind w:firstLineChars="0"/>
-        <w:rPr>
-          <w:color w:val="A6A6A6" w:themeColor="background1" w:themeShade="A6"/>
-        </w:rPr>
-      </w:pPr>
-      <w:r>
         <w:rPr>
           <w:noProof/>
-          <w:color w:val="A6A6A6" w:themeColor="background1" w:themeShade="A6"/>
         </w:rPr>
         <w:drawing>
-          <wp:inline distT="0" distB="0" distL="0" distR="0" wp14:anchorId="1D8D699C" wp14:editId="55194450">
-            <wp:extent cx="1734474" cy="1910347"/>
-            <wp:effectExtent l="0" t="0" r="0" b="0"/>
-            <wp:docPr id="3" name="图片 3"/>
+          <wp:inline distT="0" distB="0" distL="0" distR="0">
+            <wp:extent cx="1919216" cy="4155777"/>
+            <wp:effectExtent l="0" t="0" r="5080" b="0"/>
+            <wp:docPr id="10" name="图片 10" descr="C:\Users\admin\Documents\Tencent Files\2043191\Image\Group\Image5\`A$V(%VMYDW5[B~[76X~`QX.jpg"/>
             <wp:cNvGraphicFramePr>
               <a:graphicFrameLocks xmlns:a="http://schemas.openxmlformats.org/drawingml/2006/main" noChangeAspect="1"/>
             </wp:cNvGraphicFramePr>
@@ -2767,23 +2722,36 @@
               <a:graphicData uri="http://schemas.openxmlformats.org/drawingml/2006/picture">
                 <pic:pic xmlns:pic="http://schemas.openxmlformats.org/drawingml/2006/picture">
                   <pic:nvPicPr>
-                    <pic:cNvPr id="1" name=""/>
-                    <pic:cNvPicPr/>
+                    <pic:cNvPr id="0" name="Picture 13" descr="C:\Users\admin\Documents\Tencent Files\2043191\Image\Group\Image5\`A$V(%VMYDW5[B~[76X~`QX.jpg"/>
+                    <pic:cNvPicPr>
+                      <a:picLocks noChangeAspect="1" noChangeArrowheads="1"/>
+                    </pic:cNvPicPr>
                   </pic:nvPicPr>
                   <pic:blipFill>
-                    <a:blip r:embed="rId10"/>
+                    <a:blip r:embed="rId10" cstate="print">
+                      <a:extLst>
+                        <a:ext uri="{28A0092B-C50C-407E-A947-70E740481C1C}">
+                          <a14:useLocalDpi xmlns:a14="http://schemas.microsoft.com/office/drawing/2010/main" val="0"/>
+                        </a:ext>
+                      </a:extLst>
+                    </a:blip>
+                    <a:srcRect/>
                     <a:stretch>
                       <a:fillRect/>
                     </a:stretch>
                   </pic:blipFill>
-                  <pic:spPr>
+                  <pic:spPr bwMode="auto">
                     <a:xfrm>
                       <a:off x="0" y="0"/>
-                      <a:ext cx="1756275" cy="1934358"/>
+                      <a:ext cx="1933600" cy="4186923"/>
                     </a:xfrm>
                     <a:prstGeom prst="rect">
                       <a:avLst/>
                     </a:prstGeom>
+                    <a:noFill/>
+                    <a:ln>
+                      <a:noFill/>
+                    </a:ln>
                   </pic:spPr>
                 </pic:pic>
               </a:graphicData>
@@ -2791,24 +2759,114 @@
           </wp:inline>
         </w:drawing>
       </w:r>
-      <w:r>
+    </w:p>
+    <w:p>
+      <w:pPr>
+        <w:pStyle w:val="a5"/>
+        <w:numPr>
+          <w:ilvl w:val="0"/>
+          <w:numId w:val="34"/>
+        </w:numPr>
+        <w:ind w:firstLineChars="0"/>
         <w:rPr>
           <w:color w:val="A6A6A6" w:themeColor="background1" w:themeShade="A6"/>
         </w:rPr>
-        <w:t>流星特效乱了</w:t>
-      </w:r>
-      <w:r>
-        <w:rPr>
+      </w:pPr>
+      <w:r>
+        <w:rPr>
+          <w:rFonts w:hint="eastAsia"/>
           <w:color w:val="A6A6A6" w:themeColor="background1" w:themeShade="A6"/>
         </w:rPr>
+        <w:t>有时沙子流动特效会有抖动</w:t>
+      </w:r>
+    </w:p>
+    <w:p>
+      <w:pPr>
+        <w:pStyle w:val="a5"/>
+        <w:numPr>
+          <w:ilvl w:val="0"/>
+          <w:numId w:val="34"/>
+        </w:numPr>
+        <w:ind w:firstLineChars="0"/>
+        <w:rPr>
+          <w:color w:val="A6A6A6" w:themeColor="background1" w:themeShade="A6"/>
+        </w:rPr>
+      </w:pPr>
+      <w:r>
+        <w:rPr>
+          <w:color w:val="A6A6A6" w:themeColor="background1" w:themeShade="A6"/>
+        </w:rPr>
+        <w:t>排行榜中的</w:t>
+      </w:r>
+      <w:r>
+        <w:rPr>
+          <w:rFonts w:hint="eastAsia"/>
+          <w:color w:val="A6A6A6" w:themeColor="background1" w:themeShade="A6"/>
+        </w:rPr>
+        <w:t>成绩不及时更新，（这一轮极点时间</w:t>
+      </w:r>
+      <w:r>
+        <w:rPr>
+          <w:rFonts w:hint="eastAsia"/>
+          <w:color w:val="A6A6A6" w:themeColor="background1" w:themeShade="A6"/>
+        </w:rPr>
+        <w:t>710</w:t>
+      </w:r>
+      <w:r>
+        <w:rPr>
+          <w:rFonts w:hint="eastAsia"/>
+          <w:color w:val="A6A6A6" w:themeColor="background1" w:themeShade="A6"/>
+        </w:rPr>
+        <w:t>秒，之前的成绩</w:t>
+      </w:r>
+      <w:r>
+        <w:rPr>
+          <w:rFonts w:hint="eastAsia"/>
+          <w:color w:val="A6A6A6" w:themeColor="background1" w:themeShade="A6"/>
+        </w:rPr>
+        <w:t>3</w:t>
+      </w:r>
+      <w:r>
+        <w:rPr>
+          <w:rFonts w:hint="eastAsia"/>
+          <w:color w:val="A6A6A6" w:themeColor="background1" w:themeShade="A6"/>
+        </w:rPr>
+        <w:t>秒，显示之前的成绩</w:t>
+      </w:r>
+      <w:r>
+        <w:rPr>
+          <w:rFonts w:hint="eastAsia"/>
+          <w:color w:val="A6A6A6" w:themeColor="background1" w:themeShade="A6"/>
+        </w:rPr>
+        <w:t>3</w:t>
+      </w:r>
+      <w:r>
+        <w:rPr>
+          <w:rFonts w:hint="eastAsia"/>
+          <w:color w:val="A6A6A6" w:themeColor="background1" w:themeShade="A6"/>
+        </w:rPr>
+        <w:t>秒）只出现过一次没能复现</w:t>
+      </w:r>
+      <w:r>
+        <w:rPr>
+          <w:color w:val="A6A6A6" w:themeColor="background1" w:themeShade="A6"/>
+        </w:rPr>
         <w:tab/>
-        <w:t xml:space="preserve">//  </w:t>
-      </w:r>
-      <w:r>
-        <w:rPr>
+        <w:t>//</w:t>
+      </w:r>
+      <w:r>
+        <w:rPr>
+          <w:rFonts w:hint="eastAsia"/>
           <w:color w:val="A6A6A6" w:themeColor="background1" w:themeShade="A6"/>
         </w:rPr>
-        <w:t>没再重现</w:t>
+        <w:t>判断为</w:t>
+      </w:r>
+      <w:r>
+        <w:rPr>
+          <w:rFonts w:hint="eastAsia"/>
+          <w:color w:val="A6A6A6" w:themeColor="background1" w:themeShade="A6"/>
+        </w:rPr>
+        <w:t>网络问题</w:t>
       </w:r>
     </w:p>
     <w:p>
@@ -2827,32 +2885,26 @@
         <w:rPr>
           <w:color w:val="A6A6A6" w:themeColor="background1" w:themeShade="A6"/>
         </w:rPr>
-        <w:t>偶尔有两次，从游戏中切到</w:t>
-      </w:r>
-      <w:r>
-        <w:rPr>
+        <w:t>引导和正式游戏里能正常显示背景图，再重进游戏后封面无背景图。</w:t>
+      </w:r>
+      <w:r>
+        <w:rPr>
+          <w:rFonts w:hint="eastAsia"/>
           <w:color w:val="A6A6A6" w:themeColor="background1" w:themeShade="A6"/>
         </w:rPr>
-        <w:t>qq</w:t>
+        <w:t>/</w:t>
       </w:r>
       <w:r>
         <w:rPr>
           <w:color w:val="A6A6A6" w:themeColor="background1" w:themeShade="A6"/>
         </w:rPr>
-        <w:t>里再切回，无音效，音乐正常</w:t>
+        <w:t xml:space="preserve">/ </w:t>
       </w:r>
       <w:r>
         <w:rPr>
           <w:color w:val="A6A6A6" w:themeColor="background1" w:themeShade="A6"/>
         </w:rPr>
-        <w:tab/>
-        <w:t xml:space="preserve">// </w:t>
-      </w:r>
-      <w:r>
-        <w:rPr>
-          <w:color w:val="A6A6A6" w:themeColor="background1" w:themeShade="A6"/>
-        </w:rPr>
-        <w:t>不知怎么重现</w:t>
+        <w:t>不知如何重现</w:t>
       </w:r>
     </w:p>
     <w:p>
@@ -2873,10 +2925,10 @@
           <w:color w:val="A6A6A6" w:themeColor="background1" w:themeShade="A6"/>
         </w:rPr>
         <w:drawing>
-          <wp:inline distT="0" distB="0" distL="0" distR="0" wp14:anchorId="578C7E4B" wp14:editId="43D5D764">
-            <wp:extent cx="1466667" cy="819048"/>
-            <wp:effectExtent l="0" t="0" r="635" b="635"/>
-            <wp:docPr id="1" name="图片 1"/>
+          <wp:inline distT="0" distB="0" distL="0" distR="0" wp14:anchorId="1D8D699C" wp14:editId="55194450">
+            <wp:extent cx="1734474" cy="1910347"/>
+            <wp:effectExtent l="0" t="0" r="0" b="0"/>
+            <wp:docPr id="3" name="图片 3"/>
             <wp:cNvGraphicFramePr>
               <a:graphicFrameLocks xmlns:a="http://schemas.openxmlformats.org/drawingml/2006/main" noChangeAspect="1"/>
             </wp:cNvGraphicFramePr>
@@ -2896,6 +2948,123 @@
                   <pic:spPr>
                     <a:xfrm>
                       <a:off x="0" y="0"/>
+                      <a:ext cx="1756275" cy="1934358"/>
+                    </a:xfrm>
+                    <a:prstGeom prst="rect">
+                      <a:avLst/>
+                    </a:prstGeom>
+                  </pic:spPr>
+                </pic:pic>
+              </a:graphicData>
+            </a:graphic>
+          </wp:inline>
+        </w:drawing>
+      </w:r>
+      <w:r>
+        <w:rPr>
+          <w:color w:val="A6A6A6" w:themeColor="background1" w:themeShade="A6"/>
+        </w:rPr>
+        <w:t>流星特效乱了</w:t>
+      </w:r>
+      <w:r>
+        <w:rPr>
+          <w:color w:val="A6A6A6" w:themeColor="background1" w:themeShade="A6"/>
+        </w:rPr>
+        <w:tab/>
+        <w:t xml:space="preserve">//  </w:t>
+      </w:r>
+      <w:r>
+        <w:rPr>
+          <w:color w:val="A6A6A6" w:themeColor="background1" w:themeShade="A6"/>
+        </w:rPr>
+        <w:t>没再重现</w:t>
+      </w:r>
+    </w:p>
+    <w:p>
+      <w:pPr>
+        <w:pStyle w:val="a5"/>
+        <w:numPr>
+          <w:ilvl w:val="0"/>
+          <w:numId w:val="34"/>
+        </w:numPr>
+        <w:ind w:firstLineChars="0"/>
+        <w:rPr>
+          <w:color w:val="A6A6A6" w:themeColor="background1" w:themeShade="A6"/>
+        </w:rPr>
+      </w:pPr>
+      <w:r>
+        <w:rPr>
+          <w:color w:val="A6A6A6" w:themeColor="background1" w:themeShade="A6"/>
+        </w:rPr>
+        <w:t>偶尔有两次，从游戏中切到</w:t>
+      </w:r>
+      <w:r>
+        <w:rPr>
+          <w:color w:val="A6A6A6" w:themeColor="background1" w:themeShade="A6"/>
+        </w:rPr>
+        <w:t>qq</w:t>
+      </w:r>
+      <w:r>
+        <w:rPr>
+          <w:color w:val="A6A6A6" w:themeColor="background1" w:themeShade="A6"/>
+        </w:rPr>
+        <w:t>里再切回，无音效，音乐正常</w:t>
+      </w:r>
+      <w:r>
+        <w:rPr>
+          <w:color w:val="A6A6A6" w:themeColor="background1" w:themeShade="A6"/>
+        </w:rPr>
+        <w:tab/>
+        <w:t xml:space="preserve">// </w:t>
+      </w:r>
+      <w:r>
+        <w:rPr>
+          <w:color w:val="A6A6A6" w:themeColor="background1" w:themeShade="A6"/>
+        </w:rPr>
+        <w:t>不知怎么重现</w:t>
+      </w:r>
+    </w:p>
+    <w:p>
+      <w:pPr>
+        <w:pStyle w:val="a5"/>
+        <w:numPr>
+          <w:ilvl w:val="0"/>
+          <w:numId w:val="34"/>
+        </w:numPr>
+        <w:ind w:firstLineChars="0"/>
+        <w:rPr>
+          <w:color w:val="A6A6A6" w:themeColor="background1" w:themeShade="A6"/>
+        </w:rPr>
+      </w:pPr>
+      <w:r>
+        <w:rPr>
+          <w:noProof/>
+          <w:color w:val="A6A6A6" w:themeColor="background1" w:themeShade="A6"/>
+        </w:rPr>
+        <w:drawing>
+          <wp:inline distT="0" distB="0" distL="0" distR="0" wp14:anchorId="578C7E4B" wp14:editId="43D5D764">
+            <wp:extent cx="1466667" cy="819048"/>
+            <wp:effectExtent l="0" t="0" r="635" b="635"/>
+            <wp:docPr id="1" name="图片 1"/>
+            <wp:cNvGraphicFramePr>
+              <a:graphicFrameLocks xmlns:a="http://schemas.openxmlformats.org/drawingml/2006/main" noChangeAspect="1"/>
+            </wp:cNvGraphicFramePr>
+            <a:graphic xmlns:a="http://schemas.openxmlformats.org/drawingml/2006/main">
+              <a:graphicData uri="http://schemas.openxmlformats.org/drawingml/2006/picture">
+                <pic:pic xmlns:pic="http://schemas.openxmlformats.org/drawingml/2006/picture">
+                  <pic:nvPicPr>
+                    <pic:cNvPr id="1" name=""/>
+                    <pic:cNvPicPr/>
+                  </pic:nvPicPr>
+                  <pic:blipFill>
+                    <a:blip r:embed="rId12"/>
+                    <a:stretch>
+                      <a:fillRect/>
+                    </a:stretch>
+                  </pic:blipFill>
+                  <pic:spPr>
+                    <a:xfrm>
+                      <a:off x="0" y="0"/>
                       <a:ext cx="1466667" cy="819048"/>
                     </a:xfrm>
                     <a:prstGeom prst="rect">
@@ -2982,6 +3151,645 @@
     <w:p>
       <w:pPr>
         <w:pStyle w:val="a5"/>
+        <w:widowControl/>
+        <w:numPr>
+          <w:ilvl w:val="0"/>
+          <w:numId w:val="34"/>
+        </w:numPr>
+        <w:ind w:firstLineChars="0"/>
+        <w:jc w:val="left"/>
+        <w:rPr>
+          <w:rFonts w:ascii="宋体" w:eastAsia="宋体" w:hAnsi="宋体" w:cs="宋体"/>
+          <w:strike/>
+          <w:kern w:val="0"/>
+          <w:szCs w:val="21"/>
+        </w:rPr>
+      </w:pPr>
+      <w:r>
+        <w:rPr>
+          <w:strike/>
+          <w:noProof/>
+          <w:szCs w:val="21"/>
+        </w:rPr>
+        <w:lastRenderedPageBreak/>
+        <w:drawing>
+          <wp:inline distT="0" distB="0" distL="0" distR="0" wp14:anchorId="4A544200" wp14:editId="1D74CAC6">
+            <wp:extent cx="2026662" cy="3769333"/>
+            <wp:effectExtent l="0" t="0" r="0" b="3175"/>
+            <wp:docPr id="11" name="图片 11"/>
+            <wp:cNvGraphicFramePr>
+              <a:graphicFrameLocks xmlns:a="http://schemas.openxmlformats.org/drawingml/2006/main" noChangeAspect="1"/>
+            </wp:cNvGraphicFramePr>
+            <a:graphic xmlns:a="http://schemas.openxmlformats.org/drawingml/2006/main">
+              <a:graphicData uri="http://schemas.openxmlformats.org/drawingml/2006/picture">
+                <pic:pic xmlns:pic="http://schemas.openxmlformats.org/drawingml/2006/picture">
+                  <pic:nvPicPr>
+                    <pic:cNvPr id="1" name=""/>
+                    <pic:cNvPicPr/>
+                  </pic:nvPicPr>
+                  <pic:blipFill>
+                    <a:blip r:embed="rId13"/>
+                    <a:stretch>
+                      <a:fillRect/>
+                    </a:stretch>
+                  </pic:blipFill>
+                  <pic:spPr>
+                    <a:xfrm>
+                      <a:off x="0" y="0"/>
+                      <a:ext cx="2041265" cy="3796492"/>
+                    </a:xfrm>
+                    <a:prstGeom prst="rect">
+                      <a:avLst/>
+                    </a:prstGeom>
+                  </pic:spPr>
+                </pic:pic>
+              </a:graphicData>
+            </a:graphic>
+          </wp:inline>
+        </w:drawing>
+      </w:r>
+      <w:r>
+        <w:rPr>
+          <w:rFonts w:ascii="宋体" w:eastAsia="宋体" w:hAnsi="宋体" w:cs="宋体"/>
+          <w:strike/>
+          <w:kern w:val="0"/>
+          <w:szCs w:val="21"/>
+        </w:rPr>
+        <w:t>游戏中按准时卡死。</w:t>
+      </w:r>
+      <w:r>
+        <w:rPr>
+          <w:rFonts w:ascii="宋体" w:eastAsia="宋体" w:hAnsi="宋体" w:cs="宋体" w:hint="eastAsia"/>
+          <w:strike/>
+          <w:kern w:val="0"/>
+          <w:szCs w:val="21"/>
+        </w:rPr>
+        <w:t>/</w:t>
+      </w:r>
+      <w:r>
+        <w:rPr>
+          <w:rFonts w:ascii="宋体" w:eastAsia="宋体" w:hAnsi="宋体" w:cs="宋体"/>
+          <w:strike/>
+          <w:kern w:val="0"/>
+          <w:szCs w:val="21"/>
+        </w:rPr>
+        <w:t>/</w:t>
+      </w:r>
+      <w:r>
+        <w:rPr>
+          <w:rFonts w:ascii="宋体" w:eastAsia="宋体" w:hAnsi="宋体" w:cs="宋体" w:hint="eastAsia"/>
+          <w:strike/>
+          <w:kern w:val="0"/>
+          <w:szCs w:val="21"/>
+        </w:rPr>
+        <w:t>判断为</w:t>
+      </w:r>
+      <w:r>
+        <w:rPr>
+          <w:rFonts w:ascii="宋体" w:eastAsia="宋体" w:hAnsi="宋体" w:cs="宋体" w:hint="eastAsia"/>
+          <w:strike/>
+          <w:kern w:val="0"/>
+          <w:szCs w:val="21"/>
+        </w:rPr>
+        <w:t>与超越好友有关，调整为不卡死，上报</w:t>
+      </w:r>
+      <w:r>
+        <w:rPr>
+          <w:rFonts w:ascii="宋体" w:eastAsia="宋体" w:hAnsi="宋体" w:cs="宋体" w:hint="eastAsia"/>
+          <w:strike/>
+          <w:kern w:val="0"/>
+          <w:szCs w:val="21"/>
+        </w:rPr>
+        <w:t>错误</w:t>
+      </w:r>
+      <w:r>
+        <w:rPr>
+          <w:rFonts w:ascii="宋体" w:eastAsia="宋体" w:hAnsi="宋体" w:cs="宋体" w:hint="eastAsia"/>
+          <w:strike/>
+          <w:kern w:val="0"/>
+          <w:szCs w:val="21"/>
+        </w:rPr>
+        <w:t>日志</w:t>
+      </w:r>
+    </w:p>
+    <w:p>
+      <w:pPr>
+        <w:pStyle w:val="a5"/>
+        <w:numPr>
+          <w:ilvl w:val="0"/>
+          <w:numId w:val="34"/>
+        </w:numPr>
+        <w:ind w:firstLineChars="0"/>
+        <w:rPr>
+          <w:strike/>
+        </w:rPr>
+      </w:pPr>
+      <w:r>
+        <w:rPr>
+          <w:rFonts w:hint="eastAsia"/>
+          <w:strike/>
+        </w:rPr>
+        <w:t>超越了自己</w:t>
+      </w:r>
+      <w:r>
+        <w:rPr>
+          <w:rFonts w:hint="eastAsia"/>
+          <w:strike/>
+        </w:rPr>
+        <w:t>xx</w:t>
+      </w:r>
+      <w:r>
+        <w:rPr>
+          <w:rFonts w:hint="eastAsia"/>
+          <w:strike/>
+        </w:rPr>
+        <w:t>秒，结算页和印记页，字体大小不统一（统一为结算页的大小）</w:t>
+      </w:r>
+    </w:p>
+    <w:p>
+      <w:pPr>
+        <w:pStyle w:val="a5"/>
+        <w:numPr>
+          <w:ilvl w:val="0"/>
+          <w:numId w:val="34"/>
+        </w:numPr>
+        <w:ind w:firstLineChars="0"/>
+        <w:rPr>
+          <w:strike/>
+        </w:rPr>
+      </w:pPr>
+      <w:r>
+        <w:rPr>
+          <w:rFonts w:hint="eastAsia"/>
+          <w:strike/>
+        </w:rPr>
+        <w:t>点开印记界面后，再回退到结算界面，不显示超越自己</w:t>
+      </w:r>
+      <w:r>
+        <w:rPr>
+          <w:rFonts w:hint="eastAsia"/>
+          <w:strike/>
+        </w:rPr>
+        <w:t>xx</w:t>
+      </w:r>
+      <w:r>
+        <w:rPr>
+          <w:rFonts w:hint="eastAsia"/>
+          <w:strike/>
+        </w:rPr>
+        <w:t>秒</w:t>
+      </w:r>
+    </w:p>
+    <w:p>
+      <w:pPr>
+        <w:pStyle w:val="a5"/>
+        <w:numPr>
+          <w:ilvl w:val="0"/>
+          <w:numId w:val="34"/>
+        </w:numPr>
+        <w:ind w:firstLineChars="0"/>
+        <w:rPr>
+          <w:strike/>
+        </w:rPr>
+      </w:pPr>
+      <w:r>
+        <w:rPr>
+          <w:rFonts w:hint="eastAsia"/>
+          <w:strike/>
+        </w:rPr>
+        <w:t>沙子较快上升或下降时，沙子的衔接处有时会有透明的长线（没有衔接上）</w:t>
+      </w:r>
+    </w:p>
+    <w:p>
+      <w:pPr>
+        <w:pStyle w:val="a5"/>
+        <w:numPr>
+          <w:ilvl w:val="0"/>
+          <w:numId w:val="34"/>
+        </w:numPr>
+        <w:ind w:firstLineChars="0"/>
+        <w:rPr>
+          <w:strike/>
+        </w:rPr>
+      </w:pPr>
+      <w:r>
+        <w:rPr>
+          <w:rFonts w:hint="eastAsia"/>
+          <w:strike/>
+        </w:rPr>
+        <w:t>沙漏破碎退出核心玩法界面后，再次进入时，沙漏没有淡入效果</w:t>
+      </w:r>
+    </w:p>
+    <w:p>
+      <w:pPr>
+        <w:pStyle w:val="a5"/>
+        <w:numPr>
+          <w:ilvl w:val="0"/>
+          <w:numId w:val="34"/>
+        </w:numPr>
+        <w:ind w:firstLineChars="0"/>
+        <w:rPr>
+          <w:strike/>
+        </w:rPr>
+      </w:pPr>
+      <w:r>
+        <w:rPr>
+          <w:strike/>
+        </w:rPr>
+        <w:t>没有</w:t>
+      </w:r>
+      <w:r>
+        <w:rPr>
+          <w:strike/>
+        </w:rPr>
+        <w:t>gm</w:t>
+      </w:r>
+      <w:r>
+        <w:rPr>
+          <w:strike/>
+        </w:rPr>
+        <w:t>权限的号，在封面上会闪现一下</w:t>
+      </w:r>
+      <w:r>
+        <w:rPr>
+          <w:strike/>
+        </w:rPr>
+        <w:t>gm</w:t>
+      </w:r>
+      <w:r>
+        <w:rPr>
+          <w:strike/>
+        </w:rPr>
+        <w:t>图标</w:t>
+      </w:r>
+    </w:p>
+    <w:p>
+      <w:pPr>
+        <w:pStyle w:val="a5"/>
+        <w:numPr>
+          <w:ilvl w:val="0"/>
+          <w:numId w:val="34"/>
+        </w:numPr>
+        <w:ind w:firstLineChars="0"/>
+        <w:rPr>
+          <w:strike/>
+        </w:rPr>
+      </w:pPr>
+      <w:r>
+        <w:rPr>
+          <w:strike/>
+          <w:noProof/>
+        </w:rPr>
+        <w:drawing>
+          <wp:inline distT="0" distB="0" distL="0" distR="0" wp14:anchorId="20B3E4C2" wp14:editId="305BAC50">
+            <wp:extent cx="1761475" cy="1684047"/>
+            <wp:effectExtent l="0" t="0" r="0" b="0"/>
+            <wp:docPr id="2" name="图片 2"/>
+            <wp:cNvGraphicFramePr>
+              <a:graphicFrameLocks xmlns:a="http://schemas.openxmlformats.org/drawingml/2006/main" noChangeAspect="1"/>
+            </wp:cNvGraphicFramePr>
+            <a:graphic xmlns:a="http://schemas.openxmlformats.org/drawingml/2006/main">
+              <a:graphicData uri="http://schemas.openxmlformats.org/drawingml/2006/picture">
+                <pic:pic xmlns:pic="http://schemas.openxmlformats.org/drawingml/2006/picture">
+                  <pic:nvPicPr>
+                    <pic:cNvPr id="1" name=""/>
+                    <pic:cNvPicPr/>
+                  </pic:nvPicPr>
+                  <pic:blipFill>
+                    <a:blip r:embed="rId14"/>
+                    <a:stretch>
+                      <a:fillRect/>
+                    </a:stretch>
+                  </pic:blipFill>
+                  <pic:spPr>
+                    <a:xfrm>
+                      <a:off x="0" y="0"/>
+                      <a:ext cx="1777798" cy="1699652"/>
+                    </a:xfrm>
+                    <a:prstGeom prst="rect">
+                      <a:avLst/>
+                    </a:prstGeom>
+                  </pic:spPr>
+                </pic:pic>
+              </a:graphicData>
+            </a:graphic>
+          </wp:inline>
+        </w:drawing>
+      </w:r>
+      <w:r>
+        <w:rPr>
+          <w:rFonts w:hint="eastAsia"/>
+          <w:strike/>
+        </w:rPr>
+        <w:t xml:space="preserve"> </w:t>
+      </w:r>
+      <w:r>
+        <w:rPr>
+          <w:strike/>
+        </w:rPr>
+        <w:t>出现该异常时，允许玩家可以单机玩</w:t>
+      </w:r>
+    </w:p>
+    <w:p>
+      <w:pPr>
+        <w:pStyle w:val="a5"/>
+        <w:numPr>
+          <w:ilvl w:val="0"/>
+          <w:numId w:val="34"/>
+        </w:numPr>
+        <w:ind w:firstLineChars="0"/>
+        <w:rPr>
+          <w:strike/>
+        </w:rPr>
+      </w:pPr>
+      <w:r>
+        <w:rPr>
+          <w:strike/>
+        </w:rPr>
+        <w:t>去广告里</w:t>
+      </w:r>
+      <w:r>
+        <w:rPr>
+          <w:rFonts w:hint="eastAsia"/>
+          <w:strike/>
+        </w:rPr>
+        <w:t>邀请新玩家成功后，玩家的头像位置错乱了</w:t>
+      </w:r>
+    </w:p>
+    <w:p>
+      <w:pPr>
+        <w:pStyle w:val="a5"/>
+        <w:numPr>
+          <w:ilvl w:val="0"/>
+          <w:numId w:val="34"/>
+        </w:numPr>
+        <w:ind w:firstLineChars="0"/>
+        <w:rPr>
+          <w:strike/>
+        </w:rPr>
+      </w:pPr>
+      <w:r>
+        <w:rPr>
+          <w:strike/>
+        </w:rPr>
+        <w:t>截图时，点</w:t>
+      </w:r>
+      <w:r>
+        <w:rPr>
+          <w:rFonts w:hint="eastAsia"/>
+          <w:strike/>
+        </w:rPr>
+        <w:t>授权窗的</w:t>
+      </w:r>
+      <w:r>
+        <w:rPr>
+          <w:strike/>
+        </w:rPr>
+        <w:t>右上角关闭后，点击其他按钮无效</w:t>
+      </w:r>
+    </w:p>
+    <w:p>
+      <w:pPr>
+        <w:pStyle w:val="a5"/>
+        <w:numPr>
+          <w:ilvl w:val="0"/>
+          <w:numId w:val="34"/>
+        </w:numPr>
+        <w:ind w:firstLineChars="0"/>
+        <w:jc w:val="left"/>
+        <w:rPr>
+          <w:strike/>
+        </w:rPr>
+      </w:pPr>
+      <w:r>
+        <w:rPr>
+          <w:rFonts w:hint="eastAsia"/>
+          <w:strike/>
+        </w:rPr>
+        <w:t>引导</w:t>
+      </w:r>
+      <w:r>
+        <w:rPr>
+          <w:rFonts w:hint="eastAsia"/>
+          <w:strike/>
+        </w:rPr>
+        <w:t>1</w:t>
+      </w:r>
+      <w:r>
+        <w:rPr>
+          <w:rFonts w:hint="eastAsia"/>
+          <w:strike/>
+        </w:rPr>
+        <w:t>，背景图初始为蓝色了，然后突然变成绿色</w:t>
+      </w:r>
+    </w:p>
+    <w:p>
+      <w:pPr>
+        <w:pStyle w:val="a5"/>
+        <w:numPr>
+          <w:ilvl w:val="0"/>
+          <w:numId w:val="34"/>
+        </w:numPr>
+        <w:ind w:firstLineChars="0"/>
+        <w:jc w:val="left"/>
+      </w:pPr>
+      <w:r>
+        <w:rPr>
+          <w:rFonts w:hint="eastAsia"/>
+          <w:strike/>
+        </w:rPr>
+        <w:lastRenderedPageBreak/>
+        <w:t>小米</w:t>
+      </w:r>
+      <w:r>
+        <w:rPr>
+          <w:rFonts w:hint="eastAsia"/>
+          <w:strike/>
+        </w:rPr>
+        <w:t>5</w:t>
+      </w:r>
+      <w:r>
+        <w:rPr>
+          <w:strike/>
+        </w:rPr>
+        <w:t>（分辨率</w:t>
+      </w:r>
+      <w:r>
+        <w:rPr>
+          <w:rFonts w:ascii="Arial" w:hAnsi="Arial" w:cs="Arial"/>
+          <w:strike/>
+          <w:color w:val="333333"/>
+          <w:sz w:val="18"/>
+          <w:szCs w:val="18"/>
+          <w:shd w:val="clear" w:color="auto" w:fill="FFFFFF"/>
+        </w:rPr>
+        <w:t>1920*1080</w:t>
+      </w:r>
+      <w:r>
+        <w:rPr>
+          <w:strike/>
+        </w:rPr>
+        <w:t>），</w:t>
+      </w:r>
+      <w:r>
+        <w:rPr>
+          <w:strike/>
+        </w:rPr>
+        <w:t>“</w:t>
+      </w:r>
+      <w:r>
+        <w:rPr>
+          <w:strike/>
+        </w:rPr>
+        <w:t>留住时间</w:t>
+      </w:r>
+      <w:r>
+        <w:rPr>
+          <w:strike/>
+        </w:rPr>
+        <w:t>”</w:t>
+      </w:r>
+      <w:r>
+        <w:rPr>
+          <w:strike/>
+        </w:rPr>
+        <w:t>的位置错了</w:t>
+      </w:r>
+      <w:r>
+        <w:rPr>
+          <w:noProof/>
+        </w:rPr>
+        <w:drawing>
+          <wp:inline distT="0" distB="0" distL="0" distR="0" wp14:anchorId="4F2B3522" wp14:editId="47A24C24">
+            <wp:extent cx="1742289" cy="3324308"/>
+            <wp:effectExtent l="0" t="0" r="0" b="0"/>
+            <wp:docPr id="4" name="图片 4"/>
+            <wp:cNvGraphicFramePr>
+              <a:graphicFrameLocks xmlns:a="http://schemas.openxmlformats.org/drawingml/2006/main" noChangeAspect="1"/>
+            </wp:cNvGraphicFramePr>
+            <a:graphic xmlns:a="http://schemas.openxmlformats.org/drawingml/2006/main">
+              <a:graphicData uri="http://schemas.openxmlformats.org/drawingml/2006/picture">
+                <pic:pic xmlns:pic="http://schemas.openxmlformats.org/drawingml/2006/picture">
+                  <pic:nvPicPr>
+                    <pic:cNvPr id="1" name=""/>
+                    <pic:cNvPicPr/>
+                  </pic:nvPicPr>
+                  <pic:blipFill>
+                    <a:blip r:embed="rId15"/>
+                    <a:stretch>
+                      <a:fillRect/>
+                    </a:stretch>
+                  </pic:blipFill>
+                  <pic:spPr>
+                    <a:xfrm>
+                      <a:off x="0" y="0"/>
+                      <a:ext cx="1752495" cy="3343781"/>
+                    </a:xfrm>
+                    <a:prstGeom prst="rect">
+                      <a:avLst/>
+                    </a:prstGeom>
+                  </pic:spPr>
+                </pic:pic>
+              </a:graphicData>
+            </a:graphic>
+          </wp:inline>
+        </w:drawing>
+      </w:r>
+    </w:p>
+    <w:p>
+      <w:pPr>
+        <w:pStyle w:val="a5"/>
+        <w:numPr>
+          <w:ilvl w:val="0"/>
+          <w:numId w:val="34"/>
+        </w:numPr>
+        <w:ind w:firstLineChars="0"/>
+        <w:rPr>
+          <w:strike/>
+        </w:rPr>
+      </w:pPr>
+      <w:r>
+        <w:rPr>
+          <w:strike/>
+        </w:rPr>
+        <w:t>点了去广告后，</w:t>
+      </w:r>
+      <w:r>
+        <w:rPr>
+          <w:strike/>
+        </w:rPr>
+        <w:t>Iphone</w:t>
+      </w:r>
+      <w:r>
+        <w:rPr>
+          <w:strike/>
+        </w:rPr>
+        <w:t>，黑屏；安卓，卡死</w:t>
+      </w:r>
+    </w:p>
+    <w:p>
+      <w:pPr>
+        <w:pStyle w:val="a5"/>
+        <w:numPr>
+          <w:ilvl w:val="0"/>
+          <w:numId w:val="34"/>
+        </w:numPr>
+        <w:ind w:firstLineChars="0"/>
+        <w:jc w:val="left"/>
+        <w:rPr>
+          <w:strike/>
+        </w:rPr>
+      </w:pPr>
+      <w:r>
+        <w:rPr>
+          <w:strike/>
+        </w:rPr>
+        <w:t>从引导开始玩起时，正式游戏里画面错乱；且点了暂停后，再点结束和继续都无效。（如果不是从引导而是封面开始游戏，无此问题）</w:t>
+      </w:r>
+      <w:r>
+        <w:rPr>
+          <w:noProof/>
+        </w:rPr>
+        <w:drawing>
+          <wp:inline distT="0" distB="0" distL="0" distR="0" wp14:anchorId="6C20A8EF" wp14:editId="3BFDD714">
+            <wp:extent cx="1763774" cy="2952267"/>
+            <wp:effectExtent l="0" t="0" r="8255" b="635"/>
+            <wp:docPr id="6" name="图片 6"/>
+            <wp:cNvGraphicFramePr>
+              <a:graphicFrameLocks xmlns:a="http://schemas.openxmlformats.org/drawingml/2006/main" noChangeAspect="1"/>
+            </wp:cNvGraphicFramePr>
+            <a:graphic xmlns:a="http://schemas.openxmlformats.org/drawingml/2006/main">
+              <a:graphicData uri="http://schemas.openxmlformats.org/drawingml/2006/picture">
+                <pic:pic xmlns:pic="http://schemas.openxmlformats.org/drawingml/2006/picture">
+                  <pic:nvPicPr>
+                    <pic:cNvPr id="1" name=""/>
+                    <pic:cNvPicPr/>
+                  </pic:nvPicPr>
+                  <pic:blipFill>
+                    <a:blip r:embed="rId16"/>
+                    <a:stretch>
+                      <a:fillRect/>
+                    </a:stretch>
+                  </pic:blipFill>
+                  <pic:spPr>
+                    <a:xfrm>
+                      <a:off x="0" y="0"/>
+                      <a:ext cx="1774402" cy="2970057"/>
+                    </a:xfrm>
+                    <a:prstGeom prst="rect">
+                      <a:avLst/>
+                    </a:prstGeom>
+                  </pic:spPr>
+                </pic:pic>
+              </a:graphicData>
+            </a:graphic>
+          </wp:inline>
+        </w:drawing>
+      </w:r>
+    </w:p>
+    <w:p>
+      <w:pPr>
+        <w:pStyle w:val="a5"/>
         <w:numPr>
           <w:ilvl w:val="0"/>
           <w:numId w:val="34"/>
@@ -3316,7 +4124,15 @@
           <w:rFonts w:hint="eastAsia"/>
           <w:strike/>
         </w:rPr>
-        <w:t>两个安卓机，切到后台后，再回到游戏中，音乐重新播放后，音量比正常情况大不少。音效的音量似乎没变大。其他游戏无此情况，如绝壁求升。</w:t>
+        <w:t>两个安卓机，切到后台后，再回到游戏中，音乐重新播放后，音量比正常情况大不少。</w:t>
+      </w:r>
+      <w:r>
+        <w:rPr>
+          <w:rFonts w:hint="eastAsia"/>
+          <w:strike/>
+        </w:rPr>
+        <w:lastRenderedPageBreak/>
+        <w:t>音效的音量似乎没变大。其他游戏无此情况，如绝壁求升。</w:t>
       </w:r>
       <w:r>
         <w:rPr>
@@ -3400,7 +4216,6 @@
           <w:rFonts w:hint="eastAsia"/>
           <w:strike/>
         </w:rPr>
-        <w:lastRenderedPageBreak/>
         <w:t>特殊目标的引导强提示继续</w:t>
       </w:r>
       <w:r>
@@ -4642,6 +5457,7 @@
           <w:rFonts w:hint="eastAsia"/>
           <w:strike/>
         </w:rPr>
+        <w:lastRenderedPageBreak/>
         <w:t>上午</w:t>
       </w:r>
       <w:r>
@@ -4787,7 +5603,6 @@
         <w:rPr>
           <w:strike/>
         </w:rPr>
-        <w:lastRenderedPageBreak/>
         <w:t>iP</w:t>
       </w:r>
       <w:r>
@@ -5609,6 +6424,26 @@
       </w:pPr>
       <w:r>
         <w:t>功能优化</w:t>
+      </w:r>
+    </w:p>
+    <w:p>
+      <w:pPr>
+        <w:pStyle w:val="a5"/>
+        <w:numPr>
+          <w:ilvl w:val="0"/>
+          <w:numId w:val="43"/>
+        </w:numPr>
+        <w:ind w:firstLineChars="0"/>
+        <w:rPr>
+          <w:strike/>
+        </w:rPr>
+      </w:pPr>
+      <w:r>
+        <w:rPr>
+          <w:rFonts w:hint="eastAsia"/>
+          <w:strike/>
+        </w:rPr>
+        <w:t>截图正在生成过程中时，不允许进行其他操作</w:t>
       </w:r>
     </w:p>
     <w:p>
@@ -5983,7 +6818,15 @@
           <w:strike/>
           <w:color w:val="000000" w:themeColor="text1"/>
         </w:rPr>
-        <w:t>还没找到类似游戏</w:t>
+        <w:t>还没找到类似</w:t>
+      </w:r>
+      <w:r>
+        <w:rPr>
+          <w:strike/>
+          <w:color w:val="000000" w:themeColor="text1"/>
+        </w:rPr>
+        <w:lastRenderedPageBreak/>
+        <w:t>游戏</w:t>
       </w:r>
     </w:p>
     <w:p>
@@ -6096,15 +6939,7 @@
           <w:rFonts w:hint="eastAsia"/>
           <w:strike/>
         </w:rPr>
-        <w:t>重新生成目标。而如果先挂断了电话，</w:t>
-      </w:r>
-      <w:r>
-        <w:rPr>
-          <w:rFonts w:hint="eastAsia"/>
-          <w:strike/>
-        </w:rPr>
-        <w:lastRenderedPageBreak/>
-        <w:t>会自动切回游戏，目标没有重新生成。</w:t>
+        <w:t>重新生成目标。而如果先挂断了电话，会自动切回游戏，目标没有重新生成。</w:t>
       </w:r>
       <w:r>
         <w:rPr>
@@ -7380,40 +8215,54 @@
           <w:numId w:val="39"/>
         </w:numPr>
         <w:ind w:firstLineChars="0"/>
-      </w:pPr>
-      <w:r>
-        <w:rPr>
-          <w:rFonts w:hint="eastAsia"/>
+        <w:rPr>
+          <w:strike/>
+        </w:rPr>
+      </w:pPr>
+      <w:r>
+        <w:rPr>
+          <w:rFonts w:hint="eastAsia"/>
+          <w:strike/>
         </w:rPr>
         <w:t>有时出现各种音效没播放的情况，而在一段较长时间如</w:t>
       </w:r>
       <w:r>
         <w:rPr>
           <w:rFonts w:hint="eastAsia"/>
+          <w:strike/>
         </w:rPr>
         <w:t>1</w:t>
       </w:r>
       <w:r>
         <w:rPr>
           <w:rFonts w:hint="eastAsia"/>
+          <w:strike/>
         </w:rPr>
         <w:t>分钟后一起播放出来，类似卡住了。</w:t>
       </w:r>
       <w:r>
         <w:rPr>
           <w:rFonts w:hint="eastAsia"/>
+          <w:strike/>
         </w:rPr>
         <w:t>/</w:t>
       </w:r>
       <w:r>
+        <w:rPr>
+          <w:strike/>
+        </w:rPr>
         <w:t>/</w:t>
       </w:r>
       <w:r>
+        <w:rPr>
+          <w:strike/>
+        </w:rPr>
         <w:t xml:space="preserve"> </w:t>
       </w:r>
       <w:r>
         <w:rPr>
           <w:rFonts w:hint="eastAsia"/>
+          <w:strike/>
         </w:rPr>
         <w:t>想办法让音效文件和文本也可缓存</w:t>
       </w:r>
@@ -7437,6 +8286,7 @@
         <w:rPr>
           <w:rFonts w:hint="eastAsia"/>
         </w:rPr>
+        <w:lastRenderedPageBreak/>
         <w:t>安卓机上，目标生成、消散播放时，还是会有明显的不流畅</w:t>
       </w:r>
       <w:r>
@@ -7491,125 +8341,191 @@
         </w:numPr>
         <w:ind w:firstLineChars="0"/>
         <w:rPr>
-          <w:rFonts w:hint="eastAsia"/>
-        </w:rPr>
-      </w:pPr>
-      <w:r>
-        <w:rPr>
-          <w:rFonts w:hint="eastAsia"/>
-        </w:rPr>
-        <w:t>正式版资源预加载配置</w:t>
-      </w:r>
-    </w:p>
-    <w:p>
-      <w:pPr>
-        <w:pStyle w:val="a5"/>
-        <w:numPr>
-          <w:ilvl w:val="1"/>
-          <w:numId w:val="45"/>
-        </w:numPr>
-        <w:ind w:firstLineChars="0"/>
-      </w:pPr>
-      <w:bookmarkStart w:id="0" w:name="_GoBack"/>
-      <w:bookmarkEnd w:id="0"/>
-      <w:r>
-        <w:rPr>
-          <w:rFonts w:hint="eastAsia"/>
-        </w:rPr>
-        <w:lastRenderedPageBreak/>
-        <w:t>将所有的动画文本文件、粒子配置文件，和策划配置文件</w:t>
-      </w:r>
-      <w:r>
-        <w:rPr>
-          <w:rFonts w:hint="eastAsia"/>
-        </w:rPr>
-        <w:t xml:space="preserve"> </w:t>
-      </w:r>
-      <w:r>
-        <w:rPr>
-          <w:rFonts w:hint="eastAsia"/>
-        </w:rPr>
-        <w:t>压缩为一个</w:t>
-      </w:r>
-      <w:r>
-        <w:rPr>
-          <w:rFonts w:hint="eastAsia"/>
-        </w:rPr>
-        <w:t>zip</w:t>
-      </w:r>
-      <w:r>
-        <w:rPr>
-          <w:rFonts w:hint="eastAsia"/>
-        </w:rPr>
-        <w:t>文件</w:t>
-      </w:r>
-    </w:p>
-    <w:p>
-      <w:pPr>
-        <w:pStyle w:val="a5"/>
-        <w:numPr>
-          <w:ilvl w:val="1"/>
-          <w:numId w:val="45"/>
-        </w:numPr>
-        <w:ind w:firstLineChars="0"/>
-      </w:pPr>
-      <w:r>
-        <w:rPr>
-          <w:rFonts w:hint="eastAsia"/>
-        </w:rPr>
-        <w:t>将数字美术图合并到</w:t>
-      </w:r>
-      <w:r>
-        <w:rPr>
-          <w:rFonts w:hint="eastAsia"/>
-        </w:rPr>
-        <w:t>opendata</w:t>
-      </w:r>
-      <w:r>
-        <w:rPr>
-          <w:rFonts w:hint="eastAsia"/>
-        </w:rPr>
-        <w:t>纹理集</w:t>
-      </w:r>
-    </w:p>
-    <w:p>
-      <w:pPr>
-        <w:pStyle w:val="a5"/>
-        <w:numPr>
-          <w:ilvl w:val="1"/>
-          <w:numId w:val="45"/>
-        </w:numPr>
-        <w:ind w:firstLineChars="0"/>
-        <w:rPr>
-          <w:rFonts w:hint="eastAsia"/>
-        </w:rPr>
-      </w:pPr>
-      <w:r>
-        <w:rPr>
-          <w:rFonts w:hint="eastAsia"/>
-        </w:rPr>
-        <w:t>将</w:t>
-      </w:r>
-      <w:r>
-        <w:rPr>
-          <w:rFonts w:hint="eastAsia"/>
-        </w:rPr>
-        <w:t>2</w:t>
-      </w:r>
-      <w:r>
-        <w:rPr>
-          <w:rFonts w:hint="eastAsia"/>
-        </w:rPr>
-        <w:t>个遮罩缩小</w:t>
+          <w:color w:val="A6A6A6" w:themeColor="background1" w:themeShade="A6"/>
+        </w:rPr>
+      </w:pPr>
+      <w:r>
+        <w:rPr>
+          <w:color w:val="A6A6A6" w:themeColor="background1" w:themeShade="A6"/>
+        </w:rPr>
+        <w:t>资源加载失败后，持续尝试重新加载，以</w:t>
+      </w:r>
+      <w:r>
+        <w:rPr>
+          <w:color w:val="A6A6A6" w:themeColor="background1" w:themeShade="A6"/>
+        </w:rPr>
+        <w:t>在</w:t>
+      </w:r>
+      <w:r>
+        <w:rPr>
+          <w:color w:val="A6A6A6" w:themeColor="background1" w:themeShade="A6"/>
+        </w:rPr>
+        <w:t>网络</w:t>
+      </w:r>
+      <w:r>
+        <w:rPr>
+          <w:color w:val="A6A6A6" w:themeColor="background1" w:themeShade="A6"/>
+        </w:rPr>
+        <w:t>情况</w:t>
+      </w:r>
+      <w:r>
+        <w:rPr>
+          <w:color w:val="A6A6A6" w:themeColor="background1" w:themeShade="A6"/>
+        </w:rPr>
+        <w:t>波动后的一段时间后</w:t>
+      </w:r>
+      <w:r>
+        <w:rPr>
+          <w:color w:val="A6A6A6" w:themeColor="background1" w:themeShade="A6"/>
+        </w:rPr>
+        <w:t>，能</w:t>
+      </w:r>
+      <w:r>
+        <w:rPr>
+          <w:color w:val="A6A6A6" w:themeColor="background1" w:themeShade="A6"/>
+        </w:rPr>
+        <w:t>更有机会加载</w:t>
+      </w:r>
+      <w:r>
+        <w:rPr>
+          <w:color w:val="A6A6A6" w:themeColor="background1" w:themeShade="A6"/>
+        </w:rPr>
+        <w:t>成功，而不是几次失败后就只能是</w:t>
+      </w:r>
+      <w:r>
+        <w:rPr>
+          <w:rFonts w:hint="eastAsia"/>
+          <w:color w:val="A6A6A6" w:themeColor="background1" w:themeShade="A6"/>
+        </w:rPr>
+        <w:t>停在</w:t>
+      </w:r>
+      <w:r>
+        <w:rPr>
+          <w:color w:val="A6A6A6" w:themeColor="background1" w:themeShade="A6"/>
+        </w:rPr>
+        <w:t>资源缺失的状态。</w:t>
+      </w:r>
+      <w:r>
+        <w:rPr>
+          <w:color w:val="A6A6A6" w:themeColor="background1" w:themeShade="A6"/>
+        </w:rPr>
+        <w:tab/>
+        <w:t>// laya</w:t>
+      </w:r>
+      <w:r>
+        <w:rPr>
+          <w:color w:val="A6A6A6" w:themeColor="background1" w:themeShade="A6"/>
+        </w:rPr>
+        <w:t>是</w:t>
+      </w:r>
+      <w:r>
+        <w:rPr>
+          <w:rFonts w:hint="eastAsia"/>
+          <w:color w:val="A6A6A6" w:themeColor="background1" w:themeShade="A6"/>
+        </w:rPr>
+        <w:t>3</w:t>
+      </w:r>
+      <w:r>
+        <w:rPr>
+          <w:rFonts w:hint="eastAsia"/>
+          <w:color w:val="A6A6A6" w:themeColor="background1" w:themeShade="A6"/>
+        </w:rPr>
+        <w:t>次</w:t>
+      </w:r>
+    </w:p>
+    <w:p>
+      <w:pPr>
+        <w:pStyle w:val="a5"/>
+        <w:numPr>
+          <w:ilvl w:val="0"/>
+          <w:numId w:val="39"/>
+        </w:numPr>
+        <w:ind w:firstLineChars="0"/>
+        <w:rPr>
+          <w:color w:val="A6A6A6" w:themeColor="background1" w:themeShade="A6"/>
+        </w:rPr>
+      </w:pPr>
+      <w:r>
+        <w:rPr>
+          <w:color w:val="A6A6A6" w:themeColor="background1" w:themeShade="A6"/>
+        </w:rPr>
+        <w:t xml:space="preserve">Ipxs </w:t>
+      </w:r>
+      <w:r>
+        <w:rPr>
+          <w:color w:val="A6A6A6" w:themeColor="background1" w:themeShade="A6"/>
+        </w:rPr>
+        <w:t>运行游戏，背景山、音效资源还是旧的，且失败多次后，</w:t>
+      </w:r>
+      <w:r>
+        <w:rPr>
+          <w:color w:val="A6A6A6" w:themeColor="background1" w:themeShade="A6"/>
+        </w:rPr>
+        <w:t>banner</w:t>
+      </w:r>
+      <w:r>
+        <w:rPr>
+          <w:color w:val="A6A6A6" w:themeColor="background1" w:themeShade="A6"/>
+        </w:rPr>
+        <w:t>和去广告没有出现。删除游戏后才正常。</w:t>
+      </w:r>
+      <w:r>
+        <w:rPr>
+          <w:color w:val="A6A6A6" w:themeColor="background1" w:themeShade="A6"/>
+        </w:rPr>
+        <w:t>//3</w:t>
+      </w:r>
+      <w:r>
+        <w:rPr>
+          <w:color w:val="A6A6A6" w:themeColor="background1" w:themeShade="A6"/>
+        </w:rPr>
+        <w:t>月</w:t>
+      </w:r>
+      <w:r>
+        <w:rPr>
+          <w:rFonts w:hint="eastAsia"/>
+          <w:color w:val="A6A6A6" w:themeColor="background1" w:themeShade="A6"/>
+        </w:rPr>
+        <w:t>25</w:t>
+      </w:r>
+      <w:r>
+        <w:rPr>
+          <w:rFonts w:hint="eastAsia"/>
+          <w:color w:val="A6A6A6" w:themeColor="background1" w:themeShade="A6"/>
+        </w:rPr>
+        <w:t>更新过资源，</w:t>
+      </w:r>
+      <w:r>
+        <w:rPr>
+          <w:color w:val="A6A6A6" w:themeColor="background1" w:themeShade="A6"/>
+        </w:rPr>
+        <w:t xml:space="preserve"> 3</w:t>
+      </w:r>
+      <w:r>
+        <w:rPr>
+          <w:color w:val="A6A6A6" w:themeColor="background1" w:themeShade="A6"/>
+        </w:rPr>
+        <w:t>月</w:t>
+      </w:r>
+      <w:r>
+        <w:rPr>
+          <w:rFonts w:hint="eastAsia"/>
+          <w:color w:val="A6A6A6" w:themeColor="background1" w:themeShade="A6"/>
+        </w:rPr>
+        <w:t>26</w:t>
+      </w:r>
+      <w:r>
+        <w:rPr>
+          <w:rFonts w:hint="eastAsia"/>
+          <w:color w:val="A6A6A6" w:themeColor="background1" w:themeShade="A6"/>
+        </w:rPr>
+        <w:t>号上午出现</w:t>
       </w:r>
     </w:p>
     <w:p>
       <w:pPr>
         <w:pStyle w:val="a5"/>
         <w:ind w:left="420" w:firstLineChars="0" w:firstLine="0"/>
-        <w:rPr>
-          <w:rFonts w:hint="eastAsia"/>
-        </w:rPr>
       </w:pPr>
     </w:p>
     <w:p>
@@ -7620,120 +8536,17 @@
           <w:numId w:val="39"/>
         </w:numPr>
         <w:ind w:firstLineChars="0"/>
-      </w:pPr>
-      <w:r>
-        <w:t>资源加载失败后，持续尝试重新加载，以</w:t>
-      </w:r>
-      <w:r>
-        <w:t>在</w:t>
-      </w:r>
-      <w:r>
-        <w:t>网络</w:t>
-      </w:r>
-      <w:r>
-        <w:t>情况</w:t>
-      </w:r>
-      <w:r>
-        <w:t>波动后的一段时间后</w:t>
-      </w:r>
-      <w:r>
-        <w:t>，能</w:t>
-      </w:r>
-      <w:r>
-        <w:t>更有机会加载</w:t>
-      </w:r>
-      <w:r>
-        <w:t>成功，而不是几次失败后就只能是</w:t>
-      </w:r>
-      <w:r>
-        <w:rPr>
-          <w:rFonts w:hint="eastAsia"/>
-        </w:rPr>
-        <w:t>停在</w:t>
-      </w:r>
-      <w:r>
-        <w:t>资源缺失的状态。</w:t>
-      </w:r>
-    </w:p>
-    <w:p>
-      <w:pPr>
-        <w:pStyle w:val="a5"/>
-        <w:numPr>
-          <w:ilvl w:val="0"/>
-          <w:numId w:val="39"/>
-        </w:numPr>
-        <w:ind w:firstLineChars="0"/>
-      </w:pPr>
-      <w:r>
-        <w:t xml:space="preserve">Ipxs </w:t>
-      </w:r>
-      <w:r>
-        <w:t>运行游戏，背景山、音效资源还是旧的，且失败多次后，</w:t>
-      </w:r>
-      <w:r>
-        <w:t>banner</w:t>
-      </w:r>
-      <w:r>
-        <w:t>和去广告没有出现。删除游戏后才正常。</w:t>
-      </w:r>
-      <w:r>
-        <w:t>//3</w:t>
-      </w:r>
-      <w:r>
-        <w:t>月</w:t>
-      </w:r>
-      <w:r>
-        <w:rPr>
-          <w:rFonts w:hint="eastAsia"/>
-        </w:rPr>
-        <w:t>25</w:t>
-      </w:r>
-      <w:r>
-        <w:rPr>
-          <w:rFonts w:hint="eastAsia"/>
-        </w:rPr>
-        <w:t>更新过资源，</w:t>
-      </w:r>
-      <w:r>
-        <w:t xml:space="preserve"> 3</w:t>
-      </w:r>
-      <w:r>
-        <w:t>月</w:t>
-      </w:r>
-      <w:r>
-        <w:rPr>
-          <w:rFonts w:hint="eastAsia"/>
-        </w:rPr>
-        <w:t>26</w:t>
-      </w:r>
-      <w:r>
-        <w:rPr>
-          <w:rFonts w:hint="eastAsia"/>
-        </w:rPr>
-        <w:t>号上午出现</w:t>
-      </w:r>
-    </w:p>
-    <w:p>
-      <w:pPr>
-        <w:pStyle w:val="a5"/>
-        <w:ind w:left="420" w:firstLineChars="0" w:firstLine="0"/>
-      </w:pPr>
-    </w:p>
-    <w:p>
-      <w:pPr>
-        <w:pStyle w:val="a5"/>
-        <w:numPr>
-          <w:ilvl w:val="0"/>
-          <w:numId w:val="39"/>
-        </w:numPr>
-        <w:ind w:firstLineChars="0"/>
+        <w:rPr>
+          <w:color w:val="A6A6A6" w:themeColor="background1" w:themeShade="A6"/>
+        </w:rPr>
       </w:pPr>
       <w:r>
         <w:rPr>
           <w:noProof/>
+          <w:color w:val="A6A6A6" w:themeColor="background1" w:themeShade="A6"/>
         </w:rPr>
         <w:drawing>
-          <wp:inline distT="0" distB="0" distL="0" distR="0" wp14:anchorId="037FFFB1" wp14:editId="6080DB0D">
+          <wp:inline distT="0" distB="0" distL="0" distR="0" wp14:anchorId="70F206A2" wp14:editId="0FF5598F">
             <wp:extent cx="1915375" cy="3355402"/>
             <wp:effectExtent l="0" t="0" r="8890" b="0"/>
             <wp:docPr id="43" name="图片 43"/>
@@ -7748,7 +8561,7 @@
                     <pic:cNvPicPr/>
                   </pic:nvPicPr>
                   <pic:blipFill>
-                    <a:blip r:embed="rId12"/>
+                    <a:blip r:embed="rId17"/>
                     <a:stretch>
                       <a:fillRect/>
                     </a:stretch>
@@ -7771,9 +8584,10 @@
       <w:r>
         <w:rPr>
           <w:noProof/>
+          <w:color w:val="A6A6A6" w:themeColor="background1" w:themeShade="A6"/>
         </w:rPr>
         <w:drawing>
-          <wp:inline distT="0" distB="0" distL="0" distR="0" wp14:anchorId="4A6072F0" wp14:editId="71264CA2">
+          <wp:inline distT="0" distB="0" distL="0" distR="0" wp14:anchorId="52797B38" wp14:editId="1978FCFF">
             <wp:extent cx="1992702" cy="3383948"/>
             <wp:effectExtent l="0" t="0" r="7620" b="6985"/>
             <wp:docPr id="41" name="图片 41"/>
@@ -7788,7 +8602,7 @@
                     <pic:cNvPicPr/>
                   </pic:nvPicPr>
                   <pic:blipFill>
-                    <a:blip r:embed="rId13"/>
+                    <a:blip r:embed="rId18"/>
                     <a:stretch>
                       <a:fillRect/>
                     </a:stretch>
@@ -7811,6 +8625,7 @@
       <w:r>
         <w:rPr>
           <w:rFonts w:hint="eastAsia"/>
+          <w:color w:val="A6A6A6" w:themeColor="background1" w:themeShade="A6"/>
         </w:rPr>
         <w:t>音效外包商体验时遇到的问题</w:t>
       </w:r>
@@ -7823,28 +8638,296 @@
           <w:numId w:val="39"/>
         </w:numPr>
         <w:ind w:firstLineChars="0"/>
-      </w:pPr>
-      <w:r>
-        <w:rPr>
-          <w:rFonts w:hint="eastAsia"/>
+        <w:rPr>
+          <w:color w:val="A6A6A6" w:themeColor="background1" w:themeShade="A6"/>
+        </w:rPr>
+      </w:pPr>
+      <w:r>
+        <w:rPr>
+          <w:color w:val="A6A6A6" w:themeColor="background1" w:themeShade="A6"/>
+        </w:rPr>
+        <w:t>按钮在大体清晰时即可响应点击。前页按钮已为不可点时，后页按钮即为可点。页面的过渡可能会更紧密，淡出淡入效果重叠更多？</w:t>
+      </w:r>
+    </w:p>
+    <w:p>
+      <w:pPr>
+        <w:pStyle w:val="a5"/>
+        <w:numPr>
+          <w:ilvl w:val="0"/>
+          <w:numId w:val="41"/>
+        </w:numPr>
+        <w:ind w:firstLineChars="0"/>
+        <w:rPr>
+          <w:color w:val="A6A6A6" w:themeColor="background1" w:themeShade="A6"/>
+        </w:rPr>
+      </w:pPr>
+      <w:r>
+        <w:rPr>
+          <w:rFonts w:hint="eastAsia"/>
+          <w:color w:val="A6A6A6" w:themeColor="background1" w:themeShade="A6"/>
+        </w:rPr>
+        <w:t>界面在淡出阶段，界面上的元素不可点</w:t>
+      </w:r>
+    </w:p>
+    <w:p>
+      <w:pPr>
+        <w:pStyle w:val="a5"/>
+        <w:numPr>
+          <w:ilvl w:val="0"/>
+          <w:numId w:val="41"/>
+        </w:numPr>
+        <w:ind w:firstLineChars="0"/>
+        <w:rPr>
+          <w:color w:val="A6A6A6" w:themeColor="background1" w:themeShade="A6"/>
+        </w:rPr>
+      </w:pPr>
+      <w:r>
+        <w:rPr>
+          <w:rFonts w:hint="eastAsia"/>
+          <w:color w:val="A6A6A6" w:themeColor="background1" w:themeShade="A6"/>
+        </w:rPr>
+        <w:t>界面在淡入阶段，若淡入过程已超过</w:t>
+      </w:r>
+      <w:r>
+        <w:rPr>
+          <w:rFonts w:hint="eastAsia"/>
+          <w:color w:val="A6A6A6" w:themeColor="background1" w:themeShade="A6"/>
+        </w:rPr>
+        <w:t>80%</w:t>
+      </w:r>
+      <w:r>
+        <w:rPr>
+          <w:rFonts w:hint="eastAsia"/>
+          <w:color w:val="A6A6A6" w:themeColor="background1" w:themeShade="A6"/>
+        </w:rPr>
+        <w:t>，界面元素可以点。</w:t>
+      </w:r>
+    </w:p>
+    <w:p>
+      <w:pPr>
+        <w:pStyle w:val="a5"/>
+        <w:numPr>
+          <w:ilvl w:val="0"/>
+          <w:numId w:val="39"/>
+        </w:numPr>
+        <w:ind w:firstLineChars="0"/>
+        <w:rPr>
+          <w:strike/>
+        </w:rPr>
+      </w:pPr>
+      <w:r>
+        <w:rPr>
+          <w:rFonts w:hint="eastAsia"/>
+          <w:strike/>
+        </w:rPr>
+        <w:t>正式版资源预加载配置和优化</w:t>
+      </w:r>
+    </w:p>
+    <w:p>
+      <w:pPr>
+        <w:pStyle w:val="a5"/>
+        <w:numPr>
+          <w:ilvl w:val="1"/>
+          <w:numId w:val="45"/>
+        </w:numPr>
+        <w:ind w:firstLineChars="0"/>
+        <w:rPr>
+          <w:strike/>
+        </w:rPr>
+      </w:pPr>
+      <w:r>
+        <w:rPr>
+          <w:rFonts w:hint="eastAsia"/>
+          <w:strike/>
+        </w:rPr>
+        <w:t>将所有的动画文本文件、粒子配置文件，和策划配置文件</w:t>
+      </w:r>
+      <w:r>
+        <w:rPr>
+          <w:rFonts w:hint="eastAsia"/>
+          <w:strike/>
+        </w:rPr>
+        <w:t xml:space="preserve"> </w:t>
+      </w:r>
+      <w:r>
+        <w:rPr>
+          <w:rFonts w:hint="eastAsia"/>
+          <w:strike/>
+        </w:rPr>
+        <w:t>压缩为一个</w:t>
+      </w:r>
+      <w:r>
+        <w:rPr>
+          <w:rFonts w:hint="eastAsia"/>
+          <w:strike/>
+        </w:rPr>
+        <w:t>zip</w:t>
+      </w:r>
+      <w:r>
+        <w:rPr>
+          <w:rFonts w:hint="eastAsia"/>
+          <w:strike/>
+        </w:rPr>
+        <w:t>文件</w:t>
+      </w:r>
+    </w:p>
+    <w:p>
+      <w:pPr>
+        <w:pStyle w:val="a5"/>
+        <w:numPr>
+          <w:ilvl w:val="1"/>
+          <w:numId w:val="45"/>
+        </w:numPr>
+        <w:ind w:firstLineChars="0"/>
+        <w:rPr>
+          <w:strike/>
+        </w:rPr>
+      </w:pPr>
+      <w:r>
+        <w:rPr>
+          <w:rFonts w:hint="eastAsia"/>
+          <w:strike/>
+        </w:rPr>
+        <w:t>将数字美术图合并到</w:t>
+      </w:r>
+      <w:r>
+        <w:rPr>
+          <w:rFonts w:hint="eastAsia"/>
+          <w:strike/>
+        </w:rPr>
+        <w:t>opendata</w:t>
+      </w:r>
+      <w:r>
+        <w:rPr>
+          <w:rFonts w:hint="eastAsia"/>
+          <w:strike/>
+        </w:rPr>
+        <w:t>纹理集</w:t>
+      </w:r>
+    </w:p>
+    <w:p>
+      <w:pPr>
+        <w:pStyle w:val="a5"/>
+        <w:numPr>
+          <w:ilvl w:val="1"/>
+          <w:numId w:val="45"/>
+        </w:numPr>
+        <w:ind w:firstLineChars="0"/>
+        <w:rPr>
+          <w:strike/>
+        </w:rPr>
+      </w:pPr>
+      <w:r>
+        <w:rPr>
+          <w:rFonts w:hint="eastAsia"/>
+          <w:strike/>
+        </w:rPr>
+        <w:t>将</w:t>
+      </w:r>
+      <w:r>
+        <w:rPr>
+          <w:rFonts w:hint="eastAsia"/>
+          <w:strike/>
+        </w:rPr>
+        <w:t>2</w:t>
+      </w:r>
+      <w:r>
+        <w:rPr>
+          <w:rFonts w:hint="eastAsia"/>
+          <w:strike/>
+        </w:rPr>
+        <w:t>个遮罩缩小</w:t>
+      </w:r>
+    </w:p>
+    <w:p>
+      <w:pPr>
+        <w:pStyle w:val="a5"/>
+        <w:numPr>
+          <w:ilvl w:val="1"/>
+          <w:numId w:val="45"/>
+        </w:numPr>
+        <w:ind w:firstLineChars="0"/>
+        <w:rPr>
+          <w:strike/>
+        </w:rPr>
+      </w:pPr>
+      <w:r>
+        <w:rPr>
+          <w:strike/>
+        </w:rPr>
+        <w:t>把关键资源放在包里</w:t>
+      </w:r>
+    </w:p>
+    <w:p>
+      <w:pPr>
+        <w:pStyle w:val="a5"/>
+        <w:numPr>
+          <w:ilvl w:val="1"/>
+          <w:numId w:val="45"/>
+        </w:numPr>
+        <w:ind w:firstLineChars="0"/>
+        <w:rPr>
+          <w:strike/>
+        </w:rPr>
+      </w:pPr>
+      <w:r>
+        <w:rPr>
+          <w:strike/>
+        </w:rPr>
+        <w:t>进游戏后，按配置次序下载资源</w:t>
+      </w:r>
+    </w:p>
+    <w:p>
+      <w:pPr>
+        <w:pStyle w:val="a5"/>
+        <w:numPr>
+          <w:ilvl w:val="0"/>
+          <w:numId w:val="39"/>
+        </w:numPr>
+        <w:ind w:firstLineChars="0"/>
+        <w:rPr>
+          <w:strike/>
+        </w:rPr>
+      </w:pPr>
+      <w:r>
+        <w:rPr>
+          <w:rFonts w:hint="eastAsia"/>
+          <w:strike/>
         </w:rPr>
         <w:t>根据加载优化后的体验顺畅度情况，是否需要</w:t>
       </w:r>
       <w:r>
+        <w:rPr>
+          <w:strike/>
+        </w:rPr>
         <w:t>资源加载中</w:t>
       </w:r>
       <w:r>
         <w:rPr>
           <w:rFonts w:hint="eastAsia"/>
-        </w:rPr>
-        <w:t>的模态提示框，参考微信样式</w:t>
-      </w:r>
-    </w:p>
-    <w:p>
-      <w:pPr>
-        <w:pStyle w:val="a5"/>
-        <w:ind w:left="420" w:firstLineChars="0" w:firstLine="0"/>
-      </w:pPr>
+          <w:strike/>
+        </w:rPr>
+        <w:t>的模态提示框，参考微信样</w:t>
+      </w:r>
+      <w:r>
+        <w:rPr>
+          <w:rFonts w:hint="eastAsia"/>
+          <w:strike/>
+        </w:rPr>
+        <w:tab/>
+      </w:r>
+      <w:r>
+        <w:rPr>
+          <w:strike/>
+        </w:rPr>
+        <w:t xml:space="preserve">// </w:t>
+      </w:r>
+      <w:r>
+        <w:rPr>
+          <w:strike/>
+        </w:rPr>
+        <w:t>不用了</w:t>
+      </w:r>
     </w:p>
     <w:p>
       <w:pPr>
@@ -7855,68 +8938,15 @@
         </w:numPr>
         <w:ind w:firstLineChars="0"/>
         <w:rPr>
-          <w:color w:val="A6A6A6" w:themeColor="background1" w:themeShade="A6"/>
-        </w:rPr>
-      </w:pPr>
-      <w:r>
-        <w:rPr>
-          <w:color w:val="A6A6A6" w:themeColor="background1" w:themeShade="A6"/>
-        </w:rPr>
-        <w:t>按钮在大体清晰时即可响应点击。前页按钮已为不可点时，后页按钮即为可点。页面的过渡可能会更紧密，淡出淡入效果重叠更多？</w:t>
-      </w:r>
-    </w:p>
-    <w:p>
-      <w:pPr>
-        <w:pStyle w:val="a5"/>
-        <w:numPr>
-          <w:ilvl w:val="0"/>
-          <w:numId w:val="41"/>
-        </w:numPr>
-        <w:ind w:firstLineChars="0"/>
-        <w:rPr>
-          <w:color w:val="A6A6A6" w:themeColor="background1" w:themeShade="A6"/>
-        </w:rPr>
-      </w:pPr>
-      <w:r>
-        <w:rPr>
-          <w:rFonts w:hint="eastAsia"/>
-          <w:color w:val="A6A6A6" w:themeColor="background1" w:themeShade="A6"/>
-        </w:rPr>
-        <w:t>界面在淡出阶段，界面上的元素不可点</w:t>
-      </w:r>
-    </w:p>
-    <w:p>
-      <w:pPr>
-        <w:pStyle w:val="a5"/>
-        <w:numPr>
-          <w:ilvl w:val="0"/>
-          <w:numId w:val="41"/>
-        </w:numPr>
-        <w:ind w:firstLineChars="0"/>
-        <w:rPr>
-          <w:color w:val="A6A6A6" w:themeColor="background1" w:themeShade="A6"/>
-        </w:rPr>
-      </w:pPr>
-      <w:r>
-        <w:rPr>
-          <w:rFonts w:hint="eastAsia"/>
-          <w:color w:val="A6A6A6" w:themeColor="background1" w:themeShade="A6"/>
-        </w:rPr>
-        <w:t>界面在淡入阶段，若淡入过程已超过</w:t>
-      </w:r>
-      <w:r>
-        <w:rPr>
-          <w:rFonts w:hint="eastAsia"/>
-          <w:color w:val="A6A6A6" w:themeColor="background1" w:themeShade="A6"/>
-        </w:rPr>
-        <w:t>80%</w:t>
-      </w:r>
-      <w:r>
-        <w:rPr>
-          <w:rFonts w:hint="eastAsia"/>
-          <w:color w:val="A6A6A6" w:themeColor="background1" w:themeShade="A6"/>
-        </w:rPr>
-        <w:t>，界面元素可以点。</w:t>
+          <w:strike/>
+        </w:rPr>
+      </w:pPr>
+      <w:r>
+        <w:rPr>
+          <w:rFonts w:hint="eastAsia"/>
+          <w:strike/>
+        </w:rPr>
+        <w:t>显示超越好友时帧率明显降低，安卓机很明显。</w:t>
       </w:r>
     </w:p>
     <w:p>
@@ -7936,7 +8966,7 @@
           <w:rFonts w:hint="eastAsia"/>
           <w:strike/>
         </w:rPr>
-        <w:t>显示超越好友时帧率明显降低，安卓机很明显。</w:t>
+        <w:t>沙漏升级特效播放过程中的流畅度</w:t>
       </w:r>
     </w:p>
     <w:p>
@@ -7956,7 +8986,7 @@
           <w:rFonts w:hint="eastAsia"/>
           <w:strike/>
         </w:rPr>
-        <w:t>沙漏升级特效播放过程中的流畅度</w:t>
+        <w:t>沙漏升级特效未及时播放出来。首次未及时播放；也会有首次还算及时播放，后续未及时播放的情况。（而沙漏爆掉首次和后续播放目前正常）</w:t>
       </w:r>
     </w:p>
     <w:p>
@@ -7976,7 +9006,7 @@
           <w:rFonts w:hint="eastAsia"/>
           <w:strike/>
         </w:rPr>
-        <w:t>沙漏升级特效未及时播放出来。首次未及时播放；也会有首次还算及时播放，后续未及时播放的情况。（而沙漏爆掉首次和后续播放目前正常）</w:t>
+        <w:t>沙子流动渲染优化，提高性能</w:t>
       </w:r>
     </w:p>
     <w:p>
@@ -7996,7 +9026,8 @@
           <w:rFonts w:hint="eastAsia"/>
           <w:strike/>
         </w:rPr>
-        <w:t>沙子流动渲染优化，提高性能</w:t>
+        <w:lastRenderedPageBreak/>
+        <w:t>特效的内存优化</w:t>
       </w:r>
     </w:p>
     <w:p>
@@ -8013,10 +9044,43 @@
       </w:pPr>
       <w:r>
         <w:rPr>
-          <w:rFonts w:hint="eastAsia"/>
-          <w:strike/>
-        </w:rPr>
-        <w:t>特效的内存优化</w:t>
+          <w:strike/>
+        </w:rPr>
+        <w:t>特殊目标失败时</w:t>
+      </w:r>
+      <w:r>
+        <w:rPr>
+          <w:rFonts w:hint="eastAsia"/>
+          <w:strike/>
+        </w:rPr>
+        <w:t xml:space="preserve"> </w:t>
+      </w:r>
+      <w:r>
+        <w:rPr>
+          <w:rFonts w:hint="eastAsia"/>
+          <w:strike/>
+        </w:rPr>
+        <w:t>有几次没播放沙漏破碎特效</w:t>
+      </w:r>
+      <w:r>
+        <w:rPr>
+          <w:rFonts w:hint="eastAsia"/>
+          <w:strike/>
+        </w:rPr>
+        <w:t xml:space="preserve"> </w:t>
+      </w:r>
+      <w:r>
+        <w:rPr>
+          <w:strike/>
+        </w:rPr>
+        <w:t xml:space="preserve"> </w:t>
+      </w:r>
+      <w:r>
+        <w:rPr>
+          <w:rFonts w:hint="eastAsia"/>
+          <w:strike/>
+        </w:rPr>
+        <w:t>沙漏破碎特效太大，加载慢，无法及时播放出来。</w:t>
       </w:r>
     </w:p>
     <w:p>
@@ -8033,43 +9097,38 @@
       </w:pPr>
       <w:r>
         <w:rPr>
-          <w:strike/>
-        </w:rPr>
-        <w:t>特殊目标失败时</w:t>
-      </w:r>
-      <w:r>
-        <w:rPr>
-          <w:rFonts w:hint="eastAsia"/>
-          <w:strike/>
-        </w:rPr>
-        <w:t xml:space="preserve"> </w:t>
-      </w:r>
-      <w:r>
-        <w:rPr>
-          <w:rFonts w:hint="eastAsia"/>
-          <w:strike/>
-        </w:rPr>
-        <w:t>有几次没播放沙漏破碎特效</w:t>
-      </w:r>
-      <w:r>
-        <w:rPr>
-          <w:rFonts w:hint="eastAsia"/>
-          <w:strike/>
-        </w:rPr>
-        <w:t xml:space="preserve"> </w:t>
-      </w:r>
-      <w:r>
-        <w:rPr>
-          <w:strike/>
-        </w:rPr>
-        <w:t xml:space="preserve"> </w:t>
-      </w:r>
-      <w:r>
-        <w:rPr>
-          <w:rFonts w:hint="eastAsia"/>
-          <w:strike/>
-        </w:rPr>
-        <w:t>沙漏破碎特效太大，加载慢，无法及时播放出来。</w:t>
+          <w:rFonts w:hint="eastAsia"/>
+          <w:strike/>
+        </w:rPr>
+        <w:t>好友</w:t>
+      </w:r>
+      <w:r>
+        <w:rPr>
+          <w:rFonts w:hint="eastAsia"/>
+          <w:strike/>
+        </w:rPr>
+        <w:t>排行</w:t>
+      </w:r>
+      <w:r>
+        <w:rPr>
+          <w:rFonts w:hint="eastAsia"/>
+          <w:strike/>
+        </w:rPr>
+        <w:t>、群排行</w:t>
+      </w:r>
+      <w:r>
+        <w:rPr>
+          <w:rFonts w:hint="eastAsia"/>
+          <w:strike/>
+        </w:rPr>
+        <w:t>和结算</w:t>
+      </w:r>
+      <w:r>
+        <w:rPr>
+          <w:rFonts w:hint="eastAsia"/>
+          <w:strike/>
+        </w:rPr>
+        <w:t>界面帧率低</w:t>
       </w:r>
     </w:p>
     <w:p>
@@ -8086,54 +9145,6 @@
       </w:pPr>
       <w:r>
         <w:rPr>
-          <w:rFonts w:hint="eastAsia"/>
-          <w:strike/>
-        </w:rPr>
-        <w:t>好友</w:t>
-      </w:r>
-      <w:r>
-        <w:rPr>
-          <w:rFonts w:hint="eastAsia"/>
-          <w:strike/>
-        </w:rPr>
-        <w:t>排行</w:t>
-      </w:r>
-      <w:r>
-        <w:rPr>
-          <w:rFonts w:hint="eastAsia"/>
-          <w:strike/>
-        </w:rPr>
-        <w:t>、群排行</w:t>
-      </w:r>
-      <w:r>
-        <w:rPr>
-          <w:rFonts w:hint="eastAsia"/>
-          <w:strike/>
-        </w:rPr>
-        <w:t>和结算</w:t>
-      </w:r>
-      <w:r>
-        <w:rPr>
-          <w:rFonts w:hint="eastAsia"/>
-          <w:strike/>
-        </w:rPr>
-        <w:t>界面帧率低</w:t>
-      </w:r>
-    </w:p>
-    <w:p>
-      <w:pPr>
-        <w:pStyle w:val="a5"/>
-        <w:numPr>
-          <w:ilvl w:val="0"/>
-          <w:numId w:val="39"/>
-        </w:numPr>
-        <w:ind w:firstLineChars="0"/>
-        <w:rPr>
-          <w:strike/>
-        </w:rPr>
-      </w:pPr>
-      <w:r>
-        <w:rPr>
           <w:strike/>
         </w:rPr>
         <w:t>游戏玩了稍久后（</w:t>
@@ -8156,14 +9167,7 @@
         <w:rPr>
           <w:strike/>
         </w:rPr>
-        <w:t>），切到后台后立即切回游戏也会从头启动，导致丢失当</w:t>
-      </w:r>
-      <w:r>
-        <w:rPr>
-          <w:strike/>
-        </w:rPr>
-        <w:lastRenderedPageBreak/>
-        <w:t>前局进度</w:t>
+        <w:t>），切到后台后立即切回游戏也会从头启动，导致丢失当前局进度</w:t>
       </w:r>
     </w:p>
     <w:p>
@@ -9127,6 +10131,7 @@
         <w:rPr>
           <w:strike/>
         </w:rPr>
+        <w:lastRenderedPageBreak/>
         <w:t>极点值变化的效果，与当前值的一同考虑</w:t>
       </w:r>
       <w:r>
@@ -10215,6 +11220,7 @@
           <w:rFonts w:hint="eastAsia"/>
           <w:strike/>
         </w:rPr>
+        <w:lastRenderedPageBreak/>
         <w:t>失败界面的终点按钮，</w:t>
       </w:r>
       <w:r>
@@ -10392,364 +11398,824 @@
         <w:rPr>
           <w:strike/>
         </w:rPr>
+        <w:t>结束界面的排行榜，</w:t>
+      </w:r>
+      <w:r>
+        <w:rPr>
+          <w:rFonts w:hint="eastAsia"/>
+          <w:strike/>
+        </w:rPr>
+        <w:t>数字后面也加“秒”字</w:t>
+      </w:r>
+    </w:p>
+    <w:p>
+      <w:pPr>
+        <w:pStyle w:val="a5"/>
+        <w:numPr>
+          <w:ilvl w:val="0"/>
+          <w:numId w:val="28"/>
+        </w:numPr>
+        <w:ind w:firstLineChars="0"/>
+        <w:rPr>
+          <w:strike/>
+        </w:rPr>
+      </w:pPr>
+      <w:r>
+        <w:rPr>
+          <w:rFonts w:hint="eastAsia"/>
+          <w:strike/>
+        </w:rPr>
+        <w:t>当进入过游戏进行中</w:t>
+      </w:r>
+      <w:r>
+        <w:rPr>
+          <w:rFonts w:hint="eastAsia"/>
+          <w:strike/>
+        </w:rPr>
+        <w:t>UI</w:t>
+      </w:r>
+      <w:r>
+        <w:rPr>
+          <w:rFonts w:hint="eastAsia"/>
+          <w:strike/>
+        </w:rPr>
+        <w:t>后，再从</w:t>
+      </w:r>
+      <w:r>
+        <w:rPr>
+          <w:strike/>
+        </w:rPr>
+        <w:t>封面</w:t>
+      </w:r>
+      <w:r>
+        <w:rPr>
+          <w:strike/>
+        </w:rPr>
+        <w:t>点击</w:t>
+      </w:r>
+      <w:r>
+        <w:rPr>
+          <w:strike/>
+        </w:rPr>
+        <w:t>切换到排行榜的</w:t>
+      </w:r>
+      <w:r>
+        <w:rPr>
+          <w:rFonts w:hint="eastAsia"/>
+          <w:strike/>
+        </w:rPr>
+        <w:t>淡出</w:t>
+      </w:r>
+      <w:r>
+        <w:rPr>
+          <w:strike/>
+        </w:rPr>
+        <w:t>效果太久，重叠太明显</w:t>
+      </w:r>
+    </w:p>
+    <w:p>
+      <w:pPr>
+        <w:pStyle w:val="a5"/>
+        <w:numPr>
+          <w:ilvl w:val="0"/>
+          <w:numId w:val="28"/>
+        </w:numPr>
+        <w:ind w:firstLineChars="0"/>
+        <w:rPr>
+          <w:strike/>
+        </w:rPr>
+      </w:pPr>
+      <w:r>
+        <w:rPr>
+          <w:strike/>
+        </w:rPr>
+        <w:t>bug</w:t>
+      </w:r>
+      <w:r>
+        <w:rPr>
+          <w:strike/>
+        </w:rPr>
+        <w:t>：</w:t>
+      </w:r>
+      <w:r>
+        <w:rPr>
+          <w:strike/>
+        </w:rPr>
+        <w:t>点了起点按钮后，</w:t>
+      </w:r>
+      <w:r>
+        <w:rPr>
+          <w:strike/>
+        </w:rPr>
+        <w:t>在淡出过程中，</w:t>
+      </w:r>
+      <w:r>
+        <w:rPr>
+          <w:strike/>
+        </w:rPr>
+        <w:t>再点其他如返回、排行榜，会导致同时显示多个界面。</w:t>
+      </w:r>
+    </w:p>
+    <w:p>
+      <w:pPr>
+        <w:pStyle w:val="a5"/>
+        <w:numPr>
+          <w:ilvl w:val="0"/>
+          <w:numId w:val="28"/>
+        </w:numPr>
+        <w:ind w:firstLineChars="0"/>
+        <w:rPr>
+          <w:strike/>
+        </w:rPr>
+      </w:pPr>
+      <w:r>
+        <w:rPr>
+          <w:strike/>
+        </w:rPr>
+        <w:t>bug</w:t>
+      </w:r>
+      <w:r>
+        <w:rPr>
+          <w:strike/>
+        </w:rPr>
+        <w:t>：可以连续点击失败界面的终点，结束界面的起点按钮，多次播放了音效。应该点击一次后，就不再响应点击。</w:t>
+      </w:r>
+    </w:p>
+    <w:p>
+      <w:pPr>
+        <w:pStyle w:val="a5"/>
+        <w:numPr>
+          <w:ilvl w:val="0"/>
+          <w:numId w:val="28"/>
+        </w:numPr>
+        <w:ind w:firstLineChars="0"/>
+        <w:rPr>
+          <w:strike/>
+        </w:rPr>
+      </w:pPr>
+      <w:r>
+        <w:rPr>
+          <w:rFonts w:hint="eastAsia"/>
+          <w:strike/>
+        </w:rPr>
+        <w:t>bug</w:t>
+      </w:r>
+      <w:r>
+        <w:rPr>
+          <w:rFonts w:hint="eastAsia"/>
+          <w:strike/>
+        </w:rPr>
+        <w:t>修复：如果周一玩家未登录，其好友看到的分数还是其上周的分数</w:t>
+      </w:r>
+    </w:p>
+    <w:p/>
+    <w:p>
+      <w:r>
+        <w:rPr>
+          <w:rFonts w:hint="eastAsia"/>
+        </w:rPr>
+        <w:t>2019.1.8</w:t>
+      </w:r>
+    </w:p>
+    <w:p>
+      <w:r>
+        <w:t>引导</w:t>
+      </w:r>
+    </w:p>
+    <w:p>
+      <w:pPr>
+        <w:pStyle w:val="a5"/>
+        <w:numPr>
+          <w:ilvl w:val="0"/>
+          <w:numId w:val="8"/>
+        </w:numPr>
+        <w:ind w:firstLineChars="0"/>
+      </w:pPr>
+      <w:r>
+        <w:rPr>
+          <w:rFonts w:hint="eastAsia"/>
+          <w:strike/>
+        </w:rPr>
+        <w:t>引导第一步改为，当页面内容完全呈现后，需触屏才继续下一步，并附上文字提示“触屏继续”</w:t>
+      </w:r>
+    </w:p>
+    <w:p>
+      <w:pPr>
+        <w:pStyle w:val="a5"/>
+        <w:numPr>
+          <w:ilvl w:val="0"/>
+          <w:numId w:val="8"/>
+        </w:numPr>
+        <w:ind w:firstLineChars="0"/>
+        <w:rPr>
+          <w:strike/>
+        </w:rPr>
+      </w:pPr>
+      <w:r>
+        <w:rPr>
+          <w:strike/>
+        </w:rPr>
+        <w:t>引导时，按了微妙也应打开慧眼效果</w:t>
+      </w:r>
+    </w:p>
+    <w:p>
+      <w:pPr>
+        <w:pStyle w:val="a5"/>
+        <w:numPr>
+          <w:ilvl w:val="0"/>
+          <w:numId w:val="8"/>
+        </w:numPr>
+        <w:ind w:firstLineChars="0"/>
+        <w:rPr>
+          <w:strike/>
+        </w:rPr>
+      </w:pPr>
+      <w:r>
+        <w:rPr>
+          <w:strike/>
+        </w:rPr>
+        <w:t>引导第二步，目前会一直响应触屏操作，应该与正式游戏一致处理</w:t>
+      </w:r>
+    </w:p>
+    <w:p>
+      <w:pPr>
+        <w:pStyle w:val="a5"/>
+        <w:numPr>
+          <w:ilvl w:val="0"/>
+          <w:numId w:val="8"/>
+        </w:numPr>
+        <w:ind w:firstLineChars="0"/>
+        <w:rPr>
+          <w:strike/>
+        </w:rPr>
+      </w:pPr>
+      <w:r>
+        <w:rPr>
+          <w:rFonts w:hint="eastAsia"/>
+          <w:strike/>
+        </w:rPr>
+        <w:t>在</w:t>
+      </w:r>
+      <w:r>
+        <w:rPr>
+          <w:rFonts w:hint="eastAsia"/>
+          <w:strike/>
+        </w:rPr>
+        <w:t>iPhone</w:t>
+      </w:r>
+      <w:r>
+        <w:rPr>
+          <w:rFonts w:hint="eastAsia"/>
+          <w:strike/>
+        </w:rPr>
+        <w:t>上加载进游戏后，第一步引导立即就把文字和圆形显示出来了，</w:t>
+      </w:r>
+      <w:r>
+        <w:rPr>
+          <w:rFonts w:hint="eastAsia"/>
+          <w:strike/>
+        </w:rPr>
+        <w:t>pc</w:t>
+      </w:r>
+      <w:r>
+        <w:rPr>
+          <w:rFonts w:hint="eastAsia"/>
+          <w:strike/>
+        </w:rPr>
+        <w:t>上正常。</w:t>
+      </w:r>
+    </w:p>
+    <w:p>
+      <w:pPr>
+        <w:pStyle w:val="a5"/>
+        <w:numPr>
+          <w:ilvl w:val="0"/>
+          <w:numId w:val="8"/>
+        </w:numPr>
+        <w:ind w:firstLineChars="0"/>
+        <w:rPr>
+          <w:strike/>
+        </w:rPr>
+      </w:pPr>
+      <w:r>
+        <w:rPr>
+          <w:strike/>
+        </w:rPr>
+        <w:t>引导阶段的字体和目标图示调大，目前偏小了，画面显得空；有的行距过密</w:t>
+      </w:r>
+      <w:r>
+        <w:rPr>
+          <w:rFonts w:hint="eastAsia"/>
+          <w:strike/>
+        </w:rPr>
+        <w:t>。字体大小、行间距、引导三个步骤字体位置</w:t>
+      </w:r>
+      <w:r>
+        <w:rPr>
+          <w:rFonts w:hint="eastAsia"/>
+          <w:strike/>
+        </w:rPr>
+        <w:t>Y</w:t>
+      </w:r>
+      <w:r>
+        <w:rPr>
+          <w:rFonts w:hint="eastAsia"/>
+          <w:strike/>
+        </w:rPr>
+        <w:t>坐标高度的统一等美化调整。</w:t>
+      </w:r>
+    </w:p>
+    <w:p>
+      <w:pPr>
+        <w:rPr>
+          <w:color w:val="FF0000"/>
+        </w:rPr>
+      </w:pPr>
+    </w:p>
+    <w:p>
+      <w:r>
+        <w:t>其他</w:t>
+      </w:r>
+    </w:p>
+    <w:p>
+      <w:pPr>
+        <w:pStyle w:val="a5"/>
+        <w:numPr>
+          <w:ilvl w:val="0"/>
+          <w:numId w:val="8"/>
+        </w:numPr>
+        <w:ind w:firstLineChars="0"/>
+        <w:rPr>
+          <w:strike/>
+        </w:rPr>
+      </w:pPr>
+      <w:r>
+        <w:rPr>
+          <w:rFonts w:hint="eastAsia"/>
+          <w:strike/>
+        </w:rPr>
+        <w:t>封面和引导阶段的起点按钮被按了后，播放</w:t>
+      </w:r>
+      <w:r>
+        <w:rPr>
+          <w:rFonts w:hint="eastAsia"/>
+          <w:strike/>
+        </w:rPr>
+        <w:t>3</w:t>
+      </w:r>
+      <w:r>
+        <w:rPr>
+          <w:rFonts w:hint="eastAsia"/>
+          <w:strike/>
+        </w:rPr>
+        <w:t>下表针音效再开始游戏</w:t>
+      </w:r>
+    </w:p>
+    <w:p>
+      <w:pPr>
+        <w:pStyle w:val="a5"/>
+        <w:numPr>
+          <w:ilvl w:val="0"/>
+          <w:numId w:val="8"/>
+        </w:numPr>
+        <w:ind w:firstLineChars="0"/>
+        <w:rPr>
+          <w:strike/>
+        </w:rPr>
+      </w:pPr>
+      <w:r>
+        <w:rPr>
+          <w:rFonts w:hint="eastAsia"/>
+          <w:strike/>
+        </w:rPr>
+        <w:t>目前去掉分享复活按钮</w:t>
+      </w:r>
+    </w:p>
+    <w:p>
+      <w:pPr>
+        <w:pStyle w:val="a5"/>
+        <w:numPr>
+          <w:ilvl w:val="0"/>
+          <w:numId w:val="8"/>
+        </w:numPr>
+        <w:ind w:firstLineChars="0"/>
+        <w:rPr>
+          <w:strike/>
+        </w:rPr>
+      </w:pPr>
+      <w:r>
+        <w:rPr>
+          <w:strike/>
+        </w:rPr>
+        <w:t>每局允许广告复活的次数限制为</w:t>
+      </w:r>
+      <w:r>
+        <w:rPr>
+          <w:rFonts w:hint="eastAsia"/>
+          <w:strike/>
+        </w:rPr>
+        <w:t>1</w:t>
+      </w:r>
+      <w:r>
+        <w:rPr>
+          <w:rFonts w:hint="eastAsia"/>
+          <w:strike/>
+        </w:rPr>
+        <w:t>次，</w:t>
+      </w:r>
+      <w:r>
+        <w:rPr>
+          <w:strike/>
+        </w:rPr>
+        <w:t>可配置</w:t>
+      </w:r>
+    </w:p>
+    <w:p>
+      <w:pPr>
+        <w:pStyle w:val="a5"/>
+        <w:numPr>
+          <w:ilvl w:val="0"/>
+          <w:numId w:val="8"/>
+        </w:numPr>
+        <w:ind w:firstLineChars="0"/>
+        <w:rPr>
+          <w:strike/>
+        </w:rPr>
+      </w:pPr>
+      <w:r>
+        <w:rPr>
+          <w:strike/>
+        </w:rPr>
+        <w:t>特殊目标的振动调整为在数字出现时触</w:t>
+      </w:r>
+      <w:r>
+        <w:rPr>
+          <w:strike/>
+        </w:rPr>
+        <w:t>发</w:t>
+      </w:r>
+    </w:p>
+    <w:p/>
+    <w:p>
+      <w:r>
+        <w:rPr>
+          <w:rFonts w:hint="eastAsia"/>
+        </w:rPr>
+        <w:t>2</w:t>
+      </w:r>
+      <w:r>
+        <w:rPr>
+          <w:rFonts w:hint="eastAsia"/>
+        </w:rPr>
+        <w:t>019</w:t>
+      </w:r>
+      <w:r>
+        <w:rPr>
+          <w:rFonts w:hint="eastAsia"/>
+        </w:rPr>
+        <w:t>.1</w:t>
+      </w:r>
+      <w:r>
+        <w:t>.</w:t>
+      </w:r>
+      <w:r>
+        <w:rPr>
+          <w:rFonts w:hint="eastAsia"/>
+        </w:rPr>
+        <w:t>3</w:t>
+      </w:r>
+    </w:p>
+    <w:p>
+      <w:pPr>
+        <w:pStyle w:val="a5"/>
+        <w:numPr>
+          <w:ilvl w:val="0"/>
+          <w:numId w:val="9"/>
+        </w:numPr>
+        <w:ind w:firstLineChars="0"/>
+        <w:rPr>
+          <w:strike/>
+        </w:rPr>
+      </w:pPr>
+      <w:r>
+        <w:rPr>
+          <w:rFonts w:hint="eastAsia"/>
+          <w:strike/>
+        </w:rPr>
+        <w:t>游戏刚开始的第一个目标，播放目标生成的动画过程中（数字还未出现），就可以触屏并出反馈结果了</w:t>
+      </w:r>
+    </w:p>
+    <w:p>
+      <w:pPr>
+        <w:pStyle w:val="a5"/>
+        <w:numPr>
+          <w:ilvl w:val="0"/>
+          <w:numId w:val="9"/>
+        </w:numPr>
+        <w:ind w:firstLineChars="0"/>
+        <w:rPr>
+          <w:strike/>
+        </w:rPr>
+      </w:pPr>
+      <w:r>
+        <w:rPr>
+          <w:strike/>
+        </w:rPr>
+        <w:t>有动效播放占用的时间后，重新评估游戏节奏和时长，预期成绩，沙漏满后的升级效果</w:t>
+      </w:r>
+    </w:p>
+    <w:p>
+      <w:pPr>
+        <w:pStyle w:val="a5"/>
+        <w:numPr>
+          <w:ilvl w:val="0"/>
+          <w:numId w:val="9"/>
+        </w:numPr>
+        <w:ind w:firstLineChars="0"/>
+        <w:rPr>
+          <w:strike/>
+        </w:rPr>
+      </w:pPr>
+      <w:r>
+        <w:rPr>
+          <w:rFonts w:hint="eastAsia"/>
+          <w:strike/>
+        </w:rPr>
+        <w:t>特殊目标按准后，出现的奖励目标数量不对</w:t>
+      </w:r>
+    </w:p>
+    <w:p>
+      <w:pPr>
+        <w:pStyle w:val="a5"/>
+        <w:numPr>
+          <w:ilvl w:val="0"/>
+          <w:numId w:val="9"/>
+        </w:numPr>
+        <w:ind w:firstLineChars="0"/>
+        <w:rPr>
+          <w:strike/>
+          <w:color w:val="0D0D0D" w:themeColor="text1" w:themeTint="F2"/>
+        </w:rPr>
+      </w:pPr>
+      <w:r>
+        <w:rPr>
+          <w:rFonts w:hint="eastAsia"/>
+          <w:strike/>
+          <w:color w:val="0D0D0D" w:themeColor="text1" w:themeTint="F2"/>
+        </w:rPr>
+        <w:t>不想继续玩了时，不容易主动去立即结束游戏，考虑即时保存刷新了记录的成绩</w:t>
+      </w:r>
+    </w:p>
+    <w:p>
+      <w:pPr>
+        <w:rPr>
+          <w:strike/>
+        </w:rPr>
+      </w:pPr>
+    </w:p>
+    <w:p>
+      <w:r>
+        <w:rPr>
+          <w:rFonts w:hint="eastAsia"/>
+        </w:rPr>
+        <w:t>2</w:t>
+      </w:r>
+      <w:r>
+        <w:rPr>
+          <w:rFonts w:hint="eastAsia"/>
+        </w:rPr>
+        <w:t>019</w:t>
+      </w:r>
+      <w:r>
+        <w:rPr>
+          <w:rFonts w:hint="eastAsia"/>
+        </w:rPr>
+        <w:t>.1</w:t>
+      </w:r>
+      <w:r>
+        <w:t>.</w:t>
+      </w:r>
+      <w:r>
+        <w:rPr>
+          <w:rFonts w:hint="eastAsia"/>
+        </w:rPr>
+        <w:t>2</w:t>
+      </w:r>
+    </w:p>
+    <w:p>
+      <w:pPr>
+        <w:pStyle w:val="a5"/>
+        <w:numPr>
+          <w:ilvl w:val="0"/>
+          <w:numId w:val="7"/>
+        </w:numPr>
+        <w:ind w:firstLineChars="0"/>
+        <w:rPr>
+          <w:strike/>
+        </w:rPr>
+      </w:pPr>
+      <w:r>
+        <w:rPr>
+          <w:rFonts w:hint="eastAsia"/>
+          <w:strike/>
+        </w:rPr>
+        <w:t>应该在数字出现的那一刻，才播放提示音效</w:t>
+      </w:r>
+    </w:p>
+    <w:p>
+      <w:pPr>
+        <w:pStyle w:val="a5"/>
+        <w:numPr>
+          <w:ilvl w:val="0"/>
+          <w:numId w:val="7"/>
+        </w:numPr>
+        <w:ind w:firstLineChars="0"/>
+        <w:rPr>
+          <w:strike/>
+        </w:rPr>
+      </w:pPr>
+      <w:r>
+        <w:rPr>
+          <w:strike/>
+        </w:rPr>
+        <w:t>沙漏经常有个涨幅很大的特效，时机也不对，不该出现</w:t>
+      </w:r>
+    </w:p>
+    <w:p>
+      <w:pPr>
+        <w:pStyle w:val="a5"/>
+        <w:numPr>
+          <w:ilvl w:val="0"/>
+          <w:numId w:val="7"/>
+        </w:numPr>
+        <w:ind w:firstLineChars="0"/>
+        <w:rPr>
+          <w:strike/>
+        </w:rPr>
+      </w:pPr>
+      <w:r>
+        <w:rPr>
+          <w:strike/>
+        </w:rPr>
+        <w:t>反馈圈的最大半径调大，至屏幕边缘</w:t>
+      </w:r>
+    </w:p>
+    <w:p>
+      <w:pPr>
+        <w:pStyle w:val="a5"/>
+        <w:numPr>
+          <w:ilvl w:val="0"/>
+          <w:numId w:val="7"/>
+        </w:numPr>
+        <w:ind w:firstLineChars="0"/>
+        <w:rPr>
+          <w:strike/>
+        </w:rPr>
+      </w:pPr>
+      <w:r>
+        <w:rPr>
+          <w:strike/>
+        </w:rPr>
+        <w:t>慧眼圈的最大半径也调大，至屏幕边缘</w:t>
+      </w:r>
+    </w:p>
+    <w:p>
+      <w:pPr>
+        <w:pStyle w:val="a5"/>
+        <w:numPr>
+          <w:ilvl w:val="0"/>
+          <w:numId w:val="7"/>
+        </w:numPr>
+        <w:ind w:firstLineChars="0"/>
+        <w:rPr>
+          <w:strike/>
+        </w:rPr>
+      </w:pPr>
+      <w:r>
+        <w:rPr>
+          <w:strike/>
+        </w:rPr>
+        <w:t>特殊目标按错后，沙漏爆掉的动画位置异常</w:t>
+      </w:r>
+      <w:r>
+        <w:rPr>
+          <w:strike/>
+        </w:rPr>
+        <w:t>；且此动画结束后，又出现了一个完整的沙漏</w:t>
+      </w:r>
+    </w:p>
+    <w:p>
+      <w:pPr>
+        <w:pStyle w:val="a5"/>
+        <w:numPr>
+          <w:ilvl w:val="0"/>
+          <w:numId w:val="7"/>
+        </w:numPr>
+        <w:ind w:firstLineChars="0"/>
+        <w:rPr>
+          <w:strike/>
+        </w:rPr>
+      </w:pPr>
+      <w:r>
+        <w:rPr>
+          <w:strike/>
+        </w:rPr>
+        <w:t>多个奖励目标都生成在沙漏内部里，且不重叠</w:t>
+      </w:r>
+    </w:p>
+    <w:p>
+      <w:pPr>
+        <w:pStyle w:val="a5"/>
+        <w:numPr>
+          <w:ilvl w:val="0"/>
+          <w:numId w:val="7"/>
+        </w:numPr>
+        <w:ind w:firstLineChars="0"/>
+        <w:rPr>
+          <w:strike/>
+        </w:rPr>
+      </w:pPr>
+      <w:r>
+        <w:rPr>
+          <w:rFonts w:hint="eastAsia"/>
+          <w:strike/>
+        </w:rPr>
         <w:lastRenderedPageBreak/>
-        <w:t>结束界面的排行榜，</w:t>
-      </w:r>
-      <w:r>
-        <w:rPr>
-          <w:rFonts w:hint="eastAsia"/>
-          <w:strike/>
-        </w:rPr>
-        <w:t>数字后面也加“秒”字</w:t>
-      </w:r>
-    </w:p>
-    <w:p>
-      <w:pPr>
-        <w:pStyle w:val="a5"/>
-        <w:numPr>
-          <w:ilvl w:val="0"/>
-          <w:numId w:val="28"/>
-        </w:numPr>
-        <w:ind w:firstLineChars="0"/>
-        <w:rPr>
-          <w:strike/>
-        </w:rPr>
-      </w:pPr>
-      <w:r>
-        <w:rPr>
-          <w:rFonts w:hint="eastAsia"/>
-          <w:strike/>
-        </w:rPr>
-        <w:t>当进入过游戏进行中</w:t>
-      </w:r>
-      <w:r>
-        <w:rPr>
-          <w:rFonts w:hint="eastAsia"/>
-          <w:strike/>
-        </w:rPr>
-        <w:t>UI</w:t>
-      </w:r>
-      <w:r>
-        <w:rPr>
-          <w:rFonts w:hint="eastAsia"/>
-          <w:strike/>
-        </w:rPr>
-        <w:t>后，再从</w:t>
-      </w:r>
-      <w:r>
-        <w:rPr>
-          <w:strike/>
-        </w:rPr>
-        <w:t>封面</w:t>
-      </w:r>
-      <w:r>
-        <w:rPr>
-          <w:strike/>
-        </w:rPr>
-        <w:t>点击</w:t>
-      </w:r>
-      <w:r>
-        <w:rPr>
-          <w:strike/>
-        </w:rPr>
-        <w:t>切换到排行榜的</w:t>
-      </w:r>
-      <w:r>
-        <w:rPr>
-          <w:rFonts w:hint="eastAsia"/>
-          <w:strike/>
-        </w:rPr>
-        <w:t>淡出</w:t>
-      </w:r>
-      <w:r>
-        <w:rPr>
-          <w:strike/>
-        </w:rPr>
-        <w:t>效果太久，重叠太明显</w:t>
-      </w:r>
-    </w:p>
-    <w:p>
-      <w:pPr>
-        <w:pStyle w:val="a5"/>
-        <w:numPr>
-          <w:ilvl w:val="0"/>
-          <w:numId w:val="28"/>
-        </w:numPr>
-        <w:ind w:firstLineChars="0"/>
-        <w:rPr>
-          <w:strike/>
-        </w:rPr>
-      </w:pPr>
-      <w:r>
-        <w:rPr>
-          <w:strike/>
-        </w:rPr>
-        <w:t>bug</w:t>
-      </w:r>
-      <w:r>
-        <w:rPr>
-          <w:strike/>
-        </w:rPr>
-        <w:t>：</w:t>
-      </w:r>
-      <w:r>
-        <w:rPr>
-          <w:strike/>
-        </w:rPr>
-        <w:t>点了起点按钮后，</w:t>
-      </w:r>
-      <w:r>
-        <w:rPr>
-          <w:strike/>
-        </w:rPr>
-        <w:t>在淡出过程中，</w:t>
-      </w:r>
-      <w:r>
-        <w:rPr>
-          <w:strike/>
-        </w:rPr>
-        <w:t>再点其他如返回、排行榜，会导致同时显示多个界面。</w:t>
-      </w:r>
-    </w:p>
-    <w:p>
-      <w:pPr>
-        <w:pStyle w:val="a5"/>
-        <w:numPr>
-          <w:ilvl w:val="0"/>
-          <w:numId w:val="28"/>
-        </w:numPr>
-        <w:ind w:firstLineChars="0"/>
-        <w:rPr>
-          <w:strike/>
-        </w:rPr>
-      </w:pPr>
-      <w:r>
-        <w:rPr>
-          <w:strike/>
-        </w:rPr>
-        <w:t>bug</w:t>
-      </w:r>
-      <w:r>
-        <w:rPr>
-          <w:strike/>
-        </w:rPr>
-        <w:t>：可以连续点击失败界面的终点，结束界面的起点按钮，多次播放了音效。应该点击一次后，就不再响应点击。</w:t>
-      </w:r>
-    </w:p>
-    <w:p>
-      <w:pPr>
-        <w:pStyle w:val="a5"/>
-        <w:numPr>
-          <w:ilvl w:val="0"/>
-          <w:numId w:val="28"/>
-        </w:numPr>
-        <w:ind w:firstLineChars="0"/>
-        <w:rPr>
-          <w:strike/>
-        </w:rPr>
-      </w:pPr>
-      <w:r>
-        <w:rPr>
-          <w:rFonts w:hint="eastAsia"/>
-          <w:strike/>
-        </w:rPr>
-        <w:t>bug</w:t>
-      </w:r>
-      <w:r>
-        <w:rPr>
-          <w:rFonts w:hint="eastAsia"/>
-          <w:strike/>
-        </w:rPr>
-        <w:t>修复：如果周一玩家未登录，其好友看到的分数还是其上周的分数</w:t>
-      </w:r>
-    </w:p>
-    <w:p/>
-    <w:p>
-      <w:r>
-        <w:rPr>
-          <w:rFonts w:hint="eastAsia"/>
-        </w:rPr>
-        <w:t>2019.1.8</w:t>
-      </w:r>
-    </w:p>
-    <w:p>
-      <w:r>
-        <w:t>引导</w:t>
-      </w:r>
-    </w:p>
-    <w:p>
-      <w:pPr>
-        <w:pStyle w:val="a5"/>
-        <w:numPr>
-          <w:ilvl w:val="0"/>
-          <w:numId w:val="8"/>
-        </w:numPr>
-        <w:ind w:firstLineChars="0"/>
-      </w:pPr>
-      <w:r>
-        <w:rPr>
-          <w:rFonts w:hint="eastAsia"/>
-          <w:strike/>
-        </w:rPr>
-        <w:t>引导第一步改为，当页面内容完全呈现后，需触屏才继续下一步，并附上文字提示“触屏继续”</w:t>
-      </w:r>
-    </w:p>
-    <w:p>
-      <w:pPr>
-        <w:pStyle w:val="a5"/>
-        <w:numPr>
-          <w:ilvl w:val="0"/>
-          <w:numId w:val="8"/>
-        </w:numPr>
-        <w:ind w:firstLineChars="0"/>
-        <w:rPr>
-          <w:strike/>
-        </w:rPr>
-      </w:pPr>
-      <w:r>
-        <w:rPr>
-          <w:strike/>
-        </w:rPr>
-        <w:t>引导时，按了微妙也应打开慧眼效果</w:t>
-      </w:r>
-    </w:p>
-    <w:p>
-      <w:pPr>
-        <w:pStyle w:val="a5"/>
-        <w:numPr>
-          <w:ilvl w:val="0"/>
-          <w:numId w:val="8"/>
-        </w:numPr>
-        <w:ind w:firstLineChars="0"/>
-        <w:rPr>
-          <w:strike/>
-        </w:rPr>
-      </w:pPr>
-      <w:r>
-        <w:rPr>
-          <w:strike/>
-        </w:rPr>
-        <w:t>引导第二步，目前会一直响应触屏操作，应该与正式游戏一致处理</w:t>
-      </w:r>
-    </w:p>
-    <w:p>
-      <w:pPr>
-        <w:pStyle w:val="a5"/>
-        <w:numPr>
-          <w:ilvl w:val="0"/>
-          <w:numId w:val="8"/>
-        </w:numPr>
-        <w:ind w:firstLineChars="0"/>
-        <w:rPr>
-          <w:strike/>
-        </w:rPr>
-      </w:pPr>
-      <w:r>
-        <w:rPr>
-          <w:rFonts w:hint="eastAsia"/>
-          <w:strike/>
-        </w:rPr>
-        <w:t>在</w:t>
-      </w:r>
-      <w:r>
-        <w:rPr>
-          <w:rFonts w:hint="eastAsia"/>
-          <w:strike/>
-        </w:rPr>
-        <w:t>iPhone</w:t>
-      </w:r>
-      <w:r>
-        <w:rPr>
-          <w:rFonts w:hint="eastAsia"/>
-          <w:strike/>
-        </w:rPr>
-        <w:t>上加载进游戏后，第一步引导立即就把文字和圆形显示出来了，</w:t>
-      </w:r>
-      <w:r>
-        <w:rPr>
-          <w:rFonts w:hint="eastAsia"/>
-          <w:strike/>
-        </w:rPr>
-        <w:t>pc</w:t>
-      </w:r>
-      <w:r>
-        <w:rPr>
-          <w:rFonts w:hint="eastAsia"/>
-          <w:strike/>
-        </w:rPr>
-        <w:t>上正常。</w:t>
-      </w:r>
-    </w:p>
-    <w:p>
-      <w:pPr>
-        <w:pStyle w:val="a5"/>
-        <w:numPr>
-          <w:ilvl w:val="0"/>
-          <w:numId w:val="8"/>
-        </w:numPr>
-        <w:ind w:firstLineChars="0"/>
-        <w:rPr>
-          <w:strike/>
-        </w:rPr>
-      </w:pPr>
-      <w:r>
-        <w:rPr>
-          <w:strike/>
-        </w:rPr>
-        <w:t>引导阶段的字体和目标图示调大，目前偏小了，画面显得空；有的行距过密</w:t>
-      </w:r>
-      <w:r>
-        <w:rPr>
-          <w:rFonts w:hint="eastAsia"/>
-          <w:strike/>
-        </w:rPr>
-        <w:t>。字体大小、行间距、引导三个步骤字体位置</w:t>
-      </w:r>
-      <w:r>
-        <w:rPr>
-          <w:rFonts w:hint="eastAsia"/>
-          <w:strike/>
-        </w:rPr>
-        <w:t>Y</w:t>
-      </w:r>
-      <w:r>
-        <w:rPr>
-          <w:rFonts w:hint="eastAsia"/>
-          <w:strike/>
-        </w:rPr>
-        <w:t>坐标高度的统一等美化调整。</w:t>
-      </w:r>
-    </w:p>
-    <w:p>
-      <w:pPr>
-        <w:rPr>
-          <w:color w:val="FF0000"/>
-        </w:rPr>
-      </w:pPr>
-    </w:p>
-    <w:p>
-      <w:r>
-        <w:t>其他</w:t>
-      </w:r>
-    </w:p>
-    <w:p>
-      <w:pPr>
-        <w:pStyle w:val="a5"/>
-        <w:numPr>
-          <w:ilvl w:val="0"/>
-          <w:numId w:val="8"/>
-        </w:numPr>
-        <w:ind w:firstLineChars="0"/>
-        <w:rPr>
-          <w:strike/>
-        </w:rPr>
-      </w:pPr>
-      <w:r>
-        <w:rPr>
-          <w:rFonts w:hint="eastAsia"/>
-          <w:strike/>
-        </w:rPr>
-        <w:t>封面和引导阶段的起点按钮被按了后，播放</w:t>
+        <w:t>消散的粒子效果不应该出现在沙漏外</w:t>
+      </w:r>
+      <w:r>
+        <w:rPr>
+          <w:rFonts w:hint="eastAsia"/>
+          <w:strike/>
+        </w:rPr>
+        <w:t>，需遮罩</w:t>
+      </w:r>
+    </w:p>
+    <w:p>
+      <w:pPr>
+        <w:pStyle w:val="a5"/>
+        <w:numPr>
+          <w:ilvl w:val="0"/>
+          <w:numId w:val="7"/>
+        </w:numPr>
+        <w:ind w:firstLineChars="0"/>
+        <w:rPr>
+          <w:strike/>
+        </w:rPr>
+      </w:pPr>
+      <w:r>
+        <w:rPr>
+          <w:strike/>
+        </w:rPr>
+        <w:t>在操作后，消散效果应该衔接的更及时</w:t>
+      </w:r>
+    </w:p>
+    <w:p>
+      <w:pPr>
+        <w:pStyle w:val="a5"/>
+        <w:numPr>
+          <w:ilvl w:val="0"/>
+          <w:numId w:val="7"/>
+        </w:numPr>
+        <w:ind w:firstLineChars="0"/>
+        <w:rPr>
+          <w:strike/>
+        </w:rPr>
+      </w:pPr>
+      <w:r>
+        <w:rPr>
+          <w:rFonts w:hint="eastAsia"/>
+          <w:strike/>
+        </w:rPr>
+        <w:t>引导第一步，三个目标图示里面分别写上</w:t>
+      </w:r>
+      <w:r>
+        <w:rPr>
+          <w:rFonts w:hint="eastAsia"/>
+          <w:strike/>
+        </w:rPr>
+        <w:t>1</w:t>
+      </w:r>
+      <w:r>
+        <w:rPr>
+          <w:rFonts w:hint="eastAsia"/>
+          <w:strike/>
+        </w:rPr>
+        <w:t>秒、</w:t>
+      </w:r>
+      <w:r>
+        <w:rPr>
+          <w:rFonts w:hint="eastAsia"/>
+          <w:strike/>
+        </w:rPr>
+        <w:t>2</w:t>
+      </w:r>
+      <w:r>
+        <w:rPr>
+          <w:rFonts w:hint="eastAsia"/>
+          <w:strike/>
+        </w:rPr>
+        <w:t>秒、</w:t>
       </w:r>
       <w:r>
         <w:rPr>
@@ -10763,238 +12229,7 @@
           <w:rFonts w:hint="eastAsia"/>
           <w:strike/>
         </w:rPr>
-        <w:t>下表针音效再开始游戏</w:t>
-      </w:r>
-    </w:p>
-    <w:p>
-      <w:pPr>
-        <w:pStyle w:val="a5"/>
-        <w:numPr>
-          <w:ilvl w:val="0"/>
-          <w:numId w:val="8"/>
-        </w:numPr>
-        <w:ind w:firstLineChars="0"/>
-        <w:rPr>
-          <w:strike/>
-        </w:rPr>
-      </w:pPr>
-      <w:r>
-        <w:rPr>
-          <w:rFonts w:hint="eastAsia"/>
-          <w:strike/>
-        </w:rPr>
-        <w:t>目前去掉分享复活按钮</w:t>
-      </w:r>
-    </w:p>
-    <w:p>
-      <w:pPr>
-        <w:pStyle w:val="a5"/>
-        <w:numPr>
-          <w:ilvl w:val="0"/>
-          <w:numId w:val="8"/>
-        </w:numPr>
-        <w:ind w:firstLineChars="0"/>
-        <w:rPr>
-          <w:strike/>
-        </w:rPr>
-      </w:pPr>
-      <w:r>
-        <w:rPr>
-          <w:strike/>
-        </w:rPr>
-        <w:t>每局允许广告复活的次数限制为</w:t>
-      </w:r>
-      <w:r>
-        <w:rPr>
-          <w:rFonts w:hint="eastAsia"/>
-          <w:strike/>
-        </w:rPr>
-        <w:t>1</w:t>
-      </w:r>
-      <w:r>
-        <w:rPr>
-          <w:rFonts w:hint="eastAsia"/>
-          <w:strike/>
-        </w:rPr>
-        <w:t>次，</w:t>
-      </w:r>
-      <w:r>
-        <w:rPr>
-          <w:strike/>
-        </w:rPr>
-        <w:t>可配置</w:t>
-      </w:r>
-    </w:p>
-    <w:p>
-      <w:pPr>
-        <w:pStyle w:val="a5"/>
-        <w:numPr>
-          <w:ilvl w:val="0"/>
-          <w:numId w:val="8"/>
-        </w:numPr>
-        <w:ind w:firstLineChars="0"/>
-        <w:rPr>
-          <w:strike/>
-        </w:rPr>
-      </w:pPr>
-      <w:r>
-        <w:rPr>
-          <w:strike/>
-        </w:rPr>
-        <w:t>特殊目标的振动调整为在数字出现时触</w:t>
-      </w:r>
-      <w:r>
-        <w:rPr>
-          <w:strike/>
-        </w:rPr>
-        <w:t>发</w:t>
-      </w:r>
-    </w:p>
-    <w:p/>
-    <w:p>
-      <w:r>
-        <w:rPr>
-          <w:rFonts w:hint="eastAsia"/>
-        </w:rPr>
-        <w:t>2</w:t>
-      </w:r>
-      <w:r>
-        <w:rPr>
-          <w:rFonts w:hint="eastAsia"/>
-        </w:rPr>
-        <w:t>019</w:t>
-      </w:r>
-      <w:r>
-        <w:rPr>
-          <w:rFonts w:hint="eastAsia"/>
-        </w:rPr>
-        <w:t>.1</w:t>
-      </w:r>
-      <w:r>
-        <w:t>.</w:t>
-      </w:r>
-      <w:r>
-        <w:rPr>
-          <w:rFonts w:hint="eastAsia"/>
-        </w:rPr>
-        <w:t>3</w:t>
-      </w:r>
-    </w:p>
-    <w:p>
-      <w:pPr>
-        <w:pStyle w:val="a5"/>
-        <w:numPr>
-          <w:ilvl w:val="0"/>
-          <w:numId w:val="9"/>
-        </w:numPr>
-        <w:ind w:firstLineChars="0"/>
-        <w:rPr>
-          <w:strike/>
-        </w:rPr>
-      </w:pPr>
-      <w:r>
-        <w:rPr>
-          <w:rFonts w:hint="eastAsia"/>
-          <w:strike/>
-        </w:rPr>
-        <w:t>游戏刚开始的第一个目标，播放目标生成的动画过程中（数字还未出现），就可以触屏并出反馈结果了</w:t>
-      </w:r>
-    </w:p>
-    <w:p>
-      <w:pPr>
-        <w:pStyle w:val="a5"/>
-        <w:numPr>
-          <w:ilvl w:val="0"/>
-          <w:numId w:val="9"/>
-        </w:numPr>
-        <w:ind w:firstLineChars="0"/>
-        <w:rPr>
-          <w:strike/>
-        </w:rPr>
-      </w:pPr>
-      <w:r>
-        <w:rPr>
-          <w:strike/>
-        </w:rPr>
-        <w:t>有动效播放占用的时间后，重新评估游戏节奏和时长，预期成绩，沙漏满后的升级效果</w:t>
-      </w:r>
-    </w:p>
-    <w:p>
-      <w:pPr>
-        <w:pStyle w:val="a5"/>
-        <w:numPr>
-          <w:ilvl w:val="0"/>
-          <w:numId w:val="9"/>
-        </w:numPr>
-        <w:ind w:firstLineChars="0"/>
-        <w:rPr>
-          <w:strike/>
-        </w:rPr>
-      </w:pPr>
-      <w:r>
-        <w:rPr>
-          <w:rFonts w:hint="eastAsia"/>
-          <w:strike/>
-        </w:rPr>
-        <w:t>特殊目标按准后，出现的奖励目标数量不对</w:t>
-      </w:r>
-    </w:p>
-    <w:p>
-      <w:pPr>
-        <w:pStyle w:val="a5"/>
-        <w:numPr>
-          <w:ilvl w:val="0"/>
-          <w:numId w:val="9"/>
-        </w:numPr>
-        <w:ind w:firstLineChars="0"/>
-        <w:rPr>
-          <w:strike/>
-          <w:color w:val="0D0D0D" w:themeColor="text1" w:themeTint="F2"/>
-        </w:rPr>
-      </w:pPr>
-      <w:r>
-        <w:rPr>
-          <w:rFonts w:hint="eastAsia"/>
-          <w:strike/>
-          <w:color w:val="0D0D0D" w:themeColor="text1" w:themeTint="F2"/>
-        </w:rPr>
-        <w:t>不想继续玩了时，不容易主动去立即结束游戏，考虑即时保存刷新了记录的成绩</w:t>
-      </w:r>
-    </w:p>
-    <w:p>
-      <w:pPr>
-        <w:rPr>
-          <w:strike/>
-        </w:rPr>
-      </w:pPr>
-    </w:p>
-    <w:p>
-      <w:r>
-        <w:rPr>
-          <w:rFonts w:hint="eastAsia"/>
-        </w:rPr>
-        <w:t>2</w:t>
-      </w:r>
-      <w:r>
-        <w:rPr>
-          <w:rFonts w:hint="eastAsia"/>
-        </w:rPr>
-        <w:t>019</w:t>
-      </w:r>
-      <w:r>
-        <w:rPr>
-          <w:rFonts w:hint="eastAsia"/>
-        </w:rPr>
-        <w:t>.1</w:t>
-      </w:r>
-      <w:r>
-        <w:t>.</w:t>
-      </w:r>
-      <w:r>
-        <w:rPr>
-          <w:rFonts w:hint="eastAsia"/>
-        </w:rPr>
-        <w:t>2</w:t>
+        <w:t>秒</w:t>
       </w:r>
     </w:p>
     <w:p>
@@ -11014,7 +12249,7 @@
           <w:rFonts w:hint="eastAsia"/>
           <w:strike/>
         </w:rPr>
-        <w:t>应该在数字出现的那一刻，才播放提示音效</w:t>
+        <w:t>引导第二步，文字提示“及时触摸屏幕的任意位置”</w:t>
       </w:r>
     </w:p>
     <w:p>
@@ -11031,9 +12266,31 @@
       </w:pPr>
       <w:r>
         <w:rPr>
-          <w:strike/>
-        </w:rPr>
-        <w:t>沙漏经常有个涨幅很大的特效，时机也不对，不该出现</w:t>
+          <w:rFonts w:hint="eastAsia"/>
+          <w:strike/>
+        </w:rPr>
+        <w:t>起点按钮</w:t>
+      </w:r>
+      <w:r>
+        <w:rPr>
+          <w:rFonts w:hint="eastAsia"/>
+          <w:strike/>
+        </w:rPr>
+        <w:t xml:space="preserve"> </w:t>
+      </w:r>
+      <w:r>
+        <w:rPr>
+          <w:rFonts w:hint="eastAsia"/>
+          <w:strike/>
+        </w:rPr>
+        <w:t>改为指向零点时钟的简洁图标</w:t>
+      </w:r>
+      <w:r>
+        <w:rPr>
+          <w:rFonts w:hint="eastAsia"/>
+          <w:strike/>
+        </w:rPr>
+        <w:t>；终点按钮与起点的用相同的</w:t>
       </w:r>
     </w:p>
     <w:p>
@@ -11052,258 +12309,6 @@
         <w:rPr>
           <w:strike/>
         </w:rPr>
-        <w:t>反馈圈的最大半径调大，至屏幕边缘</w:t>
-      </w:r>
-    </w:p>
-    <w:p>
-      <w:pPr>
-        <w:pStyle w:val="a5"/>
-        <w:numPr>
-          <w:ilvl w:val="0"/>
-          <w:numId w:val="7"/>
-        </w:numPr>
-        <w:ind w:firstLineChars="0"/>
-        <w:rPr>
-          <w:strike/>
-        </w:rPr>
-      </w:pPr>
-      <w:r>
-        <w:rPr>
-          <w:strike/>
-        </w:rPr>
-        <w:t>慧眼圈的最大半径也调大，至屏幕边缘</w:t>
-      </w:r>
-    </w:p>
-    <w:p>
-      <w:pPr>
-        <w:pStyle w:val="a5"/>
-        <w:numPr>
-          <w:ilvl w:val="0"/>
-          <w:numId w:val="7"/>
-        </w:numPr>
-        <w:ind w:firstLineChars="0"/>
-        <w:rPr>
-          <w:strike/>
-        </w:rPr>
-      </w:pPr>
-      <w:r>
-        <w:rPr>
-          <w:strike/>
-        </w:rPr>
-        <w:t>特殊目标按错后，沙漏爆掉的动画位置异常</w:t>
-      </w:r>
-      <w:r>
-        <w:rPr>
-          <w:strike/>
-        </w:rPr>
-        <w:t>；且此动画结束后，又出现了一个完整的沙漏</w:t>
-      </w:r>
-    </w:p>
-    <w:p>
-      <w:pPr>
-        <w:pStyle w:val="a5"/>
-        <w:numPr>
-          <w:ilvl w:val="0"/>
-          <w:numId w:val="7"/>
-        </w:numPr>
-        <w:ind w:firstLineChars="0"/>
-        <w:rPr>
-          <w:strike/>
-        </w:rPr>
-      </w:pPr>
-      <w:r>
-        <w:rPr>
-          <w:strike/>
-        </w:rPr>
-        <w:t>多个奖励目标都生成在沙漏内部里，且不重叠</w:t>
-      </w:r>
-    </w:p>
-    <w:p>
-      <w:pPr>
-        <w:pStyle w:val="a5"/>
-        <w:numPr>
-          <w:ilvl w:val="0"/>
-          <w:numId w:val="7"/>
-        </w:numPr>
-        <w:ind w:firstLineChars="0"/>
-        <w:rPr>
-          <w:strike/>
-        </w:rPr>
-      </w:pPr>
-      <w:r>
-        <w:rPr>
-          <w:rFonts w:hint="eastAsia"/>
-          <w:strike/>
-        </w:rPr>
-        <w:t>消散的粒子效果不应该出现在沙漏外</w:t>
-      </w:r>
-      <w:r>
-        <w:rPr>
-          <w:rFonts w:hint="eastAsia"/>
-          <w:strike/>
-        </w:rPr>
-        <w:t>，需遮罩</w:t>
-      </w:r>
-    </w:p>
-    <w:p>
-      <w:pPr>
-        <w:pStyle w:val="a5"/>
-        <w:numPr>
-          <w:ilvl w:val="0"/>
-          <w:numId w:val="7"/>
-        </w:numPr>
-        <w:ind w:firstLineChars="0"/>
-        <w:rPr>
-          <w:strike/>
-        </w:rPr>
-      </w:pPr>
-      <w:r>
-        <w:rPr>
-          <w:strike/>
-        </w:rPr>
-        <w:t>在操作后，消散效果应该衔接的更及时</w:t>
-      </w:r>
-    </w:p>
-    <w:p>
-      <w:pPr>
-        <w:pStyle w:val="a5"/>
-        <w:numPr>
-          <w:ilvl w:val="0"/>
-          <w:numId w:val="7"/>
-        </w:numPr>
-        <w:ind w:firstLineChars="0"/>
-        <w:rPr>
-          <w:strike/>
-        </w:rPr>
-      </w:pPr>
-      <w:r>
-        <w:rPr>
-          <w:rFonts w:hint="eastAsia"/>
-          <w:strike/>
-        </w:rPr>
-        <w:t>引导第一步，三个目标图示里面分别写上</w:t>
-      </w:r>
-      <w:r>
-        <w:rPr>
-          <w:rFonts w:hint="eastAsia"/>
-          <w:strike/>
-        </w:rPr>
-        <w:t>1</w:t>
-      </w:r>
-      <w:r>
-        <w:rPr>
-          <w:rFonts w:hint="eastAsia"/>
-          <w:strike/>
-        </w:rPr>
-        <w:t>秒、</w:t>
-      </w:r>
-      <w:r>
-        <w:rPr>
-          <w:rFonts w:hint="eastAsia"/>
-          <w:strike/>
-        </w:rPr>
-        <w:t>2</w:t>
-      </w:r>
-      <w:r>
-        <w:rPr>
-          <w:rFonts w:hint="eastAsia"/>
-          <w:strike/>
-        </w:rPr>
-        <w:t>秒、</w:t>
-      </w:r>
-      <w:r>
-        <w:rPr>
-          <w:rFonts w:hint="eastAsia"/>
-          <w:strike/>
-        </w:rPr>
-        <w:t>3</w:t>
-      </w:r>
-      <w:r>
-        <w:rPr>
-          <w:rFonts w:hint="eastAsia"/>
-          <w:strike/>
-        </w:rPr>
-        <w:t>秒</w:t>
-      </w:r>
-    </w:p>
-    <w:p>
-      <w:pPr>
-        <w:pStyle w:val="a5"/>
-        <w:numPr>
-          <w:ilvl w:val="0"/>
-          <w:numId w:val="7"/>
-        </w:numPr>
-        <w:ind w:firstLineChars="0"/>
-        <w:rPr>
-          <w:strike/>
-        </w:rPr>
-      </w:pPr>
-      <w:r>
-        <w:rPr>
-          <w:rFonts w:hint="eastAsia"/>
-          <w:strike/>
-        </w:rPr>
-        <w:t>引导第二步，文字提示“及时触摸屏幕的任意位置”</w:t>
-      </w:r>
-    </w:p>
-    <w:p>
-      <w:pPr>
-        <w:pStyle w:val="a5"/>
-        <w:numPr>
-          <w:ilvl w:val="0"/>
-          <w:numId w:val="7"/>
-        </w:numPr>
-        <w:ind w:firstLineChars="0"/>
-        <w:rPr>
-          <w:strike/>
-        </w:rPr>
-      </w:pPr>
-      <w:r>
-        <w:rPr>
-          <w:rFonts w:hint="eastAsia"/>
-          <w:strike/>
-        </w:rPr>
-        <w:t>起点按钮</w:t>
-      </w:r>
-      <w:r>
-        <w:rPr>
-          <w:rFonts w:hint="eastAsia"/>
-          <w:strike/>
-        </w:rPr>
-        <w:t xml:space="preserve"> </w:t>
-      </w:r>
-      <w:r>
-        <w:rPr>
-          <w:rFonts w:hint="eastAsia"/>
-          <w:strike/>
-        </w:rPr>
-        <w:t>改为指向零点时钟的简洁图标</w:t>
-      </w:r>
-      <w:r>
-        <w:rPr>
-          <w:rFonts w:hint="eastAsia"/>
-          <w:strike/>
-        </w:rPr>
-        <w:t>；终点按钮与起点的用相同的</w:t>
-      </w:r>
-    </w:p>
-    <w:p>
-      <w:pPr>
-        <w:pStyle w:val="a5"/>
-        <w:numPr>
-          <w:ilvl w:val="0"/>
-          <w:numId w:val="7"/>
-        </w:numPr>
-        <w:ind w:firstLineChars="0"/>
-        <w:rPr>
-          <w:strike/>
-        </w:rPr>
-      </w:pPr>
-      <w:r>
-        <w:rPr>
-          <w:strike/>
-        </w:rPr>
-        <w:lastRenderedPageBreak/>
         <w:t>沙漏图去掉刻度</w:t>
       </w:r>
     </w:p>
@@ -15541,7 +16546,7 @@
   <w:abstractNum w:abstractNumId="39">
     <w:nsid w:val="60BC5BF2"/>
     <w:multiLevelType w:val="hybridMultilevel"/>
-    <w:tmpl w:val="E08627DE"/>
+    <w:tmpl w:val="0F742B22"/>
     <w:lvl w:ilvl="0" w:tplc="0409000F">
       <w:start w:val="1"/>
       <w:numFmt w:val="decimal"/>
@@ -17285,7 +18290,7 @@
 </file>
 
 <file path=customXml/itemProps1.xml><?xml version="1.0" encoding="utf-8"?>
-<ds:datastoreItem xmlns:ds="http://schemas.openxmlformats.org/officeDocument/2006/customXml" ds:itemID="{C299E264-D5E8-4567-92E4-6EF8EB2687FB}">
+<ds:datastoreItem xmlns:ds="http://schemas.openxmlformats.org/officeDocument/2006/customXml" ds:itemID="{6A3C3D62-47C6-4998-AC64-3566A3CD20BF}">
   <ds:schemaRefs>
     <ds:schemaRef ds:uri="http://schemas.openxmlformats.org/officeDocument/2006/bibliography"/>
   </ds:schemaRefs>

--- a/时间捕手/测试体验反馈.docx
+++ b/时间捕手/测试体验反馈.docx
@@ -26,10 +26,93 @@
     </w:p>
     <w:p>
       <w:pPr>
+        <w:pStyle w:val="a5"/>
+        <w:ind w:left="420" w:firstLineChars="0" w:firstLine="0"/>
+        <w:rPr>
+          <w:rFonts w:hint="eastAsia"/>
+        </w:rPr>
+      </w:pPr>
+      <w:r>
+        <w:rPr>
+          <w:rFonts w:hint="eastAsia"/>
+        </w:rPr>
+        <w:t>确认更新</w:t>
+      </w:r>
+      <w:r>
+        <w:rPr>
+          <w:rFonts w:hint="eastAsia"/>
+        </w:rPr>
+        <w:t>内容和</w:t>
+      </w:r>
+      <w:r>
+        <w:rPr>
+          <w:rFonts w:hint="eastAsia"/>
+        </w:rPr>
+        <w:t>时间</w:t>
+      </w:r>
+    </w:p>
+    <w:p>
+      <w:pPr>
+        <w:ind w:firstLineChars="200" w:firstLine="420"/>
+        <w:rPr>
+          <w:rFonts w:hint="eastAsia"/>
+        </w:rPr>
+      </w:pPr>
+      <w:r>
+        <w:rPr>
+          <w:rFonts w:hint="eastAsia"/>
+        </w:rPr>
+        <w:t xml:space="preserve">1. </w:t>
+      </w:r>
+      <w:r>
+        <w:rPr>
+          <w:rFonts w:hint="eastAsia"/>
+        </w:rPr>
+        <w:t>将数字图放入</w:t>
+      </w:r>
+      <w:r>
+        <w:rPr>
+          <w:rFonts w:hint="eastAsia"/>
+        </w:rPr>
+        <w:t>core</w:t>
+      </w:r>
+    </w:p>
+    <w:p>
+      <w:pPr>
+        <w:ind w:firstLineChars="200" w:firstLine="420"/>
+        <w:rPr>
+          <w:rFonts w:hint="eastAsia"/>
+        </w:rPr>
+      </w:pPr>
+      <w:r>
+        <w:rPr>
+          <w:rFonts w:hint="eastAsia"/>
+        </w:rPr>
+        <w:t xml:space="preserve">2. </w:t>
+      </w:r>
+      <w:r>
+        <w:rPr>
+          <w:rFonts w:hint="eastAsia"/>
+        </w:rPr>
+        <w:t>增加默认分享内容，为了应付</w:t>
+      </w:r>
+      <w:r>
+        <w:rPr>
+          <w:rFonts w:hint="eastAsia"/>
+        </w:rPr>
+        <w:t>share.json</w:t>
+      </w:r>
+      <w:r>
+        <w:rPr>
+          <w:rFonts w:hint="eastAsia"/>
+        </w:rPr>
+        <w:t>还没加载到本地的情况</w:t>
+      </w:r>
+    </w:p>
+    <w:p>
+      <w:pPr>
         <w:pStyle w:val="1"/>
       </w:pPr>
-      <w:bookmarkStart w:id="0" w:name="_GoBack"/>
-      <w:bookmarkEnd w:id="0"/>
       <w:r>
         <w:rPr>
           <w:rFonts w:hint="eastAsia"/>
@@ -900,6 +983,7 @@
           <w:rFonts w:hint="eastAsia"/>
           <w:strike/>
         </w:rPr>
+        <w:lastRenderedPageBreak/>
         <w:t>截图名字的边框圆润些试试效果，如果最终效果还不理想，就先把名字去掉了</w:t>
       </w:r>
     </w:p>
@@ -971,7 +1055,6 @@
         <w:rPr>
           <w:strike/>
         </w:rPr>
-        <w:lastRenderedPageBreak/>
         <w:t>引导</w:t>
       </w:r>
       <w:r>
@@ -3160,14 +3243,13 @@
         <w:jc w:val="left"/>
         <w:rPr>
           <w:rFonts w:ascii="宋体" w:eastAsia="宋体" w:hAnsi="宋体" w:cs="宋体"/>
-          <w:strike/>
           <w:kern w:val="0"/>
           <w:szCs w:val="21"/>
         </w:rPr>
       </w:pPr>
-      <w:r>
-        <w:rPr>
-          <w:strike/>
+      <w:bookmarkStart w:id="0" w:name="_GoBack"/>
+      <w:r>
+        <w:rPr>
           <w:noProof/>
           <w:szCs w:val="21"/>
         </w:rPr>
@@ -3211,7 +3293,6 @@
       <w:r>
         <w:rPr>
           <w:rFonts w:ascii="宋体" w:eastAsia="宋体" w:hAnsi="宋体" w:cs="宋体"/>
-          <w:strike/>
           <w:kern w:val="0"/>
           <w:szCs w:val="21"/>
         </w:rPr>
@@ -3220,7 +3301,6 @@
       <w:r>
         <w:rPr>
           <w:rFonts w:ascii="宋体" w:eastAsia="宋体" w:hAnsi="宋体" w:cs="宋体" w:hint="eastAsia"/>
-          <w:strike/>
           <w:kern w:val="0"/>
           <w:szCs w:val="21"/>
         </w:rPr>
@@ -3229,7 +3309,6 @@
       <w:r>
         <w:rPr>
           <w:rFonts w:ascii="宋体" w:eastAsia="宋体" w:hAnsi="宋体" w:cs="宋体"/>
-          <w:strike/>
           <w:kern w:val="0"/>
           <w:szCs w:val="21"/>
         </w:rPr>
@@ -3238,7 +3317,6 @@
       <w:r>
         <w:rPr>
           <w:rFonts w:ascii="宋体" w:eastAsia="宋体" w:hAnsi="宋体" w:cs="宋体" w:hint="eastAsia"/>
-          <w:strike/>
           <w:kern w:val="0"/>
           <w:szCs w:val="21"/>
         </w:rPr>
@@ -3247,7 +3325,6 @@
       <w:r>
         <w:rPr>
           <w:rFonts w:ascii="宋体" w:eastAsia="宋体" w:hAnsi="宋体" w:cs="宋体" w:hint="eastAsia"/>
-          <w:strike/>
           <w:kern w:val="0"/>
           <w:szCs w:val="21"/>
         </w:rPr>
@@ -3256,7 +3333,6 @@
       <w:r>
         <w:rPr>
           <w:rFonts w:ascii="宋体" w:eastAsia="宋体" w:hAnsi="宋体" w:cs="宋体" w:hint="eastAsia"/>
-          <w:strike/>
           <w:kern w:val="0"/>
           <w:szCs w:val="21"/>
         </w:rPr>
@@ -3265,13 +3341,13 @@
       <w:r>
         <w:rPr>
           <w:rFonts w:ascii="宋体" w:eastAsia="宋体" w:hAnsi="宋体" w:cs="宋体" w:hint="eastAsia"/>
-          <w:strike/>
           <w:kern w:val="0"/>
           <w:szCs w:val="21"/>
         </w:rPr>
         <w:t>日志</w:t>
       </w:r>
     </w:p>
+    <w:bookmarkEnd w:id="0"/>
     <w:p>
       <w:pPr>
         <w:pStyle w:val="a5"/>
@@ -18290,7 +18366,7 @@
 </file>
 
 <file path=customXml/itemProps1.xml><?xml version="1.0" encoding="utf-8"?>
-<ds:datastoreItem xmlns:ds="http://schemas.openxmlformats.org/officeDocument/2006/customXml" ds:itemID="{6A3C3D62-47C6-4998-AC64-3566A3CD20BF}">
+<ds:datastoreItem xmlns:ds="http://schemas.openxmlformats.org/officeDocument/2006/customXml" ds:itemID="{D3D566EF-2F8C-48DF-AF07-169185EEF193}">
   <ds:schemaRefs>
     <ds:schemaRef ds:uri="http://schemas.openxmlformats.org/officeDocument/2006/bibliography"/>
   </ds:schemaRefs>

--- a/时间捕手/测试体验反馈.docx
+++ b/时间捕手/测试体验反馈.docx
@@ -6,64 +6,842 @@
       <w:pPr>
         <w:ind w:firstLineChars="200" w:firstLine="420"/>
       </w:pPr>
-      <w:r>
-        <w:rPr>
-          <w:rFonts w:hint="eastAsia"/>
-        </w:rPr>
-        <w:t xml:space="preserve">3. </w:t>
-      </w:r>
-      <w:r>
-        <w:rPr>
-          <w:rFonts w:hint="eastAsia"/>
-        </w:rPr>
-        <w:t>视频广告看完之后的处理</w:t>
-      </w:r>
-    </w:p>
-    <w:p>
-      <w:pPr>
-        <w:ind w:firstLineChars="200" w:firstLine="420"/>
-      </w:pPr>
     </w:p>
     <w:p>
       <w:pPr>
         <w:pStyle w:val="a5"/>
         <w:ind w:left="420" w:firstLineChars="0" w:firstLine="0"/>
-        <w:rPr>
-          <w:rFonts w:hint="eastAsia"/>
-        </w:rPr>
-      </w:pPr>
-      <w:r>
-        <w:rPr>
-          <w:rFonts w:hint="eastAsia"/>
-        </w:rPr>
-        <w:t>确认更新</w:t>
-      </w:r>
-      <w:r>
-        <w:rPr>
-          <w:rFonts w:hint="eastAsia"/>
-        </w:rPr>
-        <w:t>内容和</w:t>
-      </w:r>
-      <w:r>
-        <w:rPr>
-          <w:rFonts w:hint="eastAsia"/>
-        </w:rPr>
+      </w:pPr>
+      <w:r>
+        <w:rPr>
+          <w:noProof/>
+        </w:rPr>
+        <w:drawing>
+          <wp:inline distT="0" distB="0" distL="0" distR="0" wp14:anchorId="456B7CCA" wp14:editId="201A163B">
+            <wp:extent cx="2228571" cy="3942857"/>
+            <wp:effectExtent l="0" t="0" r="635" b="635"/>
+            <wp:docPr id="5" name="图片 5"/>
+            <wp:cNvGraphicFramePr>
+              <a:graphicFrameLocks xmlns:a="http://schemas.openxmlformats.org/drawingml/2006/main" noChangeAspect="1"/>
+            </wp:cNvGraphicFramePr>
+            <a:graphic xmlns:a="http://schemas.openxmlformats.org/drawingml/2006/main">
+              <a:graphicData uri="http://schemas.openxmlformats.org/drawingml/2006/picture">
+                <pic:pic xmlns:pic="http://schemas.openxmlformats.org/drawingml/2006/picture">
+                  <pic:nvPicPr>
+                    <pic:cNvPr id="1" name=""/>
+                    <pic:cNvPicPr/>
+                  </pic:nvPicPr>
+                  <pic:blipFill>
+                    <a:blip r:embed="rId8"/>
+                    <a:stretch>
+                      <a:fillRect/>
+                    </a:stretch>
+                  </pic:blipFill>
+                  <pic:spPr>
+                    <a:xfrm>
+                      <a:off x="0" y="0"/>
+                      <a:ext cx="2228571" cy="3942857"/>
+                    </a:xfrm>
+                    <a:prstGeom prst="rect">
+                      <a:avLst/>
+                    </a:prstGeom>
+                  </pic:spPr>
+                </pic:pic>
+              </a:graphicData>
+            </a:graphic>
+          </wp:inline>
+        </w:drawing>
+      </w:r>
+      <w:r>
+        <w:rPr>
+          <w:noProof/>
+        </w:rPr>
+        <w:drawing>
+          <wp:inline distT="0" distB="0" distL="0" distR="0" wp14:anchorId="417231DE" wp14:editId="07B69F24">
+            <wp:extent cx="2266667" cy="3971429"/>
+            <wp:effectExtent l="0" t="0" r="635" b="0"/>
+            <wp:docPr id="7" name="图片 7"/>
+            <wp:cNvGraphicFramePr>
+              <a:graphicFrameLocks xmlns:a="http://schemas.openxmlformats.org/drawingml/2006/main" noChangeAspect="1"/>
+            </wp:cNvGraphicFramePr>
+            <a:graphic xmlns:a="http://schemas.openxmlformats.org/drawingml/2006/main">
+              <a:graphicData uri="http://schemas.openxmlformats.org/drawingml/2006/picture">
+                <pic:pic xmlns:pic="http://schemas.openxmlformats.org/drawingml/2006/picture">
+                  <pic:nvPicPr>
+                    <pic:cNvPr id="1" name=""/>
+                    <pic:cNvPicPr/>
+                  </pic:nvPicPr>
+                  <pic:blipFill>
+                    <a:blip r:embed="rId9"/>
+                    <a:stretch>
+                      <a:fillRect/>
+                    </a:stretch>
+                  </pic:blipFill>
+                  <pic:spPr>
+                    <a:xfrm>
+                      <a:off x="0" y="0"/>
+                      <a:ext cx="2266667" cy="3971429"/>
+                    </a:xfrm>
+                    <a:prstGeom prst="rect">
+                      <a:avLst/>
+                    </a:prstGeom>
+                  </pic:spPr>
+                </pic:pic>
+              </a:graphicData>
+            </a:graphic>
+          </wp:inline>
+        </w:drawing>
+      </w:r>
+      <w:r>
+        <w:rPr>
+          <w:noProof/>
+        </w:rPr>
+        <w:drawing>
+          <wp:inline distT="0" distB="0" distL="0" distR="0" wp14:anchorId="639D7B08" wp14:editId="46520B1C">
+            <wp:extent cx="2257143" cy="3971429"/>
+            <wp:effectExtent l="0" t="0" r="0" b="0"/>
+            <wp:docPr id="9" name="图片 9"/>
+            <wp:cNvGraphicFramePr>
+              <a:graphicFrameLocks xmlns:a="http://schemas.openxmlformats.org/drawingml/2006/main" noChangeAspect="1"/>
+            </wp:cNvGraphicFramePr>
+            <a:graphic xmlns:a="http://schemas.openxmlformats.org/drawingml/2006/main">
+              <a:graphicData uri="http://schemas.openxmlformats.org/drawingml/2006/picture">
+                <pic:pic xmlns:pic="http://schemas.openxmlformats.org/drawingml/2006/picture">
+                  <pic:nvPicPr>
+                    <pic:cNvPr id="1" name=""/>
+                    <pic:cNvPicPr/>
+                  </pic:nvPicPr>
+                  <pic:blipFill>
+                    <a:blip r:embed="rId10"/>
+                    <a:stretch>
+                      <a:fillRect/>
+                    </a:stretch>
+                  </pic:blipFill>
+                  <pic:spPr>
+                    <a:xfrm>
+                      <a:off x="0" y="0"/>
+                      <a:ext cx="2257143" cy="3971429"/>
+                    </a:xfrm>
+                    <a:prstGeom prst="rect">
+                      <a:avLst/>
+                    </a:prstGeom>
+                  </pic:spPr>
+                </pic:pic>
+              </a:graphicData>
+            </a:graphic>
+          </wp:inline>
+        </w:drawing>
+      </w:r>
+      <w:r>
+        <w:rPr>
+          <w:noProof/>
+        </w:rPr>
+        <w:drawing>
+          <wp:inline distT="0" distB="0" distL="0" distR="0" wp14:anchorId="49935FBF" wp14:editId="780BBAFE">
+            <wp:extent cx="2247619" cy="4000000"/>
+            <wp:effectExtent l="0" t="0" r="635" b="635"/>
+            <wp:docPr id="12" name="图片 12"/>
+            <wp:cNvGraphicFramePr>
+              <a:graphicFrameLocks xmlns:a="http://schemas.openxmlformats.org/drawingml/2006/main" noChangeAspect="1"/>
+            </wp:cNvGraphicFramePr>
+            <a:graphic xmlns:a="http://schemas.openxmlformats.org/drawingml/2006/main">
+              <a:graphicData uri="http://schemas.openxmlformats.org/drawingml/2006/picture">
+                <pic:pic xmlns:pic="http://schemas.openxmlformats.org/drawingml/2006/picture">
+                  <pic:nvPicPr>
+                    <pic:cNvPr id="1" name=""/>
+                    <pic:cNvPicPr/>
+                  </pic:nvPicPr>
+                  <pic:blipFill>
+                    <a:blip r:embed="rId11"/>
+                    <a:stretch>
+                      <a:fillRect/>
+                    </a:stretch>
+                  </pic:blipFill>
+                  <pic:spPr>
+                    <a:xfrm>
+                      <a:off x="0" y="0"/>
+                      <a:ext cx="2247619" cy="4000000"/>
+                    </a:xfrm>
+                    <a:prstGeom prst="rect">
+                      <a:avLst/>
+                    </a:prstGeom>
+                  </pic:spPr>
+                </pic:pic>
+              </a:graphicData>
+            </a:graphic>
+          </wp:inline>
+        </w:drawing>
+      </w:r>
+      <w:r>
+        <w:rPr>
+          <w:noProof/>
+        </w:rPr>
+        <w:drawing>
+          <wp:inline distT="0" distB="0" distL="0" distR="0" wp14:anchorId="749FE972" wp14:editId="240F862D">
+            <wp:extent cx="2228571" cy="4000000"/>
+            <wp:effectExtent l="0" t="0" r="635" b="635"/>
+            <wp:docPr id="13" name="图片 13"/>
+            <wp:cNvGraphicFramePr>
+              <a:graphicFrameLocks xmlns:a="http://schemas.openxmlformats.org/drawingml/2006/main" noChangeAspect="1"/>
+            </wp:cNvGraphicFramePr>
+            <a:graphic xmlns:a="http://schemas.openxmlformats.org/drawingml/2006/main">
+              <a:graphicData uri="http://schemas.openxmlformats.org/drawingml/2006/picture">
+                <pic:pic xmlns:pic="http://schemas.openxmlformats.org/drawingml/2006/picture">
+                  <pic:nvPicPr>
+                    <pic:cNvPr id="1" name=""/>
+                    <pic:cNvPicPr/>
+                  </pic:nvPicPr>
+                  <pic:blipFill>
+                    <a:blip r:embed="rId12"/>
+                    <a:stretch>
+                      <a:fillRect/>
+                    </a:stretch>
+                  </pic:blipFill>
+                  <pic:spPr>
+                    <a:xfrm>
+                      <a:off x="0" y="0"/>
+                      <a:ext cx="2228571" cy="4000000"/>
+                    </a:xfrm>
+                    <a:prstGeom prst="rect">
+                      <a:avLst/>
+                    </a:prstGeom>
+                  </pic:spPr>
+                </pic:pic>
+              </a:graphicData>
+            </a:graphic>
+          </wp:inline>
+        </w:drawing>
+      </w:r>
+    </w:p>
+    <w:p>
+      <w:pPr>
+        <w:pStyle w:val="1"/>
+      </w:pPr>
+      <w:r>
+        <w:rPr>
+          <w:rFonts w:hint="eastAsia"/>
+        </w:rPr>
+        <w:t>版本</w:t>
+      </w:r>
+      <w:r>
+        <w:rPr>
+          <w:rFonts w:hint="eastAsia"/>
+        </w:rPr>
+        <w:t>更新</w:t>
+      </w:r>
+    </w:p>
+    <w:p>
+      <w:pPr>
+        <w:pStyle w:val="2"/>
+      </w:pPr>
+      <w:r>
+        <w:rPr>
+          <w:rFonts w:hint="eastAsia"/>
+        </w:rPr>
+        <w:t>版本</w:t>
+      </w:r>
+      <w:r>
+        <w:t>1.3</w:t>
+      </w:r>
+    </w:p>
+    <w:p>
+      <w:pPr>
+        <w:pStyle w:val="a5"/>
+        <w:numPr>
+          <w:ilvl w:val="0"/>
+          <w:numId w:val="47"/>
+        </w:numPr>
+        <w:ind w:firstLineChars="0"/>
+      </w:pPr>
+      <w:r>
+        <w:rPr>
+          <w:rFonts w:hint="eastAsia"/>
+        </w:rPr>
+        <w:t>无慧眼轮时按错次数高</w:t>
+      </w:r>
+    </w:p>
+    <w:p>
+      <w:pPr>
+        <w:pStyle w:val="a5"/>
+        <w:numPr>
+          <w:ilvl w:val="1"/>
+          <w:numId w:val="47"/>
+        </w:numPr>
+        <w:ind w:firstLineChars="0"/>
+      </w:pPr>
+      <w:r>
+        <w:rPr>
+          <w:rFonts w:hint="eastAsia"/>
+        </w:rPr>
+        <w:t>三声音效</w:t>
+      </w:r>
+      <w:r>
+        <w:rPr>
+          <w:rFonts w:hint="eastAsia"/>
+        </w:rPr>
+        <w:t>&amp;</w:t>
+      </w:r>
+      <w:r>
+        <w:rPr>
+          <w:rFonts w:hint="eastAsia"/>
+        </w:rPr>
+        <w:t>文字提示</w:t>
+      </w:r>
+    </w:p>
+    <w:p>
+      <w:pPr>
+        <w:pStyle w:val="a5"/>
+        <w:numPr>
+          <w:ilvl w:val="0"/>
+          <w:numId w:val="47"/>
+        </w:numPr>
+        <w:ind w:firstLineChars="0"/>
+        <w:rPr>
+          <w:rFonts w:hint="eastAsia"/>
+        </w:rPr>
+      </w:pPr>
+      <w:r>
+        <w:rPr>
+          <w:rFonts w:hint="eastAsia"/>
+        </w:rPr>
+        <w:t>放宽判定准的区间</w:t>
+      </w:r>
+    </w:p>
+    <w:p>
+      <w:pPr>
+        <w:pStyle w:val="2"/>
+      </w:pPr>
+      <w:r>
+        <w:rPr>
+          <w:rFonts w:hint="eastAsia"/>
+        </w:rPr>
+        <w:t>版本</w:t>
+      </w:r>
+      <w:r>
+        <w:t>1.2</w:t>
+      </w:r>
+    </w:p>
+    <w:p>
+      <w:pPr>
+        <w:pStyle w:val="a5"/>
+        <w:numPr>
+          <w:ilvl w:val="0"/>
+          <w:numId w:val="48"/>
+        </w:numPr>
+        <w:ind w:firstLineChars="0"/>
+      </w:pPr>
+      <w:r>
+        <w:t>有慧眼轮时按错次数高</w:t>
+      </w:r>
+    </w:p>
+    <w:p>
+      <w:pPr>
+        <w:pStyle w:val="a5"/>
+        <w:numPr>
+          <w:ilvl w:val="1"/>
+          <w:numId w:val="48"/>
+        </w:numPr>
+        <w:ind w:firstLineChars="0"/>
+      </w:pPr>
+      <w:r>
+        <w:rPr>
+          <w:rFonts w:hint="eastAsia"/>
+        </w:rPr>
+        <w:t>慧眼轮还没有按错过时，</w:t>
+      </w:r>
+      <w:r>
+        <w:t>观察绿圈的扩散，感受</w:t>
+      </w:r>
+      <w:r>
+        <w:rPr>
+          <w:rFonts w:hint="eastAsia"/>
+        </w:rPr>
+        <w:t>3</w:t>
+      </w:r>
+      <w:r>
+        <w:rPr>
+          <w:rFonts w:hint="eastAsia"/>
+        </w:rPr>
+        <w:t>秒时间的长度</w:t>
+      </w:r>
+    </w:p>
+    <w:p>
+      <w:pPr>
+        <w:pStyle w:val="a5"/>
+        <w:numPr>
+          <w:ilvl w:val="1"/>
+          <w:numId w:val="48"/>
+        </w:numPr>
+        <w:ind w:firstLineChars="0"/>
+      </w:pPr>
+      <w:r>
+        <w:rPr>
+          <w:rFonts w:hint="eastAsia"/>
+        </w:rPr>
+        <w:t>慧眼轮</w:t>
+      </w:r>
+      <w:r>
+        <w:rPr>
+          <w:rFonts w:hint="eastAsia"/>
+        </w:rPr>
+        <w:t>按错了</w:t>
+      </w:r>
+      <w:r>
+        <w:rPr>
+          <w:rFonts w:hint="eastAsia"/>
+        </w:rPr>
+        <w:t>时</w:t>
+      </w:r>
+    </w:p>
+    <w:p>
+      <w:pPr>
+        <w:pStyle w:val="a5"/>
+        <w:numPr>
+          <w:ilvl w:val="1"/>
+          <w:numId w:val="48"/>
+        </w:numPr>
+        <w:ind w:firstLineChars="0"/>
+      </w:pPr>
+      <w:r>
+        <w:rPr>
+          <w:rFonts w:hint="eastAsia"/>
+        </w:rPr>
+        <w:t>慧眼轮按错</w:t>
+      </w:r>
+      <w:r>
+        <w:rPr>
+          <w:rFonts w:hint="eastAsia"/>
+        </w:rPr>
+        <w:t>了之后，再次进入慧眼轮时，</w:t>
+      </w:r>
+    </w:p>
+    <w:p>
+      <w:pPr>
+        <w:pStyle w:val="a5"/>
+        <w:numPr>
+          <w:ilvl w:val="0"/>
+          <w:numId w:val="48"/>
+        </w:numPr>
+        <w:ind w:firstLineChars="0"/>
+      </w:pPr>
+      <w:r>
+        <w:t>进入引导</w:t>
+      </w:r>
+      <w:r>
+        <w:rPr>
+          <w:rFonts w:hint="eastAsia"/>
+        </w:rPr>
+        <w:t>3</w:t>
+      </w:r>
+      <w:r>
+        <w:rPr>
+          <w:rFonts w:hint="eastAsia"/>
+        </w:rPr>
+        <w:t>后没有开始首局的流失</w:t>
+      </w:r>
+    </w:p>
+    <w:p>
+      <w:pPr>
+        <w:pStyle w:val="a5"/>
+        <w:numPr>
+          <w:ilvl w:val="1"/>
+          <w:numId w:val="48"/>
+        </w:numPr>
+        <w:ind w:firstLineChars="0"/>
+      </w:pPr>
+      <w:r>
+        <w:t>等待久，</w:t>
+      </w:r>
+      <w:r>
+        <w:t>缩短出现时间</w:t>
+      </w:r>
+      <w:r>
+        <w:t>，</w:t>
+      </w:r>
+      <w:r>
+        <w:t>3</w:t>
+      </w:r>
+      <w:r>
+        <w:t>个按钮同时出现</w:t>
+      </w:r>
+      <w:bookmarkStart w:id="0" w:name="_GoBack"/>
+      <w:bookmarkEnd w:id="0"/>
+    </w:p>
+    <w:p>
+      <w:pPr>
+        <w:pStyle w:val="a5"/>
+        <w:numPr>
+          <w:ilvl w:val="1"/>
+          <w:numId w:val="48"/>
+        </w:numPr>
+        <w:ind w:firstLineChars="0"/>
+      </w:pPr>
+      <w:r>
+        <w:t>起点不明确，</w:t>
+      </w:r>
+      <w:r>
+        <w:t>或</w:t>
+      </w:r>
+      <w:r>
+        <w:t>以为结束了</w:t>
+      </w:r>
+      <w:r>
+        <w:t>。闪烁</w:t>
+      </w:r>
+      <w:r>
+        <w:t>&amp;</w:t>
+      </w:r>
+      <w:r>
+        <w:t>文字</w:t>
+      </w:r>
+      <w:r>
+        <w:t>提示点击起点开始游戏</w:t>
+      </w:r>
+    </w:p>
+    <w:p>
+      <w:pPr>
+        <w:pStyle w:val="a5"/>
+        <w:numPr>
+          <w:ilvl w:val="0"/>
+          <w:numId w:val="48"/>
+        </w:numPr>
+        <w:ind w:firstLineChars="0"/>
+      </w:pPr>
+      <w:r>
+        <w:t>引导</w:t>
+      </w:r>
+      <w:r>
+        <w:rPr>
+          <w:rFonts w:hint="eastAsia"/>
+        </w:rPr>
+        <w:t>1</w:t>
+      </w:r>
+      <w:r>
+        <w:rPr>
+          <w:rFonts w:hint="eastAsia"/>
+        </w:rPr>
+        <w:t>至引导</w:t>
+      </w:r>
+      <w:r>
+        <w:rPr>
+          <w:rFonts w:hint="eastAsia"/>
+        </w:rPr>
+        <w:t>2</w:t>
+      </w:r>
+      <w:r>
+        <w:rPr>
+          <w:rFonts w:hint="eastAsia"/>
+        </w:rPr>
+        <w:t>环节的流失</w:t>
+      </w:r>
+    </w:p>
+    <w:p>
+      <w:pPr>
+        <w:pStyle w:val="a5"/>
+        <w:numPr>
+          <w:ilvl w:val="1"/>
+          <w:numId w:val="48"/>
+        </w:numPr>
+        <w:ind w:firstLineChars="0"/>
+      </w:pPr>
+      <w:r>
+        <w:rPr>
+          <w:rFonts w:hint="eastAsia"/>
+        </w:rPr>
+        <w:t>缩短触屏继续出现时间</w:t>
+      </w:r>
+    </w:p>
+    <w:p>
+      <w:pPr>
+        <w:pStyle w:val="a5"/>
+        <w:numPr>
+          <w:ilvl w:val="1"/>
+          <w:numId w:val="48"/>
+        </w:numPr>
+        <w:ind w:firstLineChars="0"/>
+      </w:pPr>
+      <w:r>
+        <w:t>缩短第一句话出现时间</w:t>
+      </w:r>
+    </w:p>
+    <w:p>
+      <w:pPr>
+        <w:pStyle w:val="a5"/>
+        <w:numPr>
+          <w:ilvl w:val="0"/>
+          <w:numId w:val="48"/>
+        </w:numPr>
+        <w:ind w:firstLineChars="0"/>
+      </w:pPr>
+      <w:r>
+        <w:t>首局玩的轮数较少</w:t>
+      </w:r>
+    </w:p>
+    <w:p>
+      <w:pPr>
+        <w:pStyle w:val="a5"/>
+        <w:numPr>
+          <w:ilvl w:val="1"/>
+          <w:numId w:val="48"/>
+        </w:numPr>
+        <w:ind w:firstLineChars="0"/>
+      </w:pPr>
+      <w:r>
+        <w:t>初始</w:t>
+      </w:r>
+      <w:r>
+        <w:t>当前</w:t>
+      </w:r>
+      <w:r>
         <w:t>时间</w:t>
       </w:r>
-    </w:p>
-    <w:p>
-      <w:pPr>
-        <w:ind w:firstLineChars="200" w:firstLine="420"/>
-        <w:rPr>
-          <w:rFonts w:hint="eastAsia"/>
-        </w:rPr>
-      </w:pPr>
-      <w:r>
-        <w:rPr>
-          <w:rFonts w:hint="eastAsia"/>
-        </w:rPr>
-        <w:t xml:space="preserve">1. </w:t>
-      </w:r>
+      <w:r>
+        <w:t>值设为</w:t>
+      </w:r>
+      <w:r>
+        <w:rPr>
+          <w:rFonts w:hint="eastAsia"/>
+        </w:rPr>
+        <w:t>30</w:t>
+      </w:r>
+      <w:r>
+        <w:rPr>
+          <w:rFonts w:hint="eastAsia"/>
+        </w:rPr>
+        <w:t>秒</w:t>
+      </w:r>
+      <w:r>
+        <w:t>，避免很容易死亡</w:t>
+      </w:r>
+      <w:r>
+        <w:t>。</w:t>
+      </w:r>
+    </w:p>
+    <w:p>
+      <w:pPr>
+        <w:pStyle w:val="a5"/>
+        <w:numPr>
+          <w:ilvl w:val="1"/>
+          <w:numId w:val="48"/>
+        </w:numPr>
+        <w:ind w:firstLineChars="0"/>
+      </w:pPr>
+      <w:r>
+        <w:rPr>
+          <w:rFonts w:hint="eastAsia"/>
+        </w:rPr>
+        <w:t>沙漏满缩短为</w:t>
+      </w:r>
+      <w:r>
+        <w:rPr>
+          <w:rFonts w:hint="eastAsia"/>
+        </w:rPr>
+        <w:t>60</w:t>
+      </w:r>
+      <w:r>
+        <w:rPr>
+          <w:rFonts w:hint="eastAsia"/>
+        </w:rPr>
+        <w:t>秒</w:t>
+      </w:r>
+      <w:r>
+        <w:rPr>
+          <w:rFonts w:hint="eastAsia"/>
+        </w:rPr>
+        <w:t>，增加爽快度</w:t>
+      </w:r>
+    </w:p>
+    <w:p>
+      <w:pPr>
+        <w:pStyle w:val="a5"/>
+        <w:numPr>
+          <w:ilvl w:val="1"/>
+          <w:numId w:val="48"/>
+        </w:numPr>
+        <w:ind w:firstLineChars="0"/>
+      </w:pPr>
+      <w:r>
+        <w:rPr>
+          <w:rFonts w:hint="eastAsia"/>
+        </w:rPr>
+        <w:t>相关调整，</w:t>
+      </w:r>
+      <w:r>
+        <w:rPr>
+          <w:rFonts w:hint="eastAsia"/>
+        </w:rPr>
+        <w:t>极点值达到</w:t>
+      </w:r>
+      <w:r>
+        <w:rPr>
+          <w:rFonts w:hint="eastAsia"/>
+        </w:rPr>
+        <w:t>60</w:t>
+      </w:r>
+      <w:r>
+        <w:rPr>
+          <w:rFonts w:hint="eastAsia"/>
+        </w:rPr>
+        <w:t>秒，才会触发特殊目标</w:t>
+      </w:r>
+    </w:p>
+    <w:p>
+      <w:pPr>
+        <w:pStyle w:val="a5"/>
+        <w:numPr>
+          <w:ilvl w:val="1"/>
+          <w:numId w:val="48"/>
+        </w:numPr>
+        <w:ind w:firstLineChars="0"/>
+      </w:pPr>
+      <w:r>
+        <w:rPr>
+          <w:rFonts w:hint="eastAsia"/>
+        </w:rPr>
+        <w:t>相关调整，</w:t>
+      </w:r>
+      <w:r>
+        <w:rPr>
+          <w:rFonts w:hint="eastAsia"/>
+        </w:rPr>
+        <w:t>目标秒数范围随极点值的随机范围</w:t>
+      </w:r>
+    </w:p>
+    <w:p>
+      <w:pPr>
+        <w:pStyle w:val="a5"/>
+        <w:numPr>
+          <w:ilvl w:val="1"/>
+          <w:numId w:val="48"/>
+        </w:numPr>
+        <w:ind w:firstLineChars="0"/>
+        <w:rPr>
+          <w:rFonts w:hint="eastAsia"/>
+        </w:rPr>
+      </w:pPr>
+      <w:r>
+        <w:rPr>
+          <w:rFonts w:hint="eastAsia"/>
+        </w:rPr>
+        <w:t>相关调整，</w:t>
+      </w:r>
+      <w:r>
+        <w:rPr>
+          <w:rFonts w:hint="eastAsia"/>
+        </w:rPr>
+        <w:t>xx</w:t>
+      </w:r>
+      <w:r>
+        <w:rPr>
+          <w:rFonts w:hint="eastAsia"/>
+        </w:rPr>
+        <w:t>秒时间洪流的统计，不包括初始给的当前时间值</w:t>
+      </w:r>
+    </w:p>
+    <w:p>
+      <w:pPr>
+        <w:pStyle w:val="2"/>
+      </w:pPr>
+      <w:r>
+        <w:rPr>
+          <w:rFonts w:hint="eastAsia"/>
+        </w:rPr>
+        <w:t>版本</w:t>
+      </w:r>
+      <w:r>
+        <w:t>1.1</w:t>
+      </w:r>
+    </w:p>
+    <w:p>
+      <w:pPr>
+        <w:pStyle w:val="a5"/>
+        <w:numPr>
+          <w:ilvl w:val="0"/>
+          <w:numId w:val="46"/>
+        </w:numPr>
+        <w:ind w:firstLineChars="0"/>
+      </w:pPr>
+      <w:r>
+        <w:rPr>
+          <w:rFonts w:hint="eastAsia"/>
+        </w:rPr>
+        <w:t>开通</w:t>
+      </w:r>
+      <w:r>
+        <w:rPr>
+          <w:rFonts w:hint="eastAsia"/>
+        </w:rPr>
+        <w:t>Banner</w:t>
+      </w:r>
+      <w:r>
+        <w:rPr>
+          <w:rFonts w:hint="eastAsia"/>
+        </w:rPr>
+        <w:t>和视频广告位</w:t>
+      </w:r>
+    </w:p>
+    <w:p>
+      <w:pPr>
+        <w:pStyle w:val="a5"/>
+        <w:numPr>
+          <w:ilvl w:val="0"/>
+          <w:numId w:val="46"/>
+        </w:numPr>
+        <w:ind w:firstLineChars="0"/>
+        <w:rPr>
+          <w:rFonts w:hint="eastAsia"/>
+        </w:rPr>
+      </w:pPr>
+      <w:r>
+        <w:rPr>
+          <w:rFonts w:hint="eastAsia"/>
+        </w:rPr>
+        <w:t>文本文件</w:t>
+      </w:r>
+      <w:r>
+        <w:rPr>
+          <w:rFonts w:hint="eastAsia"/>
+        </w:rPr>
+        <w:t>url</w:t>
+      </w:r>
+      <w:r>
+        <w:rPr>
+          <w:rFonts w:hint="eastAsia"/>
+        </w:rPr>
+        <w:t>处理错误的问题</w:t>
+      </w:r>
+    </w:p>
+    <w:p>
+      <w:pPr>
+        <w:pStyle w:val="a5"/>
+        <w:numPr>
+          <w:ilvl w:val="0"/>
+          <w:numId w:val="46"/>
+        </w:numPr>
+        <w:ind w:firstLineChars="0"/>
+        <w:rPr>
+          <w:rFonts w:hint="eastAsia"/>
+        </w:rPr>
+      </w:pPr>
+      <w:r>
+        <w:rPr>
+          <w:rFonts w:hint="eastAsia"/>
+        </w:rPr>
+        <w:t>本地文件名称生成规则优化</w:t>
+      </w:r>
+    </w:p>
+    <w:p>
+      <w:pPr>
+        <w:pStyle w:val="a5"/>
+        <w:numPr>
+          <w:ilvl w:val="0"/>
+          <w:numId w:val="46"/>
+        </w:numPr>
+        <w:ind w:firstLineChars="0"/>
+        <w:rPr>
+          <w:rFonts w:hint="eastAsia"/>
+        </w:rPr>
+      </w:pPr>
       <w:r>
         <w:rPr>
           <w:rFonts w:hint="eastAsia"/>
@@ -79,17 +857,13 @@
     </w:p>
     <w:p>
       <w:pPr>
-        <w:ind w:firstLineChars="200" w:firstLine="420"/>
-        <w:rPr>
-          <w:rFonts w:hint="eastAsia"/>
-        </w:rPr>
-      </w:pPr>
-      <w:r>
-        <w:rPr>
-          <w:rFonts w:hint="eastAsia"/>
-        </w:rPr>
-        <w:t xml:space="preserve">2. </w:t>
-      </w:r>
+        <w:pStyle w:val="a5"/>
+        <w:numPr>
+          <w:ilvl w:val="0"/>
+          <w:numId w:val="46"/>
+        </w:numPr>
+        <w:ind w:firstLineChars="0"/>
+      </w:pPr>
       <w:r>
         <w:rPr>
           <w:rFonts w:hint="eastAsia"/>
@@ -109,6 +883,46 @@
         <w:t>还没加载到本地的情况</w:t>
       </w:r>
     </w:p>
+    <w:p/>
+    <w:p>
+      <w:r>
+        <w:rPr>
+          <w:rFonts w:hint="eastAsia"/>
+        </w:rPr>
+        <w:t>提审日期</w:t>
+      </w:r>
+      <w:r>
+        <w:rPr>
+          <w:rFonts w:hint="eastAsia"/>
+        </w:rPr>
+        <w:t>：</w:t>
+      </w:r>
+      <w:r>
+        <w:t>2019-4-15</w:t>
+      </w:r>
+    </w:p>
+    <w:p>
+      <w:pPr>
+        <w:rPr>
+          <w:rFonts w:hint="eastAsia"/>
+        </w:rPr>
+      </w:pPr>
+      <w:r>
+        <w:rPr>
+          <w:rFonts w:hint="eastAsia"/>
+        </w:rPr>
+        <w:t>发布</w:t>
+      </w:r>
+      <w:r>
+        <w:rPr>
+          <w:rFonts w:hint="eastAsia"/>
+        </w:rPr>
+        <w:t>日期：</w:t>
+      </w:r>
+      <w:r>
+        <w:t>2019-4-16</w:t>
+      </w:r>
+    </w:p>
     <w:p>
       <w:pPr>
         <w:pStyle w:val="1"/>
@@ -983,7 +1797,6 @@
           <w:rFonts w:hint="eastAsia"/>
           <w:strike/>
         </w:rPr>
-        <w:lastRenderedPageBreak/>
         <w:t>截图名字的边框圆润些试试效果，如果最终效果还不理想，就先把名字去掉了</w:t>
       </w:r>
     </w:p>
@@ -2133,7 +2946,7 @@
           <w:u w:val="none"/>
         </w:rPr>
       </w:pPr>
-      <w:hyperlink r:id="rId8" w:anchor="comment-list" w:history="1">
+      <w:hyperlink r:id="rId13" w:anchor="comment-list" w:history="1">
         <w:r>
           <w:rPr>
             <w:rStyle w:val="a9"/>
@@ -2149,7 +2962,6 @@
         <w:pStyle w:val="3"/>
       </w:pPr>
       <w:r>
-        <w:lastRenderedPageBreak/>
         <w:t>特效问题</w:t>
       </w:r>
     </w:p>
@@ -2730,7 +3542,6 @@
         <w:rPr>
           <w:noProof/>
         </w:rPr>
-        <w:lastRenderedPageBreak/>
         <w:drawing>
           <wp:inline distT="0" distB="0" distL="0" distR="0">
             <wp:extent cx="1908798" cy="4133215"/>
@@ -2749,7 +3560,7 @@
                     </pic:cNvPicPr>
                   </pic:nvPicPr>
                   <pic:blipFill>
-                    <a:blip r:embed="rId9" cstate="print">
+                    <a:blip r:embed="rId14" cstate="print">
                       <a:extLst>
                         <a:ext uri="{28A0092B-C50C-407E-A947-70E740481C1C}">
                           <a14:useLocalDpi xmlns:a14="http://schemas.microsoft.com/office/drawing/2010/main" val="0"/>
@@ -2811,7 +3622,7 @@
                     </pic:cNvPicPr>
                   </pic:nvPicPr>
                   <pic:blipFill>
-                    <a:blip r:embed="rId10" cstate="print">
+                    <a:blip r:embed="rId15" cstate="print">
                       <a:extLst>
                         <a:ext uri="{28A0092B-C50C-407E-A947-70E740481C1C}">
                           <a14:useLocalDpi xmlns:a14="http://schemas.microsoft.com/office/drawing/2010/main" val="0"/>
@@ -3023,7 +3834,7 @@
                     <pic:cNvPicPr/>
                   </pic:nvPicPr>
                   <pic:blipFill>
-                    <a:blip r:embed="rId11"/>
+                    <a:blip r:embed="rId16"/>
                     <a:stretch>
                       <a:fillRect/>
                     </a:stretch>
@@ -3140,7 +3951,7 @@
                     <pic:cNvPicPr/>
                   </pic:nvPicPr>
                   <pic:blipFill>
-                    <a:blip r:embed="rId12"/>
+                    <a:blip r:embed="rId17"/>
                     <a:stretch>
                       <a:fillRect/>
                     </a:stretch>
@@ -3247,13 +4058,11 @@
           <w:szCs w:val="21"/>
         </w:rPr>
       </w:pPr>
-      <w:bookmarkStart w:id="0" w:name="_GoBack"/>
       <w:r>
         <w:rPr>
           <w:noProof/>
           <w:szCs w:val="21"/>
         </w:rPr>
-        <w:lastRenderedPageBreak/>
         <w:drawing>
           <wp:inline distT="0" distB="0" distL="0" distR="0" wp14:anchorId="4A544200" wp14:editId="1D74CAC6">
             <wp:extent cx="2026662" cy="3769333"/>
@@ -3270,7 +4079,7 @@
                     <pic:cNvPicPr/>
                   </pic:nvPicPr>
                   <pic:blipFill>
-                    <a:blip r:embed="rId13"/>
+                    <a:blip r:embed="rId18"/>
                     <a:stretch>
                       <a:fillRect/>
                     </a:stretch>
@@ -3347,7 +4156,6 @@
         <w:t>日志</w:t>
       </w:r>
     </w:p>
-    <w:bookmarkEnd w:id="0"/>
     <w:p>
       <w:pPr>
         <w:pStyle w:val="a5"/>
@@ -3532,7 +4340,7 @@
                     <pic:cNvPicPr/>
                   </pic:nvPicPr>
                   <pic:blipFill>
-                    <a:blip r:embed="rId14"/>
+                    <a:blip r:embed="rId19"/>
                     <a:stretch>
                       <a:fillRect/>
                     </a:stretch>
@@ -3674,7 +4482,6 @@
           <w:rFonts w:hint="eastAsia"/>
           <w:strike/>
         </w:rPr>
-        <w:lastRenderedPageBreak/>
         <w:t>小米</w:t>
       </w:r>
       <w:r>
@@ -3751,7 +4558,7 @@
                     <pic:cNvPicPr/>
                   </pic:nvPicPr>
                   <pic:blipFill>
-                    <a:blip r:embed="rId15"/>
+                    <a:blip r:embed="rId20"/>
                     <a:stretch>
                       <a:fillRect/>
                     </a:stretch>
@@ -3842,7 +4649,7 @@
                     <pic:cNvPicPr/>
                   </pic:nvPicPr>
                   <pic:blipFill>
-                    <a:blip r:embed="rId16"/>
+                    <a:blip r:embed="rId21"/>
                     <a:stretch>
                       <a:fillRect/>
                     </a:stretch>
@@ -4200,15 +5007,7 @@
           <w:rFonts w:hint="eastAsia"/>
           <w:strike/>
         </w:rPr>
-        <w:t>两个安卓机，切到后台后，再回到游戏中，音乐重新播放后，音量比正常情况大不少。</w:t>
-      </w:r>
-      <w:r>
-        <w:rPr>
-          <w:rFonts w:hint="eastAsia"/>
-          <w:strike/>
-        </w:rPr>
-        <w:lastRenderedPageBreak/>
-        <w:t>音效的音量似乎没变大。其他游戏无此情况，如绝壁求升。</w:t>
+        <w:t>两个安卓机，切到后台后，再回到游戏中，音乐重新播放后，音量比正常情况大不少。音效的音量似乎没变大。其他游戏无此情况，如绝壁求升。</w:t>
       </w:r>
       <w:r>
         <w:rPr>
@@ -5533,7 +6332,6 @@
           <w:rFonts w:hint="eastAsia"/>
           <w:strike/>
         </w:rPr>
-        <w:lastRenderedPageBreak/>
         <w:t>上午</w:t>
       </w:r>
       <w:r>
@@ -6894,15 +7692,7 @@
           <w:strike/>
           <w:color w:val="000000" w:themeColor="text1"/>
         </w:rPr>
-        <w:t>还没找到类似</w:t>
-      </w:r>
-      <w:r>
-        <w:rPr>
-          <w:strike/>
-          <w:color w:val="000000" w:themeColor="text1"/>
-        </w:rPr>
-        <w:lastRenderedPageBreak/>
-        <w:t>游戏</w:t>
+        <w:t>还没找到类似游戏</w:t>
       </w:r>
     </w:p>
     <w:p>
@@ -8362,7 +9152,6 @@
         <w:rPr>
           <w:rFonts w:hint="eastAsia"/>
         </w:rPr>
-        <w:lastRenderedPageBreak/>
         <w:t>安卓机上，目标生成、消散播放时，还是会有明显的不流畅</w:t>
       </w:r>
       <w:r>
@@ -8637,7 +9426,7 @@
                     <pic:cNvPicPr/>
                   </pic:nvPicPr>
                   <pic:blipFill>
-                    <a:blip r:embed="rId17"/>
+                    <a:blip r:embed="rId22"/>
                     <a:stretch>
                       <a:fillRect/>
                     </a:stretch>
@@ -8678,7 +9467,7 @@
                     <pic:cNvPicPr/>
                   </pic:nvPicPr>
                   <pic:blipFill>
-                    <a:blip r:embed="rId18"/>
+                    <a:blip r:embed="rId23"/>
                     <a:stretch>
                       <a:fillRect/>
                     </a:stretch>
@@ -9102,7 +9891,6 @@
           <w:rFonts w:hint="eastAsia"/>
           <w:strike/>
         </w:rPr>
-        <w:lastRenderedPageBreak/>
         <w:t>特效的内存优化</w:t>
       </w:r>
     </w:p>
@@ -10207,7 +10995,6 @@
         <w:rPr>
           <w:strike/>
         </w:rPr>
-        <w:lastRenderedPageBreak/>
         <w:t>极点值变化的效果，与当前值的一同考虑</w:t>
       </w:r>
       <w:r>
@@ -11296,7 +12083,6 @@
           <w:rFonts w:hint="eastAsia"/>
           <w:strike/>
         </w:rPr>
-        <w:lastRenderedPageBreak/>
         <w:t>失败界面的终点按钮，</w:t>
       </w:r>
       <w:r>
@@ -12216,7 +13002,6 @@
           <w:rFonts w:hint="eastAsia"/>
           <w:strike/>
         </w:rPr>
-        <w:lastRenderedPageBreak/>
         <w:t>消散的粒子效果不应该出现在沙漏外</w:t>
       </w:r>
       <w:r>
@@ -13977,6 +14762,92 @@
     </w:lvl>
   </w:abstractNum>
   <w:abstractNum w:abstractNumId="9">
+    <w:nsid w:val="1C2F5D3D"/>
+    <w:multiLevelType w:val="hybridMultilevel"/>
+    <w:tmpl w:val="79FAF10E"/>
+    <w:lvl w:ilvl="0" w:tplc="0409000F">
+      <w:start w:val="1"/>
+      <w:numFmt w:val="decimal"/>
+      <w:lvlText w:val="%1."/>
+      <w:lvlJc w:val="left"/>
+      <w:pPr>
+        <w:ind w:left="420" w:hanging="420"/>
+      </w:pPr>
+    </w:lvl>
+    <w:lvl w:ilvl="1" w:tplc="04090019">
+      <w:start w:val="1"/>
+      <w:numFmt w:val="lowerLetter"/>
+      <w:lvlText w:val="%2)"/>
+      <w:lvlJc w:val="left"/>
+      <w:pPr>
+        <w:ind w:left="840" w:hanging="420"/>
+      </w:pPr>
+    </w:lvl>
+    <w:lvl w:ilvl="2" w:tplc="0409001B" w:tentative="1">
+      <w:start w:val="1"/>
+      <w:numFmt w:val="lowerRoman"/>
+      <w:lvlText w:val="%3."/>
+      <w:lvlJc w:val="right"/>
+      <w:pPr>
+        <w:ind w:left="1260" w:hanging="420"/>
+      </w:pPr>
+    </w:lvl>
+    <w:lvl w:ilvl="3" w:tplc="0409000F" w:tentative="1">
+      <w:start w:val="1"/>
+      <w:numFmt w:val="decimal"/>
+      <w:lvlText w:val="%4."/>
+      <w:lvlJc w:val="left"/>
+      <w:pPr>
+        <w:ind w:left="1680" w:hanging="420"/>
+      </w:pPr>
+    </w:lvl>
+    <w:lvl w:ilvl="4" w:tplc="04090019" w:tentative="1">
+      <w:start w:val="1"/>
+      <w:numFmt w:val="lowerLetter"/>
+      <w:lvlText w:val="%5)"/>
+      <w:lvlJc w:val="left"/>
+      <w:pPr>
+        <w:ind w:left="2100" w:hanging="420"/>
+      </w:pPr>
+    </w:lvl>
+    <w:lvl w:ilvl="5" w:tplc="0409001B" w:tentative="1">
+      <w:start w:val="1"/>
+      <w:numFmt w:val="lowerRoman"/>
+      <w:lvlText w:val="%6."/>
+      <w:lvlJc w:val="right"/>
+      <w:pPr>
+        <w:ind w:left="2520" w:hanging="420"/>
+      </w:pPr>
+    </w:lvl>
+    <w:lvl w:ilvl="6" w:tplc="0409000F" w:tentative="1">
+      <w:start w:val="1"/>
+      <w:numFmt w:val="decimal"/>
+      <w:lvlText w:val="%7."/>
+      <w:lvlJc w:val="left"/>
+      <w:pPr>
+        <w:ind w:left="2940" w:hanging="420"/>
+      </w:pPr>
+    </w:lvl>
+    <w:lvl w:ilvl="7" w:tplc="04090019" w:tentative="1">
+      <w:start w:val="1"/>
+      <w:numFmt w:val="lowerLetter"/>
+      <w:lvlText w:val="%8)"/>
+      <w:lvlJc w:val="left"/>
+      <w:pPr>
+        <w:ind w:left="3360" w:hanging="420"/>
+      </w:pPr>
+    </w:lvl>
+    <w:lvl w:ilvl="8" w:tplc="0409001B" w:tentative="1">
+      <w:start w:val="1"/>
+      <w:numFmt w:val="lowerRoman"/>
+      <w:lvlText w:val="%9."/>
+      <w:lvlJc w:val="right"/>
+      <w:pPr>
+        <w:ind w:left="3780" w:hanging="420"/>
+      </w:pPr>
+    </w:lvl>
+  </w:abstractNum>
+  <w:abstractNum w:abstractNumId="10">
     <w:nsid w:val="1DCD6E03"/>
     <w:multiLevelType w:val="hybridMultilevel"/>
     <w:tmpl w:val="94CE3C54"/>
@@ -14062,7 +14933,7 @@
       </w:pPr>
     </w:lvl>
   </w:abstractNum>
-  <w:abstractNum w:abstractNumId="10">
+  <w:abstractNum w:abstractNumId="11">
     <w:nsid w:val="1E1E2D2E"/>
     <w:multiLevelType w:val="hybridMultilevel"/>
     <w:tmpl w:val="18FCD6E6"/>
@@ -14148,7 +15019,7 @@
       </w:pPr>
     </w:lvl>
   </w:abstractNum>
-  <w:abstractNum w:abstractNumId="11">
+  <w:abstractNum w:abstractNumId="12">
     <w:nsid w:val="218C2FA3"/>
     <w:multiLevelType w:val="hybridMultilevel"/>
     <w:tmpl w:val="690C6186"/>
@@ -14234,7 +15105,7 @@
       </w:pPr>
     </w:lvl>
   </w:abstractNum>
-  <w:abstractNum w:abstractNumId="12">
+  <w:abstractNum w:abstractNumId="13">
     <w:nsid w:val="225A074F"/>
     <w:multiLevelType w:val="hybridMultilevel"/>
     <w:tmpl w:val="7466DB4A"/>
@@ -14323,7 +15194,93 @@
       </w:pPr>
     </w:lvl>
   </w:abstractNum>
-  <w:abstractNum w:abstractNumId="13">
+  <w:abstractNum w:abstractNumId="14">
+    <w:nsid w:val="229328B1"/>
+    <w:multiLevelType w:val="hybridMultilevel"/>
+    <w:tmpl w:val="764264B4"/>
+    <w:lvl w:ilvl="0" w:tplc="0409000F">
+      <w:start w:val="1"/>
+      <w:numFmt w:val="decimal"/>
+      <w:lvlText w:val="%1."/>
+      <w:lvlJc w:val="left"/>
+      <w:pPr>
+        <w:ind w:left="420" w:hanging="420"/>
+      </w:pPr>
+    </w:lvl>
+    <w:lvl w:ilvl="1" w:tplc="04090019" w:tentative="1">
+      <w:start w:val="1"/>
+      <w:numFmt w:val="lowerLetter"/>
+      <w:lvlText w:val="%2)"/>
+      <w:lvlJc w:val="left"/>
+      <w:pPr>
+        <w:ind w:left="840" w:hanging="420"/>
+      </w:pPr>
+    </w:lvl>
+    <w:lvl w:ilvl="2" w:tplc="0409001B" w:tentative="1">
+      <w:start w:val="1"/>
+      <w:numFmt w:val="lowerRoman"/>
+      <w:lvlText w:val="%3."/>
+      <w:lvlJc w:val="right"/>
+      <w:pPr>
+        <w:ind w:left="1260" w:hanging="420"/>
+      </w:pPr>
+    </w:lvl>
+    <w:lvl w:ilvl="3" w:tplc="0409000F" w:tentative="1">
+      <w:start w:val="1"/>
+      <w:numFmt w:val="decimal"/>
+      <w:lvlText w:val="%4."/>
+      <w:lvlJc w:val="left"/>
+      <w:pPr>
+        <w:ind w:left="1680" w:hanging="420"/>
+      </w:pPr>
+    </w:lvl>
+    <w:lvl w:ilvl="4" w:tplc="04090019" w:tentative="1">
+      <w:start w:val="1"/>
+      <w:numFmt w:val="lowerLetter"/>
+      <w:lvlText w:val="%5)"/>
+      <w:lvlJc w:val="left"/>
+      <w:pPr>
+        <w:ind w:left="2100" w:hanging="420"/>
+      </w:pPr>
+    </w:lvl>
+    <w:lvl w:ilvl="5" w:tplc="0409001B" w:tentative="1">
+      <w:start w:val="1"/>
+      <w:numFmt w:val="lowerRoman"/>
+      <w:lvlText w:val="%6."/>
+      <w:lvlJc w:val="right"/>
+      <w:pPr>
+        <w:ind w:left="2520" w:hanging="420"/>
+      </w:pPr>
+    </w:lvl>
+    <w:lvl w:ilvl="6" w:tplc="0409000F" w:tentative="1">
+      <w:start w:val="1"/>
+      <w:numFmt w:val="decimal"/>
+      <w:lvlText w:val="%7."/>
+      <w:lvlJc w:val="left"/>
+      <w:pPr>
+        <w:ind w:left="2940" w:hanging="420"/>
+      </w:pPr>
+    </w:lvl>
+    <w:lvl w:ilvl="7" w:tplc="04090019" w:tentative="1">
+      <w:start w:val="1"/>
+      <w:numFmt w:val="lowerLetter"/>
+      <w:lvlText w:val="%8)"/>
+      <w:lvlJc w:val="left"/>
+      <w:pPr>
+        <w:ind w:left="3360" w:hanging="420"/>
+      </w:pPr>
+    </w:lvl>
+    <w:lvl w:ilvl="8" w:tplc="0409001B" w:tentative="1">
+      <w:start w:val="1"/>
+      <w:numFmt w:val="lowerRoman"/>
+      <w:lvlText w:val="%9."/>
+      <w:lvlJc w:val="right"/>
+      <w:pPr>
+        <w:ind w:left="3780" w:hanging="420"/>
+      </w:pPr>
+    </w:lvl>
+  </w:abstractNum>
+  <w:abstractNum w:abstractNumId="15">
     <w:nsid w:val="23C27F2D"/>
     <w:multiLevelType w:val="hybridMultilevel"/>
     <w:tmpl w:val="223CC260"/>
@@ -14412,7 +15369,7 @@
       </w:pPr>
     </w:lvl>
   </w:abstractNum>
-  <w:abstractNum w:abstractNumId="14">
+  <w:abstractNum w:abstractNumId="16">
     <w:nsid w:val="23DD15C6"/>
     <w:multiLevelType w:val="hybridMultilevel"/>
     <w:tmpl w:val="FAE84F62"/>
@@ -14498,7 +15455,7 @@
       </w:pPr>
     </w:lvl>
   </w:abstractNum>
-  <w:abstractNum w:abstractNumId="15">
+  <w:abstractNum w:abstractNumId="17">
     <w:nsid w:val="2535215D"/>
     <w:multiLevelType w:val="hybridMultilevel"/>
     <w:tmpl w:val="5456D936"/>
@@ -14584,7 +15541,7 @@
       </w:pPr>
     </w:lvl>
   </w:abstractNum>
-  <w:abstractNum w:abstractNumId="16">
+  <w:abstractNum w:abstractNumId="18">
     <w:nsid w:val="25904EF3"/>
     <w:multiLevelType w:val="hybridMultilevel"/>
     <w:tmpl w:val="EA6E1BDC"/>
@@ -14670,7 +15627,7 @@
       </w:pPr>
     </w:lvl>
   </w:abstractNum>
-  <w:abstractNum w:abstractNumId="17">
+  <w:abstractNum w:abstractNumId="19">
     <w:nsid w:val="29E4420A"/>
     <w:multiLevelType w:val="hybridMultilevel"/>
     <w:tmpl w:val="7466DB4A"/>
@@ -14759,7 +15716,7 @@
       </w:pPr>
     </w:lvl>
   </w:abstractNum>
-  <w:abstractNum w:abstractNumId="18">
+  <w:abstractNum w:abstractNumId="20">
     <w:nsid w:val="320D5D5C"/>
     <w:multiLevelType w:val="hybridMultilevel"/>
     <w:tmpl w:val="BBE27898"/>
@@ -14845,7 +15802,7 @@
       </w:pPr>
     </w:lvl>
   </w:abstractNum>
-  <w:abstractNum w:abstractNumId="19">
+  <w:abstractNum w:abstractNumId="21">
     <w:nsid w:val="37C409F5"/>
     <w:multiLevelType w:val="hybridMultilevel"/>
     <w:tmpl w:val="61EE5AB2"/>
@@ -14958,7 +15915,93 @@
       </w:rPr>
     </w:lvl>
   </w:abstractNum>
-  <w:abstractNum w:abstractNumId="20">
+  <w:abstractNum w:abstractNumId="22">
+    <w:nsid w:val="3BC41200"/>
+    <w:multiLevelType w:val="hybridMultilevel"/>
+    <w:tmpl w:val="79FAF10E"/>
+    <w:lvl w:ilvl="0" w:tplc="0409000F">
+      <w:start w:val="1"/>
+      <w:numFmt w:val="decimal"/>
+      <w:lvlText w:val="%1."/>
+      <w:lvlJc w:val="left"/>
+      <w:pPr>
+        <w:ind w:left="420" w:hanging="420"/>
+      </w:pPr>
+    </w:lvl>
+    <w:lvl w:ilvl="1" w:tplc="04090019">
+      <w:start w:val="1"/>
+      <w:numFmt w:val="lowerLetter"/>
+      <w:lvlText w:val="%2)"/>
+      <w:lvlJc w:val="left"/>
+      <w:pPr>
+        <w:ind w:left="840" w:hanging="420"/>
+      </w:pPr>
+    </w:lvl>
+    <w:lvl w:ilvl="2" w:tplc="0409001B" w:tentative="1">
+      <w:start w:val="1"/>
+      <w:numFmt w:val="lowerRoman"/>
+      <w:lvlText w:val="%3."/>
+      <w:lvlJc w:val="right"/>
+      <w:pPr>
+        <w:ind w:left="1260" w:hanging="420"/>
+      </w:pPr>
+    </w:lvl>
+    <w:lvl w:ilvl="3" w:tplc="0409000F" w:tentative="1">
+      <w:start w:val="1"/>
+      <w:numFmt w:val="decimal"/>
+      <w:lvlText w:val="%4."/>
+      <w:lvlJc w:val="left"/>
+      <w:pPr>
+        <w:ind w:left="1680" w:hanging="420"/>
+      </w:pPr>
+    </w:lvl>
+    <w:lvl w:ilvl="4" w:tplc="04090019" w:tentative="1">
+      <w:start w:val="1"/>
+      <w:numFmt w:val="lowerLetter"/>
+      <w:lvlText w:val="%5)"/>
+      <w:lvlJc w:val="left"/>
+      <w:pPr>
+        <w:ind w:left="2100" w:hanging="420"/>
+      </w:pPr>
+    </w:lvl>
+    <w:lvl w:ilvl="5" w:tplc="0409001B" w:tentative="1">
+      <w:start w:val="1"/>
+      <w:numFmt w:val="lowerRoman"/>
+      <w:lvlText w:val="%6."/>
+      <w:lvlJc w:val="right"/>
+      <w:pPr>
+        <w:ind w:left="2520" w:hanging="420"/>
+      </w:pPr>
+    </w:lvl>
+    <w:lvl w:ilvl="6" w:tplc="0409000F" w:tentative="1">
+      <w:start w:val="1"/>
+      <w:numFmt w:val="decimal"/>
+      <w:lvlText w:val="%7."/>
+      <w:lvlJc w:val="left"/>
+      <w:pPr>
+        <w:ind w:left="2940" w:hanging="420"/>
+      </w:pPr>
+    </w:lvl>
+    <w:lvl w:ilvl="7" w:tplc="04090019" w:tentative="1">
+      <w:start w:val="1"/>
+      <w:numFmt w:val="lowerLetter"/>
+      <w:lvlText w:val="%8)"/>
+      <w:lvlJc w:val="left"/>
+      <w:pPr>
+        <w:ind w:left="3360" w:hanging="420"/>
+      </w:pPr>
+    </w:lvl>
+    <w:lvl w:ilvl="8" w:tplc="0409001B" w:tentative="1">
+      <w:start w:val="1"/>
+      <w:numFmt w:val="lowerRoman"/>
+      <w:lvlText w:val="%9."/>
+      <w:lvlJc w:val="right"/>
+      <w:pPr>
+        <w:ind w:left="3780" w:hanging="420"/>
+      </w:pPr>
+    </w:lvl>
+  </w:abstractNum>
+  <w:abstractNum w:abstractNumId="23">
     <w:nsid w:val="3BF67C59"/>
     <w:multiLevelType w:val="multilevel"/>
     <w:tmpl w:val="490CAB6E"/>
@@ -15044,7 +16087,7 @@
       </w:pPr>
     </w:lvl>
   </w:abstractNum>
-  <w:abstractNum w:abstractNumId="21">
+  <w:abstractNum w:abstractNumId="24">
     <w:nsid w:val="3C583437"/>
     <w:multiLevelType w:val="hybridMultilevel"/>
     <w:tmpl w:val="BCF21DCC"/>
@@ -15133,7 +16176,7 @@
       </w:pPr>
     </w:lvl>
   </w:abstractNum>
-  <w:abstractNum w:abstractNumId="22">
+  <w:abstractNum w:abstractNumId="25">
     <w:nsid w:val="3D40711F"/>
     <w:multiLevelType w:val="hybridMultilevel"/>
     <w:tmpl w:val="E08627DE"/>
@@ -15219,7 +16262,7 @@
       </w:pPr>
     </w:lvl>
   </w:abstractNum>
-  <w:abstractNum w:abstractNumId="23">
+  <w:abstractNum w:abstractNumId="26">
     <w:nsid w:val="3F5D1E00"/>
     <w:multiLevelType w:val="hybridMultilevel"/>
     <w:tmpl w:val="2AE4C374"/>
@@ -15311,7 +16354,7 @@
       </w:pPr>
     </w:lvl>
   </w:abstractNum>
-  <w:abstractNum w:abstractNumId="24">
+  <w:abstractNum w:abstractNumId="27">
     <w:nsid w:val="40CF7D30"/>
     <w:multiLevelType w:val="hybridMultilevel"/>
     <w:tmpl w:val="12164C06"/>
@@ -15400,7 +16443,7 @@
       </w:pPr>
     </w:lvl>
   </w:abstractNum>
-  <w:abstractNum w:abstractNumId="25">
+  <w:abstractNum w:abstractNumId="28">
     <w:nsid w:val="411E5102"/>
     <w:multiLevelType w:val="hybridMultilevel"/>
     <w:tmpl w:val="1AD60C4C"/>
@@ -15486,7 +16529,7 @@
       </w:pPr>
     </w:lvl>
   </w:abstractNum>
-  <w:abstractNum w:abstractNumId="26">
+  <w:abstractNum w:abstractNumId="29">
     <w:nsid w:val="41824795"/>
     <w:multiLevelType w:val="hybridMultilevel"/>
     <w:tmpl w:val="7FE026AE"/>
@@ -15572,7 +16615,93 @@
       </w:pPr>
     </w:lvl>
   </w:abstractNum>
-  <w:abstractNum w:abstractNumId="27">
+  <w:abstractNum w:abstractNumId="30">
+    <w:nsid w:val="43C5276E"/>
+    <w:multiLevelType w:val="hybridMultilevel"/>
+    <w:tmpl w:val="CCCE9DB4"/>
+    <w:lvl w:ilvl="0" w:tplc="0409000F">
+      <w:start w:val="1"/>
+      <w:numFmt w:val="decimal"/>
+      <w:lvlText w:val="%1."/>
+      <w:lvlJc w:val="left"/>
+      <w:pPr>
+        <w:ind w:left="420" w:hanging="420"/>
+      </w:pPr>
+    </w:lvl>
+    <w:lvl w:ilvl="1" w:tplc="04090019" w:tentative="1">
+      <w:start w:val="1"/>
+      <w:numFmt w:val="lowerLetter"/>
+      <w:lvlText w:val="%2)"/>
+      <w:lvlJc w:val="left"/>
+      <w:pPr>
+        <w:ind w:left="840" w:hanging="420"/>
+      </w:pPr>
+    </w:lvl>
+    <w:lvl w:ilvl="2" w:tplc="0409001B" w:tentative="1">
+      <w:start w:val="1"/>
+      <w:numFmt w:val="lowerRoman"/>
+      <w:lvlText w:val="%3."/>
+      <w:lvlJc w:val="right"/>
+      <w:pPr>
+        <w:ind w:left="1260" w:hanging="420"/>
+      </w:pPr>
+    </w:lvl>
+    <w:lvl w:ilvl="3" w:tplc="0409000F" w:tentative="1">
+      <w:start w:val="1"/>
+      <w:numFmt w:val="decimal"/>
+      <w:lvlText w:val="%4."/>
+      <w:lvlJc w:val="left"/>
+      <w:pPr>
+        <w:ind w:left="1680" w:hanging="420"/>
+      </w:pPr>
+    </w:lvl>
+    <w:lvl w:ilvl="4" w:tplc="04090019" w:tentative="1">
+      <w:start w:val="1"/>
+      <w:numFmt w:val="lowerLetter"/>
+      <w:lvlText w:val="%5)"/>
+      <w:lvlJc w:val="left"/>
+      <w:pPr>
+        <w:ind w:left="2100" w:hanging="420"/>
+      </w:pPr>
+    </w:lvl>
+    <w:lvl w:ilvl="5" w:tplc="0409001B" w:tentative="1">
+      <w:start w:val="1"/>
+      <w:numFmt w:val="lowerRoman"/>
+      <w:lvlText w:val="%6."/>
+      <w:lvlJc w:val="right"/>
+      <w:pPr>
+        <w:ind w:left="2520" w:hanging="420"/>
+      </w:pPr>
+    </w:lvl>
+    <w:lvl w:ilvl="6" w:tplc="0409000F" w:tentative="1">
+      <w:start w:val="1"/>
+      <w:numFmt w:val="decimal"/>
+      <w:lvlText w:val="%7."/>
+      <w:lvlJc w:val="left"/>
+      <w:pPr>
+        <w:ind w:left="2940" w:hanging="420"/>
+      </w:pPr>
+    </w:lvl>
+    <w:lvl w:ilvl="7" w:tplc="04090019" w:tentative="1">
+      <w:start w:val="1"/>
+      <w:numFmt w:val="lowerLetter"/>
+      <w:lvlText w:val="%8)"/>
+      <w:lvlJc w:val="left"/>
+      <w:pPr>
+        <w:ind w:left="3360" w:hanging="420"/>
+      </w:pPr>
+    </w:lvl>
+    <w:lvl w:ilvl="8" w:tplc="0409001B" w:tentative="1">
+      <w:start w:val="1"/>
+      <w:numFmt w:val="lowerRoman"/>
+      <w:lvlText w:val="%9."/>
+      <w:lvlJc w:val="right"/>
+      <w:pPr>
+        <w:ind w:left="3780" w:hanging="420"/>
+      </w:pPr>
+    </w:lvl>
+  </w:abstractNum>
+  <w:abstractNum w:abstractNumId="31">
     <w:nsid w:val="44564CF6"/>
     <w:multiLevelType w:val="hybridMultilevel"/>
     <w:tmpl w:val="7FE026AE"/>
@@ -15658,7 +16787,7 @@
       </w:pPr>
     </w:lvl>
   </w:abstractNum>
-  <w:abstractNum w:abstractNumId="28">
+  <w:abstractNum w:abstractNumId="32">
     <w:nsid w:val="477A5F38"/>
     <w:multiLevelType w:val="hybridMultilevel"/>
     <w:tmpl w:val="7466DB4A"/>
@@ -15747,7 +16876,7 @@
       </w:pPr>
     </w:lvl>
   </w:abstractNum>
-  <w:abstractNum w:abstractNumId="29">
+  <w:abstractNum w:abstractNumId="33">
     <w:nsid w:val="47FA0937"/>
     <w:multiLevelType w:val="hybridMultilevel"/>
     <w:tmpl w:val="76AE6DEA"/>
@@ -15833,7 +16962,7 @@
       </w:pPr>
     </w:lvl>
   </w:abstractNum>
-  <w:abstractNum w:abstractNumId="30">
+  <w:abstractNum w:abstractNumId="34">
     <w:nsid w:val="4DAA46DF"/>
     <w:multiLevelType w:val="hybridMultilevel"/>
     <w:tmpl w:val="44E6B9CA"/>
@@ -15919,7 +17048,7 @@
       </w:pPr>
     </w:lvl>
   </w:abstractNum>
-  <w:abstractNum w:abstractNumId="31">
+  <w:abstractNum w:abstractNumId="35">
     <w:nsid w:val="50D77C69"/>
     <w:multiLevelType w:val="hybridMultilevel"/>
     <w:tmpl w:val="50B22C86"/>
@@ -16005,7 +17134,7 @@
       </w:pPr>
     </w:lvl>
   </w:abstractNum>
-  <w:abstractNum w:abstractNumId="32">
+  <w:abstractNum w:abstractNumId="36">
     <w:nsid w:val="52747D01"/>
     <w:multiLevelType w:val="hybridMultilevel"/>
     <w:tmpl w:val="606EF512"/>
@@ -16094,7 +17223,7 @@
       </w:pPr>
     </w:lvl>
   </w:abstractNum>
-  <w:abstractNum w:abstractNumId="33">
+  <w:abstractNum w:abstractNumId="37">
     <w:nsid w:val="5483758E"/>
     <w:multiLevelType w:val="hybridMultilevel"/>
     <w:tmpl w:val="67280588"/>
@@ -16183,7 +17312,7 @@
       </w:pPr>
     </w:lvl>
   </w:abstractNum>
-  <w:abstractNum w:abstractNumId="34">
+  <w:abstractNum w:abstractNumId="38">
     <w:nsid w:val="55C642D3"/>
     <w:multiLevelType w:val="hybridMultilevel"/>
     <w:tmpl w:val="7A4878A6"/>
@@ -16269,7 +17398,7 @@
       </w:pPr>
     </w:lvl>
   </w:abstractNum>
-  <w:abstractNum w:abstractNumId="35">
+  <w:abstractNum w:abstractNumId="39">
     <w:nsid w:val="57D02146"/>
     <w:multiLevelType w:val="hybridMultilevel"/>
     <w:tmpl w:val="67280588"/>
@@ -16358,7 +17487,7 @@
       </w:pPr>
     </w:lvl>
   </w:abstractNum>
-  <w:abstractNum w:abstractNumId="36">
+  <w:abstractNum w:abstractNumId="40">
     <w:nsid w:val="5B201FF3"/>
     <w:multiLevelType w:val="hybridMultilevel"/>
     <w:tmpl w:val="B3E856F4"/>
@@ -16444,7 +17573,7 @@
       </w:pPr>
     </w:lvl>
   </w:abstractNum>
-  <w:abstractNum w:abstractNumId="37">
+  <w:abstractNum w:abstractNumId="41">
     <w:nsid w:val="5BA927D2"/>
     <w:multiLevelType w:val="hybridMultilevel"/>
     <w:tmpl w:val="7466DB4A"/>
@@ -16533,7 +17662,7 @@
       </w:pPr>
     </w:lvl>
   </w:abstractNum>
-  <w:abstractNum w:abstractNumId="38">
+  <w:abstractNum w:abstractNumId="42">
     <w:nsid w:val="5ED263DD"/>
     <w:multiLevelType w:val="hybridMultilevel"/>
     <w:tmpl w:val="9CA25EF4"/>
@@ -16619,7 +17748,7 @@
       </w:pPr>
     </w:lvl>
   </w:abstractNum>
-  <w:abstractNum w:abstractNumId="39">
+  <w:abstractNum w:abstractNumId="43">
     <w:nsid w:val="60BC5BF2"/>
     <w:multiLevelType w:val="hybridMultilevel"/>
     <w:tmpl w:val="0F742B22"/>
@@ -16705,7 +17834,7 @@
       </w:pPr>
     </w:lvl>
   </w:abstractNum>
-  <w:abstractNum w:abstractNumId="40">
+  <w:abstractNum w:abstractNumId="44">
     <w:nsid w:val="66F5172F"/>
     <w:multiLevelType w:val="hybridMultilevel"/>
     <w:tmpl w:val="2610A066"/>
@@ -16791,7 +17920,7 @@
       </w:pPr>
     </w:lvl>
   </w:abstractNum>
-  <w:abstractNum w:abstractNumId="41">
+  <w:abstractNum w:abstractNumId="45">
     <w:nsid w:val="68D20395"/>
     <w:multiLevelType w:val="hybridMultilevel"/>
     <w:tmpl w:val="29D66FA8"/>
@@ -16904,7 +18033,7 @@
       </w:rPr>
     </w:lvl>
   </w:abstractNum>
-  <w:abstractNum w:abstractNumId="42">
+  <w:abstractNum w:abstractNumId="46">
     <w:nsid w:val="75AC21D6"/>
     <w:multiLevelType w:val="hybridMultilevel"/>
     <w:tmpl w:val="7466DB4A"/>
@@ -16993,7 +18122,7 @@
       </w:pPr>
     </w:lvl>
   </w:abstractNum>
-  <w:abstractNum w:abstractNumId="43">
+  <w:abstractNum w:abstractNumId="47">
     <w:nsid w:val="76667A7C"/>
     <w:multiLevelType w:val="multilevel"/>
     <w:tmpl w:val="0409001D"/>
@@ -17079,7 +18208,7 @@
       </w:pPr>
     </w:lvl>
   </w:abstractNum>
-  <w:abstractNum w:abstractNumId="44">
+  <w:abstractNum w:abstractNumId="48">
     <w:nsid w:val="7B0422B5"/>
     <w:multiLevelType w:val="hybridMultilevel"/>
     <w:tmpl w:val="5316C216"/>
@@ -17193,85 +18322,85 @@
     </w:lvl>
   </w:abstractNum>
   <w:num w:numId="1">
-    <w:abstractNumId w:val="29"/>
+    <w:abstractNumId w:val="33"/>
   </w:num>
   <w:num w:numId="2">
-    <w:abstractNumId w:val="36"/>
+    <w:abstractNumId w:val="40"/>
   </w:num>
   <w:num w:numId="3">
-    <w:abstractNumId w:val="24"/>
+    <w:abstractNumId w:val="27"/>
   </w:num>
   <w:num w:numId="4">
-    <w:abstractNumId w:val="13"/>
+    <w:abstractNumId w:val="15"/>
   </w:num>
   <w:num w:numId="5">
     <w:abstractNumId w:val="0"/>
   </w:num>
   <w:num w:numId="6">
-    <w:abstractNumId w:val="11"/>
+    <w:abstractNumId w:val="12"/>
   </w:num>
   <w:num w:numId="7">
-    <w:abstractNumId w:val="33"/>
+    <w:abstractNumId w:val="37"/>
   </w:num>
   <w:num w:numId="8">
-    <w:abstractNumId w:val="21"/>
+    <w:abstractNumId w:val="24"/>
   </w:num>
   <w:num w:numId="9">
-    <w:abstractNumId w:val="35"/>
+    <w:abstractNumId w:val="39"/>
   </w:num>
   <w:num w:numId="10">
-    <w:abstractNumId w:val="31"/>
+    <w:abstractNumId w:val="35"/>
   </w:num>
   <w:num w:numId="11">
     <w:abstractNumId w:val="8"/>
   </w:num>
   <w:num w:numId="12">
-    <w:abstractNumId w:val="32"/>
+    <w:abstractNumId w:val="36"/>
   </w:num>
   <w:num w:numId="13">
+    <w:abstractNumId w:val="42"/>
+  </w:num>
+  <w:num w:numId="14">
+    <w:abstractNumId w:val="28"/>
+  </w:num>
+  <w:num w:numId="15">
+    <w:abstractNumId w:val="44"/>
+  </w:num>
+  <w:num w:numId="16">
+    <w:abstractNumId w:val="10"/>
+  </w:num>
+  <w:num w:numId="17">
+    <w:abstractNumId w:val="18"/>
+  </w:num>
+  <w:num w:numId="18">
     <w:abstractNumId w:val="38"/>
   </w:num>
-  <w:num w:numId="14">
+  <w:num w:numId="19">
+    <w:abstractNumId w:val="17"/>
+  </w:num>
+  <w:num w:numId="20">
+    <w:abstractNumId w:val="11"/>
+  </w:num>
+  <w:num w:numId="21">
+    <w:abstractNumId w:val="31"/>
+  </w:num>
+  <w:num w:numId="22">
+    <w:abstractNumId w:val="45"/>
+  </w:num>
+  <w:num w:numId="23">
+    <w:abstractNumId w:val="20"/>
+  </w:num>
+  <w:num w:numId="24">
     <w:abstractNumId w:val="25"/>
   </w:num>
-  <w:num w:numId="15">
-    <w:abstractNumId w:val="40"/>
-  </w:num>
-  <w:num w:numId="16">
-    <w:abstractNumId w:val="9"/>
-  </w:num>
-  <w:num w:numId="17">
-    <w:abstractNumId w:val="16"/>
-  </w:num>
-  <w:num w:numId="18">
+  <w:num w:numId="25">
     <w:abstractNumId w:val="34"/>
   </w:num>
-  <w:num w:numId="19">
-    <w:abstractNumId w:val="15"/>
-  </w:num>
-  <w:num w:numId="20">
-    <w:abstractNumId w:val="10"/>
-  </w:num>
-  <w:num w:numId="21">
-    <w:abstractNumId w:val="27"/>
-  </w:num>
-  <w:num w:numId="22">
-    <w:abstractNumId w:val="41"/>
-  </w:num>
-  <w:num w:numId="23">
-    <w:abstractNumId w:val="18"/>
-  </w:num>
-  <w:num w:numId="24">
-    <w:abstractNumId w:val="22"/>
-  </w:num>
-  <w:num w:numId="25">
-    <w:abstractNumId w:val="30"/>
-  </w:num>
   <w:num w:numId="26">
-    <w:abstractNumId w:val="26"/>
+    <w:abstractNumId w:val="29"/>
   </w:num>
   <w:num w:numId="27">
-    <w:abstractNumId w:val="12"/>
+    <w:abstractNumId w:val="13"/>
   </w:num>
   <w:num w:numId="28">
     <w:abstractNumId w:val="7"/>
@@ -17280,25 +18409,25 @@
     <w:abstractNumId w:val="5"/>
   </w:num>
   <w:num w:numId="30">
-    <w:abstractNumId w:val="42"/>
+    <w:abstractNumId w:val="46"/>
   </w:num>
   <w:num w:numId="31">
-    <w:abstractNumId w:val="28"/>
+    <w:abstractNumId w:val="32"/>
   </w:num>
   <w:num w:numId="32">
-    <w:abstractNumId w:val="37"/>
+    <w:abstractNumId w:val="41"/>
   </w:num>
   <w:num w:numId="33">
-    <w:abstractNumId w:val="17"/>
+    <w:abstractNumId w:val="19"/>
   </w:num>
   <w:num w:numId="34">
-    <w:abstractNumId w:val="39"/>
+    <w:abstractNumId w:val="43"/>
   </w:num>
   <w:num w:numId="35">
     <w:abstractNumId w:val="3"/>
   </w:num>
   <w:num w:numId="36">
-    <w:abstractNumId w:val="19"/>
+    <w:abstractNumId w:val="21"/>
   </w:num>
   <w:num w:numId="37">
     <w:abstractNumId w:val="2"/>
@@ -17307,25 +18436,37 @@
     <w:abstractNumId w:val="1"/>
   </w:num>
   <w:num w:numId="39">
-    <w:abstractNumId w:val="23"/>
+    <w:abstractNumId w:val="26"/>
   </w:num>
   <w:num w:numId="40">
     <w:abstractNumId w:val="4"/>
   </w:num>
   <w:num w:numId="41">
-    <w:abstractNumId w:val="44"/>
+    <w:abstractNumId w:val="48"/>
   </w:num>
   <w:num w:numId="42">
-    <w:abstractNumId w:val="14"/>
+    <w:abstractNumId w:val="16"/>
   </w:num>
   <w:num w:numId="43">
     <w:abstractNumId w:val="6"/>
   </w:num>
   <w:num w:numId="44">
-    <w:abstractNumId w:val="43"/>
+    <w:abstractNumId w:val="47"/>
   </w:num>
   <w:num w:numId="45">
-    <w:abstractNumId w:val="20"/>
+    <w:abstractNumId w:val="23"/>
+  </w:num>
+  <w:num w:numId="46">
+    <w:abstractNumId w:val="14"/>
+  </w:num>
+  <w:num w:numId="47">
+    <w:abstractNumId w:val="9"/>
+  </w:num>
+  <w:num w:numId="48">
+    <w:abstractNumId w:val="22"/>
+  </w:num>
+  <w:num w:numId="49">
+    <w:abstractNumId w:val="30"/>
   </w:num>
 </w:numbering>
 </file>
@@ -18366,7 +19507,7 @@
 </file>
 
 <file path=customXml/itemProps1.xml><?xml version="1.0" encoding="utf-8"?>
-<ds:datastoreItem xmlns:ds="http://schemas.openxmlformats.org/officeDocument/2006/customXml" ds:itemID="{D3D566EF-2F8C-48DF-AF07-169185EEF193}">
+<ds:datastoreItem xmlns:ds="http://schemas.openxmlformats.org/officeDocument/2006/customXml" ds:itemID="{53EFEB1D-390A-4E0C-A6B0-BE041785BE28}">
   <ds:schemaRefs>
     <ds:schemaRef ds:uri="http://schemas.openxmlformats.org/officeDocument/2006/bibliography"/>
   </ds:schemaRefs>

--- a/时间捕手/测试体验反馈.docx
+++ b/时间捕手/测试体验反馈.docx
@@ -36,7 +36,7 @@
         <w:t>版本</w:t>
       </w:r>
       <w:r>
-        <w:t>1.4</w:t>
+        <w:t>1.5</w:t>
       </w:r>
     </w:p>
     <w:p>
@@ -179,22 +179,165 @@
         <w:rPr>
           <w:rFonts w:hint="eastAsia"/>
         </w:rPr>
+        <w:t>画面上能精确提示到起始时刻</w:t>
+      </w:r>
+    </w:p>
+    <w:p>
+      <w:pPr>
+        <w:pStyle w:val="2"/>
+      </w:pPr>
+      <w:r>
+        <w:rPr>
+          <w:rFonts w:hint="eastAsia"/>
+        </w:rPr>
+        <w:t>版本</w:t>
+      </w:r>
+      <w:r>
+        <w:t>1.4</w:t>
+      </w:r>
+    </w:p>
+    <w:p>
+      <w:pPr>
+        <w:pStyle w:val="a5"/>
+        <w:numPr>
+          <w:ilvl w:val="0"/>
+          <w:numId w:val="28"/>
+        </w:numPr>
+        <w:ind w:firstLineChars="0"/>
+      </w:pPr>
+      <w:r>
+        <w:rPr>
+          <w:rFonts w:hint="eastAsia"/>
+        </w:rPr>
         <w:t>目标图边缘清晰化，便于判断慧眼重合</w:t>
       </w:r>
+    </w:p>
+    <w:p>
+      <w:pPr>
+        <w:pStyle w:val="a5"/>
+        <w:numPr>
+          <w:ilvl w:val="0"/>
+          <w:numId w:val="28"/>
+        </w:numPr>
+        <w:ind w:firstLineChars="0"/>
+      </w:pPr>
+      <w:r>
+        <w:t>引导</w:t>
+      </w:r>
+      <w:r>
+        <w:rPr>
+          <w:rFonts w:hint="eastAsia"/>
+        </w:rPr>
+        <w:t>2</w:t>
+      </w:r>
+      <w:r>
+        <w:rPr>
+          <w:rFonts w:hint="eastAsia"/>
+        </w:rPr>
+        <w:t>，慧眼轮时的互动提示</w:t>
+      </w:r>
+    </w:p>
+    <w:p>
+      <w:pPr>
+        <w:pStyle w:val="a5"/>
+        <w:numPr>
+          <w:ilvl w:val="0"/>
+          <w:numId w:val="28"/>
+        </w:numPr>
+        <w:ind w:firstLineChars="0"/>
+      </w:pPr>
+      <w:r>
+        <w:rPr>
+          <w:rFonts w:hint="eastAsia"/>
+        </w:rPr>
+        <w:t>引导</w:t>
+      </w:r>
+      <w:r>
+        <w:rPr>
+          <w:rFonts w:hint="eastAsia"/>
+        </w:rPr>
+        <w:t xml:space="preserve">2  </w:t>
+      </w:r>
+      <w:r>
+        <w:rPr>
+          <w:rFonts w:hint="eastAsia"/>
+        </w:rPr>
+        <w:t>“绿圈扩散到圆形边缘，是最佳触屏时刻”文案过长</w:t>
+      </w:r>
+    </w:p>
+    <w:p>
+      <w:pPr>
+        <w:pStyle w:val="a5"/>
+        <w:numPr>
+          <w:ilvl w:val="0"/>
+          <w:numId w:val="28"/>
+        </w:numPr>
+        <w:ind w:firstLineChars="0"/>
+        <w:rPr>
+          <w:rFonts w:hint="eastAsia"/>
+        </w:rPr>
+      </w:pPr>
       <w:bookmarkStart w:id="0" w:name="_GoBack"/>
       <w:bookmarkEnd w:id="0"/>
-    </w:p>
-    <w:p>
-      <w:pPr>
-        <w:pStyle w:val="a5"/>
-        <w:numPr>
-          <w:ilvl w:val="0"/>
-          <w:numId w:val="25"/>
-        </w:numPr>
-        <w:ind w:firstLineChars="0"/>
-      </w:pPr>
-      <w:r>
-        <w:t>引导</w:t>
+      <w:r>
+        <w:rPr>
+          <w:rFonts w:hint="eastAsia"/>
+        </w:rPr>
+        <w:t>将特效的文本配置文件</w:t>
+      </w:r>
+      <w:r>
+        <w:rPr>
+          <w:rFonts w:hint="eastAsia"/>
+        </w:rPr>
+        <w:t>(30</w:t>
+      </w:r>
+      <w:r>
+        <w:rPr>
+          <w:rFonts w:hint="eastAsia"/>
+        </w:rPr>
+        <w:t>个</w:t>
+      </w:r>
+      <w:r>
+        <w:rPr>
+          <w:rFonts w:hint="eastAsia"/>
+        </w:rPr>
+        <w:t>)</w:t>
+      </w:r>
+      <w:r>
+        <w:rPr>
+          <w:rFonts w:hint="eastAsia"/>
+        </w:rPr>
+        <w:t>打包后，放入包内</w:t>
+      </w:r>
+    </w:p>
+    <w:p>
+      <w:pPr>
+        <w:pStyle w:val="2"/>
+      </w:pPr>
+      <w:r>
+        <w:rPr>
+          <w:rFonts w:hint="eastAsia"/>
+        </w:rPr>
+        <w:t>版本</w:t>
+      </w:r>
+      <w:r>
+        <w:t>1.3</w:t>
+      </w:r>
+    </w:p>
+    <w:p>
+      <w:pPr>
+        <w:pStyle w:val="a5"/>
+        <w:numPr>
+          <w:ilvl w:val="0"/>
+          <w:numId w:val="27"/>
+        </w:numPr>
+        <w:ind w:firstLineChars="0"/>
+      </w:pPr>
+      <w:r>
+        <w:rPr>
+          <w:rFonts w:hint="eastAsia"/>
+        </w:rPr>
+        <w:t>缩短引导</w:t>
       </w:r>
       <w:r>
         <w:rPr>
@@ -206,52 +349,7 @@
         <w:rPr>
           <w:rFonts w:hint="eastAsia"/>
         </w:rPr>
-        <w:t>，慧眼轮时的互动提示</w:t>
-      </w:r>
-    </w:p>
-    <w:p>
-      <w:pPr>
-        <w:pStyle w:val="a5"/>
-        <w:numPr>
-          <w:ilvl w:val="0"/>
-          <w:numId w:val="25"/>
-        </w:numPr>
-        <w:ind w:firstLineChars="0"/>
-        <w:rPr>
-          <w:rFonts w:hint="eastAsia"/>
-        </w:rPr>
-      </w:pPr>
-      <w:r>
-        <w:rPr>
-          <w:rFonts w:hint="eastAsia"/>
-        </w:rPr>
-        <w:t>引导</w:t>
-      </w:r>
-      <w:r>
-        <w:rPr>
-          <w:rFonts w:hint="eastAsia"/>
-        </w:rPr>
-        <w:t xml:space="preserve">2  </w:t>
-      </w:r>
-      <w:r>
-        <w:rPr>
-          <w:rFonts w:hint="eastAsia"/>
-        </w:rPr>
-        <w:t>“绿圈扩散到圆形边缘，是最佳触屏时刻”文案过长</w:t>
-      </w:r>
-    </w:p>
-    <w:p>
-      <w:pPr>
-        <w:pStyle w:val="2"/>
-      </w:pPr>
-      <w:r>
-        <w:rPr>
-          <w:rFonts w:hint="eastAsia"/>
-        </w:rPr>
-        <w:t>版本</w:t>
-      </w:r>
-      <w:r>
-        <w:t>1.3</w:t>
+        <w:t>停留时间</w:t>
       </w:r>
     </w:p>
     <w:p>
@@ -267,25 +365,7 @@
         <w:rPr>
           <w:rFonts w:hint="eastAsia"/>
         </w:rPr>
-        <w:t>缩短</w:t>
-      </w:r>
-      <w:r>
-        <w:rPr>
-          <w:rFonts w:hint="eastAsia"/>
-        </w:rPr>
-        <w:t>引导</w:t>
-      </w:r>
-      <w:r>
-        <w:rPr>
-          <w:rFonts w:hint="eastAsia"/>
-        </w:rPr>
-        <w:t>2</w:t>
-      </w:r>
-      <w:r>
-        <w:rPr>
-          <w:rFonts w:hint="eastAsia"/>
-        </w:rPr>
-        <w:t>停留时间</w:t>
+        <w:t>针对文本文件加载的失败，尝试用另外的域名加载</w:t>
       </w:r>
     </w:p>
     <w:p>
@@ -301,22 +381,6 @@
         <w:rPr>
           <w:rFonts w:hint="eastAsia"/>
         </w:rPr>
-        <w:t>针对文本文件加载的失败，尝试用另外的域名加载</w:t>
-      </w:r>
-    </w:p>
-    <w:p>
-      <w:pPr>
-        <w:pStyle w:val="a5"/>
-        <w:numPr>
-          <w:ilvl w:val="0"/>
-          <w:numId w:val="27"/>
-        </w:numPr>
-        <w:ind w:firstLineChars="0"/>
-      </w:pPr>
-      <w:r>
-        <w:rPr>
-          <w:rFonts w:hint="eastAsia"/>
-        </w:rPr>
         <w:t>图片加载失败时，在底层打印日志</w:t>
       </w:r>
     </w:p>
@@ -333,11 +397,6 @@
       </w:r>
     </w:p>
     <w:p>
-      <w:pPr>
-        <w:rPr>
-          <w:rFonts w:hint="eastAsia"/>
-        </w:rPr>
-      </w:pPr>
       <w:r>
         <w:rPr>
           <w:rFonts w:hint="eastAsia"/>
@@ -398,9 +457,6 @@
           <w:numId w:val="26"/>
         </w:numPr>
         <w:ind w:firstLineChars="0"/>
-        <w:rPr>
-          <w:rFonts w:hint="eastAsia"/>
-        </w:rPr>
       </w:pPr>
       <w:r>
         <w:rPr>
@@ -740,9 +796,6 @@
           <w:numId w:val="26"/>
         </w:numPr>
         <w:ind w:firstLineChars="0"/>
-        <w:rPr>
-          <w:rFonts w:hint="eastAsia"/>
-        </w:rPr>
       </w:pPr>
       <w:r>
         <w:t>文字</w:t>
@@ -835,9 +888,6 @@
           <w:numId w:val="26"/>
         </w:numPr>
         <w:ind w:firstLineChars="0"/>
-        <w:rPr>
-          <w:rFonts w:hint="eastAsia"/>
-        </w:rPr>
       </w:pPr>
       <w:r>
         <w:t>起点</w:t>
@@ -1349,9 +1399,6 @@
           <w:numId w:val="26"/>
         </w:numPr>
         <w:ind w:firstLineChars="0"/>
-        <w:rPr>
-          <w:rFonts w:hint="eastAsia"/>
-        </w:rPr>
       </w:pPr>
       <w:r>
         <w:rPr>
@@ -1397,11 +1444,6 @@
       </w:r>
     </w:p>
     <w:p>
-      <w:pPr>
-        <w:rPr>
-          <w:rFonts w:hint="eastAsia"/>
-        </w:rPr>
-      </w:pPr>
       <w:r>
         <w:rPr>
           <w:rFonts w:hint="eastAsia"/>
@@ -1463,9 +1505,6 @@
           <w:numId w:val="24"/>
         </w:numPr>
         <w:ind w:firstLineChars="0"/>
-        <w:rPr>
-          <w:rFonts w:hint="eastAsia"/>
-        </w:rPr>
       </w:pPr>
       <w:r>
         <w:rPr>
@@ -1494,9 +1533,6 @@
           <w:numId w:val="24"/>
         </w:numPr>
         <w:ind w:firstLineChars="0"/>
-        <w:rPr>
-          <w:rFonts w:hint="eastAsia"/>
-        </w:rPr>
       </w:pPr>
       <w:r>
         <w:rPr>
@@ -1513,9 +1549,6 @@
           <w:numId w:val="24"/>
         </w:numPr>
         <w:ind w:firstLineChars="0"/>
-        <w:rPr>
-          <w:rFonts w:hint="eastAsia"/>
-        </w:rPr>
       </w:pPr>
       <w:r>
         <w:rPr>
@@ -1577,11 +1610,6 @@
       </w:r>
     </w:p>
     <w:p>
-      <w:pPr>
-        <w:rPr>
-          <w:rFonts w:hint="eastAsia"/>
-        </w:rPr>
-      </w:pPr>
       <w:r>
         <w:rPr>
           <w:rFonts w:hint="eastAsia"/>
@@ -4564,21 +4592,7 @@
           <w:rFonts w:hint="eastAsia"/>
           <w:strike/>
         </w:rPr>
-        <w:t>慧眼轮的文字“</w:t>
-      </w:r>
-      <w:r>
-        <w:rPr>
-          <w:rFonts w:hint="eastAsia"/>
-          <w:strike/>
-        </w:rPr>
-        <w:t>绿圈扩散到圆形边缘，是最佳触屏时刻</w:t>
-      </w:r>
-      <w:r>
-        <w:rPr>
-          <w:rFonts w:hint="eastAsia"/>
-          <w:strike/>
-        </w:rPr>
-        <w:t>”，多了个“与”字</w:t>
+        <w:t>慧眼轮的文字“绿圈扩散到圆形边缘，是最佳触屏时刻”，多了个“与”字</w:t>
       </w:r>
     </w:p>
     <w:p>
@@ -16025,6 +16039,92 @@
     </w:lvl>
   </w:abstractNum>
   <w:abstractNum w:abstractNumId="11">
+    <w:nsid w:val="267B7ABC"/>
+    <w:multiLevelType w:val="hybridMultilevel"/>
+    <w:tmpl w:val="76A88F20"/>
+    <w:lvl w:ilvl="0" w:tplc="0409000F">
+      <w:start w:val="1"/>
+      <w:numFmt w:val="decimal"/>
+      <w:lvlText w:val="%1."/>
+      <w:lvlJc w:val="left"/>
+      <w:pPr>
+        <w:ind w:left="420" w:hanging="420"/>
+      </w:pPr>
+    </w:lvl>
+    <w:lvl w:ilvl="1" w:tplc="04090019">
+      <w:start w:val="1"/>
+      <w:numFmt w:val="lowerLetter"/>
+      <w:lvlText w:val="%2)"/>
+      <w:lvlJc w:val="left"/>
+      <w:pPr>
+        <w:ind w:left="840" w:hanging="420"/>
+      </w:pPr>
+    </w:lvl>
+    <w:lvl w:ilvl="2" w:tplc="0409001B" w:tentative="1">
+      <w:start w:val="1"/>
+      <w:numFmt w:val="lowerRoman"/>
+      <w:lvlText w:val="%3."/>
+      <w:lvlJc w:val="right"/>
+      <w:pPr>
+        <w:ind w:left="1260" w:hanging="420"/>
+      </w:pPr>
+    </w:lvl>
+    <w:lvl w:ilvl="3" w:tplc="0409000F" w:tentative="1">
+      <w:start w:val="1"/>
+      <w:numFmt w:val="decimal"/>
+      <w:lvlText w:val="%4."/>
+      <w:lvlJc w:val="left"/>
+      <w:pPr>
+        <w:ind w:left="1680" w:hanging="420"/>
+      </w:pPr>
+    </w:lvl>
+    <w:lvl w:ilvl="4" w:tplc="04090019" w:tentative="1">
+      <w:start w:val="1"/>
+      <w:numFmt w:val="lowerLetter"/>
+      <w:lvlText w:val="%5)"/>
+      <w:lvlJc w:val="left"/>
+      <w:pPr>
+        <w:ind w:left="2100" w:hanging="420"/>
+      </w:pPr>
+    </w:lvl>
+    <w:lvl w:ilvl="5" w:tplc="0409001B" w:tentative="1">
+      <w:start w:val="1"/>
+      <w:numFmt w:val="lowerRoman"/>
+      <w:lvlText w:val="%6."/>
+      <w:lvlJc w:val="right"/>
+      <w:pPr>
+        <w:ind w:left="2520" w:hanging="420"/>
+      </w:pPr>
+    </w:lvl>
+    <w:lvl w:ilvl="6" w:tplc="0409000F" w:tentative="1">
+      <w:start w:val="1"/>
+      <w:numFmt w:val="decimal"/>
+      <w:lvlText w:val="%7."/>
+      <w:lvlJc w:val="left"/>
+      <w:pPr>
+        <w:ind w:left="2940" w:hanging="420"/>
+      </w:pPr>
+    </w:lvl>
+    <w:lvl w:ilvl="7" w:tplc="04090019" w:tentative="1">
+      <w:start w:val="1"/>
+      <w:numFmt w:val="lowerLetter"/>
+      <w:lvlText w:val="%8)"/>
+      <w:lvlJc w:val="left"/>
+      <w:pPr>
+        <w:ind w:left="3360" w:hanging="420"/>
+      </w:pPr>
+    </w:lvl>
+    <w:lvl w:ilvl="8" w:tplc="0409001B" w:tentative="1">
+      <w:start w:val="1"/>
+      <w:numFmt w:val="lowerRoman"/>
+      <w:lvlText w:val="%9."/>
+      <w:lvlJc w:val="right"/>
+      <w:pPr>
+        <w:ind w:left="3780" w:hanging="420"/>
+      </w:pPr>
+    </w:lvl>
+  </w:abstractNum>
+  <w:abstractNum w:abstractNumId="12">
     <w:nsid w:val="29E4420A"/>
     <w:multiLevelType w:val="hybridMultilevel"/>
     <w:tmpl w:val="7466DB4A"/>
@@ -16113,7 +16213,7 @@
       </w:pPr>
     </w:lvl>
   </w:abstractNum>
-  <w:abstractNum w:abstractNumId="12">
+  <w:abstractNum w:abstractNumId="13">
     <w:nsid w:val="3BC41200"/>
     <w:multiLevelType w:val="hybridMultilevel"/>
     <w:tmpl w:val="D33C1AB0"/>
@@ -16199,7 +16299,7 @@
       </w:pPr>
     </w:lvl>
   </w:abstractNum>
-  <w:abstractNum w:abstractNumId="13">
+  <w:abstractNum w:abstractNumId="14">
     <w:nsid w:val="3BF67C59"/>
     <w:multiLevelType w:val="multilevel"/>
     <w:tmpl w:val="490CAB6E"/>
@@ -16285,7 +16385,7 @@
       </w:pPr>
     </w:lvl>
   </w:abstractNum>
-  <w:abstractNum w:abstractNumId="14">
+  <w:abstractNum w:abstractNumId="15">
     <w:nsid w:val="3C583437"/>
     <w:multiLevelType w:val="hybridMultilevel"/>
     <w:tmpl w:val="BCF21DCC"/>
@@ -16374,7 +16474,7 @@
       </w:pPr>
     </w:lvl>
   </w:abstractNum>
-  <w:abstractNum w:abstractNumId="15">
+  <w:abstractNum w:abstractNumId="16">
     <w:nsid w:val="3F5D1E00"/>
     <w:multiLevelType w:val="hybridMultilevel"/>
     <w:tmpl w:val="2AE4C374"/>
@@ -16466,7 +16566,7 @@
       </w:pPr>
     </w:lvl>
   </w:abstractNum>
-  <w:abstractNum w:abstractNumId="16">
+  <w:abstractNum w:abstractNumId="17">
     <w:nsid w:val="40CF7D30"/>
     <w:multiLevelType w:val="hybridMultilevel"/>
     <w:tmpl w:val="12164C06"/>
@@ -16555,7 +16655,7 @@
       </w:pPr>
     </w:lvl>
   </w:abstractNum>
-  <w:abstractNum w:abstractNumId="17">
+  <w:abstractNum w:abstractNumId="18">
     <w:nsid w:val="41824795"/>
     <w:multiLevelType w:val="hybridMultilevel"/>
     <w:tmpl w:val="7FE026AE"/>
@@ -16641,7 +16741,7 @@
       </w:pPr>
     </w:lvl>
   </w:abstractNum>
-  <w:abstractNum w:abstractNumId="18">
+  <w:abstractNum w:abstractNumId="19">
     <w:nsid w:val="44564CF6"/>
     <w:multiLevelType w:val="hybridMultilevel"/>
     <w:tmpl w:val="7FE026AE"/>
@@ -16727,7 +16827,7 @@
       </w:pPr>
     </w:lvl>
   </w:abstractNum>
-  <w:abstractNum w:abstractNumId="19">
+  <w:abstractNum w:abstractNumId="20">
     <w:nsid w:val="4DAA46DF"/>
     <w:multiLevelType w:val="hybridMultilevel"/>
     <w:tmpl w:val="44E6B9CA"/>
@@ -16813,7 +16913,7 @@
       </w:pPr>
     </w:lvl>
   </w:abstractNum>
-  <w:abstractNum w:abstractNumId="20">
+  <w:abstractNum w:abstractNumId="21">
     <w:nsid w:val="52747D01"/>
     <w:multiLevelType w:val="hybridMultilevel"/>
     <w:tmpl w:val="606EF512"/>
@@ -16902,7 +17002,7 @@
       </w:pPr>
     </w:lvl>
   </w:abstractNum>
-  <w:abstractNum w:abstractNumId="21">
+  <w:abstractNum w:abstractNumId="22">
     <w:nsid w:val="5483758E"/>
     <w:multiLevelType w:val="hybridMultilevel"/>
     <w:tmpl w:val="67280588"/>
@@ -16991,7 +17091,7 @@
       </w:pPr>
     </w:lvl>
   </w:abstractNum>
-  <w:abstractNum w:abstractNumId="22">
+  <w:abstractNum w:abstractNumId="23">
     <w:nsid w:val="57D02146"/>
     <w:multiLevelType w:val="hybridMultilevel"/>
     <w:tmpl w:val="67280588"/>
@@ -17080,7 +17180,7 @@
       </w:pPr>
     </w:lvl>
   </w:abstractNum>
-  <w:abstractNum w:abstractNumId="23">
+  <w:abstractNum w:abstractNumId="24">
     <w:nsid w:val="5B201FF3"/>
     <w:multiLevelType w:val="hybridMultilevel"/>
     <w:tmpl w:val="B3E856F4"/>
@@ -17166,7 +17266,7 @@
       </w:pPr>
     </w:lvl>
   </w:abstractNum>
-  <w:abstractNum w:abstractNumId="24">
+  <w:abstractNum w:abstractNumId="25">
     <w:nsid w:val="60BC5BF2"/>
     <w:multiLevelType w:val="hybridMultilevel"/>
     <w:tmpl w:val="0F742B22"/>
@@ -17252,7 +17352,7 @@
       </w:pPr>
     </w:lvl>
   </w:abstractNum>
-  <w:abstractNum w:abstractNumId="25">
+  <w:abstractNum w:abstractNumId="26">
     <w:nsid w:val="66F5172F"/>
     <w:multiLevelType w:val="hybridMultilevel"/>
     <w:tmpl w:val="2610A066"/>
@@ -17338,7 +17438,7 @@
       </w:pPr>
     </w:lvl>
   </w:abstractNum>
-  <w:abstractNum w:abstractNumId="26">
+  <w:abstractNum w:abstractNumId="27">
     <w:nsid w:val="7B0422B5"/>
     <w:multiLevelType w:val="hybridMultilevel"/>
     <w:tmpl w:val="5316C216"/>
@@ -17452,10 +17552,10 @@
     </w:lvl>
   </w:abstractNum>
   <w:num w:numId="1">
-    <w:abstractNumId w:val="23"/>
+    <w:abstractNumId w:val="24"/>
   </w:num>
   <w:num w:numId="2">
-    <w:abstractNumId w:val="16"/>
+    <w:abstractNumId w:val="17"/>
   </w:num>
   <w:num w:numId="3">
     <w:abstractNumId w:val="9"/>
@@ -17464,19 +17564,19 @@
     <w:abstractNumId w:val="0"/>
   </w:num>
   <w:num w:numId="5">
+    <w:abstractNumId w:val="22"/>
+  </w:num>
+  <w:num w:numId="6">
+    <w:abstractNumId w:val="15"/>
+  </w:num>
+  <w:num w:numId="7">
+    <w:abstractNumId w:val="23"/>
+  </w:num>
+  <w:num w:numId="8">
     <w:abstractNumId w:val="21"/>
   </w:num>
-  <w:num w:numId="6">
-    <w:abstractNumId w:val="14"/>
-  </w:num>
-  <w:num w:numId="7">
-    <w:abstractNumId w:val="22"/>
-  </w:num>
-  <w:num w:numId="8">
-    <w:abstractNumId w:val="20"/>
-  </w:num>
   <w:num w:numId="9">
-    <w:abstractNumId w:val="25"/>
+    <w:abstractNumId w:val="26"/>
   </w:num>
   <w:num w:numId="10">
     <w:abstractNumId w:val="10"/>
@@ -17485,13 +17585,13 @@
     <w:abstractNumId w:val="6"/>
   </w:num>
   <w:num w:numId="12">
-    <w:abstractNumId w:val="18"/>
+    <w:abstractNumId w:val="19"/>
   </w:num>
   <w:num w:numId="13">
-    <w:abstractNumId w:val="19"/>
+    <w:abstractNumId w:val="20"/>
   </w:num>
   <w:num w:numId="14">
-    <w:abstractNumId w:val="17"/>
+    <w:abstractNumId w:val="18"/>
   </w:num>
   <w:num w:numId="15">
     <w:abstractNumId w:val="7"/>
@@ -17503,22 +17603,22 @@
     <w:abstractNumId w:val="1"/>
   </w:num>
   <w:num w:numId="18">
-    <w:abstractNumId w:val="11"/>
+    <w:abstractNumId w:val="12"/>
   </w:num>
   <w:num w:numId="19">
-    <w:abstractNumId w:val="24"/>
+    <w:abstractNumId w:val="25"/>
   </w:num>
   <w:num w:numId="20">
-    <w:abstractNumId w:val="15"/>
+    <w:abstractNumId w:val="16"/>
   </w:num>
   <w:num w:numId="21">
-    <w:abstractNumId w:val="26"/>
+    <w:abstractNumId w:val="27"/>
   </w:num>
   <w:num w:numId="22">
     <w:abstractNumId w:val="2"/>
   </w:num>
   <w:num w:numId="23">
-    <w:abstractNumId w:val="13"/>
+    <w:abstractNumId w:val="14"/>
   </w:num>
   <w:num w:numId="24">
     <w:abstractNumId w:val="8"/>
@@ -17527,12 +17627,15 @@
     <w:abstractNumId w:val="5"/>
   </w:num>
   <w:num w:numId="26">
-    <w:abstractNumId w:val="12"/>
+    <w:abstractNumId w:val="13"/>
   </w:num>
   <w:num w:numId="27">
     <w:abstractNumId w:val="4"/>
   </w:num>
-  <w:numIdMacAtCleanup w:val="27"/>
+  <w:num w:numId="28">
+    <w:abstractNumId w:val="11"/>
+  </w:num>
+  <w:numIdMacAtCleanup w:val="28"/>
 </w:numbering>
 </file>
 
@@ -18572,7 +18675,7 @@
 </file>
 
 <file path=customXml/itemProps1.xml><?xml version="1.0" encoding="utf-8"?>
-<ds:datastoreItem xmlns:ds="http://schemas.openxmlformats.org/officeDocument/2006/customXml" ds:itemID="{3234FED2-E411-4D07-8E12-3723E8F992DD}">
+<ds:datastoreItem xmlns:ds="http://schemas.openxmlformats.org/officeDocument/2006/customXml" ds:itemID="{2127F3C6-BD10-4639-8307-9D504FA6089F}">
   <ds:schemaRefs>
     <ds:schemaRef ds:uri="http://schemas.openxmlformats.org/officeDocument/2006/bibliography"/>
   </ds:schemaRefs>
